--- a/00_installation/S0001_Opret_Python - PycharmPro.docx
+++ b/00_installation/S0001_Opret_Python - PycharmPro.docx
@@ -72,146 +72,90 @@
         </w:numPr>
       </w:pPr>
       <w:r>
-        <w:t>Jupyter Notebooks, for en nem start med programmering i Python</w:t>
-      </w:r>
-    </w:p>
-    <w:p>
-      <w:r>
-        <w:br w:type="page"/>
-      </w:r>
-    </w:p>
+        <w:t xml:space="preserve">Jupyter </w:t>
+      </w:r>
+      <w:r>
+        <w:t>Lab</w:t>
+      </w:r>
+      <w:r>
+        <w:t>, for en nem start med programmering i Python</w:t>
+      </w:r>
+    </w:p>
+    <w:p/>
+    <w:p/>
     <w:p>
       <w:pPr>
         <w:pStyle w:val="Overskrift1"/>
-        <w:rPr>
-          <w:noProof/>
-        </w:rPr>
-      </w:pPr>
-      <w:r>
-        <w:rPr>
-          <w:noProof/>
-        </w:rPr>
-        <w:lastRenderedPageBreak/>
-        <w:t>Hvis du har brug for</w:t>
-      </w:r>
-      <w:r>
-        <w:rPr>
-          <w:noProof/>
-        </w:rPr>
-        <w:t xml:space="preserve"> admin rettigheder</w:t>
-      </w:r>
-      <w:r>
-        <w:rPr>
-          <w:noProof/>
-        </w:rPr>
-        <w:t xml:space="preserve"> m</w:t>
-      </w:r>
-      <w:r>
-        <w:rPr>
-          <w:noProof/>
-        </w:rPr>
-        <w:t>ens du installerer programmer</w:t>
-      </w:r>
-    </w:p>
-    <w:p>
-      <w:pPr>
-        <w:rPr>
-          <w:noProof/>
-        </w:rPr>
-      </w:pPr>
-    </w:p>
-    <w:p>
-      <w:pPr>
-        <w:rPr>
-          <w:noProof/>
-        </w:rPr>
-      </w:pPr>
-      <w:r>
-        <w:rPr>
-          <w:noProof/>
-        </w:rPr>
-        <w:t>Når der dukker sådan en dialog op, …</w:t>
+      </w:pPr>
+      <w:r>
+        <w:t>Ans</w:t>
+      </w:r>
+      <w:r>
+        <w:t>øg om en pycharm li</w:t>
+      </w:r>
+      <w:r>
+        <w:t>c</w:t>
+      </w:r>
+      <w:r>
+        <w:t>ens</w:t>
+      </w:r>
+    </w:p>
+    <w:p/>
+    <w:p>
+      <w:pPr>
+        <w:rPr>
+          <w:rStyle w:val="ui-provider"/>
+        </w:rPr>
+      </w:pPr>
+      <w:r>
+        <w:rPr>
+          <w:rStyle w:val="ui-provider"/>
+        </w:rPr>
+        <w:t xml:space="preserve">Klik på </w:t>
+      </w:r>
+      <w:hyperlink r:id="rId6" w:history="1">
+        <w:r>
+          <w:rPr>
+            <w:rStyle w:val="Hyperlink"/>
+          </w:rPr>
+          <w:t>https://www.jetbrains.com/shop/efor</w:t>
+        </w:r>
+        <w:r>
+          <w:rPr>
+            <w:rStyle w:val="Hyperlink"/>
+          </w:rPr>
+          <w:t>m</w:t>
+        </w:r>
+        <w:r>
+          <w:rPr>
+            <w:rStyle w:val="Hyperlink"/>
+          </w:rPr>
+          <w:t>/students</w:t>
+        </w:r>
+      </w:hyperlink>
+      <w:r>
+        <w:rPr>
+          <w:rStyle w:val="ui-provider"/>
+        </w:rPr>
+        <w:t xml:space="preserve"> og udfyld formularen. Til sidst, klik på </w:t>
       </w:r>
     </w:p>
     <w:p>
       <w:pPr>
         <w:ind w:left="1304"/>
         <w:rPr>
-          <w:noProof/>
-        </w:rPr>
-      </w:pPr>
-      <w:r>
-        <w:rPr>
-          <w:noProof/>
-          <w:lang w:val="de-DE" w:eastAsia="de-DE"/>
+          <w:rStyle w:val="ui-provider"/>
+        </w:rPr>
+      </w:pPr>
+      <w:r>
+        <w:rPr>
+          <w:rStyle w:val="ui-provider"/>
         </w:rPr>
         <w:drawing>
-          <wp:inline distT="0" distB="0" distL="0" distR="0" wp14:anchorId="2A252767" wp14:editId="2A252768">
-            <wp:extent cx="3391200" cy="3657600"/>
+          <wp:inline distT="0" distB="0" distL="0" distR="0" wp14:anchorId="67A13FB5" wp14:editId="302D5EFA">
+            <wp:extent cx="1874520" cy="492192"/>
             <wp:effectExtent l="0" t="0" r="0" b="0"/>
-            <wp:docPr id="8" name="Billede 8"/>
-            <wp:cNvGraphicFramePr>
-              <a:graphicFrameLocks xmlns:a="http://schemas.openxmlformats.org/drawingml/2006/main" noChangeAspect="1"/>
-            </wp:cNvGraphicFramePr>
-            <a:graphic xmlns:a="http://schemas.openxmlformats.org/drawingml/2006/main">
-              <a:graphicData uri="http://schemas.openxmlformats.org/drawingml/2006/picture">
-                <pic:pic xmlns:pic="http://schemas.openxmlformats.org/drawingml/2006/picture">
-                  <pic:nvPicPr>
-                    <pic:cNvPr id="1" name=""/>
-                    <pic:cNvPicPr/>
-                  </pic:nvPicPr>
-                  <pic:blipFill>
-                    <a:blip r:embed="rId6"/>
-                    <a:stretch>
-                      <a:fillRect/>
-                    </a:stretch>
-                  </pic:blipFill>
-                  <pic:spPr>
-                    <a:xfrm>
-                      <a:off x="0" y="0"/>
-                      <a:ext cx="3407063" cy="3674710"/>
-                    </a:xfrm>
-                    <a:prstGeom prst="rect">
-                      <a:avLst/>
-                    </a:prstGeom>
-                  </pic:spPr>
-                </pic:pic>
-              </a:graphicData>
-            </a:graphic>
-          </wp:inline>
-        </w:drawing>
-      </w:r>
-    </w:p>
-    <w:p>
-      <w:pPr>
-        <w:rPr>
-          <w:noProof/>
-        </w:rPr>
-      </w:pPr>
-      <w:r>
-        <w:rPr>
-          <w:noProof/>
-        </w:rPr>
-        <w:t xml:space="preserve">… dobbeltklik først på denne icon på din desktop  </w:t>
-      </w:r>
-    </w:p>
-    <w:p>
-      <w:pPr>
-        <w:ind w:left="1304"/>
-        <w:rPr>
-          <w:noProof/>
-        </w:rPr>
-      </w:pPr>
-      <w:r>
-        <w:rPr>
-          <w:noProof/>
-          <w:lang w:val="de-DE" w:eastAsia="de-DE"/>
-        </w:rPr>
-        <w:drawing>
-          <wp:inline distT="0" distB="0" distL="0" distR="0" wp14:anchorId="2A252769" wp14:editId="2A25276A">
-            <wp:extent cx="1238423" cy="809738"/>
-            <wp:effectExtent l="0" t="0" r="0" b="9525"/>
-            <wp:docPr id="9" name="Billede 9"/>
+            <wp:docPr id="29" name="Billede 29"/>
             <wp:cNvGraphicFramePr>
               <a:graphicFrameLocks xmlns:a="http://schemas.openxmlformats.org/drawingml/2006/main" noChangeAspect="1"/>
             </wp:cNvGraphicFramePr>
@@ -231,7 +175,7 @@
                   <pic:spPr>
                     <a:xfrm>
                       <a:off x="0" y="0"/>
-                      <a:ext cx="1238423" cy="809738"/>
+                      <a:ext cx="1961918" cy="515140"/>
                     </a:xfrm>
                     <a:prstGeom prst="rect">
                       <a:avLst/>
@@ -247,33 +191,196 @@
     <w:p>
       <w:pPr>
         <w:rPr>
-          <w:noProof/>
-        </w:rPr>
-      </w:pPr>
-    </w:p>
-    <w:p>
-      <w:pPr>
-        <w:rPr>
-          <w:noProof/>
-        </w:rPr>
-      </w:pPr>
-      <w:r>
-        <w:rPr>
-          <w:noProof/>
-        </w:rPr>
-        <w:t>S</w:t>
-      </w:r>
-      <w:r>
-        <w:rPr>
-          <w:noProof/>
-        </w:rPr>
-        <w:t xml:space="preserve">å åbner sig:  </w:t>
+          <w:rStyle w:val="ui-provider"/>
+        </w:rPr>
+      </w:pPr>
+    </w:p>
+    <w:p>
+      <w:pPr>
+        <w:rPr>
+          <w:rStyle w:val="ui-provider"/>
+        </w:rPr>
+      </w:pPr>
+      <w:r>
+        <w:rPr>
+          <w:rStyle w:val="ui-provider"/>
+        </w:rPr>
+        <w:t>Du f</w:t>
+      </w:r>
+      <w:r>
+        <w:rPr>
+          <w:rStyle w:val="ui-provider"/>
+        </w:rPr>
+        <w:t>år</w:t>
+      </w:r>
+      <w:r>
+        <w:rPr>
+          <w:rStyle w:val="ui-provider"/>
+        </w:rPr>
+        <w:t xml:space="preserve"> en mail fra Jet</w:t>
+      </w:r>
+      <w:r>
+        <w:rPr>
+          <w:rStyle w:val="ui-provider"/>
+        </w:rPr>
+        <w:t>B</w:t>
+      </w:r>
+      <w:r>
+        <w:rPr>
+          <w:rStyle w:val="ui-provider"/>
+        </w:rPr>
+        <w:t xml:space="preserve">rains. Åbn den og følg anvisningerne. </w:t>
+      </w:r>
+    </w:p>
+    <w:p>
+      <w:pPr>
+        <w:rPr>
+          <w:rStyle w:val="ui-provider"/>
+        </w:rPr>
+      </w:pPr>
+      <w:r>
+        <w:rPr>
+          <w:rStyle w:val="ui-provider"/>
+        </w:rPr>
+        <w:t xml:space="preserve">I webrowser’en, indtast din </w:t>
+      </w:r>
+      <w:r>
+        <w:rPr>
+          <w:rStyle w:val="ui-provider"/>
+        </w:rPr>
+        <w:t>e-mailadresse</w:t>
+      </w:r>
+      <w:r>
+        <w:rPr>
+          <w:rStyle w:val="ui-provider"/>
+        </w:rPr>
+        <w:t xml:space="preserve"> under ”Create JetBrains Account” og klik på ”Sign up”.</w:t>
       </w:r>
     </w:p>
     <w:p>
       <w:pPr>
         <w:ind w:left="1304"/>
         <w:rPr>
+          <w:rStyle w:val="ui-provider"/>
+        </w:rPr>
+      </w:pPr>
+      <w:r>
+        <w:rPr>
+          <w:rStyle w:val="ui-provider"/>
+          <w:noProof/>
+        </w:rPr>
+        <w:drawing>
+          <wp:inline distT="0" distB="0" distL="0" distR="0" wp14:anchorId="3C696F31" wp14:editId="33C1CE6D">
+            <wp:extent cx="2161674" cy="2933700"/>
+            <wp:effectExtent l="0" t="0" r="0" b="0"/>
+            <wp:docPr id="28" name="Billede 28" descr="C:\Users\ulsc\AppData\Local\Microsoft\Windows\INetCache\Content.MSO\5F1D57D1.tmp"/>
+            <wp:cNvGraphicFramePr>
+              <a:graphicFrameLocks xmlns:a="http://schemas.openxmlformats.org/drawingml/2006/main" noChangeAspect="1"/>
+            </wp:cNvGraphicFramePr>
+            <a:graphic xmlns:a="http://schemas.openxmlformats.org/drawingml/2006/main">
+              <a:graphicData uri="http://schemas.openxmlformats.org/drawingml/2006/picture">
+                <pic:pic xmlns:pic="http://schemas.openxmlformats.org/drawingml/2006/picture">
+                  <pic:nvPicPr>
+                    <pic:cNvPr id="0" name="Picture 1" descr="C:\Users\ulsc\AppData\Local\Microsoft\Windows\INetCache\Content.MSO\5F1D57D1.tmp"/>
+                    <pic:cNvPicPr>
+                      <a:picLocks noChangeAspect="1" noChangeArrowheads="1"/>
+                    </pic:cNvPicPr>
+                  </pic:nvPicPr>
+                  <pic:blipFill>
+                    <a:blip r:embed="rId8">
+                      <a:extLst>
+                        <a:ext uri="{28A0092B-C50C-407E-A947-70E740481C1C}">
+                          <a14:useLocalDpi xmlns:a14="http://schemas.microsoft.com/office/drawing/2010/main" val="0"/>
+                        </a:ext>
+                      </a:extLst>
+                    </a:blip>
+                    <a:srcRect/>
+                    <a:stretch>
+                      <a:fillRect/>
+                    </a:stretch>
+                  </pic:blipFill>
+                  <pic:spPr bwMode="auto">
+                    <a:xfrm>
+                      <a:off x="0" y="0"/>
+                      <a:ext cx="2203645" cy="2990660"/>
+                    </a:xfrm>
+                    <a:prstGeom prst="rect">
+                      <a:avLst/>
+                    </a:prstGeom>
+                    <a:noFill/>
+                    <a:ln>
+                      <a:noFill/>
+                    </a:ln>
+                  </pic:spPr>
+                </pic:pic>
+              </a:graphicData>
+            </a:graphic>
+          </wp:inline>
+        </w:drawing>
+      </w:r>
+    </w:p>
+    <w:p>
+      <w:r>
+        <w:br w:type="page"/>
+      </w:r>
+    </w:p>
+    <w:p>
+      <w:pPr>
+        <w:pStyle w:val="Overskrift1"/>
+        <w:rPr>
+          <w:noProof/>
+        </w:rPr>
+      </w:pPr>
+      <w:r>
+        <w:rPr>
+          <w:noProof/>
+        </w:rPr>
+        <w:lastRenderedPageBreak/>
+        <w:t>Hvis du har brug for</w:t>
+      </w:r>
+      <w:r>
+        <w:rPr>
+          <w:noProof/>
+        </w:rPr>
+        <w:t xml:space="preserve"> admin rettigheder</w:t>
+      </w:r>
+      <w:r>
+        <w:rPr>
+          <w:noProof/>
+        </w:rPr>
+        <w:t xml:space="preserve"> m</w:t>
+      </w:r>
+      <w:r>
+        <w:rPr>
+          <w:noProof/>
+        </w:rPr>
+        <w:t>ens du installerer programmer</w:t>
+      </w:r>
+    </w:p>
+    <w:p>
+      <w:pPr>
+        <w:rPr>
+          <w:noProof/>
+        </w:rPr>
+      </w:pPr>
+    </w:p>
+    <w:p>
+      <w:pPr>
+        <w:rPr>
+          <w:noProof/>
+        </w:rPr>
+      </w:pPr>
+      <w:r>
+        <w:rPr>
+          <w:noProof/>
+        </w:rPr>
+        <w:t>Når der dukker sådan en dialog op, …</w:t>
+      </w:r>
+    </w:p>
+    <w:p>
+      <w:pPr>
+        <w:ind w:left="1304"/>
+        <w:rPr>
           <w:noProof/>
         </w:rPr>
       </w:pPr>
@@ -283,10 +390,10 @@
           <w:lang w:val="de-DE" w:eastAsia="de-DE"/>
         </w:rPr>
         <w:drawing>
-          <wp:inline distT="0" distB="0" distL="0" distR="0" wp14:anchorId="2A25276B" wp14:editId="2A25276C">
-            <wp:extent cx="3947900" cy="2781300"/>
+          <wp:inline distT="0" distB="0" distL="0" distR="0" wp14:anchorId="2A252767" wp14:editId="2A252768">
+            <wp:extent cx="3391200" cy="3657600"/>
             <wp:effectExtent l="0" t="0" r="0" b="0"/>
-            <wp:docPr id="10" name="Billede 10"/>
+            <wp:docPr id="8" name="Billede 8"/>
             <wp:cNvGraphicFramePr>
               <a:graphicFrameLocks xmlns:a="http://schemas.openxmlformats.org/drawingml/2006/main" noChangeAspect="1"/>
             </wp:cNvGraphicFramePr>
@@ -298,7 +405,7 @@
                     <pic:cNvPicPr/>
                   </pic:nvPicPr>
                   <pic:blipFill>
-                    <a:blip r:embed="rId8"/>
+                    <a:blip r:embed="rId9"/>
                     <a:stretch>
                       <a:fillRect/>
                     </a:stretch>
@@ -306,7 +413,7 @@
                   <pic:spPr>
                     <a:xfrm>
                       <a:off x="0" y="0"/>
-                      <a:ext cx="3974290" cy="2799892"/>
+                      <a:ext cx="3407063" cy="3674710"/>
                     </a:xfrm>
                     <a:prstGeom prst="rect">
                       <a:avLst/>
@@ -329,85 +436,33 @@
         <w:rPr>
           <w:noProof/>
         </w:rPr>
-        <w:t xml:space="preserve">Indtast en begrundelse og klik på ok. </w:t>
-      </w:r>
-    </w:p>
-    <w:p>
-      <w:pPr>
-        <w:rPr>
-          <w:rFonts w:asciiTheme="majorHAnsi" w:eastAsiaTheme="majorEastAsia" w:hAnsiTheme="majorHAnsi" w:cstheme="majorBidi"/>
-          <w:noProof/>
-          <w:color w:val="2F5496" w:themeColor="accent1" w:themeShade="BF"/>
-          <w:sz w:val="32"/>
-          <w:szCs w:val="32"/>
-        </w:rPr>
-      </w:pPr>
-      <w:r>
-        <w:rPr>
-          <w:noProof/>
-        </w:rPr>
-        <w:t>Angiv derefter dit sædvanlige brugernavn og adgangskode i den ovenstående dialog.</w:t>
-      </w:r>
-      <w:r>
-        <w:rPr>
-          <w:noProof/>
-        </w:rPr>
-        <w:br w:type="page"/>
-      </w:r>
-    </w:p>
-    <w:p>
-      <w:pPr>
-        <w:pStyle w:val="Overskrift1"/>
-        <w:rPr>
-          <w:noProof/>
-        </w:rPr>
-      </w:pPr>
-      <w:r>
-        <w:rPr>
-          <w:noProof/>
-        </w:rPr>
-        <w:lastRenderedPageBreak/>
-        <w:t>Installer</w:t>
-      </w:r>
-      <w:r>
-        <w:rPr>
-          <w:noProof/>
-        </w:rPr>
-        <w:t xml:space="preserve"> Python</w:t>
-      </w:r>
-    </w:p>
-    <w:p>
-      <w:pPr>
-        <w:spacing w:after="0"/>
-        <w:rPr>
-          <w:noProof/>
-        </w:rPr>
-      </w:pPr>
-    </w:p>
-    <w:p>
-      <w:pPr>
-        <w:rPr>
-          <w:noProof/>
-        </w:rPr>
-      </w:pPr>
-      <w:r>
-        <w:rPr>
-          <w:noProof/>
-        </w:rPr>
-        <w:t xml:space="preserve">Download Python på </w:t>
-      </w:r>
-      <w:hyperlink r:id="rId9" w:history="1">
-        <w:r>
-          <w:rPr>
-            <w:rStyle w:val="Hyperlink"/>
-            <w:noProof/>
-          </w:rPr>
-          <w:t>https://www.python.org/downloads/</w:t>
-        </w:r>
-      </w:hyperlink>
-    </w:p>
-    <w:p>
-      <w:pPr>
+        <w:t xml:space="preserve">… dobbeltklik </w:t>
+      </w:r>
+      <w:r>
+        <w:rPr>
+          <w:noProof/>
+          <w:u w:val="single"/>
+        </w:rPr>
+        <w:t>først</w:t>
+      </w:r>
+      <w:r>
+        <w:rPr>
+          <w:noProof/>
+        </w:rPr>
+        <w:t xml:space="preserve"> på denne icon på din d</w:t>
+      </w:r>
+      <w:bookmarkStart w:id="0" w:name="_GoBack"/>
+      <w:bookmarkEnd w:id="0"/>
+      <w:r>
+        <w:rPr>
+          <w:noProof/>
+        </w:rPr>
+        <w:t xml:space="preserve">esktop  </w:t>
+      </w:r>
+    </w:p>
+    <w:p>
+      <w:pPr>
+        <w:ind w:left="1304"/>
         <w:rPr>
           <w:noProof/>
         </w:rPr>
@@ -418,10 +473,10 @@
           <w:lang w:val="de-DE" w:eastAsia="de-DE"/>
         </w:rPr>
         <w:drawing>
-          <wp:inline distT="0" distB="0" distL="0" distR="0" wp14:anchorId="2A25276D" wp14:editId="2A25276E">
-            <wp:extent cx="3774831" cy="1665087"/>
-            <wp:effectExtent l="0" t="0" r="0" b="0"/>
-            <wp:docPr id="14" name="Billede 14"/>
+          <wp:inline distT="0" distB="0" distL="0" distR="0" wp14:anchorId="2A252769" wp14:editId="2A25276A">
+            <wp:extent cx="1238423" cy="809738"/>
+            <wp:effectExtent l="0" t="0" r="0" b="9525"/>
+            <wp:docPr id="9" name="Billede 9"/>
             <wp:cNvGraphicFramePr>
               <a:graphicFrameLocks xmlns:a="http://schemas.openxmlformats.org/drawingml/2006/main" noChangeAspect="1"/>
             </wp:cNvGraphicFramePr>
@@ -441,7 +496,7 @@
                   <pic:spPr>
                     <a:xfrm>
                       <a:off x="0" y="0"/>
-                      <a:ext cx="3888310" cy="1715143"/>
+                      <a:ext cx="1238423" cy="809738"/>
                     </a:xfrm>
                     <a:prstGeom prst="rect">
                       <a:avLst/>
@@ -460,103 +515,24 @@
           <w:noProof/>
         </w:rPr>
       </w:pPr>
-      <w:r>
-        <w:rPr>
-          <w:noProof/>
-        </w:rPr>
-        <w:t>Åbn filen.</w:t>
-      </w:r>
-    </w:p>
-    <w:p>
-      <w:pPr>
-        <w:rPr>
-          <w:noProof/>
-        </w:rPr>
-      </w:pPr>
-      <w:r>
-        <w:rPr>
-          <w:noProof/>
-        </w:rPr>
-        <w:t>Læg mærke til fluebenerne i hvert screen shot! Fx</w:t>
-      </w:r>
-      <w:r>
-        <w:rPr>
-          <w:noProof/>
-        </w:rPr>
-        <w:t xml:space="preserve"> skal </w:t>
-      </w:r>
-      <w:r>
-        <w:rPr>
-          <w:noProof/>
-        </w:rPr>
-        <w:t xml:space="preserve">der </w:t>
-      </w:r>
-      <w:r>
-        <w:rPr>
-          <w:noProof/>
-        </w:rPr>
-        <w:t>være et flueben for</w:t>
-      </w:r>
-      <w:r>
-        <w:rPr>
-          <w:noProof/>
-        </w:rPr>
-        <w:t>an</w:t>
-      </w:r>
-      <w:r>
-        <w:rPr>
-          <w:noProof/>
-        </w:rPr>
-        <w:t xml:space="preserve">  </w:t>
-      </w:r>
-      <w:r>
-        <w:rPr>
-          <w:noProof/>
-        </w:rPr>
-        <w:t>“Add python to path”</w:t>
-      </w:r>
-      <w:r>
-        <w:rPr>
-          <w:noProof/>
-        </w:rPr>
-        <w:t>.</w:t>
-      </w:r>
-    </w:p>
-    <w:p>
-      <w:pPr>
-        <w:rPr>
-          <w:noProof/>
-        </w:rPr>
-      </w:pPr>
-      <w:r>
-        <w:rPr>
-          <w:noProof/>
-        </w:rPr>
-        <w:t xml:space="preserve">Klik på </w:t>
-      </w:r>
-      <w:r>
-        <w:rPr>
-          <w:noProof/>
-        </w:rPr>
-        <w:t>“</w:t>
-      </w:r>
-      <w:r>
-        <w:rPr>
-          <w:noProof/>
-        </w:rPr>
-        <w:t>Customize installation</w:t>
-      </w:r>
-      <w:r>
-        <w:rPr>
-          <w:noProof/>
-        </w:rPr>
-        <w:t>”</w:t>
-      </w:r>
-      <w:r>
-        <w:rPr>
-          <w:noProof/>
-        </w:rPr>
-        <w:t>.</w:t>
+    </w:p>
+    <w:p>
+      <w:pPr>
+        <w:rPr>
+          <w:noProof/>
+        </w:rPr>
+      </w:pPr>
+      <w:r>
+        <w:rPr>
+          <w:noProof/>
+        </w:rPr>
+        <w:t>S</w:t>
+      </w:r>
+      <w:r>
+        <w:rPr>
+          <w:noProof/>
+        </w:rPr>
+        <w:t xml:space="preserve">å åbner sig:  </w:t>
       </w:r>
     </w:p>
     <w:p>
@@ -572,10 +548,10 @@
           <w:lang w:val="de-DE" w:eastAsia="de-DE"/>
         </w:rPr>
         <w:drawing>
-          <wp:inline distT="0" distB="0" distL="0" distR="0" wp14:anchorId="2A25276F" wp14:editId="2A252770">
-            <wp:extent cx="3760631" cy="2279868"/>
-            <wp:effectExtent l="0" t="0" r="0" b="6350"/>
-            <wp:docPr id="1" name="Billede 1"/>
+          <wp:inline distT="0" distB="0" distL="0" distR="0" wp14:anchorId="2A25276B" wp14:editId="2A25276C">
+            <wp:extent cx="3947900" cy="2781300"/>
+            <wp:effectExtent l="0" t="0" r="0" b="0"/>
+            <wp:docPr id="10" name="Billede 10"/>
             <wp:cNvGraphicFramePr>
               <a:graphicFrameLocks xmlns:a="http://schemas.openxmlformats.org/drawingml/2006/main" noChangeAspect="1"/>
             </wp:cNvGraphicFramePr>
@@ -595,7 +571,7 @@
                   <pic:spPr>
                     <a:xfrm>
                       <a:off x="0" y="0"/>
-                      <a:ext cx="3808435" cy="2308849"/>
+                      <a:ext cx="3974290" cy="2799892"/>
                     </a:xfrm>
                     <a:prstGeom prst="rect">
                       <a:avLst/>
@@ -614,32 +590,98 @@
           <w:noProof/>
         </w:rPr>
       </w:pPr>
-    </w:p>
-    <w:p>
-      <w:pPr>
-        <w:rPr>
-          <w:noProof/>
-        </w:rPr>
-      </w:pPr>
-    </w:p>
-    <w:p>
-      <w:pPr>
-        <w:rPr>
-          <w:noProof/>
-        </w:rPr>
-      </w:pPr>
-      <w:r>
-        <w:rPr>
-          <w:noProof/>
-        </w:rPr>
-        <w:t xml:space="preserve">Klik på </w:t>
-      </w:r>
-      <w:r>
-        <w:rPr>
-          <w:noProof/>
-        </w:rPr>
-        <w:t>“next”</w:t>
-      </w:r>
+      <w:r>
+        <w:rPr>
+          <w:noProof/>
+        </w:rPr>
+        <w:t xml:space="preserve">Indtast en begrundelse </w:t>
+      </w:r>
+      <w:r>
+        <w:rPr>
+          <w:noProof/>
+        </w:rPr>
+        <w:t xml:space="preserve">(mindst 6 bogstaver) </w:t>
+      </w:r>
+      <w:r>
+        <w:rPr>
+          <w:noProof/>
+        </w:rPr>
+        <w:t xml:space="preserve">og klik på ok. </w:t>
+      </w:r>
+    </w:p>
+    <w:p>
+      <w:pPr>
+        <w:rPr>
+          <w:rFonts w:asciiTheme="majorHAnsi" w:eastAsiaTheme="majorEastAsia" w:hAnsiTheme="majorHAnsi" w:cstheme="majorBidi"/>
+          <w:noProof/>
+          <w:color w:val="2F5496" w:themeColor="accent1" w:themeShade="BF"/>
+          <w:sz w:val="32"/>
+          <w:szCs w:val="32"/>
+        </w:rPr>
+      </w:pPr>
+      <w:r>
+        <w:rPr>
+          <w:noProof/>
+        </w:rPr>
+        <w:t>Angiv derefter dit sædvanlige brugernavn og adgangskode i den ovenstående dialog.</w:t>
+      </w:r>
+      <w:r>
+        <w:rPr>
+          <w:noProof/>
+        </w:rPr>
+        <w:br w:type="page"/>
+      </w:r>
+    </w:p>
+    <w:p>
+      <w:pPr>
+        <w:pStyle w:val="Overskrift1"/>
+        <w:rPr>
+          <w:noProof/>
+        </w:rPr>
+      </w:pPr>
+      <w:r>
+        <w:rPr>
+          <w:noProof/>
+        </w:rPr>
+        <w:lastRenderedPageBreak/>
+        <w:t>Installer</w:t>
+      </w:r>
+      <w:r>
+        <w:rPr>
+          <w:noProof/>
+        </w:rPr>
+        <w:t xml:space="preserve"> Python</w:t>
+      </w:r>
+    </w:p>
+    <w:p>
+      <w:pPr>
+        <w:spacing w:after="0"/>
+        <w:rPr>
+          <w:noProof/>
+        </w:rPr>
+      </w:pPr>
+    </w:p>
+    <w:p>
+      <w:pPr>
+        <w:rPr>
+          <w:noProof/>
+        </w:rPr>
+      </w:pPr>
+      <w:r>
+        <w:rPr>
+          <w:noProof/>
+        </w:rPr>
+        <w:t xml:space="preserve">Download Python på </w:t>
+      </w:r>
+      <w:hyperlink r:id="rId12" w:history="1">
+        <w:r>
+          <w:rPr>
+            <w:rStyle w:val="Hyperlink"/>
+            <w:noProof/>
+          </w:rPr>
+          <w:t>https://www.python.org/downloads/</w:t>
+        </w:r>
+      </w:hyperlink>
     </w:p>
     <w:p>
       <w:pPr>
@@ -654,171 +696,10 @@
           <w:lang w:val="de-DE" w:eastAsia="de-DE"/>
         </w:rPr>
         <w:drawing>
-          <wp:inline distT="0" distB="0" distL="0" distR="0" wp14:anchorId="2A252771" wp14:editId="2A252772">
-            <wp:extent cx="3721994" cy="2275753"/>
+          <wp:inline distT="0" distB="0" distL="0" distR="0" wp14:anchorId="2A25276D" wp14:editId="2A25276E">
+            <wp:extent cx="3774831" cy="1665087"/>
             <wp:effectExtent l="0" t="0" r="0" b="0"/>
-            <wp:docPr id="2" name="Billede 2"/>
-            <wp:cNvGraphicFramePr>
-              <a:graphicFrameLocks xmlns:a="http://schemas.openxmlformats.org/drawingml/2006/main" noChangeAspect="1"/>
-            </wp:cNvGraphicFramePr>
-            <a:graphic xmlns:a="http://schemas.openxmlformats.org/drawingml/2006/main">
-              <a:graphicData uri="http://schemas.openxmlformats.org/drawingml/2006/picture">
-                <pic:pic xmlns:pic="http://schemas.openxmlformats.org/drawingml/2006/picture">
-                  <pic:nvPicPr>
-                    <pic:cNvPr id="1" name=""/>
-                    <pic:cNvPicPr/>
-                  </pic:nvPicPr>
-                  <pic:blipFill>
-                    <a:blip r:embed="rId12"/>
-                    <a:stretch>
-                      <a:fillRect/>
-                    </a:stretch>
-                  </pic:blipFill>
-                  <pic:spPr>
-                    <a:xfrm>
-                      <a:off x="0" y="0"/>
-                      <a:ext cx="3780520" cy="2311538"/>
-                    </a:xfrm>
-                    <a:prstGeom prst="rect">
-                      <a:avLst/>
-                    </a:prstGeom>
-                  </pic:spPr>
-                </pic:pic>
-              </a:graphicData>
-            </a:graphic>
-          </wp:inline>
-        </w:drawing>
-      </w:r>
-    </w:p>
-    <w:p>
-      <w:pPr>
-        <w:rPr>
-          <w:noProof/>
-        </w:rPr>
-      </w:pPr>
-      <w:r>
-        <w:rPr>
-          <w:noProof/>
-        </w:rPr>
-        <w:br w:type="page"/>
-      </w:r>
-    </w:p>
-    <w:p>
-      <w:pPr>
-        <w:rPr>
-          <w:noProof/>
-        </w:rPr>
-      </w:pPr>
-      <w:r>
-        <w:rPr>
-          <w:noProof/>
-        </w:rPr>
-        <w:lastRenderedPageBreak/>
-        <w:t xml:space="preserve">Der skal være et flueben </w:t>
-      </w:r>
-      <w:r>
-        <w:rPr>
-          <w:noProof/>
-        </w:rPr>
-        <w:t>for</w:t>
-      </w:r>
-      <w:r>
-        <w:rPr>
-          <w:noProof/>
-        </w:rPr>
-        <w:t>an</w:t>
-      </w:r>
-      <w:r>
-        <w:rPr>
-          <w:noProof/>
-        </w:rPr>
-        <w:t xml:space="preserve">  </w:t>
-      </w:r>
-      <w:r>
-        <w:rPr>
-          <w:noProof/>
-        </w:rPr>
-        <w:t>“</w:t>
-      </w:r>
-      <w:r>
-        <w:rPr>
-          <w:noProof/>
-        </w:rPr>
-        <w:t>Install for all users</w:t>
-      </w:r>
-      <w:r>
-        <w:rPr>
-          <w:noProof/>
-        </w:rPr>
-        <w:t>”</w:t>
-      </w:r>
-      <w:r>
-        <w:rPr>
-          <w:noProof/>
-        </w:rPr>
-        <w:t xml:space="preserve"> og</w:t>
-      </w:r>
-      <w:r>
-        <w:rPr>
-          <w:noProof/>
-        </w:rPr>
-        <w:t xml:space="preserve">  </w:t>
-      </w:r>
-      <w:r>
-        <w:rPr>
-          <w:noProof/>
-        </w:rPr>
-        <w:t>“</w:t>
-      </w:r>
-      <w:r>
-        <w:rPr>
-          <w:noProof/>
-        </w:rPr>
-        <w:t>Add python to environment variables</w:t>
-      </w:r>
-      <w:r>
-        <w:rPr>
-          <w:noProof/>
-        </w:rPr>
-        <w:t>”</w:t>
-      </w:r>
-    </w:p>
-    <w:p>
-      <w:pPr>
-        <w:rPr>
-          <w:noProof/>
-        </w:rPr>
-      </w:pPr>
-      <w:r>
-        <w:rPr>
-          <w:noProof/>
-        </w:rPr>
-        <w:t xml:space="preserve">Klik på </w:t>
-      </w:r>
-      <w:r>
-        <w:rPr>
-          <w:noProof/>
-        </w:rPr>
-        <w:t>“install”</w:t>
-      </w:r>
-    </w:p>
-    <w:p>
-      <w:pPr>
-        <w:ind w:left="1304"/>
-        <w:rPr>
-          <w:noProof/>
-        </w:rPr>
-      </w:pPr>
-      <w:r>
-        <w:rPr>
-          <w:noProof/>
-          <w:lang w:val="de-DE" w:eastAsia="de-DE"/>
-        </w:rPr>
-        <w:drawing>
-          <wp:inline distT="0" distB="0" distL="0" distR="0" wp14:anchorId="2A252773" wp14:editId="2A252774">
-            <wp:extent cx="3837904" cy="2340652"/>
-            <wp:effectExtent l="0" t="0" r="0" b="2540"/>
-            <wp:docPr id="3" name="Billede 3"/>
+            <wp:docPr id="14" name="Billede 14"/>
             <wp:cNvGraphicFramePr>
               <a:graphicFrameLocks xmlns:a="http://schemas.openxmlformats.org/drawingml/2006/main" noChangeAspect="1"/>
             </wp:cNvGraphicFramePr>
@@ -838,7 +719,7 @@
                   <pic:spPr>
                     <a:xfrm>
                       <a:off x="0" y="0"/>
-                      <a:ext cx="3908017" cy="2383412"/>
+                      <a:ext cx="3888310" cy="1715143"/>
                     </a:xfrm>
                     <a:prstGeom prst="rect">
                       <a:avLst/>
@@ -857,26 +738,67 @@
           <w:noProof/>
         </w:rPr>
       </w:pPr>
-    </w:p>
-    <w:p>
-      <w:pPr>
-        <w:rPr>
-          <w:noProof/>
-        </w:rPr>
-      </w:pPr>
-      <w:r>
-        <w:rPr>
-          <w:noProof/>
-        </w:rPr>
-        <w:t xml:space="preserve"> </w:t>
-      </w:r>
-    </w:p>
-    <w:p>
-      <w:pPr>
-        <w:rPr>
-          <w:noProof/>
-        </w:rPr>
-      </w:pPr>
+      <w:r>
+        <w:rPr>
+          <w:noProof/>
+        </w:rPr>
+        <w:t>Åbn filen.</w:t>
+      </w:r>
+    </w:p>
+    <w:p>
+      <w:pPr>
+        <w:rPr>
+          <w:noProof/>
+        </w:rPr>
+      </w:pPr>
+      <w:r>
+        <w:rPr>
+          <w:noProof/>
+        </w:rPr>
+        <w:t>Læg mærke til fluebenerne i hvert screen shot! Fx</w:t>
+      </w:r>
+      <w:r>
+        <w:rPr>
+          <w:noProof/>
+        </w:rPr>
+        <w:t xml:space="preserve"> skal </w:t>
+      </w:r>
+      <w:r>
+        <w:rPr>
+          <w:noProof/>
+        </w:rPr>
+        <w:t xml:space="preserve">der </w:t>
+      </w:r>
+      <w:r>
+        <w:rPr>
+          <w:noProof/>
+        </w:rPr>
+        <w:t>være et flueben for</w:t>
+      </w:r>
+      <w:r>
+        <w:rPr>
+          <w:noProof/>
+        </w:rPr>
+        <w:t>an</w:t>
+      </w:r>
+      <w:r>
+        <w:rPr>
+          <w:noProof/>
+        </w:rPr>
+        <w:t xml:space="preserve">  </w:t>
+      </w:r>
+      <w:r>
+        <w:rPr>
+          <w:noProof/>
+        </w:rPr>
+        <w:t>“Add python to path”</w:t>
+      </w:r>
+      <w:r>
+        <w:rPr>
+          <w:noProof/>
+        </w:rPr>
+        <w:t>.</w:t>
+      </w:r>
     </w:p>
     <w:p>
       <w:pPr>
@@ -900,7 +822,7 @@
         <w:rPr>
           <w:noProof/>
         </w:rPr>
-        <w:t>Disable path length limit</w:t>
+        <w:t>Customize installation</w:t>
       </w:r>
       <w:r>
         <w:rPr>
@@ -912,7 +834,7 @@
         <w:rPr>
           <w:noProof/>
         </w:rPr>
-        <w:t>:</w:t>
+        <w:t>.</w:t>
       </w:r>
     </w:p>
     <w:p>
@@ -928,10 +850,10 @@
           <w:lang w:val="de-DE" w:eastAsia="de-DE"/>
         </w:rPr>
         <w:drawing>
-          <wp:inline distT="0" distB="0" distL="0" distR="0" wp14:anchorId="2A252775" wp14:editId="2A252776">
-            <wp:extent cx="3850784" cy="2366144"/>
-            <wp:effectExtent l="0" t="0" r="0" b="0"/>
-            <wp:docPr id="4" name="Billede 4"/>
+          <wp:inline distT="0" distB="0" distL="0" distR="0" wp14:anchorId="2A25276F" wp14:editId="2A252770">
+            <wp:extent cx="3760631" cy="2279868"/>
+            <wp:effectExtent l="0" t="0" r="0" b="6350"/>
+            <wp:docPr id="1" name="Billede 1"/>
             <wp:cNvGraphicFramePr>
               <a:graphicFrameLocks xmlns:a="http://schemas.openxmlformats.org/drawingml/2006/main" noChangeAspect="1"/>
             </wp:cNvGraphicFramePr>
@@ -951,7 +873,7 @@
                   <pic:spPr>
                     <a:xfrm>
                       <a:off x="0" y="0"/>
-                      <a:ext cx="3915577" cy="2405956"/>
+                      <a:ext cx="3808435" cy="2308849"/>
                     </a:xfrm>
                     <a:prstGeom prst="rect">
                       <a:avLst/>
@@ -973,17 +895,85 @@
     </w:p>
     <w:p>
       <w:pPr>
-        <w:pStyle w:val="Overskrift1"/>
-        <w:rPr>
-          <w:noProof/>
-        </w:rPr>
-      </w:pPr>
-      <w:r>
-        <w:rPr>
-          <w:noProof/>
-        </w:rPr>
-        <w:t xml:space="preserve"> </w:t>
-      </w:r>
+        <w:rPr>
+          <w:noProof/>
+        </w:rPr>
+      </w:pPr>
+    </w:p>
+    <w:p>
+      <w:pPr>
+        <w:rPr>
+          <w:noProof/>
+        </w:rPr>
+      </w:pPr>
+      <w:r>
+        <w:rPr>
+          <w:noProof/>
+        </w:rPr>
+        <w:t xml:space="preserve">Klik på </w:t>
+      </w:r>
+      <w:r>
+        <w:rPr>
+          <w:noProof/>
+        </w:rPr>
+        <w:t>“next”</w:t>
+      </w:r>
+    </w:p>
+    <w:p>
+      <w:pPr>
+        <w:ind w:left="1304"/>
+        <w:rPr>
+          <w:noProof/>
+        </w:rPr>
+      </w:pPr>
+      <w:r>
+        <w:rPr>
+          <w:noProof/>
+          <w:lang w:val="de-DE" w:eastAsia="de-DE"/>
+        </w:rPr>
+        <w:drawing>
+          <wp:inline distT="0" distB="0" distL="0" distR="0" wp14:anchorId="2A252771" wp14:editId="2A252772">
+            <wp:extent cx="3721994" cy="2275753"/>
+            <wp:effectExtent l="0" t="0" r="0" b="0"/>
+            <wp:docPr id="2" name="Billede 2"/>
+            <wp:cNvGraphicFramePr>
+              <a:graphicFrameLocks xmlns:a="http://schemas.openxmlformats.org/drawingml/2006/main" noChangeAspect="1"/>
+            </wp:cNvGraphicFramePr>
+            <a:graphic xmlns:a="http://schemas.openxmlformats.org/drawingml/2006/main">
+              <a:graphicData uri="http://schemas.openxmlformats.org/drawingml/2006/picture">
+                <pic:pic xmlns:pic="http://schemas.openxmlformats.org/drawingml/2006/picture">
+                  <pic:nvPicPr>
+                    <pic:cNvPr id="1" name=""/>
+                    <pic:cNvPicPr/>
+                  </pic:nvPicPr>
+                  <pic:blipFill>
+                    <a:blip r:embed="rId15"/>
+                    <a:stretch>
+                      <a:fillRect/>
+                    </a:stretch>
+                  </pic:blipFill>
+                  <pic:spPr>
+                    <a:xfrm>
+                      <a:off x="0" y="0"/>
+                      <a:ext cx="3780520" cy="2311538"/>
+                    </a:xfrm>
+                    <a:prstGeom prst="rect">
+                      <a:avLst/>
+                    </a:prstGeom>
+                  </pic:spPr>
+                </pic:pic>
+              </a:graphicData>
+            </a:graphic>
+          </wp:inline>
+        </w:drawing>
+      </w:r>
+    </w:p>
+    <w:p>
+      <w:pPr>
+        <w:rPr>
+          <w:noProof/>
+        </w:rPr>
+      </w:pPr>
       <w:r>
         <w:rPr>
           <w:noProof/>
@@ -993,7 +983,6 @@
     </w:p>
     <w:p>
       <w:pPr>
-        <w:pStyle w:val="Overskrift1"/>
         <w:rPr>
           <w:noProof/>
         </w:rPr>
@@ -1003,78 +992,97 @@
           <w:noProof/>
         </w:rPr>
         <w:lastRenderedPageBreak/>
-        <w:t xml:space="preserve">Installer </w:t>
-      </w:r>
-      <w:r>
-        <w:rPr>
-          <w:noProof/>
-        </w:rPr>
-        <w:t>pycharm</w:t>
-      </w:r>
-      <w:r>
-        <w:rPr>
-          <w:noProof/>
-        </w:rPr>
-        <w:t xml:space="preserve"> </w:t>
-      </w:r>
-    </w:p>
-    <w:p>
-      <w:pPr>
-        <w:rPr>
-          <w:noProof/>
-        </w:rPr>
-      </w:pPr>
-      <w:r>
-        <w:rPr>
-          <w:noProof/>
-        </w:rPr>
-        <w:t xml:space="preserve"> </w:t>
-      </w:r>
-    </w:p>
-    <w:p>
-      <w:r>
-        <w:rPr>
-          <w:noProof/>
-        </w:rPr>
-        <w:t xml:space="preserve">Download pycharm </w:t>
-      </w:r>
-      <w:r>
-        <w:rPr>
-          <w:noProof/>
-        </w:rPr>
-        <w:t xml:space="preserve">på </w:t>
-      </w:r>
-      <w:hyperlink r:id="rId15" w:anchor="section=windows" w:history="1">
-        <w:r>
-          <w:rPr>
-            <w:rStyle w:val="Hyperlink"/>
-            <w:noProof/>
-          </w:rPr>
-          <w:t>https://www.jetbrains.com/pycharm/download/#section=windows</w:t>
-        </w:r>
-      </w:hyperlink>
-    </w:p>
-    <w:p>
-      <w:r>
-        <w:t>Ved at klikke på den sorte</w:t>
-      </w:r>
-      <w:r>
-        <w:t xml:space="preserve"> knap “download” til højre under Community</w:t>
-      </w:r>
-      <w:r>
-        <w:t xml:space="preserve"> får man den nyeste version. Snak med din lærer før du gør det. Muligvis giver det mening for dig at downloade en ældre version.</w:t>
-      </w:r>
-    </w:p>
-    <w:p>
-      <w:pPr>
-        <w:rPr>
-          <w:rStyle w:val="Hyperlink"/>
-          <w:noProof/>
-        </w:rPr>
-      </w:pPr>
-    </w:p>
-    <w:p>
-      <w:pPr>
+        <w:t xml:space="preserve">Der skal være et flueben </w:t>
+      </w:r>
+      <w:r>
+        <w:rPr>
+          <w:noProof/>
+        </w:rPr>
+        <w:t>for</w:t>
+      </w:r>
+      <w:r>
+        <w:rPr>
+          <w:noProof/>
+        </w:rPr>
+        <w:t>an</w:t>
+      </w:r>
+      <w:r>
+        <w:rPr>
+          <w:noProof/>
+        </w:rPr>
+        <w:t xml:space="preserve">  </w:t>
+      </w:r>
+      <w:r>
+        <w:rPr>
+          <w:noProof/>
+        </w:rPr>
+        <w:t>“</w:t>
+      </w:r>
+      <w:r>
+        <w:rPr>
+          <w:noProof/>
+        </w:rPr>
+        <w:t>Install for all users</w:t>
+      </w:r>
+      <w:r>
+        <w:rPr>
+          <w:noProof/>
+        </w:rPr>
+        <w:t>”</w:t>
+      </w:r>
+      <w:r>
+        <w:rPr>
+          <w:noProof/>
+        </w:rPr>
+        <w:t xml:space="preserve"> og</w:t>
+      </w:r>
+      <w:r>
+        <w:rPr>
+          <w:noProof/>
+        </w:rPr>
+        <w:t xml:space="preserve">  </w:t>
+      </w:r>
+      <w:r>
+        <w:rPr>
+          <w:noProof/>
+        </w:rPr>
+        <w:t>“</w:t>
+      </w:r>
+      <w:r>
+        <w:rPr>
+          <w:noProof/>
+        </w:rPr>
+        <w:t>Add python to environment variables</w:t>
+      </w:r>
+      <w:r>
+        <w:rPr>
+          <w:noProof/>
+        </w:rPr>
+        <w:t>”</w:t>
+      </w:r>
+    </w:p>
+    <w:p>
+      <w:pPr>
+        <w:rPr>
+          <w:noProof/>
+        </w:rPr>
+      </w:pPr>
+      <w:r>
+        <w:rPr>
+          <w:noProof/>
+        </w:rPr>
+        <w:t xml:space="preserve">Klik på </w:t>
+      </w:r>
+      <w:r>
+        <w:rPr>
+          <w:noProof/>
+        </w:rPr>
+        <w:t>“install”</w:t>
+      </w:r>
+    </w:p>
+    <w:p>
+      <w:pPr>
+        <w:ind w:left="1304"/>
         <w:rPr>
           <w:noProof/>
         </w:rPr>
@@ -1085,10 +1093,10 @@
           <w:lang w:val="de-DE" w:eastAsia="de-DE"/>
         </w:rPr>
         <w:drawing>
-          <wp:inline distT="0" distB="0" distL="0" distR="0" wp14:anchorId="2A252777" wp14:editId="2A252778">
-            <wp:extent cx="5398477" cy="2012694"/>
-            <wp:effectExtent l="0" t="0" r="0" b="0"/>
-            <wp:docPr id="22" name="Billede 22"/>
+          <wp:inline distT="0" distB="0" distL="0" distR="0" wp14:anchorId="2A252773" wp14:editId="2A252774">
+            <wp:extent cx="3837904" cy="2340652"/>
+            <wp:effectExtent l="0" t="0" r="0" b="2540"/>
+            <wp:docPr id="3" name="Billede 3"/>
             <wp:cNvGraphicFramePr>
               <a:graphicFrameLocks xmlns:a="http://schemas.openxmlformats.org/drawingml/2006/main" noChangeAspect="1"/>
             </wp:cNvGraphicFramePr>
@@ -1108,7 +1116,7 @@
                   <pic:spPr>
                     <a:xfrm>
                       <a:off x="0" y="0"/>
-                      <a:ext cx="5459055" cy="2035279"/>
+                      <a:ext cx="3908017" cy="2383412"/>
                     </a:xfrm>
                     <a:prstGeom prst="rect">
                       <a:avLst/>
@@ -1138,38 +1146,45 @@
         <w:rPr>
           <w:noProof/>
         </w:rPr>
-        <w:t>Åbn filen.</w:t>
-      </w:r>
-    </w:p>
-    <w:p>
-      <w:pPr>
-        <w:rPr>
-          <w:noProof/>
-        </w:rPr>
-      </w:pPr>
-      <w:r>
-        <w:rPr>
-          <w:noProof/>
-        </w:rPr>
-        <w:t>Sæt flueben</w:t>
-      </w:r>
-      <w:r>
-        <w:rPr>
-          <w:noProof/>
-        </w:rPr>
-        <w:t>erne</w:t>
-      </w:r>
-      <w:r>
-        <w:rPr>
-          <w:noProof/>
-        </w:rPr>
-        <w:t xml:space="preserve"> som </w:t>
-      </w:r>
-      <w:r>
-        <w:rPr>
-          <w:noProof/>
-        </w:rPr>
-        <w:t>vist her</w:t>
+        <w:t xml:space="preserve"> </w:t>
+      </w:r>
+    </w:p>
+    <w:p>
+      <w:pPr>
+        <w:rPr>
+          <w:noProof/>
+        </w:rPr>
+      </w:pPr>
+    </w:p>
+    <w:p>
+      <w:pPr>
+        <w:rPr>
+          <w:noProof/>
+        </w:rPr>
+      </w:pPr>
+      <w:r>
+        <w:rPr>
+          <w:noProof/>
+        </w:rPr>
+        <w:t xml:space="preserve">Klik på </w:t>
+      </w:r>
+      <w:r>
+        <w:rPr>
+          <w:noProof/>
+        </w:rPr>
+        <w:t>“</w:t>
+      </w:r>
+      <w:r>
+        <w:rPr>
+          <w:noProof/>
+        </w:rPr>
+        <w:t>Disable path length limit</w:t>
+      </w:r>
+      <w:r>
+        <w:rPr>
+          <w:noProof/>
+        </w:rPr>
+        <w:t>”</w:t>
       </w:r>
       <w:r>
         <w:rPr>
@@ -1177,38 +1192,6 @@
         </w:rPr>
         <w:t>:</w:t>
       </w:r>
-      <w:r>
-        <w:rPr>
-          <w:noProof/>
-        </w:rPr>
-        <w:t xml:space="preserve">   </w:t>
-      </w:r>
-    </w:p>
-    <w:p>
-      <w:pPr>
-        <w:rPr>
-          <w:noProof/>
-        </w:rPr>
-      </w:pPr>
-      <w:r>
-        <w:rPr>
-          <w:noProof/>
-        </w:rPr>
-        <w:t xml:space="preserve">Klik på </w:t>
-      </w:r>
-      <w:r>
-        <w:rPr>
-          <w:noProof/>
-        </w:rPr>
-        <w:t>“next”</w:t>
-      </w:r>
-    </w:p>
-    <w:p>
-      <w:pPr>
-        <w:rPr>
-          <w:noProof/>
-        </w:rPr>
-      </w:pPr>
     </w:p>
     <w:p>
       <w:pPr>
@@ -1220,18 +1203,13 @@
       <w:r>
         <w:rPr>
           <w:noProof/>
-        </w:rPr>
-        <w:t xml:space="preserve"> </w:t>
-      </w:r>
-      <w:r>
-        <w:rPr>
-          <w:noProof/>
+          <w:lang w:val="de-DE" w:eastAsia="de-DE"/>
         </w:rPr>
         <w:drawing>
-          <wp:inline distT="0" distB="0" distL="0" distR="0" wp14:anchorId="7E96FF45" wp14:editId="7A09234A">
-            <wp:extent cx="3429000" cy="2807161"/>
+          <wp:inline distT="0" distB="0" distL="0" distR="0" wp14:anchorId="2A252775" wp14:editId="2A252776">
+            <wp:extent cx="3850784" cy="2366144"/>
             <wp:effectExtent l="0" t="0" r="0" b="0"/>
-            <wp:docPr id="15" name="Billede 15"/>
+            <wp:docPr id="4" name="Billede 4"/>
             <wp:cNvGraphicFramePr>
               <a:graphicFrameLocks xmlns:a="http://schemas.openxmlformats.org/drawingml/2006/main" noChangeAspect="1"/>
             </wp:cNvGraphicFramePr>
@@ -1251,7 +1229,7 @@
                   <pic:spPr>
                     <a:xfrm>
                       <a:off x="0" y="0"/>
-                      <a:ext cx="3462074" cy="2834237"/>
+                      <a:ext cx="3915577" cy="2405956"/>
                     </a:xfrm>
                     <a:prstGeom prst="rect">
                       <a:avLst/>
@@ -1273,29 +1251,17 @@
     </w:p>
     <w:p>
       <w:pPr>
-        <w:rPr>
-          <w:noProof/>
-        </w:rPr>
-      </w:pPr>
-      <w:r>
-        <w:rPr>
-          <w:noProof/>
-        </w:rPr>
-        <w:t xml:space="preserve">Efter installationen, klik på </w:t>
-      </w:r>
-      <w:r>
-        <w:rPr>
-          <w:noProof/>
-        </w:rPr>
-        <w:t>“reboot now”</w:t>
-      </w:r>
-    </w:p>
-    <w:p>
-      <w:pPr>
-        <w:rPr>
-          <w:noProof/>
-        </w:rPr>
-      </w:pPr>
+        <w:pStyle w:val="Overskrift1"/>
+        <w:rPr>
+          <w:noProof/>
+        </w:rPr>
+      </w:pPr>
+      <w:r>
+        <w:rPr>
+          <w:noProof/>
+        </w:rPr>
+        <w:t xml:space="preserve"> </w:t>
+      </w:r>
       <w:r>
         <w:rPr>
           <w:noProof/>
@@ -1315,74 +1281,93 @@
           <w:noProof/>
         </w:rPr>
         <w:lastRenderedPageBreak/>
-        <w:t>Forbin</w:t>
-      </w:r>
-      <w:r>
-        <w:rPr>
-          <w:noProof/>
-        </w:rPr>
-        <w:t>d</w:t>
-      </w:r>
-      <w:r>
-        <w:rPr>
-          <w:noProof/>
-        </w:rPr>
-        <w:t xml:space="preserve"> pycharm med din JetBrains Account</w:t>
-      </w:r>
-    </w:p>
-    <w:p>
-      <w:pPr>
-        <w:rPr>
-          <w:noProof/>
-        </w:rPr>
-      </w:pPr>
-      <w:r>
-        <w:rPr>
-          <w:noProof/>
-        </w:rPr>
-        <w:t>Start pycharm og a</w:t>
-      </w:r>
-      <w:r>
-        <w:rPr>
-          <w:noProof/>
-        </w:rPr>
-        <w:t>ccepter brugerbetingelserne.</w:t>
-      </w:r>
-    </w:p>
-    <w:p>
-      <w:pPr>
-        <w:rPr>
-          <w:noProof/>
-        </w:rPr>
-      </w:pPr>
-      <w:r>
-        <w:rPr>
-          <w:noProof/>
-        </w:rPr>
-        <w:t>Klik på ”Log In to JetBrains Account”</w:t>
-      </w:r>
-      <w:r>
-        <w:rPr>
-          <w:noProof/>
-        </w:rPr>
-        <w:t>:</w:t>
-      </w:r>
-    </w:p>
-    <w:p>
-      <w:pPr>
-        <w:rPr>
-          <w:noProof/>
-        </w:rPr>
-      </w:pPr>
-      <w:r>
-        <w:rPr>
-          <w:noProof/>
+        <w:t xml:space="preserve">Installer </w:t>
+      </w:r>
+      <w:r>
+        <w:rPr>
+          <w:noProof/>
+        </w:rPr>
+        <w:t>pycharm</w:t>
+      </w:r>
+      <w:r>
+        <w:rPr>
+          <w:noProof/>
+        </w:rPr>
+        <w:t xml:space="preserve"> </w:t>
+      </w:r>
+    </w:p>
+    <w:p>
+      <w:pPr>
+        <w:rPr>
+          <w:noProof/>
+        </w:rPr>
+      </w:pPr>
+      <w:r>
+        <w:rPr>
+          <w:noProof/>
+        </w:rPr>
+        <w:t xml:space="preserve"> </w:t>
+      </w:r>
+    </w:p>
+    <w:p>
+      <w:r>
+        <w:rPr>
+          <w:noProof/>
+        </w:rPr>
+        <w:t xml:space="preserve">Download pycharm </w:t>
+      </w:r>
+      <w:r>
+        <w:rPr>
+          <w:noProof/>
+        </w:rPr>
+        <w:t xml:space="preserve">på </w:t>
+      </w:r>
+      <w:hyperlink r:id="rId18" w:anchor="section=windows" w:history="1">
+        <w:r>
+          <w:rPr>
+            <w:rStyle w:val="Hyperlink"/>
+            <w:noProof/>
+          </w:rPr>
+          <w:t>https://www.jetbrains.com/pycharm/download/#section=windows</w:t>
+        </w:r>
+      </w:hyperlink>
+    </w:p>
+    <w:p>
+      <w:r>
+        <w:t>Ved at klikke på den sorte</w:t>
+      </w:r>
+      <w:r>
+        <w:t xml:space="preserve"> knap “download” til højre under Community</w:t>
+      </w:r>
+      <w:r>
+        <w:t xml:space="preserve"> får man den nyeste version. Snak med din lærer før du gør det. Muligvis giver det mening for dig at downloade en ældre version.</w:t>
+      </w:r>
+    </w:p>
+    <w:p>
+      <w:pPr>
+        <w:rPr>
+          <w:rStyle w:val="Hyperlink"/>
+          <w:noProof/>
+        </w:rPr>
+      </w:pPr>
+    </w:p>
+    <w:p>
+      <w:pPr>
+        <w:ind w:left="1304"/>
+        <w:rPr>
+          <w:noProof/>
+        </w:rPr>
+      </w:pPr>
+      <w:r>
+        <w:rPr>
+          <w:noProof/>
+          <w:lang w:val="de-DE" w:eastAsia="de-DE"/>
         </w:rPr>
         <w:drawing>
-          <wp:inline distT="0" distB="0" distL="0" distR="0" wp14:anchorId="7F0624D3" wp14:editId="28BEB544">
-            <wp:extent cx="5135880" cy="1560109"/>
+          <wp:inline distT="0" distB="0" distL="0" distR="0" wp14:anchorId="2A252777" wp14:editId="2279882B">
+            <wp:extent cx="5265420" cy="1963087"/>
             <wp:effectExtent l="0" t="0" r="0" b="0"/>
-            <wp:docPr id="6" name="Billede 6"/>
+            <wp:docPr id="22" name="Billede 22"/>
             <wp:cNvGraphicFramePr>
               <a:graphicFrameLocks xmlns:a="http://schemas.openxmlformats.org/drawingml/2006/main" noChangeAspect="1"/>
             </wp:cNvGraphicFramePr>
@@ -1394,7 +1379,7 @@
                     <pic:cNvPicPr/>
                   </pic:nvPicPr>
                   <pic:blipFill>
-                    <a:blip r:embed="rId18"/>
+                    <a:blip r:embed="rId19"/>
                     <a:stretch>
                       <a:fillRect/>
                     </a:stretch>
@@ -1402,7 +1387,7 @@
                   <pic:spPr>
                     <a:xfrm>
                       <a:off x="0" y="0"/>
-                      <a:ext cx="5233608" cy="1589795"/>
+                      <a:ext cx="5336764" cy="1989686"/>
                     </a:xfrm>
                     <a:prstGeom prst="rect">
                       <a:avLst/>
@@ -1417,37 +1402,53 @@
     </w:p>
     <w:p>
       <w:pPr>
-        <w:jc w:val="both"/>
-        <w:rPr>
-          <w:noProof/>
-        </w:rPr>
-      </w:pPr>
-    </w:p>
-    <w:p>
-      <w:pPr>
-        <w:spacing w:after="0"/>
-        <w:jc w:val="both"/>
-        <w:rPr>
-          <w:noProof/>
-        </w:rPr>
-      </w:pPr>
-      <w:r>
-        <w:rPr>
-          <w:noProof/>
-        </w:rPr>
-        <w:t>Klik på ”sign in” i</w:t>
-      </w:r>
-      <w:r>
-        <w:rPr>
-          <w:noProof/>
-        </w:rPr>
-        <w:t xml:space="preserve"> webbrowser</w:t>
-      </w:r>
-      <w:r>
-        <w:rPr>
-          <w:noProof/>
-        </w:rPr>
-        <w:t>’en</w:t>
+        <w:rPr>
+          <w:noProof/>
+        </w:rPr>
+      </w:pPr>
+    </w:p>
+    <w:p>
+      <w:pPr>
+        <w:rPr>
+          <w:noProof/>
+        </w:rPr>
+      </w:pPr>
+      <w:r>
+        <w:rPr>
+          <w:noProof/>
+        </w:rPr>
+        <w:t>Åbn filen.</w:t>
+      </w:r>
+    </w:p>
+    <w:p>
+      <w:pPr>
+        <w:rPr>
+          <w:noProof/>
+        </w:rPr>
+      </w:pPr>
+      <w:r>
+        <w:rPr>
+          <w:noProof/>
+        </w:rPr>
+        <w:t>Sæt flueben</w:t>
+      </w:r>
+      <w:r>
+        <w:rPr>
+          <w:noProof/>
+        </w:rPr>
+        <w:t>erne</w:t>
+      </w:r>
+      <w:r>
+        <w:rPr>
+          <w:noProof/>
+        </w:rPr>
+        <w:t xml:space="preserve"> som </w:t>
+      </w:r>
+      <w:r>
+        <w:rPr>
+          <w:noProof/>
+        </w:rPr>
+        <w:t>vist her</w:t>
       </w:r>
       <w:r>
         <w:rPr>
@@ -1455,139 +1456,61 @@
         </w:rPr>
         <w:t>:</w:t>
       </w:r>
-    </w:p>
-    <w:p>
-      <w:pPr>
-        <w:jc w:val="both"/>
-        <w:rPr>
-          <w:noProof/>
-        </w:rPr>
-      </w:pPr>
+      <w:r>
+        <w:rPr>
+          <w:noProof/>
+        </w:rPr>
+        <w:t xml:space="preserve">   </w:t>
+      </w:r>
+    </w:p>
+    <w:p>
+      <w:pPr>
+        <w:rPr>
+          <w:noProof/>
+        </w:rPr>
+      </w:pPr>
+      <w:r>
+        <w:rPr>
+          <w:noProof/>
+        </w:rPr>
+        <w:t xml:space="preserve">Klik på </w:t>
+      </w:r>
+      <w:r>
+        <w:rPr>
+          <w:noProof/>
+        </w:rPr>
+        <w:t>“next”</w:t>
+      </w:r>
+    </w:p>
+    <w:p>
+      <w:pPr>
+        <w:rPr>
+          <w:noProof/>
+        </w:rPr>
+      </w:pPr>
+    </w:p>
+    <w:p>
+      <w:pPr>
+        <w:ind w:left="1304"/>
+        <w:rPr>
+          <w:noProof/>
+        </w:rPr>
+      </w:pPr>
+      <w:r>
+        <w:rPr>
+          <w:noProof/>
+        </w:rPr>
+        <w:t xml:space="preserve"> </w:t>
+      </w:r>
       <w:r>
         <w:rPr>
           <w:noProof/>
         </w:rPr>
         <w:drawing>
-          <wp:anchor distT="0" distB="0" distL="114300" distR="114300" simplePos="0" relativeHeight="251660288" behindDoc="0" locked="0" layoutInCell="1" allowOverlap="1" wp14:anchorId="130C20AC" wp14:editId="534E25A6">
-            <wp:simplePos x="0" y="0"/>
-            <wp:positionH relativeFrom="column">
-              <wp:posOffset>0</wp:posOffset>
-            </wp:positionH>
-            <wp:positionV relativeFrom="paragraph">
-              <wp:posOffset>289560</wp:posOffset>
-            </wp:positionV>
-            <wp:extent cx="2748116" cy="1371600"/>
+          <wp:inline distT="0" distB="0" distL="0" distR="0" wp14:anchorId="7E96FF45" wp14:editId="7A09234A">
+            <wp:extent cx="3429000" cy="2807161"/>
             <wp:effectExtent l="0" t="0" r="0" b="0"/>
-            <wp:wrapSquare wrapText="bothSides"/>
-            <wp:docPr id="27" name="Billede 27"/>
-            <wp:cNvGraphicFramePr>
-              <a:graphicFrameLocks xmlns:a="http://schemas.openxmlformats.org/drawingml/2006/main" noChangeAspect="1"/>
-            </wp:cNvGraphicFramePr>
-            <a:graphic xmlns:a="http://schemas.openxmlformats.org/drawingml/2006/main">
-              <a:graphicData uri="http://schemas.openxmlformats.org/drawingml/2006/picture">
-                <pic:pic xmlns:pic="http://schemas.openxmlformats.org/drawingml/2006/picture">
-                  <pic:nvPicPr>
-                    <pic:cNvPr id="1" name=""/>
-                    <pic:cNvPicPr/>
-                  </pic:nvPicPr>
-                  <pic:blipFill>
-                    <a:blip r:embed="rId19">
-                      <a:extLst>
-                        <a:ext uri="{28A0092B-C50C-407E-A947-70E740481C1C}">
-                          <a14:useLocalDpi xmlns:a14="http://schemas.microsoft.com/office/drawing/2010/main" val="0"/>
-                        </a:ext>
-                      </a:extLst>
-                    </a:blip>
-                    <a:stretch>
-                      <a:fillRect/>
-                    </a:stretch>
-                  </pic:blipFill>
-                  <pic:spPr>
-                    <a:xfrm>
-                      <a:off x="0" y="0"/>
-                      <a:ext cx="2748116" cy="1371600"/>
-                    </a:xfrm>
-                    <a:prstGeom prst="rect">
-                      <a:avLst/>
-                    </a:prstGeom>
-                  </pic:spPr>
-                </pic:pic>
-              </a:graphicData>
-            </a:graphic>
-          </wp:anchor>
-        </w:drawing>
-      </w:r>
-    </w:p>
-    <w:p>
-      <w:pPr>
-        <w:rPr>
-          <w:noProof/>
-        </w:rPr>
-      </w:pPr>
-    </w:p>
-    <w:p>
-      <w:pPr>
-        <w:rPr>
-          <w:noProof/>
-        </w:rPr>
-      </w:pPr>
-    </w:p>
-    <w:p>
-      <w:pPr>
-        <w:rPr>
-          <w:noProof/>
-        </w:rPr>
-      </w:pPr>
-    </w:p>
-    <w:p>
-      <w:pPr>
-        <w:rPr>
-          <w:noProof/>
-        </w:rPr>
-      </w:pPr>
-    </w:p>
-    <w:p>
-      <w:pPr>
-        <w:rPr>
-          <w:noProof/>
-        </w:rPr>
-      </w:pPr>
-    </w:p>
-    <w:p>
-      <w:pPr>
-        <w:rPr>
-          <w:noProof/>
-        </w:rPr>
-      </w:pPr>
-    </w:p>
-    <w:p>
-      <w:pPr>
-        <w:rPr>
-          <w:noProof/>
-        </w:rPr>
-      </w:pPr>
-      <w:r>
-        <w:rPr>
-          <w:noProof/>
-        </w:rPr>
-        <w:t>Vend tilbage til pycharm efter den følgende succeesmelding:</w:t>
-      </w:r>
-    </w:p>
-    <w:p>
-      <w:pPr>
-        <w:rPr>
-          <w:noProof/>
-        </w:rPr>
-      </w:pPr>
-      <w:r>
-        <w:rPr>
-          <w:noProof/>
-        </w:rPr>
-        <w:drawing>
-          <wp:inline distT="0" distB="0" distL="0" distR="0" wp14:anchorId="7722BF90" wp14:editId="65F8369E">
-            <wp:extent cx="2903220" cy="822151"/>
-            <wp:effectExtent l="0" t="0" r="0" b="0"/>
-            <wp:docPr id="35" name="Billede 35"/>
+            <wp:docPr id="15" name="Billede 15"/>
             <wp:cNvGraphicFramePr>
               <a:graphicFrameLocks xmlns:a="http://schemas.openxmlformats.org/drawingml/2006/main" noChangeAspect="1"/>
             </wp:cNvGraphicFramePr>
@@ -1607,6 +1530,364 @@
                   <pic:spPr>
                     <a:xfrm>
                       <a:off x="0" y="0"/>
+                      <a:ext cx="3462074" cy="2834237"/>
+                    </a:xfrm>
+                    <a:prstGeom prst="rect">
+                      <a:avLst/>
+                    </a:prstGeom>
+                  </pic:spPr>
+                </pic:pic>
+              </a:graphicData>
+            </a:graphic>
+          </wp:inline>
+        </w:drawing>
+      </w:r>
+    </w:p>
+    <w:p>
+      <w:pPr>
+        <w:rPr>
+          <w:noProof/>
+        </w:rPr>
+      </w:pPr>
+    </w:p>
+    <w:p>
+      <w:pPr>
+        <w:rPr>
+          <w:noProof/>
+        </w:rPr>
+      </w:pPr>
+      <w:r>
+        <w:rPr>
+          <w:noProof/>
+        </w:rPr>
+        <w:t xml:space="preserve">Efter installationen, klik på </w:t>
+      </w:r>
+      <w:r>
+        <w:rPr>
+          <w:noProof/>
+        </w:rPr>
+        <w:t>“reboot now”</w:t>
+      </w:r>
+    </w:p>
+    <w:p>
+      <w:pPr>
+        <w:rPr>
+          <w:noProof/>
+        </w:rPr>
+      </w:pPr>
+      <w:r>
+        <w:rPr>
+          <w:noProof/>
+        </w:rPr>
+        <w:br w:type="page"/>
+      </w:r>
+    </w:p>
+    <w:p>
+      <w:pPr>
+        <w:pStyle w:val="Overskrift1"/>
+        <w:rPr>
+          <w:noProof/>
+        </w:rPr>
+      </w:pPr>
+      <w:r>
+        <w:rPr>
+          <w:noProof/>
+        </w:rPr>
+        <w:lastRenderedPageBreak/>
+        <w:t>Forbin</w:t>
+      </w:r>
+      <w:r>
+        <w:rPr>
+          <w:noProof/>
+        </w:rPr>
+        <w:t>d</w:t>
+      </w:r>
+      <w:r>
+        <w:rPr>
+          <w:noProof/>
+        </w:rPr>
+        <w:t xml:space="preserve"> pycharm med din JetBrains Account</w:t>
+      </w:r>
+    </w:p>
+    <w:p>
+      <w:pPr>
+        <w:rPr>
+          <w:noProof/>
+        </w:rPr>
+      </w:pPr>
+      <w:r>
+        <w:rPr>
+          <w:noProof/>
+        </w:rPr>
+        <w:t>Start pycharm og a</w:t>
+      </w:r>
+      <w:r>
+        <w:rPr>
+          <w:noProof/>
+        </w:rPr>
+        <w:t>ccepter brugerbetingelserne.</w:t>
+      </w:r>
+    </w:p>
+    <w:p>
+      <w:pPr>
+        <w:rPr>
+          <w:noProof/>
+        </w:rPr>
+      </w:pPr>
+      <w:r>
+        <w:rPr>
+          <w:noProof/>
+        </w:rPr>
+        <w:t>Klik på ”Log In to JetBrains Account”</w:t>
+      </w:r>
+      <w:r>
+        <w:rPr>
+          <w:noProof/>
+        </w:rPr>
+        <w:t>:</w:t>
+      </w:r>
+    </w:p>
+    <w:p>
+      <w:pPr>
+        <w:ind w:left="1304"/>
+        <w:rPr>
+          <w:noProof/>
+        </w:rPr>
+      </w:pPr>
+      <w:r>
+        <w:rPr>
+          <w:noProof/>
+        </w:rPr>
+        <w:drawing>
+          <wp:inline distT="0" distB="0" distL="0" distR="0" wp14:anchorId="7F0624D3" wp14:editId="28BEB544">
+            <wp:extent cx="5135880" cy="1560109"/>
+            <wp:effectExtent l="0" t="0" r="0" b="0"/>
+            <wp:docPr id="6" name="Billede 6"/>
+            <wp:cNvGraphicFramePr>
+              <a:graphicFrameLocks xmlns:a="http://schemas.openxmlformats.org/drawingml/2006/main" noChangeAspect="1"/>
+            </wp:cNvGraphicFramePr>
+            <a:graphic xmlns:a="http://schemas.openxmlformats.org/drawingml/2006/main">
+              <a:graphicData uri="http://schemas.openxmlformats.org/drawingml/2006/picture">
+                <pic:pic xmlns:pic="http://schemas.openxmlformats.org/drawingml/2006/picture">
+                  <pic:nvPicPr>
+                    <pic:cNvPr id="1" name=""/>
+                    <pic:cNvPicPr/>
+                  </pic:nvPicPr>
+                  <pic:blipFill>
+                    <a:blip r:embed="rId21"/>
+                    <a:stretch>
+                      <a:fillRect/>
+                    </a:stretch>
+                  </pic:blipFill>
+                  <pic:spPr>
+                    <a:xfrm>
+                      <a:off x="0" y="0"/>
+                      <a:ext cx="5233608" cy="1589795"/>
+                    </a:xfrm>
+                    <a:prstGeom prst="rect">
+                      <a:avLst/>
+                    </a:prstGeom>
+                  </pic:spPr>
+                </pic:pic>
+              </a:graphicData>
+            </a:graphic>
+          </wp:inline>
+        </w:drawing>
+      </w:r>
+    </w:p>
+    <w:p>
+      <w:pPr>
+        <w:jc w:val="both"/>
+        <w:rPr>
+          <w:noProof/>
+        </w:rPr>
+      </w:pPr>
+    </w:p>
+    <w:p>
+      <w:pPr>
+        <w:spacing w:after="0"/>
+        <w:jc w:val="both"/>
+        <w:rPr>
+          <w:noProof/>
+        </w:rPr>
+      </w:pPr>
+      <w:r>
+        <w:rPr>
+          <w:noProof/>
+        </w:rPr>
+        <w:t>Klik på ”sign in” i</w:t>
+      </w:r>
+      <w:r>
+        <w:rPr>
+          <w:noProof/>
+        </w:rPr>
+        <w:t xml:space="preserve"> webbrowser</w:t>
+      </w:r>
+      <w:r>
+        <w:rPr>
+          <w:noProof/>
+        </w:rPr>
+        <w:t>’en</w:t>
+      </w:r>
+      <w:r>
+        <w:rPr>
+          <w:noProof/>
+        </w:rPr>
+        <w:t>:</w:t>
+      </w:r>
+    </w:p>
+    <w:p>
+      <w:pPr>
+        <w:ind w:left="2608"/>
+        <w:jc w:val="both"/>
+        <w:rPr>
+          <w:noProof/>
+        </w:rPr>
+      </w:pPr>
+    </w:p>
+    <w:p>
+      <w:pPr>
+        <w:rPr>
+          <w:noProof/>
+        </w:rPr>
+      </w:pPr>
+      <w:r>
+        <w:rPr>
+          <w:noProof/>
+        </w:rPr>
+        <w:drawing>
+          <wp:anchor distT="0" distB="0" distL="114300" distR="114300" simplePos="0" relativeHeight="251660288" behindDoc="0" locked="0" layoutInCell="1" allowOverlap="1" wp14:anchorId="130C20AC" wp14:editId="2E3BFFBC">
+            <wp:simplePos x="0" y="0"/>
+            <wp:positionH relativeFrom="column">
+              <wp:posOffset>845820</wp:posOffset>
+            </wp:positionH>
+            <wp:positionV relativeFrom="paragraph">
+              <wp:posOffset>3810</wp:posOffset>
+            </wp:positionV>
+            <wp:extent cx="2747645" cy="1371600"/>
+            <wp:effectExtent l="0" t="0" r="0" b="0"/>
+            <wp:wrapSquare wrapText="bothSides"/>
+            <wp:docPr id="27" name="Billede 27"/>
+            <wp:cNvGraphicFramePr>
+              <a:graphicFrameLocks xmlns:a="http://schemas.openxmlformats.org/drawingml/2006/main" noChangeAspect="1"/>
+            </wp:cNvGraphicFramePr>
+            <a:graphic xmlns:a="http://schemas.openxmlformats.org/drawingml/2006/main">
+              <a:graphicData uri="http://schemas.openxmlformats.org/drawingml/2006/picture">
+                <pic:pic xmlns:pic="http://schemas.openxmlformats.org/drawingml/2006/picture">
+                  <pic:nvPicPr>
+                    <pic:cNvPr id="1" name=""/>
+                    <pic:cNvPicPr/>
+                  </pic:nvPicPr>
+                  <pic:blipFill>
+                    <a:blip r:embed="rId22">
+                      <a:extLst>
+                        <a:ext uri="{28A0092B-C50C-407E-A947-70E740481C1C}">
+                          <a14:useLocalDpi xmlns:a14="http://schemas.microsoft.com/office/drawing/2010/main" val="0"/>
+                        </a:ext>
+                      </a:extLst>
+                    </a:blip>
+                    <a:stretch>
+                      <a:fillRect/>
+                    </a:stretch>
+                  </pic:blipFill>
+                  <pic:spPr>
+                    <a:xfrm>
+                      <a:off x="0" y="0"/>
+                      <a:ext cx="2747645" cy="1371600"/>
+                    </a:xfrm>
+                    <a:prstGeom prst="rect">
+                      <a:avLst/>
+                    </a:prstGeom>
+                  </pic:spPr>
+                </pic:pic>
+              </a:graphicData>
+            </a:graphic>
+          </wp:anchor>
+        </w:drawing>
+      </w:r>
+    </w:p>
+    <w:p>
+      <w:pPr>
+        <w:rPr>
+          <w:noProof/>
+        </w:rPr>
+      </w:pPr>
+    </w:p>
+    <w:p>
+      <w:pPr>
+        <w:rPr>
+          <w:noProof/>
+        </w:rPr>
+      </w:pPr>
+    </w:p>
+    <w:p>
+      <w:pPr>
+        <w:rPr>
+          <w:noProof/>
+        </w:rPr>
+      </w:pPr>
+    </w:p>
+    <w:p>
+      <w:pPr>
+        <w:rPr>
+          <w:noProof/>
+        </w:rPr>
+      </w:pPr>
+    </w:p>
+    <w:p>
+      <w:pPr>
+        <w:rPr>
+          <w:noProof/>
+        </w:rPr>
+      </w:pPr>
+    </w:p>
+    <w:p>
+      <w:pPr>
+        <w:rPr>
+          <w:noProof/>
+        </w:rPr>
+      </w:pPr>
+      <w:r>
+        <w:rPr>
+          <w:noProof/>
+        </w:rPr>
+        <w:t>Vend tilbage til pycharm efter den følgende succeesmelding:</w:t>
+      </w:r>
+    </w:p>
+    <w:p>
+      <w:pPr>
+        <w:rPr>
+          <w:noProof/>
+        </w:rPr>
+      </w:pPr>
+      <w:r>
+        <w:rPr>
+          <w:noProof/>
+        </w:rPr>
+        <w:drawing>
+          <wp:inline distT="0" distB="0" distL="0" distR="0" wp14:anchorId="7722BF90" wp14:editId="65F8369E">
+            <wp:extent cx="2903220" cy="822151"/>
+            <wp:effectExtent l="0" t="0" r="0" b="0"/>
+            <wp:docPr id="35" name="Billede 35"/>
+            <wp:cNvGraphicFramePr>
+              <a:graphicFrameLocks xmlns:a="http://schemas.openxmlformats.org/drawingml/2006/main" noChangeAspect="1"/>
+            </wp:cNvGraphicFramePr>
+            <a:graphic xmlns:a="http://schemas.openxmlformats.org/drawingml/2006/main">
+              <a:graphicData uri="http://schemas.openxmlformats.org/drawingml/2006/picture">
+                <pic:pic xmlns:pic="http://schemas.openxmlformats.org/drawingml/2006/picture">
+                  <pic:nvPicPr>
+                    <pic:cNvPr id="1" name=""/>
+                    <pic:cNvPicPr/>
+                  </pic:nvPicPr>
+                  <pic:blipFill>
+                    <a:blip r:embed="rId23"/>
+                    <a:stretch>
+                      <a:fillRect/>
+                    </a:stretch>
+                  </pic:blipFill>
+                  <pic:spPr>
+                    <a:xfrm>
+                      <a:off x="0" y="0"/>
                       <a:ext cx="3002815" cy="850355"/>
                     </a:xfrm>
                     <a:prstGeom prst="rect">
@@ -1642,6 +1923,7 @@
     </w:p>
     <w:p>
       <w:pPr>
+        <w:ind w:left="1304"/>
         <w:rPr>
           <w:noProof/>
         </w:rPr>
@@ -1666,7 +1948,7 @@
                     <pic:cNvPicPr/>
                   </pic:nvPicPr>
                   <pic:blipFill>
-                    <a:blip r:embed="rId21"/>
+                    <a:blip r:embed="rId24"/>
                     <a:stretch>
                       <a:fillRect/>
                     </a:stretch>
@@ -1922,7 +2204,7 @@
                     <pic:cNvPicPr/>
                   </pic:nvPicPr>
                   <pic:blipFill>
-                    <a:blip r:embed="rId22" cstate="print">
+                    <a:blip r:embed="rId25" cstate="print">
                       <a:extLst>
                         <a:ext uri="{28A0092B-C50C-407E-A947-70E740481C1C}">
                           <a14:useLocalDpi xmlns:a14="http://schemas.microsoft.com/office/drawing/2010/main" val="0"/>
@@ -2004,7 +2286,7 @@
                     <pic:cNvPicPr/>
                   </pic:nvPicPr>
                   <pic:blipFill>
-                    <a:blip r:embed="rId23"/>
+                    <a:blip r:embed="rId26"/>
                     <a:stretch>
                       <a:fillRect/>
                     </a:stretch>
@@ -2052,18 +2334,13 @@
         <w:rPr>
           <w:noProof/>
         </w:rPr>
-        <w:t>e</w:t>
-      </w:r>
-      <w:r>
-        <w:rPr>
-          <w:noProof/>
-        </w:rPr>
-        <w:t>ller klik på ”VCS” og ”Get from Version Control”:</w:t>
+        <w:t>eller klik på ”VCS” og ”Get from Version Control”:</w:t>
       </w:r>
     </w:p>
     <w:p>
       <w:pPr>
         <w:spacing w:after="0"/>
+        <w:ind w:left="1304"/>
         <w:rPr>
           <w:noProof/>
         </w:rPr>
@@ -2089,7 +2366,7 @@
                     <pic:cNvPicPr/>
                   </pic:nvPicPr>
                   <pic:blipFill>
-                    <a:blip r:embed="rId24"/>
+                    <a:blip r:embed="rId27"/>
                     <a:stretch>
                       <a:fillRect/>
                     </a:stretch>
@@ -2207,7 +2484,7 @@
                     <pic:cNvPicPr/>
                   </pic:nvPicPr>
                   <pic:blipFill>
-                    <a:blip r:embed="rId25"/>
+                    <a:blip r:embed="rId28"/>
                     <a:stretch>
                       <a:fillRect/>
                     </a:stretch>
@@ -2474,7 +2751,7 @@
                     </pic:cNvPicPr>
                   </pic:nvPicPr>
                   <pic:blipFill>
-                    <a:blip r:embed="rId26"/>
+                    <a:blip r:embed="rId29"/>
                     <a:srcRect/>
                     <a:stretch>
                       <a:fillRect/>
@@ -2569,7 +2846,7 @@
         </w:rPr>
         <w:t xml:space="preserve">Gå på </w:t>
       </w:r>
-      <w:hyperlink r:id="rId27" w:history="1">
+      <w:hyperlink r:id="rId30" w:history="1">
         <w:r>
           <w:rPr>
             <w:rStyle w:val="Hyperlink"/>
@@ -2725,233 +3002,6 @@
             <wp:extent cx="4183380" cy="1342479"/>
             <wp:effectExtent l="0" t="0" r="7620" b="0"/>
             <wp:docPr id="19" name="Billede 1"/>
-            <wp:cNvGraphicFramePr>
-              <a:graphicFrameLocks xmlns:a="http://schemas.openxmlformats.org/drawingml/2006/main" noChangeAspect="1"/>
-            </wp:cNvGraphicFramePr>
-            <a:graphic xmlns:a="http://schemas.openxmlformats.org/drawingml/2006/main">
-              <a:graphicData uri="http://schemas.openxmlformats.org/drawingml/2006/picture">
-                <pic:pic xmlns:pic="http://schemas.openxmlformats.org/drawingml/2006/picture">
-                  <pic:nvPicPr>
-                    <pic:cNvPr id="1" name=""/>
-                    <pic:cNvPicPr/>
-                  </pic:nvPicPr>
-                  <pic:blipFill>
-                    <a:blip r:embed="rId28"/>
-                    <a:stretch>
-                      <a:fillRect/>
-                    </a:stretch>
-                  </pic:blipFill>
-                  <pic:spPr>
-                    <a:xfrm>
-                      <a:off x="0" y="0"/>
-                      <a:ext cx="4203664" cy="1348988"/>
-                    </a:xfrm>
-                    <a:prstGeom prst="rect">
-                      <a:avLst/>
-                    </a:prstGeom>
-                  </pic:spPr>
-                </pic:pic>
-              </a:graphicData>
-            </a:graphic>
-          </wp:inline>
-        </w:drawing>
-      </w:r>
-    </w:p>
-    <w:p>
-      <w:pPr>
-        <w:rPr>
-          <w:noProof/>
-        </w:rPr>
-      </w:pPr>
-      <w:r>
-        <w:rPr>
-          <w:noProof/>
-        </w:rPr>
-        <w:t>Hvis du bliver bedt om at vælge en interpreter, vælg ”previously configured interpreter” eller system interpreter (3.11).</w:t>
-      </w:r>
-    </w:p>
-    <w:p>
-      <w:pPr>
-        <w:rPr>
-          <w:noProof/>
-        </w:rPr>
-      </w:pPr>
-      <w:r>
-        <w:rPr>
-          <w:noProof/>
-        </w:rPr>
-        <w:t>VCS,  share project on github</w:t>
-      </w:r>
-      <w:r>
-        <w:rPr>
-          <w:noProof/>
-        </w:rPr>
-        <w:t>:</w:t>
-      </w:r>
-    </w:p>
-    <w:p>
-      <w:pPr>
-        <w:ind w:left="1304"/>
-        <w:rPr>
-          <w:noProof/>
-        </w:rPr>
-      </w:pPr>
-      <w:r>
-        <w:rPr>
-          <w:noProof/>
-          <w:lang w:val="de-DE" w:eastAsia="de-DE"/>
-        </w:rPr>
-        <w:drawing>
-          <wp:inline distT="0" distB="0" distL="0" distR="0" wp14:anchorId="2A252785" wp14:editId="2A252786">
-            <wp:extent cx="2153241" cy="2327910"/>
-            <wp:effectExtent l="0" t="0" r="0" b="0"/>
-            <wp:docPr id="20" name="Billede 2"/>
-            <wp:cNvGraphicFramePr>
-              <a:graphicFrameLocks xmlns:a="http://schemas.openxmlformats.org/drawingml/2006/main" noChangeAspect="1"/>
-            </wp:cNvGraphicFramePr>
-            <a:graphic xmlns:a="http://schemas.openxmlformats.org/drawingml/2006/main">
-              <a:graphicData uri="http://schemas.openxmlformats.org/drawingml/2006/picture">
-                <pic:pic xmlns:pic="http://schemas.openxmlformats.org/drawingml/2006/picture">
-                  <pic:nvPicPr>
-                    <pic:cNvPr id="1" name=""/>
-                    <pic:cNvPicPr/>
-                  </pic:nvPicPr>
-                  <pic:blipFill>
-                    <a:blip r:embed="rId29"/>
-                    <a:stretch>
-                      <a:fillRect/>
-                    </a:stretch>
-                  </pic:blipFill>
-                  <pic:spPr>
-                    <a:xfrm>
-                      <a:off x="0" y="0"/>
-                      <a:ext cx="2163077" cy="2338544"/>
-                    </a:xfrm>
-                    <a:prstGeom prst="rect">
-                      <a:avLst/>
-                    </a:prstGeom>
-                  </pic:spPr>
-                </pic:pic>
-              </a:graphicData>
-            </a:graphic>
-          </wp:inline>
-        </w:drawing>
-      </w:r>
-    </w:p>
-    <w:p>
-      <w:pPr>
-        <w:rPr>
-          <w:noProof/>
-        </w:rPr>
-      </w:pPr>
-      <w:r>
-        <w:rPr>
-          <w:noProof/>
-        </w:rPr>
-        <w:t>login via github</w:t>
-      </w:r>
-      <w:r>
-        <w:rPr>
-          <w:noProof/>
-        </w:rPr>
-        <w:t>:</w:t>
-      </w:r>
-    </w:p>
-    <w:p>
-      <w:pPr>
-        <w:ind w:left="1304"/>
-        <w:rPr>
-          <w:noProof/>
-        </w:rPr>
-      </w:pPr>
-      <w:r>
-        <w:rPr>
-          <w:noProof/>
-          <w:lang w:val="de-DE" w:eastAsia="de-DE"/>
-        </w:rPr>
-        <w:drawing>
-          <wp:inline distT="0" distB="0" distL="0" distR="0" wp14:anchorId="2A252787" wp14:editId="2A252788">
-            <wp:extent cx="5355954" cy="3091815"/>
-            <wp:effectExtent l="0" t="0" r="0" b="0"/>
-            <wp:docPr id="24" name="Billede 5"/>
-            <wp:cNvGraphicFramePr>
-              <a:graphicFrameLocks xmlns:a="http://schemas.openxmlformats.org/drawingml/2006/main" noChangeAspect="1"/>
-            </wp:cNvGraphicFramePr>
-            <a:graphic xmlns:a="http://schemas.openxmlformats.org/drawingml/2006/main">
-              <a:graphicData uri="http://schemas.openxmlformats.org/drawingml/2006/picture">
-                <pic:pic xmlns:pic="http://schemas.openxmlformats.org/drawingml/2006/picture">
-                  <pic:nvPicPr>
-                    <pic:cNvPr id="1" name=""/>
-                    <pic:cNvPicPr/>
-                  </pic:nvPicPr>
-                  <pic:blipFill>
-                    <a:blip r:embed="rId30"/>
-                    <a:stretch>
-                      <a:fillRect/>
-                    </a:stretch>
-                  </pic:blipFill>
-                  <pic:spPr>
-                    <a:xfrm>
-                      <a:off x="0" y="0"/>
-                      <a:ext cx="5380336" cy="3105890"/>
-                    </a:xfrm>
-                    <a:prstGeom prst="rect">
-                      <a:avLst/>
-                    </a:prstGeom>
-                  </pic:spPr>
-                </pic:pic>
-              </a:graphicData>
-            </a:graphic>
-          </wp:inline>
-        </w:drawing>
-      </w:r>
-    </w:p>
-    <w:p>
-      <w:pPr>
-        <w:rPr>
-          <w:noProof/>
-        </w:rPr>
-      </w:pPr>
-      <w:r>
-        <w:rPr>
-          <w:noProof/>
-        </w:rPr>
-        <w:br w:type="page"/>
-      </w:r>
-    </w:p>
-    <w:p>
-      <w:pPr>
-        <w:rPr>
-          <w:noProof/>
-          <w:lang w:eastAsia="de-DE"/>
-        </w:rPr>
-      </w:pPr>
-      <w:r>
-        <w:rPr>
-          <w:noProof/>
-          <w:lang w:eastAsia="de-DE"/>
-        </w:rPr>
-        <w:lastRenderedPageBreak/>
-        <w:t>Share:</w:t>
-      </w:r>
-    </w:p>
-    <w:p>
-      <w:pPr>
-        <w:ind w:left="1304"/>
-        <w:rPr>
-          <w:noProof/>
-        </w:rPr>
-      </w:pPr>
-      <w:r>
-        <w:rPr>
-          <w:noProof/>
-          <w:lang w:val="de-DE" w:eastAsia="de-DE"/>
-        </w:rPr>
-        <w:drawing>
-          <wp:inline distT="0" distB="0" distL="0" distR="0" wp14:anchorId="2A252789" wp14:editId="2A25278A">
-            <wp:extent cx="5002964" cy="3200677"/>
-            <wp:effectExtent l="0" t="0" r="7620" b="0"/>
-            <wp:docPr id="25" name="Billede 6"/>
             <wp:cNvGraphicFramePr>
               <a:graphicFrameLocks xmlns:a="http://schemas.openxmlformats.org/drawingml/2006/main" noChangeAspect="1"/>
             </wp:cNvGraphicFramePr>
@@ -2971,7 +3021,7 @@
                   <pic:spPr>
                     <a:xfrm>
                       <a:off x="0" y="0"/>
-                      <a:ext cx="5002964" cy="3200677"/>
+                      <a:ext cx="4203664" cy="1348988"/>
                     </a:xfrm>
                     <a:prstGeom prst="rect">
                       <a:avLst/>
@@ -2990,30 +3040,24 @@
           <w:noProof/>
         </w:rPr>
       </w:pPr>
-    </w:p>
-    <w:p>
-      <w:pPr>
-        <w:rPr>
-          <w:noProof/>
-        </w:rPr>
-      </w:pPr>
-      <w:r>
-        <w:rPr>
-          <w:noProof/>
-        </w:rPr>
-        <w:t>Fjern fluebenen for</w:t>
-      </w:r>
-      <w:r>
-        <w:rPr>
-          <w:noProof/>
-        </w:rPr>
-        <w:t>an</w:t>
-      </w:r>
-      <w:r>
-        <w:rPr>
-          <w:noProof/>
-        </w:rPr>
-        <w:t xml:space="preserve"> “.idea” mappen. Add</w:t>
+      <w:r>
+        <w:rPr>
+          <w:noProof/>
+        </w:rPr>
+        <w:t>Hvis du bliver bedt om at vælge en interpreter, vælg ”previously configured interpreter” eller system interpreter (3.11).</w:t>
+      </w:r>
+    </w:p>
+    <w:p>
+      <w:pPr>
+        <w:rPr>
+          <w:noProof/>
+        </w:rPr>
+      </w:pPr>
+      <w:r>
+        <w:rPr>
+          <w:noProof/>
+        </w:rPr>
+        <w:t>VCS,  share project on github</w:t>
       </w:r>
       <w:r>
         <w:rPr>
@@ -3035,10 +3079,10 @@
           <w:lang w:val="de-DE" w:eastAsia="de-DE"/>
         </w:rPr>
         <w:drawing>
-          <wp:inline distT="0" distB="0" distL="0" distR="0" wp14:anchorId="2A25278B" wp14:editId="2A25278C">
-            <wp:extent cx="2200994" cy="4488180"/>
-            <wp:effectExtent l="19050" t="0" r="8806" b="0"/>
-            <wp:docPr id="26" name="Billede 7"/>
+          <wp:inline distT="0" distB="0" distL="0" distR="0" wp14:anchorId="2A252785" wp14:editId="2A252786">
+            <wp:extent cx="2153241" cy="2327910"/>
+            <wp:effectExtent l="0" t="0" r="0" b="0"/>
+            <wp:docPr id="20" name="Billede 2"/>
             <wp:cNvGraphicFramePr>
               <a:graphicFrameLocks xmlns:a="http://schemas.openxmlformats.org/drawingml/2006/main" noChangeAspect="1"/>
             </wp:cNvGraphicFramePr>
@@ -3058,7 +3102,7 @@
                   <pic:spPr>
                     <a:xfrm>
                       <a:off x="0" y="0"/>
-                      <a:ext cx="2201185" cy="4488569"/>
+                      <a:ext cx="2163077" cy="2338544"/>
                     </a:xfrm>
                     <a:prstGeom prst="rect">
                       <a:avLst/>
@@ -3074,109 +3118,25 @@
     <w:p>
       <w:pPr>
         <w:rPr>
-          <w:b/>
-          <w:noProof/>
-          <w:sz w:val="28"/>
-          <w:u w:val="single"/>
-        </w:rPr>
-      </w:pPr>
-      <w:r>
-        <w:rPr>
-          <w:b/>
-          <w:noProof/>
-          <w:sz w:val="28"/>
-          <w:u w:val="single"/>
-        </w:rPr>
-        <w:t>Send læreren linket til din solutions repository på GitHub via Teams chat</w:t>
-      </w:r>
-      <w:r>
-        <w:rPr>
-          <w:b/>
-          <w:noProof/>
-          <w:sz w:val="28"/>
-          <w:u w:val="single"/>
-        </w:rPr>
-        <w:t>!</w:t>
-      </w:r>
-    </w:p>
-    <w:p>
-      <w:pPr>
-        <w:rPr>
-          <w:noProof/>
-        </w:rPr>
-      </w:pPr>
-      <w:r>
-        <w:rPr>
-          <w:noProof/>
-        </w:rPr>
-        <w:br w:type="page"/>
-      </w:r>
-    </w:p>
-    <w:p>
-      <w:pPr>
-        <w:pStyle w:val="Overskrift1"/>
-        <w:rPr>
-          <w:noProof/>
-        </w:rPr>
-      </w:pPr>
-      <w:r>
-        <w:rPr>
-          <w:noProof/>
-        </w:rPr>
-        <w:lastRenderedPageBreak/>
-        <w:t xml:space="preserve">Installer pycharm </w:t>
-      </w:r>
-      <w:r>
-        <w:rPr>
-          <w:noProof/>
-        </w:rPr>
-        <w:t>plugins</w:t>
-      </w:r>
-    </w:p>
-    <w:p>
-      <w:pPr>
-        <w:rPr>
-          <w:noProof/>
-        </w:rPr>
-      </w:pPr>
-    </w:p>
-    <w:p>
-      <w:pPr>
-        <w:rPr>
-          <w:noProof/>
-        </w:rPr>
-      </w:pPr>
-      <w:r>
-        <w:rPr>
-          <w:noProof/>
-        </w:rPr>
-        <w:t>File, Settings, Plugins, Marketplace</w:t>
-      </w:r>
-    </w:p>
-    <w:p>
-      <w:pPr>
-        <w:rPr>
-          <w:noProof/>
-        </w:rPr>
-      </w:pPr>
-    </w:p>
-    <w:p>
-      <w:pPr>
-        <w:rPr>
-          <w:noProof/>
-        </w:rPr>
-      </w:pPr>
-      <w:bookmarkStart w:id="0" w:name="_GoBack"/>
-      <w:bookmarkEnd w:id="0"/>
-      <w:r>
-        <w:rPr>
-          <w:noProof/>
-        </w:rPr>
-        <w:t>Søg efter ”xnd”, install ”xnd-monokai”, genstart pycharm:</w:t>
-      </w:r>
-    </w:p>
-    <w:p>
-      <w:pPr>
+          <w:noProof/>
+        </w:rPr>
+      </w:pPr>
+      <w:r>
+        <w:rPr>
+          <w:noProof/>
+        </w:rPr>
+        <w:t>login via github</w:t>
+      </w:r>
+      <w:r>
+        <w:rPr>
+          <w:noProof/>
+        </w:rPr>
+        <w:t>:</w:t>
+      </w:r>
+    </w:p>
+    <w:p>
+      <w:pPr>
+        <w:ind w:left="1304"/>
         <w:rPr>
           <w:noProof/>
         </w:rPr>
@@ -3187,10 +3147,10 @@
           <w:lang w:val="de-DE" w:eastAsia="de-DE"/>
         </w:rPr>
         <w:drawing>
-          <wp:inline distT="0" distB="0" distL="0" distR="0" wp14:anchorId="2A25278F" wp14:editId="2A252790">
-            <wp:extent cx="6645910" cy="1207135"/>
+          <wp:inline distT="0" distB="0" distL="0" distR="0" wp14:anchorId="2A252787" wp14:editId="2A252788">
+            <wp:extent cx="5355954" cy="3091815"/>
             <wp:effectExtent l="0" t="0" r="0" b="0"/>
-            <wp:docPr id="18" name="Billede 18"/>
+            <wp:docPr id="24" name="Billede 5"/>
             <wp:cNvGraphicFramePr>
               <a:graphicFrameLocks xmlns:a="http://schemas.openxmlformats.org/drawingml/2006/main" noChangeAspect="1"/>
             </wp:cNvGraphicFramePr>
@@ -3210,7 +3170,7 @@
                   <pic:spPr>
                     <a:xfrm>
                       <a:off x="0" y="0"/>
-                      <a:ext cx="6645910" cy="1207135"/>
+                      <a:ext cx="5380336" cy="3105890"/>
                     </a:xfrm>
                     <a:prstGeom prst="rect">
                       <a:avLst/>
@@ -3229,13 +3189,6 @@
           <w:noProof/>
         </w:rPr>
       </w:pPr>
-    </w:p>
-    <w:p>
-      <w:pPr>
-        <w:rPr>
-          <w:noProof/>
-        </w:rPr>
-      </w:pPr>
       <w:r>
         <w:rPr>
           <w:noProof/>
@@ -3245,79 +3198,37 @@
     </w:p>
     <w:p>
       <w:pPr>
-        <w:pStyle w:val="Overskrift1"/>
-        <w:rPr>
-          <w:noProof/>
-        </w:rPr>
-      </w:pPr>
-      <w:r>
-        <w:rPr>
-          <w:noProof/>
+        <w:rPr>
+          <w:noProof/>
+          <w:lang w:eastAsia="de-DE"/>
+        </w:rPr>
+      </w:pPr>
+      <w:r>
+        <w:rPr>
+          <w:noProof/>
+          <w:lang w:eastAsia="de-DE"/>
         </w:rPr>
         <w:lastRenderedPageBreak/>
-        <w:t>Import Settings</w:t>
-      </w:r>
-    </w:p>
-    <w:p/>
-    <w:p>
-      <w:pPr>
-        <w:rPr>
-          <w:noProof/>
-        </w:rPr>
-      </w:pPr>
-      <w:r>
-        <w:rPr>
-          <w:noProof/>
-        </w:rPr>
-        <w:t>File, Manage IDE Settings, Import Settings</w:t>
-      </w:r>
-    </w:p>
-    <w:p>
-      <w:pPr>
-        <w:rPr>
-          <w:noProof/>
-        </w:rPr>
-      </w:pPr>
-      <w:r>
-        <w:rPr>
-          <w:noProof/>
-        </w:rPr>
-        <w:t xml:space="preserve">Import basic_settings.zip, som </w:t>
-      </w:r>
-      <w:r>
-        <w:rPr>
-          <w:noProof/>
-        </w:rPr>
-        <w:t xml:space="preserve">ligger i dit opgave-repository i mappen </w:t>
-      </w:r>
-      <w:r>
-        <w:rPr>
-          <w:noProof/>
-        </w:rPr>
-        <w:t>00_installation</w:t>
-      </w:r>
-      <w:r>
-        <w:rPr>
-          <w:noProof/>
-        </w:rPr>
-        <w:t>.</w:t>
-      </w:r>
-    </w:p>
-    <w:p>
-      <w:pPr>
-        <w:rPr>
-          <w:noProof/>
-        </w:rPr>
-      </w:pPr>
-      <w:r>
-        <w:rPr>
-          <w:noProof/>
+        <w:t>Share:</w:t>
+      </w:r>
+    </w:p>
+    <w:p>
+      <w:pPr>
+        <w:ind w:left="1304"/>
+        <w:rPr>
+          <w:noProof/>
+        </w:rPr>
+      </w:pPr>
+      <w:r>
+        <w:rPr>
+          <w:noProof/>
+          <w:lang w:val="de-DE" w:eastAsia="de-DE"/>
         </w:rPr>
         <w:drawing>
-          <wp:inline distT="0" distB="0" distL="0" distR="0" wp14:anchorId="7A316A2F" wp14:editId="1DD7CDDC">
-            <wp:extent cx="2877781" cy="3491346"/>
-            <wp:effectExtent l="0" t="0" r="0" b="0"/>
-            <wp:docPr id="34" name="Billede 34"/>
+          <wp:inline distT="0" distB="0" distL="0" distR="0" wp14:anchorId="2A252789" wp14:editId="2A25278A">
+            <wp:extent cx="5002964" cy="3200677"/>
+            <wp:effectExtent l="0" t="0" r="7620" b="0"/>
+            <wp:docPr id="25" name="Billede 6"/>
             <wp:cNvGraphicFramePr>
               <a:graphicFrameLocks xmlns:a="http://schemas.openxmlformats.org/drawingml/2006/main" noChangeAspect="1"/>
             </wp:cNvGraphicFramePr>
@@ -3337,7 +3248,7 @@
                   <pic:spPr>
                     <a:xfrm>
                       <a:off x="0" y="0"/>
-                      <a:ext cx="2900499" cy="3518907"/>
+                      <a:ext cx="5002964" cy="3200677"/>
                     </a:xfrm>
                     <a:prstGeom prst="rect">
                       <a:avLst/>
@@ -3356,50 +3267,41 @@
           <w:noProof/>
         </w:rPr>
       </w:pPr>
-      <w:r>
-        <w:rPr>
-          <w:noProof/>
-        </w:rPr>
-        <w:br w:type="page"/>
-      </w:r>
-    </w:p>
-    <w:p>
-      <w:pPr>
-        <w:pStyle w:val="Overskrift1"/>
-        <w:rPr>
-          <w:noProof/>
-        </w:rPr>
-      </w:pPr>
-      <w:r>
-        <w:rPr>
-          <w:noProof/>
-        </w:rPr>
-        <w:lastRenderedPageBreak/>
-        <w:t xml:space="preserve">Installer Jupyterlab </w:t>
-      </w:r>
-    </w:p>
-    <w:p>
-      <w:pPr>
-        <w:rPr>
-          <w:noProof/>
-        </w:rPr>
-      </w:pPr>
-    </w:p>
-    <w:p>
-      <w:pPr>
-        <w:rPr>
-          <w:noProof/>
-        </w:rPr>
-      </w:pPr>
-      <w:r>
-        <w:rPr>
-          <w:noProof/>
-        </w:rPr>
-        <w:t>Nederst i pycharm klik på “Terminal”:</w:t>
-      </w:r>
-    </w:p>
-    <w:p>
-      <w:pPr>
+    </w:p>
+    <w:p>
+      <w:pPr>
+        <w:rPr>
+          <w:noProof/>
+        </w:rPr>
+      </w:pPr>
+      <w:r>
+        <w:rPr>
+          <w:noProof/>
+        </w:rPr>
+        <w:t>Fjern fluebenen for</w:t>
+      </w:r>
+      <w:r>
+        <w:rPr>
+          <w:noProof/>
+        </w:rPr>
+        <w:t>an</w:t>
+      </w:r>
+      <w:r>
+        <w:rPr>
+          <w:noProof/>
+        </w:rPr>
+        <w:t xml:space="preserve"> “.idea” mappen. Add</w:t>
+      </w:r>
+      <w:r>
+        <w:rPr>
+          <w:noProof/>
+        </w:rPr>
+        <w:t>:</w:t>
+      </w:r>
+    </w:p>
+    <w:p>
+      <w:pPr>
+        <w:ind w:left="1304"/>
         <w:rPr>
           <w:noProof/>
         </w:rPr>
@@ -3410,10 +3312,10 @@
           <w:lang w:val="de-DE" w:eastAsia="de-DE"/>
         </w:rPr>
         <w:drawing>
-          <wp:inline distT="0" distB="0" distL="0" distR="0" wp14:anchorId="2A252793" wp14:editId="2A252794">
-            <wp:extent cx="6401693" cy="2010056"/>
-            <wp:effectExtent l="0" t="0" r="0" b="9525"/>
-            <wp:docPr id="5" name="Billede 5"/>
+          <wp:inline distT="0" distB="0" distL="0" distR="0" wp14:anchorId="2A25278B" wp14:editId="2A25278C">
+            <wp:extent cx="2200994" cy="4488180"/>
+            <wp:effectExtent l="19050" t="0" r="8806" b="0"/>
+            <wp:docPr id="26" name="Billede 7"/>
             <wp:cNvGraphicFramePr>
               <a:graphicFrameLocks xmlns:a="http://schemas.openxmlformats.org/drawingml/2006/main" noChangeAspect="1"/>
             </wp:cNvGraphicFramePr>
@@ -3433,7 +3335,7 @@
                   <pic:spPr>
                     <a:xfrm>
                       <a:off x="0" y="0"/>
-                      <a:ext cx="6401693" cy="2010056"/>
+                      <a:ext cx="2201185" cy="4488569"/>
                     </a:xfrm>
                     <a:prstGeom prst="rect">
                       <a:avLst/>
@@ -3449,128 +3351,29 @@
     <w:p>
       <w:pPr>
         <w:rPr>
-          <w:noProof/>
-        </w:rPr>
-      </w:pPr>
-    </w:p>
-    <w:p>
-      <w:pPr>
-        <w:rPr>
-          <w:noProof/>
-        </w:rPr>
-      </w:pPr>
-      <w:r>
-        <w:rPr>
-          <w:noProof/>
-        </w:rPr>
-        <w:t>I terminalen tast “pip install jupyterlab” + Enter.</w:t>
-      </w:r>
-    </w:p>
-    <w:p>
-      <w:pPr>
-        <w:rPr>
-          <w:noProof/>
-        </w:rPr>
-      </w:pPr>
-      <w:r>
-        <w:rPr>
-          <w:noProof/>
-        </w:rPr>
-        <w:t>Der kommer sandsynligvis en advarsel, som ligner</w:t>
-      </w:r>
-    </w:p>
-    <w:p>
-      <w:pPr>
-        <w:ind w:left="1304"/>
-        <w:rPr>
-          <w:i/>
-          <w:noProof/>
-        </w:rPr>
-      </w:pPr>
-      <w:r>
-        <w:rPr>
-          <w:i/>
-          <w:noProof/>
-        </w:rPr>
-        <w:t xml:space="preserve">WARNING: The script jupyter-server.exe is installed in </w:t>
-      </w:r>
-      <w:r>
-        <w:rPr>
-          <w:i/>
-          <w:noProof/>
-          <w:color w:val="000000" w:themeColor="text1"/>
-        </w:rPr>
-        <w:t>'</w:t>
-      </w:r>
-      <w:r>
-        <w:rPr>
-          <w:i/>
-          <w:noProof/>
-          <w:color w:val="FF0000"/>
-        </w:rPr>
-        <w:t>C:\Users\ulsc\AppData\Roaming\Python\Python310\Scripts</w:t>
-      </w:r>
-      <w:r>
-        <w:rPr>
-          <w:i/>
-          <w:noProof/>
-          <w:color w:val="000000" w:themeColor="text1"/>
-        </w:rPr>
-        <w:t xml:space="preserve">' </w:t>
-      </w:r>
-      <w:r>
-        <w:rPr>
-          <w:i/>
-          <w:noProof/>
-        </w:rPr>
-        <w:t>which is not on PATH.</w:t>
-      </w:r>
-    </w:p>
-    <w:p>
-      <w:pPr>
-        <w:ind w:left="1304"/>
-        <w:rPr>
-          <w:i/>
-          <w:noProof/>
-        </w:rPr>
-      </w:pPr>
-      <w:r>
-        <w:rPr>
-          <w:i/>
-          <w:noProof/>
-        </w:rPr>
-        <w:t>Consider adding this directory to PATH or, if you prefer to suppress this warning, use --no-warn-script-location.</w:t>
-      </w:r>
-    </w:p>
-    <w:p>
-      <w:pPr>
-        <w:rPr>
-          <w:noProof/>
-        </w:rPr>
-      </w:pPr>
-      <w:r>
-        <w:rPr>
-          <w:noProof/>
-        </w:rPr>
-        <w:t>Noter/</w:t>
-      </w:r>
-      <w:r>
-        <w:rPr>
-          <w:noProof/>
-        </w:rPr>
-        <w:t>gem</w:t>
-      </w:r>
-      <w:r>
-        <w:rPr>
-          <w:noProof/>
-        </w:rPr>
-        <w:t xml:space="preserve"> den path (i eksemplet er det den røde tekst).</w:t>
-      </w:r>
-      <w:r>
-        <w:rPr>
-          <w:noProof/>
-        </w:rPr>
-        <w:t xml:space="preserve"> Muligvis har vi brug for den senere.</w:t>
+          <w:b/>
+          <w:noProof/>
+          <w:sz w:val="28"/>
+          <w:u w:val="single"/>
+        </w:rPr>
+      </w:pPr>
+      <w:r>
+        <w:rPr>
+          <w:b/>
+          <w:noProof/>
+          <w:sz w:val="28"/>
+          <w:u w:val="single"/>
+        </w:rPr>
+        <w:t>Send læreren linket til din solutions repository på GitHub via Teams chat</w:t>
+      </w:r>
+      <w:r>
+        <w:rPr>
+          <w:b/>
+          <w:noProof/>
+          <w:sz w:val="28"/>
+          <w:u w:val="single"/>
+        </w:rPr>
+        <w:t>!</w:t>
       </w:r>
     </w:p>
     <w:p>
@@ -3598,137 +3401,71 @@
           <w:noProof/>
         </w:rPr>
         <w:lastRenderedPageBreak/>
-        <w:t xml:space="preserve">Start jupyter lab </w:t>
-      </w:r>
-    </w:p>
-    <w:p>
-      <w:pPr>
-        <w:rPr>
-          <w:noProof/>
-        </w:rPr>
-      </w:pPr>
-    </w:p>
-    <w:p>
-      <w:pPr>
-        <w:rPr>
-          <w:noProof/>
-        </w:rPr>
-      </w:pPr>
-      <w:r>
-        <w:rPr>
-          <w:noProof/>
-        </w:rPr>
-        <w:t>Nederst i pycharm klik på “Terminal”</w:t>
-      </w:r>
-      <w:r>
-        <w:rPr>
-          <w:noProof/>
-        </w:rPr>
-        <w:t xml:space="preserve">. </w:t>
-      </w:r>
-    </w:p>
-    <w:p>
-      <w:pPr>
-        <w:rPr>
-          <w:noProof/>
-        </w:rPr>
-      </w:pPr>
-      <w:r>
-        <w:rPr>
-          <w:noProof/>
-        </w:rPr>
-        <w:t xml:space="preserve">Hvis nødvendig </w:t>
-      </w:r>
-      <w:r>
-        <w:rPr>
-          <w:noProof/>
-        </w:rPr>
-        <w:t xml:space="preserve">naviger </w:t>
-      </w:r>
-      <w:r>
-        <w:rPr>
-          <w:noProof/>
-        </w:rPr>
-        <w:t>i</w:t>
-      </w:r>
-      <w:r>
-        <w:rPr>
-          <w:noProof/>
-        </w:rPr>
-        <w:t xml:space="preserve"> terminalen </w:t>
-      </w:r>
-      <w:r>
-        <w:rPr>
-          <w:noProof/>
-        </w:rPr>
-        <w:t>med ”cd ..” (eller ligne</w:t>
-      </w:r>
-      <w:r>
-        <w:rPr>
-          <w:noProof/>
-        </w:rPr>
-        <w:t>nde</w:t>
-      </w:r>
-      <w:r>
-        <w:rPr>
-          <w:noProof/>
-        </w:rPr>
-        <w:t>) til den mappe, som indeholder alle dine python filer.</w:t>
-      </w:r>
-    </w:p>
-    <w:p>
-      <w:pPr>
-        <w:rPr>
-          <w:noProof/>
-        </w:rPr>
-      </w:pPr>
-      <w:r>
-        <w:rPr>
-          <w:noProof/>
-        </w:rPr>
-        <w:t>T</w:t>
-      </w:r>
-      <w:r>
-        <w:rPr>
-          <w:noProof/>
-        </w:rPr>
-        <w:t>ast</w:t>
-      </w:r>
-      <w:r>
-        <w:rPr>
-          <w:noProof/>
-        </w:rPr>
-        <w:t xml:space="preserve"> ”py -m jupyterlab” </w:t>
-      </w:r>
-      <w:r>
-        <w:rPr>
-          <w:noProof/>
-        </w:rPr>
-        <w:t>+ Enter</w:t>
-      </w:r>
-      <w:r>
-        <w:rPr>
-          <w:noProof/>
-        </w:rPr>
-        <w:t>:</w:t>
-      </w:r>
-    </w:p>
-    <w:p>
-      <w:pPr>
-        <w:ind w:left="1304"/>
-        <w:rPr>
-          <w:noProof/>
-        </w:rPr>
-      </w:pPr>
-      <w:r>
-        <w:rPr>
-          <w:noProof/>
+        <w:t xml:space="preserve">Installer pycharm </w:t>
+      </w:r>
+      <w:r>
+        <w:rPr>
+          <w:noProof/>
+        </w:rPr>
+        <w:t>plugins</w:t>
+      </w:r>
+    </w:p>
+    <w:p>
+      <w:pPr>
+        <w:rPr>
+          <w:noProof/>
+        </w:rPr>
+      </w:pPr>
+    </w:p>
+    <w:p>
+      <w:pPr>
+        <w:rPr>
+          <w:noProof/>
+        </w:rPr>
+      </w:pPr>
+      <w:r>
+        <w:rPr>
+          <w:noProof/>
+        </w:rPr>
+        <w:t>File, Settings, Plugins, Marketplace</w:t>
+      </w:r>
+    </w:p>
+    <w:p>
+      <w:pPr>
+        <w:rPr>
+          <w:noProof/>
+        </w:rPr>
+      </w:pPr>
+    </w:p>
+    <w:p>
+      <w:pPr>
+        <w:rPr>
+          <w:noProof/>
+        </w:rPr>
+      </w:pPr>
+      <w:r>
+        <w:rPr>
+          <w:noProof/>
+        </w:rPr>
+        <w:t>Søg efter ”xnd”, install ”xnd-monokai”, genstart pycharm:</w:t>
+      </w:r>
+    </w:p>
+    <w:p>
+      <w:pPr>
+        <w:rPr>
+          <w:noProof/>
+        </w:rPr>
+      </w:pPr>
+      <w:r>
+        <w:rPr>
+          <w:noProof/>
+          <w:lang w:val="de-DE" w:eastAsia="de-DE"/>
         </w:rPr>
         <w:drawing>
-          <wp:inline distT="0" distB="0" distL="0" distR="0" wp14:anchorId="34F8B671" wp14:editId="0FB827EC">
-            <wp:extent cx="5874327" cy="1048456"/>
+          <wp:inline distT="0" distB="0" distL="0" distR="0" wp14:anchorId="2A25278F" wp14:editId="2A252790">
+            <wp:extent cx="6645910" cy="1207135"/>
             <wp:effectExtent l="0" t="0" r="0" b="0"/>
-            <wp:docPr id="31" name="Billede 31"/>
+            <wp:docPr id="18" name="Billede 18"/>
             <wp:cNvGraphicFramePr>
               <a:graphicFrameLocks xmlns:a="http://schemas.openxmlformats.org/drawingml/2006/main" noChangeAspect="1"/>
             </wp:cNvGraphicFramePr>
@@ -3748,7 +3485,7 @@
                   <pic:spPr>
                     <a:xfrm>
                       <a:off x="0" y="0"/>
-                      <a:ext cx="5929728" cy="1058344"/>
+                      <a:ext cx="6645910" cy="1207135"/>
                     </a:xfrm>
                     <a:prstGeom prst="rect">
                       <a:avLst/>
@@ -3763,139 +3500,86 @@
     </w:p>
     <w:p>
       <w:pPr>
+        <w:rPr>
+          <w:noProof/>
+        </w:rPr>
+      </w:pPr>
+    </w:p>
+    <w:p>
+      <w:pPr>
+        <w:pStyle w:val="Overskrift1"/>
+        <w:rPr>
+          <w:noProof/>
+        </w:rPr>
+      </w:pPr>
+      <w:r>
+        <w:rPr>
+          <w:noProof/>
+        </w:rPr>
+        <w:t>Import Settings</w:t>
+      </w:r>
+    </w:p>
+    <w:p/>
+    <w:p>
+      <w:pPr>
+        <w:rPr>
+          <w:noProof/>
+        </w:rPr>
+      </w:pPr>
+      <w:r>
+        <w:rPr>
+          <w:noProof/>
+        </w:rPr>
+        <w:t>File, Manage IDE Settings, Import Settings</w:t>
+      </w:r>
+    </w:p>
+    <w:p>
+      <w:pPr>
+        <w:rPr>
+          <w:noProof/>
+        </w:rPr>
+      </w:pPr>
+      <w:r>
+        <w:rPr>
+          <w:noProof/>
+        </w:rPr>
+        <w:t xml:space="preserve">Import basic_settings.zip, som </w:t>
+      </w:r>
+      <w:r>
+        <w:rPr>
+          <w:noProof/>
+        </w:rPr>
+        <w:t xml:space="preserve">ligger i dit opgave-repository i mappen </w:t>
+      </w:r>
+      <w:r>
+        <w:rPr>
+          <w:noProof/>
+        </w:rPr>
+        <w:t>00_installation</w:t>
+      </w:r>
+      <w:r>
+        <w:rPr>
+          <w:noProof/>
+        </w:rPr>
+        <w:t>.</w:t>
+      </w:r>
+    </w:p>
+    <w:p>
+      <w:pPr>
         <w:ind w:left="1304"/>
         <w:rPr>
           <w:noProof/>
         </w:rPr>
       </w:pPr>
-    </w:p>
-    <w:p>
-      <w:pPr>
-        <w:rPr>
-          <w:noProof/>
-        </w:rPr>
-      </w:pPr>
-      <w:r>
-        <w:rPr>
-          <w:noProof/>
-        </w:rPr>
-        <w:t>Hvis det ikke virker, prøv</w:t>
-      </w:r>
-      <w:r>
-        <w:rPr>
-          <w:noProof/>
-        </w:rPr>
-        <w:t xml:space="preserve"> “jupyter</w:t>
-      </w:r>
-      <w:r>
-        <w:rPr>
-          <w:noProof/>
-        </w:rPr>
-        <w:t xml:space="preserve"> </w:t>
-      </w:r>
-      <w:r>
-        <w:rPr>
-          <w:noProof/>
-        </w:rPr>
-        <w:t>lab</w:t>
-      </w:r>
-      <w:r>
-        <w:rPr>
-          <w:noProof/>
-        </w:rPr>
-        <w:t xml:space="preserve">” </w:t>
-      </w:r>
-      <w:r>
-        <w:rPr>
-          <w:noProof/>
-        </w:rPr>
-        <w:t>+ Enter</w:t>
-      </w:r>
-      <w:r>
-        <w:rPr>
-          <w:noProof/>
-        </w:rPr>
-        <w:t>.</w:t>
-      </w:r>
-    </w:p>
-    <w:p>
-      <w:pPr>
-        <w:rPr>
-          <w:noProof/>
-        </w:rPr>
-      </w:pPr>
-    </w:p>
-    <w:p>
-      <w:pPr>
-        <w:rPr>
-          <w:noProof/>
-        </w:rPr>
-      </w:pPr>
-      <w:r>
-        <w:rPr>
-          <w:noProof/>
-        </w:rPr>
-        <w:t>Så starter jupyter i din webbrowser.</w:t>
-      </w:r>
-      <w:r>
-        <w:rPr>
-          <w:noProof/>
-        </w:rPr>
-        <w:t xml:space="preserve"> Dobbeltklik på </w:t>
-      </w:r>
-      <w:r>
-        <w:rPr>
-          <w:noProof/>
-        </w:rPr>
-        <w:t>en</w:t>
-      </w:r>
-      <w:r>
-        <w:rPr>
-          <w:noProof/>
-        </w:rPr>
-        <w:t xml:space="preserve"> mappe eller en</w:t>
-      </w:r>
-      <w:r>
-        <w:rPr>
-          <w:noProof/>
-        </w:rPr>
-        <w:t xml:space="preserve"> fil</w:t>
-      </w:r>
-      <w:r>
-        <w:rPr>
-          <w:noProof/>
-        </w:rPr>
-        <w:t xml:space="preserve"> for at åbne </w:t>
-      </w:r>
-      <w:r>
-        <w:rPr>
-          <w:noProof/>
-        </w:rPr>
-        <w:t>d</w:t>
-      </w:r>
-      <w:r>
-        <w:rPr>
-          <w:noProof/>
-        </w:rPr>
-        <w:t>en:</w:t>
-      </w:r>
-    </w:p>
-    <w:p>
-      <w:pPr>
-        <w:ind w:left="1304"/>
-        <w:rPr>
-          <w:noProof/>
-        </w:rPr>
-      </w:pPr>
       <w:r>
         <w:rPr>
           <w:noProof/>
         </w:rPr>
         <w:drawing>
-          <wp:inline distT="0" distB="0" distL="0" distR="0" wp14:anchorId="27BCFFD9" wp14:editId="2FF1EB45">
-            <wp:extent cx="5002958" cy="2668786"/>
+          <wp:inline distT="0" distB="0" distL="0" distR="0" wp14:anchorId="7A316A2F" wp14:editId="1DD7CDDC">
+            <wp:extent cx="2877781" cy="3491346"/>
             <wp:effectExtent l="0" t="0" r="0" b="0"/>
-            <wp:docPr id="33" name="Billede 33"/>
+            <wp:docPr id="34" name="Billede 34"/>
             <wp:cNvGraphicFramePr>
               <a:graphicFrameLocks xmlns:a="http://schemas.openxmlformats.org/drawingml/2006/main" noChangeAspect="1"/>
             </wp:cNvGraphicFramePr>
@@ -3915,7 +3599,7 @@
                   <pic:spPr>
                     <a:xfrm>
                       <a:off x="0" y="0"/>
-                      <a:ext cx="5106090" cy="2723801"/>
+                      <a:ext cx="2900499" cy="3518907"/>
                     </a:xfrm>
                     <a:prstGeom prst="rect">
                       <a:avLst/>
@@ -3938,23 +3622,6 @@
     <w:p>
       <w:pPr>
         <w:rPr>
-          <w:b/>
-          <w:noProof/>
-          <w:sz w:val="24"/>
-        </w:rPr>
-      </w:pPr>
-      <w:r>
-        <w:rPr>
-          <w:b/>
-          <w:noProof/>
-          <w:sz w:val="24"/>
-        </w:rPr>
-        <w:t>Så er installationen afsluttet. Nu kan du begynde med at lære python :)</w:t>
-      </w:r>
-    </w:p>
-    <w:p>
-      <w:pPr>
-        <w:rPr>
           <w:noProof/>
         </w:rPr>
       </w:pPr>
@@ -3973,29 +3640,40 @@
         </w:rPr>
       </w:pPr>
       <w:r>
-        <w:rPr>
-          <w:noProof/>
-        </w:rPr>
         <w:lastRenderedPageBreak/>
-        <w:t>Troubleshooting jupyterlab</w:t>
-      </w:r>
-    </w:p>
-    <w:p/>
-    <w:p>
-      <w:pPr>
-        <w:rPr>
-          <w:noProof/>
-        </w:rPr>
-      </w:pPr>
-      <w:r>
-        <w:rPr>
-          <w:noProof/>
-        </w:rPr>
-        <w:t>Gå til dine Windows-indstillinger, søg efter ”miljø” og vælg ”Rediger systemmiljøvariablerne”:</w:t>
-      </w:r>
-    </w:p>
-    <w:p>
-      <w:pPr>
+        <w:t>Installer</w:t>
+      </w:r>
+      <w:r>
+        <w:rPr>
+          <w:noProof/>
+        </w:rPr>
+        <w:t xml:space="preserve"> Jupyterlab </w:t>
+      </w:r>
+    </w:p>
+    <w:p>
+      <w:pPr>
+        <w:rPr>
+          <w:noProof/>
+          <w:color w:val="A6A6A6" w:themeColor="background1" w:themeShade="A6"/>
+        </w:rPr>
+      </w:pPr>
+    </w:p>
+    <w:p>
+      <w:pPr>
+        <w:rPr>
+          <w:noProof/>
+        </w:rPr>
+      </w:pPr>
+      <w:r>
+        <w:rPr>
+          <w:noProof/>
+        </w:rPr>
+        <w:t>Nederst i pycharm klik på “Terminal”:</w:t>
+      </w:r>
+    </w:p>
+    <w:p>
+      <w:pPr>
+        <w:ind w:left="1304"/>
         <w:rPr>
           <w:noProof/>
         </w:rPr>
@@ -4006,10 +3684,10 @@
           <w:lang w:val="de-DE" w:eastAsia="de-DE"/>
         </w:rPr>
         <w:drawing>
-          <wp:inline distT="0" distB="0" distL="0" distR="0" wp14:anchorId="2A252799" wp14:editId="2A25279A">
-            <wp:extent cx="5286375" cy="2200215"/>
+          <wp:inline distT="0" distB="0" distL="0" distR="0" wp14:anchorId="2A252793" wp14:editId="61B672D9">
+            <wp:extent cx="5524500" cy="1734629"/>
             <wp:effectExtent l="0" t="0" r="0" b="0"/>
-            <wp:docPr id="7" name="Billede 7"/>
+            <wp:docPr id="5" name="Billede 5"/>
             <wp:cNvGraphicFramePr>
               <a:graphicFrameLocks xmlns:a="http://schemas.openxmlformats.org/drawingml/2006/main" noChangeAspect="1"/>
             </wp:cNvGraphicFramePr>
@@ -4029,7 +3707,7 @@
                   <pic:spPr>
                     <a:xfrm>
                       <a:off x="0" y="0"/>
-                      <a:ext cx="5333816" cy="2219960"/>
+                      <a:ext cx="5629798" cy="1767691"/>
                     </a:xfrm>
                     <a:prstGeom prst="rect">
                       <a:avLst/>
@@ -4059,32 +3737,207 @@
         <w:rPr>
           <w:noProof/>
         </w:rPr>
-        <w:t xml:space="preserve">Klik på miljøvariabler:  </w:t>
+        <w:t>I terminalen tast “pip install jupyterlab” + Enter.</w:t>
+      </w:r>
+    </w:p>
+    <w:p>
+      <w:pPr>
+        <w:rPr>
+          <w:noProof/>
+        </w:rPr>
+      </w:pPr>
+      <w:r>
+        <w:rPr>
+          <w:noProof/>
+        </w:rPr>
+        <w:t>Der kommer sandsynligvis en advarsel, som ligner</w:t>
       </w:r>
     </w:p>
     <w:p>
       <w:pPr>
         <w:ind w:left="1304"/>
         <w:rPr>
-          <w:noProof/>
-        </w:rPr>
-      </w:pPr>
-      <w:r>
-        <w:rPr>
-          <w:noProof/>
-        </w:rPr>
-        <w:t xml:space="preserve"> </w:t>
-      </w:r>
-      <w:r>
-        <w:rPr>
-          <w:noProof/>
-          <w:lang w:val="de-DE" w:eastAsia="de-DE"/>
+          <w:i/>
+          <w:noProof/>
+        </w:rPr>
+      </w:pPr>
+      <w:r>
+        <w:rPr>
+          <w:i/>
+          <w:noProof/>
+        </w:rPr>
+        <w:t>WARNING: The script jupyter-server.exe is installed in 'C:\Users\ulsc\AppData\Roaming\Python\Python310\Scripts' which is not on PATH.</w:t>
+      </w:r>
+    </w:p>
+    <w:p>
+      <w:pPr>
+        <w:ind w:left="1304"/>
+        <w:rPr>
+          <w:i/>
+          <w:noProof/>
+        </w:rPr>
+      </w:pPr>
+      <w:r>
+        <w:rPr>
+          <w:i/>
+          <w:noProof/>
+        </w:rPr>
+        <w:t>Consider adding this directory to PATH or, if you prefer to suppress this warning, use --no-warn-script-location.</w:t>
+      </w:r>
+    </w:p>
+    <w:p>
+      <w:pPr>
+        <w:rPr>
+          <w:noProof/>
+        </w:rPr>
+      </w:pPr>
+      <w:r>
+        <w:rPr>
+          <w:noProof/>
+        </w:rPr>
+        <w:t>Noter/gem den path (i eksemplet er det den røde tekst). Muligvis har vi brug for den senere.</w:t>
+      </w:r>
+    </w:p>
+    <w:p>
+      <w:pPr>
+        <w:rPr>
+          <w:noProof/>
+          <w:color w:val="A6A6A6" w:themeColor="background1" w:themeShade="A6"/>
+        </w:rPr>
+      </w:pPr>
+      <w:r>
+        <w:rPr>
+          <w:noProof/>
+          <w:color w:val="A6A6A6" w:themeColor="background1" w:themeShade="A6"/>
+        </w:rPr>
+        <w:br w:type="page"/>
+      </w:r>
+    </w:p>
+    <w:p>
+      <w:pPr>
+        <w:pStyle w:val="Overskrift1"/>
+        <w:rPr>
+          <w:noProof/>
+        </w:rPr>
+      </w:pPr>
+      <w:r>
+        <w:rPr>
+          <w:noProof/>
+        </w:rPr>
+        <w:lastRenderedPageBreak/>
+        <w:t xml:space="preserve">Start jupyter lab </w:t>
+      </w:r>
+    </w:p>
+    <w:p>
+      <w:pPr>
+        <w:rPr>
+          <w:noProof/>
+        </w:rPr>
+      </w:pPr>
+    </w:p>
+    <w:p>
+      <w:pPr>
+        <w:rPr>
+          <w:noProof/>
+        </w:rPr>
+      </w:pPr>
+      <w:r>
+        <w:rPr>
+          <w:noProof/>
+        </w:rPr>
+        <w:t xml:space="preserve">Nederst i pycharm klik på “Terminal”. </w:t>
+      </w:r>
+    </w:p>
+    <w:p>
+      <w:pPr>
+        <w:rPr>
+          <w:noProof/>
+        </w:rPr>
+      </w:pPr>
+      <w:r>
+        <w:rPr>
+          <w:noProof/>
+        </w:rPr>
+        <w:t xml:space="preserve">Hvis nødvendig </w:t>
+      </w:r>
+      <w:r>
+        <w:rPr>
+          <w:noProof/>
+        </w:rPr>
+        <w:t xml:space="preserve">naviger </w:t>
+      </w:r>
+      <w:r>
+        <w:rPr>
+          <w:noProof/>
+        </w:rPr>
+        <w:t xml:space="preserve">i terminalen </w:t>
+      </w:r>
+      <w:r>
+        <w:rPr>
+          <w:noProof/>
+        </w:rPr>
+        <w:t>med ”cd ..” (eller ligne</w:t>
+      </w:r>
+      <w:r>
+        <w:rPr>
+          <w:noProof/>
+        </w:rPr>
+        <w:t>nde</w:t>
+      </w:r>
+      <w:r>
+        <w:rPr>
+          <w:noProof/>
+        </w:rPr>
+        <w:t>) til den mappe, som indeholder alle dine python filer.</w:t>
+      </w:r>
+    </w:p>
+    <w:p>
+      <w:pPr>
+        <w:rPr>
+          <w:noProof/>
+        </w:rPr>
+      </w:pPr>
+      <w:r>
+        <w:rPr>
+          <w:noProof/>
+        </w:rPr>
+        <w:t>T</w:t>
+      </w:r>
+      <w:r>
+        <w:rPr>
+          <w:noProof/>
+        </w:rPr>
+        <w:t>ast</w:t>
+      </w:r>
+      <w:r>
+        <w:rPr>
+          <w:noProof/>
+        </w:rPr>
+        <w:t xml:space="preserve"> ”py -m jupyterlab” </w:t>
+      </w:r>
+      <w:r>
+        <w:rPr>
+          <w:noProof/>
+        </w:rPr>
+        <w:t>+ Enter:</w:t>
+      </w:r>
+    </w:p>
+    <w:p>
+      <w:pPr>
+        <w:ind w:left="1304"/>
+        <w:rPr>
+          <w:noProof/>
+        </w:rPr>
+      </w:pPr>
+      <w:r>
+        <w:rPr>
+          <w:noProof/>
         </w:rPr>
         <w:drawing>
-          <wp:inline distT="0" distB="0" distL="0" distR="0" wp14:anchorId="2A25279B" wp14:editId="2A25279C">
-            <wp:extent cx="3066396" cy="4143375"/>
+          <wp:inline distT="0" distB="0" distL="0" distR="0" wp14:anchorId="34F8B671" wp14:editId="0FB827EC">
+            <wp:extent cx="5874327" cy="1048456"/>
             <wp:effectExtent l="0" t="0" r="0" b="0"/>
-            <wp:docPr id="11" name="Billede 11"/>
+            <wp:docPr id="31" name="Billede 31"/>
             <wp:cNvGraphicFramePr>
               <a:graphicFrameLocks xmlns:a="http://schemas.openxmlformats.org/drawingml/2006/main" noChangeAspect="1"/>
             </wp:cNvGraphicFramePr>
@@ -4104,7 +3957,7 @@
                   <pic:spPr>
                     <a:xfrm>
                       <a:off x="0" y="0"/>
-                      <a:ext cx="3098352" cy="4186555"/>
+                      <a:ext cx="5929728" cy="1058344"/>
                     </a:xfrm>
                     <a:prstGeom prst="rect">
                       <a:avLst/>
@@ -4119,61 +3972,115 @@
     </w:p>
     <w:p>
       <w:pPr>
-        <w:rPr>
-          <w:noProof/>
-        </w:rPr>
-      </w:pPr>
-    </w:p>
-    <w:p>
-      <w:pPr>
-        <w:rPr>
-          <w:noProof/>
-        </w:rPr>
-      </w:pPr>
-      <w:r>
-        <w:rPr>
-          <w:noProof/>
-        </w:rPr>
-        <w:br w:type="page"/>
-      </w:r>
-    </w:p>
-    <w:p>
-      <w:pPr>
-        <w:rPr>
-          <w:noProof/>
-        </w:rPr>
-      </w:pPr>
-      <w:r>
-        <w:rPr>
-          <w:noProof/>
-        </w:rPr>
-        <w:lastRenderedPageBreak/>
-        <w:t xml:space="preserve">Rediger Systemvariable Path:  </w:t>
-      </w:r>
-    </w:p>
-    <w:p>
-      <w:pPr>
         <w:ind w:left="1304"/>
         <w:rPr>
           <w:noProof/>
         </w:rPr>
       </w:pPr>
-      <w:r>
-        <w:rPr>
-          <w:noProof/>
-        </w:rPr>
-        <w:t xml:space="preserve"> </w:t>
-      </w:r>
-      <w:r>
-        <w:rPr>
-          <w:noProof/>
-          <w:lang w:val="de-DE" w:eastAsia="de-DE"/>
+    </w:p>
+    <w:p>
+      <w:pPr>
+        <w:rPr>
+          <w:noProof/>
+        </w:rPr>
+      </w:pPr>
+      <w:r>
+        <w:rPr>
+          <w:noProof/>
+        </w:rPr>
+        <w:t>Hvis det ikke virker, prøv</w:t>
+      </w:r>
+      <w:r>
+        <w:rPr>
+          <w:noProof/>
+        </w:rPr>
+        <w:t xml:space="preserve"> “jupyter lab” + Enter</w:t>
+      </w:r>
+      <w:r>
+        <w:rPr>
+          <w:noProof/>
+        </w:rPr>
+        <w:t>.</w:t>
+      </w:r>
+    </w:p>
+    <w:p>
+      <w:pPr>
+        <w:rPr>
+          <w:noProof/>
+        </w:rPr>
+      </w:pPr>
+    </w:p>
+    <w:p>
+      <w:pPr>
+        <w:rPr>
+          <w:noProof/>
+        </w:rPr>
+      </w:pPr>
+      <w:r>
+        <w:rPr>
+          <w:noProof/>
+        </w:rPr>
+        <w:t>Så starter jupyter i din webbrowser.</w:t>
+      </w:r>
+      <w:r>
+        <w:rPr>
+          <w:noProof/>
+        </w:rPr>
+        <w:t xml:space="preserve"> Dobbeltklik på </w:t>
+      </w:r>
+      <w:r>
+        <w:rPr>
+          <w:noProof/>
+        </w:rPr>
+        <w:t>en</w:t>
+      </w:r>
+      <w:r>
+        <w:rPr>
+          <w:noProof/>
+        </w:rPr>
+        <w:t xml:space="preserve"> mappe eller en</w:t>
+      </w:r>
+      <w:r>
+        <w:rPr>
+          <w:noProof/>
+        </w:rPr>
+        <w:t xml:space="preserve"> fil</w:t>
+      </w:r>
+      <w:r>
+        <w:rPr>
+          <w:noProof/>
+        </w:rPr>
+        <w:t xml:space="preserve"> for at åbne </w:t>
+      </w:r>
+      <w:r>
+        <w:rPr>
+          <w:noProof/>
+        </w:rPr>
+        <w:t>d</w:t>
+      </w:r>
+      <w:r>
+        <w:rPr>
+          <w:noProof/>
+        </w:rPr>
+        <w:t>en:</w:t>
+      </w:r>
+    </w:p>
+    <w:p>
+      <w:pPr>
+        <w:ind w:left="1304"/>
+        <w:rPr>
+          <w:noProof/>
+        </w:rPr>
+      </w:pPr>
+      <w:r>
+        <w:rPr>
+          <w:noProof/>
         </w:rPr>
         <w:drawing>
-          <wp:inline distT="0" distB="0" distL="0" distR="0" wp14:anchorId="2A25279D" wp14:editId="2A25279E">
-            <wp:extent cx="4247071" cy="4019550"/>
+          <wp:inline distT="0" distB="0" distL="0" distR="0" wp14:anchorId="27BCFFD9" wp14:editId="2FF1EB45">
+            <wp:extent cx="5002958" cy="2668786"/>
             <wp:effectExtent l="0" t="0" r="0" b="0"/>
-            <wp:docPr id="12" name="Billede 12"/>
+            <wp:docPr id="33" name="Billede 33"/>
             <wp:cNvGraphicFramePr>
               <a:graphicFrameLocks xmlns:a="http://schemas.openxmlformats.org/drawingml/2006/main" noChangeAspect="1"/>
             </wp:cNvGraphicFramePr>
@@ -4193,7 +4100,7 @@
                   <pic:spPr>
                     <a:xfrm>
                       <a:off x="0" y="0"/>
-                      <a:ext cx="4302792" cy="4072285"/>
+                      <a:ext cx="5106090" cy="2723801"/>
                     </a:xfrm>
                     <a:prstGeom prst="rect">
                       <a:avLst/>
@@ -4216,33 +4123,92 @@
     <w:p>
       <w:pPr>
         <w:rPr>
-          <w:noProof/>
-        </w:rPr>
-      </w:pPr>
-      <w:r>
-        <w:rPr>
-          <w:noProof/>
-        </w:rPr>
-        <w:t xml:space="preserve">”Ny”. Tilføj den path fra advarselsmeldingen:  </w:t>
-      </w:r>
-    </w:p>
-    <w:p>
-      <w:pPr>
-        <w:ind w:left="1304"/>
-        <w:rPr>
-          <w:noProof/>
-        </w:rPr>
-      </w:pPr>
-      <w:r>
-        <w:rPr>
-          <w:noProof/>
+          <w:b/>
+          <w:noProof/>
+          <w:sz w:val="32"/>
+        </w:rPr>
+      </w:pPr>
+      <w:r>
+        <w:rPr>
+          <w:b/>
+          <w:noProof/>
+          <w:sz w:val="32"/>
+        </w:rPr>
+        <w:t>Så er installationen afsluttet. Nu kan du begynde med at lære python :)</w:t>
+      </w:r>
+    </w:p>
+    <w:p>
+      <w:pPr>
+        <w:rPr>
+          <w:noProof/>
+          <w:color w:val="A6A6A6" w:themeColor="background1" w:themeShade="A6"/>
+        </w:rPr>
+      </w:pPr>
+      <w:r>
+        <w:rPr>
+          <w:noProof/>
+          <w:color w:val="A6A6A6" w:themeColor="background1" w:themeShade="A6"/>
+        </w:rPr>
+        <w:br w:type="page"/>
+      </w:r>
+    </w:p>
+    <w:p>
+      <w:pPr>
+        <w:pStyle w:val="Overskrift1"/>
+        <w:rPr>
+          <w:noProof/>
+          <w:color w:val="A6A6A6" w:themeColor="background1" w:themeShade="A6"/>
+        </w:rPr>
+      </w:pPr>
+      <w:r>
+        <w:rPr>
+          <w:noProof/>
+          <w:color w:val="A6A6A6" w:themeColor="background1" w:themeShade="A6"/>
+        </w:rPr>
+        <w:lastRenderedPageBreak/>
+        <w:t>Troubleshooting jupyterlab</w:t>
+      </w:r>
+    </w:p>
+    <w:p>
+      <w:pPr>
+        <w:rPr>
+          <w:color w:val="A6A6A6" w:themeColor="background1" w:themeShade="A6"/>
+        </w:rPr>
+      </w:pPr>
+    </w:p>
+    <w:p>
+      <w:pPr>
+        <w:rPr>
+          <w:noProof/>
+          <w:color w:val="A6A6A6" w:themeColor="background1" w:themeShade="A6"/>
+        </w:rPr>
+      </w:pPr>
+      <w:r>
+        <w:rPr>
+          <w:noProof/>
+          <w:color w:val="A6A6A6" w:themeColor="background1" w:themeShade="A6"/>
+        </w:rPr>
+        <w:t>Gå til dine Windows-indstillinger, søg efter ”miljø” og vælg ”Rediger systemmiljøvariablerne”:</w:t>
+      </w:r>
+    </w:p>
+    <w:p>
+      <w:pPr>
+        <w:rPr>
+          <w:noProof/>
+          <w:color w:val="A6A6A6" w:themeColor="background1" w:themeShade="A6"/>
+        </w:rPr>
+      </w:pPr>
+      <w:r>
+        <w:rPr>
+          <w:noProof/>
+          <w:color w:val="A6A6A6" w:themeColor="background1" w:themeShade="A6"/>
           <w:lang w:val="de-DE" w:eastAsia="de-DE"/>
         </w:rPr>
         <w:drawing>
-          <wp:inline distT="0" distB="0" distL="0" distR="0" wp14:anchorId="2A25279F" wp14:editId="2A2527A0">
-            <wp:extent cx="4371975" cy="4187715"/>
-            <wp:effectExtent l="0" t="0" r="0" b="3810"/>
-            <wp:docPr id="13" name="Billede 13"/>
+          <wp:inline distT="0" distB="0" distL="0" distR="0" wp14:anchorId="2A252799" wp14:editId="2A25279A">
+            <wp:extent cx="5286375" cy="2200215"/>
+            <wp:effectExtent l="0" t="0" r="0" b="0"/>
+            <wp:docPr id="7" name="Billede 7"/>
             <wp:cNvGraphicFramePr>
               <a:graphicFrameLocks xmlns:a="http://schemas.openxmlformats.org/drawingml/2006/main" noChangeAspect="1"/>
             </wp:cNvGraphicFramePr>
@@ -4262,6 +4228,258 @@
                   <pic:spPr>
                     <a:xfrm>
                       <a:off x="0" y="0"/>
+                      <a:ext cx="5333816" cy="2219960"/>
+                    </a:xfrm>
+                    <a:prstGeom prst="rect">
+                      <a:avLst/>
+                    </a:prstGeom>
+                  </pic:spPr>
+                </pic:pic>
+              </a:graphicData>
+            </a:graphic>
+          </wp:inline>
+        </w:drawing>
+      </w:r>
+    </w:p>
+    <w:p>
+      <w:pPr>
+        <w:rPr>
+          <w:noProof/>
+          <w:color w:val="A6A6A6" w:themeColor="background1" w:themeShade="A6"/>
+        </w:rPr>
+      </w:pPr>
+    </w:p>
+    <w:p>
+      <w:pPr>
+        <w:rPr>
+          <w:noProof/>
+          <w:color w:val="A6A6A6" w:themeColor="background1" w:themeShade="A6"/>
+        </w:rPr>
+      </w:pPr>
+      <w:r>
+        <w:rPr>
+          <w:noProof/>
+          <w:color w:val="A6A6A6" w:themeColor="background1" w:themeShade="A6"/>
+        </w:rPr>
+        <w:t xml:space="preserve">Klik på miljøvariabler:  </w:t>
+      </w:r>
+    </w:p>
+    <w:p>
+      <w:pPr>
+        <w:ind w:left="1304"/>
+        <w:rPr>
+          <w:noProof/>
+          <w:color w:val="A6A6A6" w:themeColor="background1" w:themeShade="A6"/>
+        </w:rPr>
+      </w:pPr>
+      <w:r>
+        <w:rPr>
+          <w:noProof/>
+          <w:color w:val="A6A6A6" w:themeColor="background1" w:themeShade="A6"/>
+        </w:rPr>
+        <w:t xml:space="preserve"> </w:t>
+      </w:r>
+      <w:r>
+        <w:rPr>
+          <w:noProof/>
+          <w:color w:val="A6A6A6" w:themeColor="background1" w:themeShade="A6"/>
+          <w:lang w:val="de-DE" w:eastAsia="de-DE"/>
+        </w:rPr>
+        <w:drawing>
+          <wp:inline distT="0" distB="0" distL="0" distR="0" wp14:anchorId="2A25279B" wp14:editId="2A25279C">
+            <wp:extent cx="3066396" cy="4143375"/>
+            <wp:effectExtent l="0" t="0" r="0" b="0"/>
+            <wp:docPr id="11" name="Billede 11"/>
+            <wp:cNvGraphicFramePr>
+              <a:graphicFrameLocks xmlns:a="http://schemas.openxmlformats.org/drawingml/2006/main" noChangeAspect="1"/>
+            </wp:cNvGraphicFramePr>
+            <a:graphic xmlns:a="http://schemas.openxmlformats.org/drawingml/2006/main">
+              <a:graphicData uri="http://schemas.openxmlformats.org/drawingml/2006/picture">
+                <pic:pic xmlns:pic="http://schemas.openxmlformats.org/drawingml/2006/picture">
+                  <pic:nvPicPr>
+                    <pic:cNvPr id="1" name=""/>
+                    <pic:cNvPicPr/>
+                  </pic:nvPicPr>
+                  <pic:blipFill>
+                    <a:blip r:embed="rId42"/>
+                    <a:stretch>
+                      <a:fillRect/>
+                    </a:stretch>
+                  </pic:blipFill>
+                  <pic:spPr>
+                    <a:xfrm>
+                      <a:off x="0" y="0"/>
+                      <a:ext cx="3098352" cy="4186555"/>
+                    </a:xfrm>
+                    <a:prstGeom prst="rect">
+                      <a:avLst/>
+                    </a:prstGeom>
+                  </pic:spPr>
+                </pic:pic>
+              </a:graphicData>
+            </a:graphic>
+          </wp:inline>
+        </w:drawing>
+      </w:r>
+    </w:p>
+    <w:p>
+      <w:pPr>
+        <w:rPr>
+          <w:noProof/>
+          <w:color w:val="A6A6A6" w:themeColor="background1" w:themeShade="A6"/>
+        </w:rPr>
+      </w:pPr>
+    </w:p>
+    <w:p>
+      <w:pPr>
+        <w:rPr>
+          <w:noProof/>
+          <w:color w:val="A6A6A6" w:themeColor="background1" w:themeShade="A6"/>
+        </w:rPr>
+      </w:pPr>
+      <w:r>
+        <w:rPr>
+          <w:noProof/>
+          <w:color w:val="A6A6A6" w:themeColor="background1" w:themeShade="A6"/>
+        </w:rPr>
+        <w:br w:type="page"/>
+      </w:r>
+    </w:p>
+    <w:p>
+      <w:pPr>
+        <w:rPr>
+          <w:noProof/>
+          <w:color w:val="A6A6A6" w:themeColor="background1" w:themeShade="A6"/>
+        </w:rPr>
+      </w:pPr>
+      <w:r>
+        <w:rPr>
+          <w:noProof/>
+          <w:color w:val="A6A6A6" w:themeColor="background1" w:themeShade="A6"/>
+        </w:rPr>
+        <w:lastRenderedPageBreak/>
+        <w:t xml:space="preserve">Rediger Systemvariable Path:  </w:t>
+      </w:r>
+    </w:p>
+    <w:p>
+      <w:pPr>
+        <w:ind w:left="1304"/>
+        <w:rPr>
+          <w:noProof/>
+          <w:color w:val="A6A6A6" w:themeColor="background1" w:themeShade="A6"/>
+        </w:rPr>
+      </w:pPr>
+      <w:r>
+        <w:rPr>
+          <w:noProof/>
+          <w:color w:val="A6A6A6" w:themeColor="background1" w:themeShade="A6"/>
+        </w:rPr>
+        <w:t xml:space="preserve"> </w:t>
+      </w:r>
+      <w:r>
+        <w:rPr>
+          <w:noProof/>
+          <w:color w:val="A6A6A6" w:themeColor="background1" w:themeShade="A6"/>
+          <w:lang w:val="de-DE" w:eastAsia="de-DE"/>
+        </w:rPr>
+        <w:drawing>
+          <wp:inline distT="0" distB="0" distL="0" distR="0" wp14:anchorId="2A25279D" wp14:editId="2A25279E">
+            <wp:extent cx="4247071" cy="4019550"/>
+            <wp:effectExtent l="0" t="0" r="0" b="0"/>
+            <wp:docPr id="12" name="Billede 12"/>
+            <wp:cNvGraphicFramePr>
+              <a:graphicFrameLocks xmlns:a="http://schemas.openxmlformats.org/drawingml/2006/main" noChangeAspect="1"/>
+            </wp:cNvGraphicFramePr>
+            <a:graphic xmlns:a="http://schemas.openxmlformats.org/drawingml/2006/main">
+              <a:graphicData uri="http://schemas.openxmlformats.org/drawingml/2006/picture">
+                <pic:pic xmlns:pic="http://schemas.openxmlformats.org/drawingml/2006/picture">
+                  <pic:nvPicPr>
+                    <pic:cNvPr id="1" name=""/>
+                    <pic:cNvPicPr/>
+                  </pic:nvPicPr>
+                  <pic:blipFill>
+                    <a:blip r:embed="rId43"/>
+                    <a:stretch>
+                      <a:fillRect/>
+                    </a:stretch>
+                  </pic:blipFill>
+                  <pic:spPr>
+                    <a:xfrm>
+                      <a:off x="0" y="0"/>
+                      <a:ext cx="4302792" cy="4072285"/>
+                    </a:xfrm>
+                    <a:prstGeom prst="rect">
+                      <a:avLst/>
+                    </a:prstGeom>
+                  </pic:spPr>
+                </pic:pic>
+              </a:graphicData>
+            </a:graphic>
+          </wp:inline>
+        </w:drawing>
+      </w:r>
+    </w:p>
+    <w:p>
+      <w:pPr>
+        <w:rPr>
+          <w:noProof/>
+          <w:color w:val="A6A6A6" w:themeColor="background1" w:themeShade="A6"/>
+        </w:rPr>
+      </w:pPr>
+    </w:p>
+    <w:p>
+      <w:pPr>
+        <w:rPr>
+          <w:noProof/>
+          <w:color w:val="A6A6A6" w:themeColor="background1" w:themeShade="A6"/>
+        </w:rPr>
+      </w:pPr>
+      <w:r>
+        <w:rPr>
+          <w:noProof/>
+          <w:color w:val="A6A6A6" w:themeColor="background1" w:themeShade="A6"/>
+        </w:rPr>
+        <w:t xml:space="preserve">”Ny”. Tilføj den path fra advarselsmeldingen:  </w:t>
+      </w:r>
+    </w:p>
+    <w:p>
+      <w:pPr>
+        <w:ind w:left="1304"/>
+        <w:rPr>
+          <w:noProof/>
+          <w:color w:val="A6A6A6" w:themeColor="background1" w:themeShade="A6"/>
+        </w:rPr>
+      </w:pPr>
+      <w:r>
+        <w:rPr>
+          <w:noProof/>
+          <w:color w:val="A6A6A6" w:themeColor="background1" w:themeShade="A6"/>
+          <w:lang w:val="de-DE" w:eastAsia="de-DE"/>
+        </w:rPr>
+        <w:drawing>
+          <wp:inline distT="0" distB="0" distL="0" distR="0" wp14:anchorId="2A25279F" wp14:editId="2A2527A0">
+            <wp:extent cx="4371975" cy="4187715"/>
+            <wp:effectExtent l="0" t="0" r="0" b="3810"/>
+            <wp:docPr id="13" name="Billede 13"/>
+            <wp:cNvGraphicFramePr>
+              <a:graphicFrameLocks xmlns:a="http://schemas.openxmlformats.org/drawingml/2006/main" noChangeAspect="1"/>
+            </wp:cNvGraphicFramePr>
+            <a:graphic xmlns:a="http://schemas.openxmlformats.org/drawingml/2006/main">
+              <a:graphicData uri="http://schemas.openxmlformats.org/drawingml/2006/picture">
+                <pic:pic xmlns:pic="http://schemas.openxmlformats.org/drawingml/2006/picture">
+                  <pic:nvPicPr>
+                    <pic:cNvPr id="1" name=""/>
+                    <pic:cNvPicPr/>
+                  </pic:nvPicPr>
+                  <pic:blipFill>
+                    <a:blip r:embed="rId44"/>
+                    <a:stretch>
+                      <a:fillRect/>
+                    </a:stretch>
+                  </pic:blipFill>
+                  <pic:spPr>
+                    <a:xfrm>
+                      <a:off x="0" y="0"/>
                       <a:ext cx="4385661" cy="4200825"/>
                     </a:xfrm>
                     <a:prstGeom prst="rect">
@@ -4279,17 +4497,27 @@
       <w:pPr>
         <w:rPr>
           <w:noProof/>
-        </w:rPr>
-      </w:pPr>
-      <w:r>
-        <w:rPr>
-          <w:noProof/>
+          <w:color w:val="A6A6A6" w:themeColor="background1" w:themeShade="A6"/>
+        </w:rPr>
+      </w:pPr>
+      <w:r>
+        <w:rPr>
+          <w:noProof/>
+          <w:color w:val="A6A6A6" w:themeColor="background1" w:themeShade="A6"/>
         </w:rPr>
         <w:t>Genstart computeren.</w:t>
       </w:r>
     </w:p>
     <w:p>
-      <w:r>
+      <w:pPr>
+        <w:rPr>
+          <w:color w:val="A6A6A6" w:themeColor="background1" w:themeShade="A6"/>
+        </w:rPr>
+      </w:pPr>
+      <w:r>
+        <w:rPr>
+          <w:color w:val="A6A6A6" w:themeColor="background1" w:themeShade="A6"/>
+        </w:rPr>
         <w:br w:type="page"/>
       </w:r>
     </w:p>
@@ -4298,11 +4526,13 @@
         <w:pStyle w:val="Overskrift1"/>
         <w:rPr>
           <w:noProof/>
-        </w:rPr>
-      </w:pPr>
-      <w:r>
-        <w:rPr>
-          <w:noProof/>
+          <w:color w:val="A6A6A6" w:themeColor="background1" w:themeShade="A6"/>
+        </w:rPr>
+      </w:pPr>
+      <w:r>
+        <w:rPr>
+          <w:noProof/>
+          <w:color w:val="A6A6A6" w:themeColor="background1" w:themeShade="A6"/>
         </w:rPr>
         <w:lastRenderedPageBreak/>
         <w:t xml:space="preserve">Senere: </w:t>
@@ -4310,6 +4540,7 @@
       <w:r>
         <w:rPr>
           <w:noProof/>
+          <w:color w:val="A6A6A6" w:themeColor="background1" w:themeShade="A6"/>
         </w:rPr>
         <w:t>Python Upgrade</w:t>
       </w:r>
@@ -4318,47 +4549,55 @@
       <w:pPr>
         <w:rPr>
           <w:noProof/>
-        </w:rPr>
-      </w:pPr>
-      <w:r>
-        <w:rPr>
-          <w:noProof/>
+          <w:color w:val="A6A6A6" w:themeColor="background1" w:themeShade="A6"/>
+        </w:rPr>
+      </w:pPr>
+      <w:r>
+        <w:rPr>
+          <w:noProof/>
+          <w:color w:val="A6A6A6" w:themeColor="background1" w:themeShade="A6"/>
         </w:rPr>
         <w:t xml:space="preserve">Det er ikke relevant nu. Når du </w:t>
       </w:r>
       <w:r>
         <w:rPr>
           <w:noProof/>
+          <w:color w:val="A6A6A6" w:themeColor="background1" w:themeShade="A6"/>
         </w:rPr>
         <w:t xml:space="preserve">har </w:t>
       </w:r>
       <w:r>
         <w:rPr>
           <w:noProof/>
+          <w:color w:val="A6A6A6" w:themeColor="background1" w:themeShade="A6"/>
         </w:rPr>
         <w:t>installere</w:t>
       </w:r>
       <w:r>
         <w:rPr>
           <w:noProof/>
+          <w:color w:val="A6A6A6" w:themeColor="background1" w:themeShade="A6"/>
         </w:rPr>
         <w:t>t</w:t>
       </w:r>
       <w:r>
         <w:rPr>
           <w:noProof/>
+          <w:color w:val="A6A6A6" w:themeColor="background1" w:themeShade="A6"/>
         </w:rPr>
         <w:t xml:space="preserve"> en gang en anden Python version, </w:t>
       </w:r>
       <w:r>
         <w:rPr>
           <w:noProof/>
+          <w:color w:val="A6A6A6" w:themeColor="background1" w:themeShade="A6"/>
         </w:rPr>
         <w:t xml:space="preserve">tilføj en ny interpreter </w:t>
       </w:r>
       <w:r>
         <w:rPr>
           <w:noProof/>
+          <w:color w:val="A6A6A6" w:themeColor="background1" w:themeShade="A6"/>
         </w:rPr>
         <w:t>i pycharm sådan:</w:t>
       </w:r>
@@ -4367,41 +4606,48 @@
       <w:pPr>
         <w:rPr>
           <w:noProof/>
-        </w:rPr>
-      </w:pPr>
-      <w:r>
-        <w:rPr>
-          <w:noProof/>
+          <w:color w:val="A6A6A6" w:themeColor="background1" w:themeShade="A6"/>
+        </w:rPr>
+      </w:pPr>
+      <w:r>
+        <w:rPr>
+          <w:noProof/>
+          <w:color w:val="A6A6A6" w:themeColor="background1" w:themeShade="A6"/>
         </w:rPr>
         <w:t xml:space="preserve">File, </w:t>
       </w:r>
       <w:r>
         <w:rPr>
           <w:noProof/>
+          <w:color w:val="A6A6A6" w:themeColor="background1" w:themeShade="A6"/>
         </w:rPr>
         <w:t>S</w:t>
       </w:r>
       <w:r>
         <w:rPr>
           <w:noProof/>
+          <w:color w:val="A6A6A6" w:themeColor="background1" w:themeShade="A6"/>
         </w:rPr>
         <w:t xml:space="preserve">ettings, </w:t>
       </w:r>
       <w:r>
         <w:rPr>
           <w:noProof/>
+          <w:color w:val="A6A6A6" w:themeColor="background1" w:themeShade="A6"/>
         </w:rPr>
         <w:t>I</w:t>
       </w:r>
       <w:r>
         <w:rPr>
           <w:noProof/>
+          <w:color w:val="A6A6A6" w:themeColor="background1" w:themeShade="A6"/>
         </w:rPr>
         <w:t>nterpreter</w:t>
       </w:r>
       <w:r>
         <w:rPr>
           <w:noProof/>
+          <w:color w:val="A6A6A6" w:themeColor="background1" w:themeShade="A6"/>
         </w:rPr>
         <w:t>.</w:t>
       </w:r>
@@ -4410,30 +4656,35 @@
       <w:pPr>
         <w:rPr>
           <w:noProof/>
-        </w:rPr>
-      </w:pPr>
-      <w:r>
-        <w:rPr>
-          <w:noProof/>
+          <w:color w:val="A6A6A6" w:themeColor="background1" w:themeShade="A6"/>
+        </w:rPr>
+      </w:pPr>
+      <w:r>
+        <w:rPr>
+          <w:noProof/>
+          <w:color w:val="A6A6A6" w:themeColor="background1" w:themeShade="A6"/>
         </w:rPr>
         <w:t xml:space="preserve"> Klik på interpreteren og så på ”show all”</w:t>
       </w:r>
     </w:p>
     <w:p>
       <w:pPr>
-        <w:rPr>
-          <w:noProof/>
-        </w:rPr>
-      </w:pPr>
-      <w:r>
-        <w:rPr>
-          <w:noProof/>
+        <w:ind w:left="1304"/>
+        <w:rPr>
+          <w:noProof/>
+          <w:color w:val="A6A6A6" w:themeColor="background1" w:themeShade="A6"/>
+        </w:rPr>
+      </w:pPr>
+      <w:r>
+        <w:rPr>
+          <w:noProof/>
+          <w:color w:val="A6A6A6" w:themeColor="background1" w:themeShade="A6"/>
           <w:lang w:val="de-DE" w:eastAsia="de-DE"/>
         </w:rPr>
         <w:drawing>
-          <wp:inline distT="0" distB="0" distL="0" distR="0" wp14:anchorId="2A2527A1" wp14:editId="2A2527A2">
-            <wp:extent cx="6448425" cy="2114550"/>
-            <wp:effectExtent l="19050" t="0" r="9525" b="0"/>
+          <wp:inline distT="0" distB="0" distL="0" distR="0" wp14:anchorId="2A2527A1" wp14:editId="0AE90460">
+            <wp:extent cx="5219700" cy="1711630"/>
+            <wp:effectExtent l="0" t="0" r="0" b="0"/>
             <wp:docPr id="16" name="Bild 4"/>
             <wp:cNvGraphicFramePr>
               <a:graphicFrameLocks xmlns:a="http://schemas.openxmlformats.org/drawingml/2006/main" noChangeAspect="1"/>
@@ -4448,7 +4699,7 @@
                     </pic:cNvPicPr>
                   </pic:nvPicPr>
                   <pic:blipFill>
-                    <a:blip r:embed="rId42"/>
+                    <a:blip r:embed="rId45"/>
                     <a:srcRect/>
                     <a:stretch>
                       <a:fillRect/>
@@ -4457,7 +4708,7 @@
                   <pic:spPr bwMode="auto">
                     <a:xfrm>
                       <a:off x="0" y="0"/>
-                      <a:ext cx="6448425" cy="2114550"/>
+                      <a:ext cx="5274089" cy="1729465"/>
                     </a:xfrm>
                     <a:prstGeom prst="rect">
                       <a:avLst/>
@@ -4481,18 +4732,21 @@
       <w:pPr>
         <w:rPr>
           <w:noProof/>
-        </w:rPr>
-      </w:pPr>
-    </w:p>
-    <w:p>
-      <w:pPr>
-        <w:rPr>
-          <w:noProof/>
-        </w:rPr>
-      </w:pPr>
-      <w:r>
-        <w:rPr>
-          <w:noProof/>
+          <w:color w:val="A6A6A6" w:themeColor="background1" w:themeShade="A6"/>
+        </w:rPr>
+      </w:pPr>
+    </w:p>
+    <w:p>
+      <w:pPr>
+        <w:rPr>
+          <w:noProof/>
+          <w:color w:val="A6A6A6" w:themeColor="background1" w:themeShade="A6"/>
+        </w:rPr>
+      </w:pPr>
+      <w:r>
+        <w:rPr>
+          <w:noProof/>
+          <w:color w:val="A6A6A6" w:themeColor="background1" w:themeShade="A6"/>
         </w:rPr>
         <w:t>Derefter klik på ”+” og så på ”System Interpreter”</w:t>
       </w:r>
@@ -4502,13 +4756,16 @@
         <w:pBdr>
           <w:bottom w:val="single" w:sz="6" w:space="1" w:color="auto"/>
         </w:pBdr>
-        <w:rPr>
-          <w:noProof/>
-        </w:rPr>
-      </w:pPr>
-      <w:r>
-        <w:rPr>
-          <w:noProof/>
+        <w:ind w:left="1304"/>
+        <w:rPr>
+          <w:noProof/>
+          <w:color w:val="A6A6A6" w:themeColor="background1" w:themeShade="A6"/>
+        </w:rPr>
+      </w:pPr>
+      <w:r>
+        <w:rPr>
+          <w:noProof/>
+          <w:color w:val="A6A6A6" w:themeColor="background1" w:themeShade="A6"/>
           <w:lang w:val="de-DE" w:eastAsia="de-DE"/>
         </w:rPr>
         <w:drawing>
@@ -4529,7 +4786,7 @@
                     </pic:cNvPicPr>
                   </pic:nvPicPr>
                   <pic:blipFill>
-                    <a:blip r:embed="rId43"/>
+                    <a:blip r:embed="rId46"/>
                     <a:srcRect/>
                     <a:stretch>
                       <a:fillRect/>
@@ -4563,11 +4820,13 @@
         <w:pStyle w:val="Overskrift1"/>
         <w:rPr>
           <w:noProof/>
-        </w:rPr>
-      </w:pPr>
-      <w:r>
-        <w:rPr>
-          <w:noProof/>
+          <w:color w:val="A6A6A6" w:themeColor="background1" w:themeShade="A6"/>
+        </w:rPr>
+      </w:pPr>
+      <w:r>
+        <w:rPr>
+          <w:noProof/>
+          <w:color w:val="A6A6A6" w:themeColor="background1" w:themeShade="A6"/>
         </w:rPr>
         <w:t>Flere projekter</w:t>
       </w:r>
@@ -4576,29 +4835,34 @@
       <w:pPr>
         <w:rPr>
           <w:noProof/>
-        </w:rPr>
-      </w:pPr>
-      <w:r>
-        <w:rPr>
-          <w:noProof/>
+          <w:color w:val="A6A6A6" w:themeColor="background1" w:themeShade="A6"/>
+        </w:rPr>
+      </w:pPr>
+      <w:r>
+        <w:rPr>
+          <w:noProof/>
+          <w:color w:val="A6A6A6" w:themeColor="background1" w:themeShade="A6"/>
         </w:rPr>
         <w:t>Hvis du gerne vil have flere projekter åbent samtidigt:</w:t>
       </w:r>
     </w:p>
     <w:p>
       <w:pPr>
-        <w:rPr>
-          <w:noProof/>
-        </w:rPr>
-      </w:pPr>
-      <w:r>
-        <w:rPr>
-          <w:noProof/>
+        <w:ind w:left="1304"/>
+        <w:rPr>
+          <w:noProof/>
+          <w:color w:val="A6A6A6" w:themeColor="background1" w:themeShade="A6"/>
+        </w:rPr>
+      </w:pPr>
+      <w:r>
+        <w:rPr>
+          <w:noProof/>
+          <w:color w:val="A6A6A6" w:themeColor="background1" w:themeShade="A6"/>
           <w:lang w:val="de-DE" w:eastAsia="de-DE"/>
         </w:rPr>
         <w:drawing>
-          <wp:inline distT="0" distB="0" distL="0" distR="0" wp14:anchorId="2A2527A5" wp14:editId="2A2527A6">
-            <wp:extent cx="5943600" cy="2365287"/>
+          <wp:inline distT="0" distB="0" distL="0" distR="0" wp14:anchorId="2A2527A5" wp14:editId="7FAAFC39">
+            <wp:extent cx="5547360" cy="2207601"/>
             <wp:effectExtent l="0" t="0" r="0" b="0"/>
             <wp:docPr id="30" name="Billede 30"/>
             <wp:cNvGraphicFramePr>
@@ -4612,7 +4876,7 @@
                     <pic:cNvPicPr/>
                   </pic:nvPicPr>
                   <pic:blipFill>
-                    <a:blip r:embed="rId44"/>
+                    <a:blip r:embed="rId47"/>
                     <a:stretch>
                       <a:fillRect/>
                     </a:stretch>
@@ -4620,7 +4884,7 @@
                   <pic:spPr>
                     <a:xfrm>
                       <a:off x="0" y="0"/>
-                      <a:ext cx="5966357" cy="2374343"/>
+                      <a:ext cx="5602159" cy="2229408"/>
                     </a:xfrm>
                     <a:prstGeom prst="rect">
                       <a:avLst/>
@@ -5624,6 +5888,11 @@
       <w:shd w:val="clear" w:color="auto" w:fill="E1DFDD"/>
     </w:rPr>
   </w:style>
+  <w:style w:type="character" w:customStyle="1" w:styleId="ui-provider">
+    <w:name w:val="ui-provider"/>
+    <w:basedOn w:val="Standardskrifttypeiafsnit"/>
+    <w:rsid w:val="00C26E39"/>
+  </w:style>
 </w:styles>
 </file>
 
@@ -5927,7 +6196,7 @@
 </file>
 
 <file path=customXml/itemProps1.xml><?xml version="1.0" encoding="utf-8"?>
-<ds:datastoreItem xmlns:ds="http://schemas.openxmlformats.org/officeDocument/2006/customXml" ds:itemID="{B5C400F4-E2DD-4731-A5E5-D0E966C4B1C7}">
+<ds:datastoreItem xmlns:ds="http://schemas.openxmlformats.org/officeDocument/2006/customXml" ds:itemID="{DD183565-5FDA-42BA-937C-C07DE82D45CF}">
   <ds:schemaRefs>
     <ds:schemaRef ds:uri="http://schemas.openxmlformats.org/officeDocument/2006/bibliography"/>
   </ds:schemaRefs>

--- a/00_installation/S0001_Opret_Python - PycharmPro.docx
+++ b/00_installation/S0001_Opret_Python - PycharmPro.docx
@@ -1,10 +1,10 @@
 
 <file path=word/document.xml><?xml version="1.0" encoding="utf-8"?>
-<w:document xmlns:wpc="http://schemas.microsoft.com/office/word/2010/wordprocessingCanvas" xmlns:cx="http://schemas.microsoft.com/office/drawing/2014/chartex" xmlns:cx1="http://schemas.microsoft.com/office/drawing/2015/9/8/chartex" xmlns:cx2="http://schemas.microsoft.com/office/drawing/2015/10/21/chartex" xmlns:cx3="http://schemas.microsoft.com/office/drawing/2016/5/9/chartex" xmlns:cx4="http://schemas.microsoft.com/office/drawing/2016/5/10/chartex" xmlns:cx5="http://schemas.microsoft.com/office/drawing/2016/5/11/chartex" xmlns:cx6="http://schemas.microsoft.com/office/drawing/2016/5/12/chartex" xmlns:cx7="http://schemas.microsoft.com/office/drawing/2016/5/13/chartex" xmlns:cx8="http://schemas.microsoft.com/office/drawing/2016/5/14/chartex" xmlns:mc="http://schemas.openxmlformats.org/markup-compatibility/2006" xmlns:aink="http://schemas.microsoft.com/office/drawing/2016/ink" xmlns:am3d="http://schemas.microsoft.com/office/drawing/2017/model3d" xmlns:o="urn:schemas-microsoft-com:office:office" xmlns:r="http://schemas.openxmlformats.org/officeDocument/2006/relationships" xmlns:m="http://schemas.openxmlformats.org/officeDocument/2006/math" xmlns:v="urn:schemas-microsoft-com:vml" xmlns:wp14="http://schemas.microsoft.com/office/word/2010/wordprocessingDrawing" xmlns:wp="http://schemas.openxmlformats.org/drawingml/2006/wordprocessingDrawing" xmlns:w10="urn:schemas-microsoft-com:office:word" xmlns:w="http://schemas.openxmlformats.org/wordprocessingml/2006/main" xmlns:w14="http://schemas.microsoft.com/office/word/2010/wordml" xmlns:w15="http://schemas.microsoft.com/office/word/2012/wordml" xmlns:w16cid="http://schemas.microsoft.com/office/word/2016/wordml/cid" xmlns:w16se="http://schemas.microsoft.com/office/word/2015/wordml/symex" xmlns:wpg="http://schemas.microsoft.com/office/word/2010/wordprocessingGroup" xmlns:wpi="http://schemas.microsoft.com/office/word/2010/wordprocessingInk" xmlns:wne="http://schemas.microsoft.com/office/word/2006/wordml" xmlns:wps="http://schemas.microsoft.com/office/word/2010/wordprocessingShape" mc:Ignorable="w14 w15 w16se w16cid wp14">
+<w:document xmlns:ve="http://schemas.openxmlformats.org/markup-compatibility/2006" xmlns:o="urn:schemas-microsoft-com:office:office" xmlns:r="http://schemas.openxmlformats.org/officeDocument/2006/relationships" xmlns:m="http://schemas.openxmlformats.org/officeDocument/2006/math" xmlns:v="urn:schemas-microsoft-com:vml" xmlns:wp="http://schemas.openxmlformats.org/drawingml/2006/wordprocessingDrawing" xmlns:w10="urn:schemas-microsoft-com:office:word" xmlns:w="http://schemas.openxmlformats.org/wordprocessingml/2006/main" xmlns:wne="http://schemas.microsoft.com/office/word/2006/wordml">
   <w:body>
     <w:p>
       <w:pPr>
-        <w:pStyle w:val="Overskrift1"/>
+        <w:pStyle w:val="berschrift1"/>
         <w:rPr>
           <w:noProof/>
         </w:rPr>
@@ -29,7 +29,7 @@
     </w:p>
     <w:p>
       <w:pPr>
-        <w:pStyle w:val="Listeafsnit"/>
+        <w:pStyle w:val="Listenabsatz"/>
         <w:numPr>
           <w:ilvl w:val="0"/>
           <w:numId w:val="3"/>
@@ -41,7 +41,7 @@
     </w:p>
     <w:p>
       <w:pPr>
-        <w:pStyle w:val="Listeafsnit"/>
+        <w:pStyle w:val="Listenabsatz"/>
         <w:numPr>
           <w:ilvl w:val="0"/>
           <w:numId w:val="3"/>
@@ -53,7 +53,7 @@
     </w:p>
     <w:p>
       <w:pPr>
-        <w:pStyle w:val="Listeafsnit"/>
+        <w:pStyle w:val="Listenabsatz"/>
         <w:numPr>
           <w:ilvl w:val="0"/>
           <w:numId w:val="3"/>
@@ -65,7 +65,7 @@
     </w:p>
     <w:p>
       <w:pPr>
-        <w:pStyle w:val="Listeafsnit"/>
+        <w:pStyle w:val="Listenabsatz"/>
         <w:numPr>
           <w:ilvl w:val="0"/>
           <w:numId w:val="3"/>
@@ -85,7 +85,7 @@
     <w:p/>
     <w:p>
       <w:pPr>
-        <w:pStyle w:val="Overskrift1"/>
+        <w:pStyle w:val="berschrift1"/>
       </w:pPr>
       <w:r>
         <w:t>Ans</w:t>
@@ -118,19 +118,7 @@
           <w:rPr>
             <w:rStyle w:val="Hyperlink"/>
           </w:rPr>
-          <w:t>https://www.jetbrains.com/shop/efor</w:t>
-        </w:r>
-        <w:r>
-          <w:rPr>
-            <w:rStyle w:val="Hyperlink"/>
-          </w:rPr>
-          <w:t>m</w:t>
-        </w:r>
-        <w:r>
-          <w:rPr>
-            <w:rStyle w:val="Hyperlink"/>
-          </w:rPr>
-          <w:t>/students</w:t>
+          <w:t>https://www.jetbrains.com/shop/eform/students</w:t>
         </w:r>
       </w:hyperlink>
       <w:r>
@@ -150,9 +138,11 @@
       <w:r>
         <w:rPr>
           <w:rStyle w:val="ui-provider"/>
+          <w:noProof/>
+          <w:lang w:val="de-DE" w:eastAsia="de-DE"/>
         </w:rPr>
         <w:drawing>
-          <wp:inline distT="0" distB="0" distL="0" distR="0" wp14:anchorId="67A13FB5" wp14:editId="302D5EFA">
+          <wp:inline distT="0" distB="0" distL="0" distR="0">
             <wp:extent cx="1874520" cy="492192"/>
             <wp:effectExtent l="0" t="0" r="0" b="0"/>
             <wp:docPr id="29" name="Billede 29"/>
@@ -268,9 +258,10 @@
         <w:rPr>
           <w:rStyle w:val="ui-provider"/>
           <w:noProof/>
+          <w:lang w:val="de-DE" w:eastAsia="de-DE"/>
         </w:rPr>
         <w:drawing>
-          <wp:inline distT="0" distB="0" distL="0" distR="0" wp14:anchorId="3C696F31" wp14:editId="33C1CE6D">
+          <wp:inline distT="0" distB="0" distL="0" distR="0">
             <wp:extent cx="2161674" cy="2933700"/>
             <wp:effectExtent l="0" t="0" r="0" b="0"/>
             <wp:docPr id="28" name="Billede 28" descr="C:\Users\ulsc\AppData\Local\Microsoft\Windows\INetCache\Content.MSO\5F1D57D1.tmp"/>
@@ -290,7 +281,7 @@
                     <a:blip r:embed="rId8">
                       <a:extLst>
                         <a:ext uri="{28A0092B-C50C-407E-A947-70E740481C1C}">
-                          <a14:useLocalDpi xmlns:a14="http://schemas.microsoft.com/office/drawing/2010/main" val="0"/>
+                          <a14:useLocalDpi xmlns:a14="http://schemas.microsoft.com/office/drawing/2010/main" xmlns:wps="http://schemas.microsoft.com/office/word/2010/wordprocessingShape" xmlns:wpi="http://schemas.microsoft.com/office/word/2010/wordprocessingInk" xmlns:wpg="http://schemas.microsoft.com/office/word/2010/wordprocessingGroup" xmlns:w16se="http://schemas.microsoft.com/office/word/2015/wordml/symex" xmlns:w16cid="http://schemas.microsoft.com/office/word/2016/wordml/cid" xmlns:w15="http://schemas.microsoft.com/office/word/2012/wordml" xmlns:w14="http://schemas.microsoft.com/office/word/2010/wordml" xmlns:w="http://schemas.openxmlformats.org/wordprocessingml/2006/main" xmlns:w10="urn:schemas-microsoft-com:office:word" xmlns:wp14="http://schemas.microsoft.com/office/word/2010/wordprocessingDrawing" xmlns:v="urn:schemas-microsoft-com:vml" xmlns:o="urn:schemas-microsoft-com:office:office" xmlns:am3d="http://schemas.microsoft.com/office/drawing/2017/model3d" xmlns:aink="http://schemas.microsoft.com/office/drawing/2016/ink" xmlns:mc="http://schemas.openxmlformats.org/markup-compatibility/2006" xmlns:cx8="http://schemas.microsoft.com/office/drawing/2016/5/14/chartex" xmlns:cx7="http://schemas.microsoft.com/office/drawing/2016/5/13/chartex" xmlns:cx6="http://schemas.microsoft.com/office/drawing/2016/5/12/chartex" xmlns:cx5="http://schemas.microsoft.com/office/drawing/2016/5/11/chartex" xmlns:cx4="http://schemas.microsoft.com/office/drawing/2016/5/10/chartex" xmlns:cx3="http://schemas.microsoft.com/office/drawing/2016/5/9/chartex" xmlns:cx2="http://schemas.microsoft.com/office/drawing/2015/10/21/chartex" xmlns:cx1="http://schemas.microsoft.com/office/drawing/2015/9/8/chartex" xmlns:cx="http://schemas.microsoft.com/office/drawing/2014/chartex" xmlns:wpc="http://schemas.microsoft.com/office/word/2010/wordprocessingCanvas" xmlns="" val="0"/>
                         </a:ext>
                       </a:extLst>
                     </a:blip>
@@ -326,7 +317,7 @@
     </w:p>
     <w:p>
       <w:pPr>
-        <w:pStyle w:val="Overskrift1"/>
+        <w:pStyle w:val="berschrift1"/>
         <w:rPr>
           <w:noProof/>
         </w:rPr>
@@ -390,7 +381,7 @@
           <w:lang w:val="de-DE" w:eastAsia="de-DE"/>
         </w:rPr>
         <w:drawing>
-          <wp:inline distT="0" distB="0" distL="0" distR="0" wp14:anchorId="2A252767" wp14:editId="2A252768">
+          <wp:inline distT="0" distB="0" distL="0" distR="0">
             <wp:extent cx="3391200" cy="3657600"/>
             <wp:effectExtent l="0" t="0" r="0" b="0"/>
             <wp:docPr id="8" name="Billede 8"/>
@@ -473,7 +464,7 @@
           <w:lang w:val="de-DE" w:eastAsia="de-DE"/>
         </w:rPr>
         <w:drawing>
-          <wp:inline distT="0" distB="0" distL="0" distR="0" wp14:anchorId="2A252769" wp14:editId="2A25276A">
+          <wp:inline distT="0" distB="0" distL="0" distR="0">
             <wp:extent cx="1238423" cy="809738"/>
             <wp:effectExtent l="0" t="0" r="0" b="9525"/>
             <wp:docPr id="9" name="Billede 9"/>
@@ -548,7 +539,7 @@
           <w:lang w:val="de-DE" w:eastAsia="de-DE"/>
         </w:rPr>
         <w:drawing>
-          <wp:inline distT="0" distB="0" distL="0" distR="0" wp14:anchorId="2A25276B" wp14:editId="2A25276C">
+          <wp:inline distT="0" distB="0" distL="0" distR="0">
             <wp:extent cx="3947900" cy="2781300"/>
             <wp:effectExtent l="0" t="0" r="0" b="0"/>
             <wp:docPr id="10" name="Billede 10"/>
@@ -634,7 +625,7 @@
     </w:p>
     <w:p>
       <w:pPr>
-        <w:pStyle w:val="Overskrift1"/>
+        <w:pStyle w:val="berschrift1"/>
         <w:rPr>
           <w:noProof/>
         </w:rPr>
@@ -696,7 +687,7 @@
           <w:lang w:val="de-DE" w:eastAsia="de-DE"/>
         </w:rPr>
         <w:drawing>
-          <wp:inline distT="0" distB="0" distL="0" distR="0" wp14:anchorId="2A25276D" wp14:editId="2A25276E">
+          <wp:inline distT="0" distB="0" distL="0" distR="0">
             <wp:extent cx="3774831" cy="1665087"/>
             <wp:effectExtent l="0" t="0" r="0" b="0"/>
             <wp:docPr id="14" name="Billede 14"/>
@@ -850,7 +841,7 @@
           <w:lang w:val="de-DE" w:eastAsia="de-DE"/>
         </w:rPr>
         <w:drawing>
-          <wp:inline distT="0" distB="0" distL="0" distR="0" wp14:anchorId="2A25276F" wp14:editId="2A252770">
+          <wp:inline distT="0" distB="0" distL="0" distR="0">
             <wp:extent cx="3760631" cy="2279868"/>
             <wp:effectExtent l="0" t="0" r="0" b="6350"/>
             <wp:docPr id="1" name="Billede 1"/>
@@ -932,7 +923,7 @@
           <w:lang w:val="de-DE" w:eastAsia="de-DE"/>
         </w:rPr>
         <w:drawing>
-          <wp:inline distT="0" distB="0" distL="0" distR="0" wp14:anchorId="2A252771" wp14:editId="2A252772">
+          <wp:inline distT="0" distB="0" distL="0" distR="0">
             <wp:extent cx="3721994" cy="2275753"/>
             <wp:effectExtent l="0" t="0" r="0" b="0"/>
             <wp:docPr id="2" name="Billede 2"/>
@@ -1093,7 +1084,7 @@
           <w:lang w:val="de-DE" w:eastAsia="de-DE"/>
         </w:rPr>
         <w:drawing>
-          <wp:inline distT="0" distB="0" distL="0" distR="0" wp14:anchorId="2A252773" wp14:editId="2A252774">
+          <wp:inline distT="0" distB="0" distL="0" distR="0">
             <wp:extent cx="3837904" cy="2340652"/>
             <wp:effectExtent l="0" t="0" r="0" b="2540"/>
             <wp:docPr id="3" name="Billede 3"/>
@@ -1206,7 +1197,7 @@
           <w:lang w:val="de-DE" w:eastAsia="de-DE"/>
         </w:rPr>
         <w:drawing>
-          <wp:inline distT="0" distB="0" distL="0" distR="0" wp14:anchorId="2A252775" wp14:editId="2A252776">
+          <wp:inline distT="0" distB="0" distL="0" distR="0">
             <wp:extent cx="3850784" cy="2366144"/>
             <wp:effectExtent l="0" t="0" r="0" b="0"/>
             <wp:docPr id="4" name="Billede 4"/>
@@ -1251,7 +1242,7 @@
     </w:p>
     <w:p>
       <w:pPr>
-        <w:pStyle w:val="Overskrift1"/>
+        <w:pStyle w:val="berschrift1"/>
         <w:rPr>
           <w:noProof/>
         </w:rPr>
@@ -1271,7 +1262,7 @@
     </w:p>
     <w:p>
       <w:pPr>
-        <w:pStyle w:val="Overskrift1"/>
+        <w:pStyle w:val="berschrift1"/>
         <w:rPr>
           <w:noProof/>
         </w:rPr>
@@ -1364,7 +1355,7 @@
           <w:lang w:val="de-DE" w:eastAsia="de-DE"/>
         </w:rPr>
         <w:drawing>
-          <wp:inline distT="0" distB="0" distL="0" distR="0" wp14:anchorId="2A252777" wp14:editId="2279882B">
+          <wp:inline distT="0" distB="0" distL="0" distR="0">
             <wp:extent cx="5265420" cy="1963087"/>
             <wp:effectExtent l="0" t="0" r="0" b="0"/>
             <wp:docPr id="22" name="Billede 22"/>
@@ -1505,9 +1496,10 @@
       <w:r>
         <w:rPr>
           <w:noProof/>
+          <w:lang w:val="de-DE" w:eastAsia="de-DE"/>
         </w:rPr>
         <w:drawing>
-          <wp:inline distT="0" distB="0" distL="0" distR="0" wp14:anchorId="7E96FF45" wp14:editId="7A09234A">
+          <wp:inline distT="0" distB="0" distL="0" distR="0">
             <wp:extent cx="3429000" cy="2807161"/>
             <wp:effectExtent l="0" t="0" r="0" b="0"/>
             <wp:docPr id="15" name="Billede 15"/>
@@ -1584,7 +1576,7 @@
     </w:p>
     <w:p>
       <w:pPr>
-        <w:pStyle w:val="Overskrift1"/>
+        <w:pStyle w:val="berschrift1"/>
         <w:rPr>
           <w:noProof/>
         </w:rPr>
@@ -1657,9 +1649,10 @@
       <w:r>
         <w:rPr>
           <w:noProof/>
+          <w:lang w:val="de-DE" w:eastAsia="de-DE"/>
         </w:rPr>
         <w:drawing>
-          <wp:inline distT="0" distB="0" distL="0" distR="0" wp14:anchorId="7F0624D3" wp14:editId="28BEB544">
+          <wp:inline distT="0" distB="0" distL="0" distR="0">
             <wp:extent cx="5135880" cy="1560109"/>
             <wp:effectExtent l="0" t="0" r="0" b="0"/>
             <wp:docPr id="6" name="Billede 6"/>
@@ -1754,9 +1747,10 @@
       <w:r>
         <w:rPr>
           <w:noProof/>
+          <w:lang w:val="de-DE" w:eastAsia="de-DE"/>
         </w:rPr>
         <w:drawing>
-          <wp:anchor distT="0" distB="0" distL="114300" distR="114300" simplePos="0" relativeHeight="251660288" behindDoc="0" locked="0" layoutInCell="1" allowOverlap="1" wp14:anchorId="130C20AC" wp14:editId="2E3BFFBC">
+          <wp:anchor distT="0" distB="0" distL="114300" distR="114300" simplePos="0" relativeHeight="251660288" behindDoc="0" locked="0" layoutInCell="1" allowOverlap="1">
             <wp:simplePos x="0" y="0"/>
             <wp:positionH relativeFrom="column">
               <wp:posOffset>845820</wp:posOffset>
@@ -1782,7 +1776,7 @@
                     <a:blip r:embed="rId22">
                       <a:extLst>
                         <a:ext uri="{28A0092B-C50C-407E-A947-70E740481C1C}">
-                          <a14:useLocalDpi xmlns:a14="http://schemas.microsoft.com/office/drawing/2010/main" val="0"/>
+                          <a14:useLocalDpi xmlns:a14="http://schemas.microsoft.com/office/drawing/2010/main" xmlns:wps="http://schemas.microsoft.com/office/word/2010/wordprocessingShape" xmlns:wpi="http://schemas.microsoft.com/office/word/2010/wordprocessingInk" xmlns:wpg="http://schemas.microsoft.com/office/word/2010/wordprocessingGroup" xmlns:w16se="http://schemas.microsoft.com/office/word/2015/wordml/symex" xmlns:w16cid="http://schemas.microsoft.com/office/word/2016/wordml/cid" xmlns:w15="http://schemas.microsoft.com/office/word/2012/wordml" xmlns:w14="http://schemas.microsoft.com/office/word/2010/wordml" xmlns:w="http://schemas.openxmlformats.org/wordprocessingml/2006/main" xmlns:w10="urn:schemas-microsoft-com:office:word" xmlns:wp14="http://schemas.microsoft.com/office/word/2010/wordprocessingDrawing" xmlns:v="urn:schemas-microsoft-com:vml" xmlns:o="urn:schemas-microsoft-com:office:office" xmlns:am3d="http://schemas.microsoft.com/office/drawing/2017/model3d" xmlns:aink="http://schemas.microsoft.com/office/drawing/2016/ink" xmlns:mc="http://schemas.openxmlformats.org/markup-compatibility/2006" xmlns:cx8="http://schemas.microsoft.com/office/drawing/2016/5/14/chartex" xmlns:cx7="http://schemas.microsoft.com/office/drawing/2016/5/13/chartex" xmlns:cx6="http://schemas.microsoft.com/office/drawing/2016/5/12/chartex" xmlns:cx5="http://schemas.microsoft.com/office/drawing/2016/5/11/chartex" xmlns:cx4="http://schemas.microsoft.com/office/drawing/2016/5/10/chartex" xmlns:cx3="http://schemas.microsoft.com/office/drawing/2016/5/9/chartex" xmlns:cx2="http://schemas.microsoft.com/office/drawing/2015/10/21/chartex" xmlns:cx1="http://schemas.microsoft.com/office/drawing/2015/9/8/chartex" xmlns:cx="http://schemas.microsoft.com/office/drawing/2014/chartex" xmlns:wpc="http://schemas.microsoft.com/office/word/2010/wordprocessingCanvas" xmlns="" val="0"/>
                         </a:ext>
                       </a:extLst>
                     </a:blip>
@@ -1863,9 +1857,10 @@
       <w:r>
         <w:rPr>
           <w:noProof/>
+          <w:lang w:val="de-DE" w:eastAsia="de-DE"/>
         </w:rPr>
         <w:drawing>
-          <wp:inline distT="0" distB="0" distL="0" distR="0" wp14:anchorId="7722BF90" wp14:editId="65F8369E">
+          <wp:inline distT="0" distB="0" distL="0" distR="0">
             <wp:extent cx="2903220" cy="822151"/>
             <wp:effectExtent l="0" t="0" r="0" b="0"/>
             <wp:docPr id="35" name="Billede 35"/>
@@ -1931,9 +1926,10 @@
       <w:r>
         <w:rPr>
           <w:noProof/>
+          <w:lang w:val="de-DE" w:eastAsia="de-DE"/>
         </w:rPr>
         <w:drawing>
-          <wp:inline distT="0" distB="0" distL="0" distR="0" wp14:anchorId="4015E10F" wp14:editId="07E38CEF">
+          <wp:inline distT="0" distB="0" distL="0" distR="0">
             <wp:extent cx="4930140" cy="1946610"/>
             <wp:effectExtent l="0" t="0" r="0" b="0"/>
             <wp:docPr id="36" name="Billede 36"/>
@@ -1991,7 +1987,7 @@
     </w:p>
     <w:p>
       <w:pPr>
-        <w:pStyle w:val="Overskrift1"/>
+        <w:pStyle w:val="berschrift1"/>
         <w:rPr>
           <w:noProof/>
         </w:rPr>
@@ -2088,7 +2084,7 @@
     </w:p>
     <w:p>
       <w:pPr>
-        <w:pStyle w:val="Listeafsnit"/>
+        <w:pStyle w:val="Listenabsatz"/>
         <w:numPr>
           <w:ilvl w:val="0"/>
           <w:numId w:val="1"/>
@@ -2100,7 +2096,7 @@
     </w:p>
     <w:p>
       <w:pPr>
-        <w:pStyle w:val="Listeafsnit"/>
+        <w:pStyle w:val="Listenabsatz"/>
         <w:numPr>
           <w:ilvl w:val="0"/>
           <w:numId w:val="1"/>
@@ -2181,7 +2177,7 @@
           <w:lang w:val="de-DE" w:eastAsia="de-DE"/>
         </w:rPr>
         <w:drawing>
-          <wp:anchor distT="0" distB="0" distL="114300" distR="114300" simplePos="0" relativeHeight="251658752" behindDoc="0" locked="0" layoutInCell="1" allowOverlap="1" wp14:anchorId="2A25277B" wp14:editId="2A25277C">
+          <wp:anchor distT="0" distB="0" distL="114300" distR="114300" simplePos="0" relativeHeight="251658752" behindDoc="0" locked="0" layoutInCell="1" allowOverlap="1">
             <wp:simplePos x="0" y="0"/>
             <wp:positionH relativeFrom="column">
               <wp:posOffset>76200</wp:posOffset>
@@ -2207,7 +2203,7 @@
                     <a:blip r:embed="rId25" cstate="print">
                       <a:extLst>
                         <a:ext uri="{28A0092B-C50C-407E-A947-70E740481C1C}">
-                          <a14:useLocalDpi xmlns:a14="http://schemas.microsoft.com/office/drawing/2010/main" val="0"/>
+                          <a14:useLocalDpi xmlns:a14="http://schemas.microsoft.com/office/drawing/2010/main" xmlns:wps="http://schemas.microsoft.com/office/word/2010/wordprocessingShape" xmlns:wpi="http://schemas.microsoft.com/office/word/2010/wordprocessingInk" xmlns:wpg="http://schemas.microsoft.com/office/word/2010/wordprocessingGroup" xmlns:w16se="http://schemas.microsoft.com/office/word/2015/wordml/symex" xmlns:w16cid="http://schemas.microsoft.com/office/word/2016/wordml/cid" xmlns:w15="http://schemas.microsoft.com/office/word/2012/wordml" xmlns:w14="http://schemas.microsoft.com/office/word/2010/wordml" xmlns:w="http://schemas.openxmlformats.org/wordprocessingml/2006/main" xmlns:w10="urn:schemas-microsoft-com:office:word" xmlns:wp14="http://schemas.microsoft.com/office/word/2010/wordprocessingDrawing" xmlns:v="urn:schemas-microsoft-com:vml" xmlns:o="urn:schemas-microsoft-com:office:office" xmlns:am3d="http://schemas.microsoft.com/office/drawing/2017/model3d" xmlns:aink="http://schemas.microsoft.com/office/drawing/2016/ink" xmlns:mc="http://schemas.openxmlformats.org/markup-compatibility/2006" xmlns:cx8="http://schemas.microsoft.com/office/drawing/2016/5/14/chartex" xmlns:cx7="http://schemas.microsoft.com/office/drawing/2016/5/13/chartex" xmlns:cx6="http://schemas.microsoft.com/office/drawing/2016/5/12/chartex" xmlns:cx5="http://schemas.microsoft.com/office/drawing/2016/5/11/chartex" xmlns:cx4="http://schemas.microsoft.com/office/drawing/2016/5/10/chartex" xmlns:cx3="http://schemas.microsoft.com/office/drawing/2016/5/9/chartex" xmlns:cx2="http://schemas.microsoft.com/office/drawing/2015/10/21/chartex" xmlns:cx1="http://schemas.microsoft.com/office/drawing/2015/9/8/chartex" xmlns:cx="http://schemas.microsoft.com/office/drawing/2014/chartex" xmlns:wpc="http://schemas.microsoft.com/office/word/2010/wordprocessingCanvas" xmlns="" val="0"/>
                         </a:ext>
                       </a:extLst>
                     </a:blip>
@@ -2269,9 +2265,10 @@
       <w:r>
         <w:rPr>
           <w:noProof/>
+          <w:lang w:val="de-DE" w:eastAsia="de-DE"/>
         </w:rPr>
         <w:drawing>
-          <wp:inline distT="0" distB="0" distL="0" distR="0" wp14:anchorId="0D0F184D" wp14:editId="1724094F">
+          <wp:inline distT="0" distB="0" distL="0" distR="0">
             <wp:extent cx="3063505" cy="1204064"/>
             <wp:effectExtent l="0" t="0" r="3810" b="0"/>
             <wp:docPr id="40" name="Billede 40"/>
@@ -2351,7 +2348,7 @@
           <w:lang w:val="de-DE" w:eastAsia="de-DE"/>
         </w:rPr>
         <w:drawing>
-          <wp:inline distT="0" distB="0" distL="0" distR="0" wp14:anchorId="02FB4BAA" wp14:editId="7D926629">
+          <wp:inline distT="0" distB="0" distL="0" distR="0">
             <wp:extent cx="2166078" cy="2590800"/>
             <wp:effectExtent l="0" t="0" r="0" b="0"/>
             <wp:docPr id="39" name="Billede 39"/>
@@ -2469,7 +2466,7 @@
           <w:lang w:val="de-DE" w:eastAsia="de-DE"/>
         </w:rPr>
         <w:drawing>
-          <wp:inline distT="0" distB="0" distL="0" distR="0" wp14:anchorId="2A25277F" wp14:editId="2A252780">
+          <wp:inline distT="0" distB="0" distL="0" distR="0">
             <wp:extent cx="3113040" cy="1394581"/>
             <wp:effectExtent l="0" t="0" r="0" b="0"/>
             <wp:docPr id="23" name="Billede 2"/>
@@ -2576,7 +2573,7 @@
     </w:p>
     <w:p>
       <w:pPr>
-        <w:pStyle w:val="Listeafsnit"/>
+        <w:pStyle w:val="Listenabsatz"/>
         <w:numPr>
           <w:ilvl w:val="0"/>
           <w:numId w:val="2"/>
@@ -2606,7 +2603,7 @@
     </w:p>
     <w:p>
       <w:pPr>
-        <w:pStyle w:val="Listeafsnit"/>
+        <w:pStyle w:val="Listenabsatz"/>
         <w:numPr>
           <w:ilvl w:val="0"/>
           <w:numId w:val="2"/>
@@ -2666,7 +2663,7 @@
     </w:p>
     <w:p>
       <w:pPr>
-        <w:pStyle w:val="Listeafsnit"/>
+        <w:pStyle w:val="Listenabsatz"/>
         <w:numPr>
           <w:ilvl w:val="0"/>
           <w:numId w:val="2"/>
@@ -2734,7 +2731,7 @@
           <w:lang w:val="de-DE" w:eastAsia="de-DE"/>
         </w:rPr>
         <w:drawing>
-          <wp:inline distT="0" distB="0" distL="0" distR="0" wp14:anchorId="2A252781" wp14:editId="2A252782">
+          <wp:inline distT="0" distB="0" distL="0" distR="0">
             <wp:extent cx="1990725" cy="1000125"/>
             <wp:effectExtent l="19050" t="0" r="9525" b="0"/>
             <wp:docPr id="21" name="Bild 16"/>
@@ -2796,7 +2793,7 @@
     </w:p>
     <w:p>
       <w:pPr>
-        <w:pStyle w:val="Overskrift1"/>
+        <w:pStyle w:val="berschrift1"/>
         <w:rPr>
           <w:noProof/>
           <w:lang w:val="de-DE"/>
@@ -2998,7 +2995,7 @@
           <w:lang w:val="de-DE" w:eastAsia="de-DE"/>
         </w:rPr>
         <w:drawing>
-          <wp:inline distT="0" distB="0" distL="0" distR="0" wp14:anchorId="2A252783" wp14:editId="2A252784">
+          <wp:inline distT="0" distB="0" distL="0" distR="0">
             <wp:extent cx="4183380" cy="1342479"/>
             <wp:effectExtent l="0" t="0" r="7620" b="0"/>
             <wp:docPr id="19" name="Billede 1"/>
@@ -3079,7 +3076,7 @@
           <w:lang w:val="de-DE" w:eastAsia="de-DE"/>
         </w:rPr>
         <w:drawing>
-          <wp:inline distT="0" distB="0" distL="0" distR="0" wp14:anchorId="2A252785" wp14:editId="2A252786">
+          <wp:inline distT="0" distB="0" distL="0" distR="0">
             <wp:extent cx="2153241" cy="2327910"/>
             <wp:effectExtent l="0" t="0" r="0" b="0"/>
             <wp:docPr id="20" name="Billede 2"/>
@@ -3147,7 +3144,7 @@
           <w:lang w:val="de-DE" w:eastAsia="de-DE"/>
         </w:rPr>
         <w:drawing>
-          <wp:inline distT="0" distB="0" distL="0" distR="0" wp14:anchorId="2A252787" wp14:editId="2A252788">
+          <wp:inline distT="0" distB="0" distL="0" distR="0">
             <wp:extent cx="5355954" cy="3091815"/>
             <wp:effectExtent l="0" t="0" r="0" b="0"/>
             <wp:docPr id="24" name="Billede 5"/>
@@ -3225,7 +3222,7 @@
           <w:lang w:val="de-DE" w:eastAsia="de-DE"/>
         </w:rPr>
         <w:drawing>
-          <wp:inline distT="0" distB="0" distL="0" distR="0" wp14:anchorId="2A252789" wp14:editId="2A25278A">
+          <wp:inline distT="0" distB="0" distL="0" distR="0">
             <wp:extent cx="5002964" cy="3200677"/>
             <wp:effectExtent l="0" t="0" r="7620" b="0"/>
             <wp:docPr id="25" name="Billede 6"/>
@@ -3312,7 +3309,7 @@
           <w:lang w:val="de-DE" w:eastAsia="de-DE"/>
         </w:rPr>
         <w:drawing>
-          <wp:inline distT="0" distB="0" distL="0" distR="0" wp14:anchorId="2A25278B" wp14:editId="2A25278C">
+          <wp:inline distT="0" distB="0" distL="0" distR="0">
             <wp:extent cx="2200994" cy="4488180"/>
             <wp:effectExtent l="19050" t="0" r="8806" b="0"/>
             <wp:docPr id="26" name="Billede 7"/>
@@ -3391,7 +3388,7 @@
     </w:p>
     <w:p>
       <w:pPr>
-        <w:pStyle w:val="Overskrift1"/>
+        <w:pStyle w:val="berschrift1"/>
         <w:rPr>
           <w:noProof/>
         </w:rPr>
@@ -3436,33 +3433,56 @@
           <w:noProof/>
         </w:rPr>
       </w:pPr>
-    </w:p>
-    <w:p>
-      <w:pPr>
-        <w:rPr>
-          <w:noProof/>
-        </w:rPr>
-      </w:pPr>
-      <w:r>
-        <w:rPr>
-          <w:noProof/>
-        </w:rPr>
-        <w:t>Søg efter ”xnd”, install ”xnd-monokai”, genstart pycharm:</w:t>
-      </w:r>
-    </w:p>
-    <w:p>
-      <w:pPr>
-        <w:rPr>
-          <w:noProof/>
-        </w:rPr>
-      </w:pPr>
+      <w:r>
+        <w:rPr>
+          <w:noProof/>
+        </w:rPr>
+        <w:t>Søg efter ”xnd”, install</w:t>
+      </w:r>
+      <w:r>
+        <w:rPr>
+          <w:noProof/>
+        </w:rPr>
+        <w:t>er</w:t>
+      </w:r>
+      <w:r>
+        <w:rPr>
+          <w:noProof/>
+        </w:rPr>
+        <w:t xml:space="preserve"> ”xnd</w:t>
+      </w:r>
+      <w:r>
+        <w:rPr>
+          <w:noProof/>
+        </w:rPr>
+        <w:t>lnk</w:t>
+      </w:r>
+      <w:r>
+        <w:rPr>
+          <w:noProof/>
+        </w:rPr>
+        <w:t>-monokai”</w:t>
+      </w:r>
+      <w:r>
+        <w:rPr>
+          <w:noProof/>
+        </w:rPr>
+        <w:t>:</w:t>
+      </w:r>
       <w:r>
         <w:rPr>
           <w:noProof/>
           <w:lang w:val="de-DE" w:eastAsia="de-DE"/>
         </w:rPr>
+        <w:t xml:space="preserve"> </w:t>
+      </w:r>
+      <w:r>
+        <w:rPr>
+          <w:noProof/>
+          <w:lang w:val="de-DE" w:eastAsia="de-DE"/>
+        </w:rPr>
         <w:drawing>
-          <wp:inline distT="0" distB="0" distL="0" distR="0" wp14:anchorId="2A25278F" wp14:editId="2A252790">
+          <wp:inline distT="0" distB="0" distL="0" distR="0">
             <wp:extent cx="6645910" cy="1207135"/>
             <wp:effectExtent l="0" t="0" r="0" b="0"/>
             <wp:docPr id="18" name="Billede 18"/>
@@ -3507,79 +3527,75 @@
     </w:p>
     <w:p>
       <w:pPr>
-        <w:pStyle w:val="Overskrift1"/>
-        <w:rPr>
-          <w:noProof/>
-        </w:rPr>
-      </w:pPr>
-      <w:r>
-        <w:rPr>
-          <w:noProof/>
-        </w:rPr>
-        <w:t>Import Settings</w:t>
-      </w:r>
-    </w:p>
-    <w:p/>
-    <w:p>
-      <w:pPr>
-        <w:rPr>
-          <w:noProof/>
-        </w:rPr>
-      </w:pPr>
-      <w:r>
-        <w:rPr>
-          <w:noProof/>
-        </w:rPr>
-        <w:t>File, Manage IDE Settings, Import Settings</w:t>
-      </w:r>
-    </w:p>
-    <w:p>
-      <w:pPr>
-        <w:rPr>
-          <w:noProof/>
-        </w:rPr>
-      </w:pPr>
-      <w:r>
-        <w:rPr>
-          <w:noProof/>
-        </w:rPr>
-        <w:t xml:space="preserve">Import basic_settings.zip, som </w:t>
-      </w:r>
-      <w:r>
-        <w:rPr>
-          <w:noProof/>
-        </w:rPr>
-        <w:t xml:space="preserve">ligger i dit opgave-repository i mappen </w:t>
-      </w:r>
-      <w:r>
-        <w:rPr>
-          <w:noProof/>
-        </w:rPr>
-        <w:t>00_installation</w:t>
-      </w:r>
-      <w:r>
-        <w:rPr>
-          <w:noProof/>
-        </w:rPr>
-        <w:t>.</w:t>
-      </w:r>
-    </w:p>
-    <w:p>
-      <w:pPr>
-        <w:ind w:left="1304"/>
-        <w:rPr>
-          <w:noProof/>
-        </w:rPr>
-      </w:pPr>
-      <w:r>
-        <w:rPr>
-          <w:noProof/>
+        <w:rPr>
+          <w:noProof/>
+        </w:rPr>
+      </w:pPr>
+      <w:r>
+        <w:rPr>
+          <w:noProof/>
+        </w:rPr>
+        <w:t xml:space="preserve">Bare hvis du har S4.3: </w:t>
+      </w:r>
+      <w:r>
+        <w:rPr>
+          <w:noProof/>
+        </w:rPr>
+        <w:t>Søg efter ”</w:t>
+      </w:r>
+      <w:r>
+        <w:rPr>
+          <w:noProof/>
+        </w:rPr>
+        <w:t>csv</w:t>
+      </w:r>
+      <w:r>
+        <w:rPr>
+          <w:noProof/>
+        </w:rPr>
+        <w:t>”, install</w:t>
+      </w:r>
+      <w:r>
+        <w:rPr>
+          <w:noProof/>
+        </w:rPr>
+        <w:t>er</w:t>
+      </w:r>
+      <w:r>
+        <w:rPr>
+          <w:noProof/>
+        </w:rPr>
+        <w:t xml:space="preserve"> ”</w:t>
+      </w:r>
+      <w:r>
+        <w:rPr>
+          <w:noProof/>
+        </w:rPr>
+        <w:t>CSV Editor</w:t>
+      </w:r>
+      <w:r>
+        <w:rPr>
+          <w:noProof/>
+        </w:rPr>
+        <w:t>”</w:t>
+      </w:r>
+      <w:r>
+        <w:rPr>
+          <w:noProof/>
+          <w:lang w:val="de-DE" w:eastAsia="de-DE"/>
+        </w:rPr>
+        <w:t xml:space="preserve"> </w:t>
+      </w:r>
+      <w:r>
+        <w:rPr>
+          <w:noProof/>
+          <w:lang w:val="de-DE" w:eastAsia="de-DE"/>
         </w:rPr>
         <w:drawing>
-          <wp:inline distT="0" distB="0" distL="0" distR="0" wp14:anchorId="7A316A2F" wp14:editId="1DD7CDDC">
-            <wp:extent cx="2877781" cy="3491346"/>
-            <wp:effectExtent l="0" t="0" r="0" b="0"/>
-            <wp:docPr id="34" name="Billede 34"/>
+          <wp:inline distT="0" distB="0" distL="0" distR="0">
+            <wp:extent cx="5429250" cy="1143000"/>
+            <wp:effectExtent l="19050" t="0" r="0" b="0"/>
+            <wp:docPr id="37" name="Bild 1"/>
             <wp:cNvGraphicFramePr>
               <a:graphicFrameLocks xmlns:a="http://schemas.openxmlformats.org/drawingml/2006/main" noChangeAspect="1"/>
             </wp:cNvGraphicFramePr>
@@ -3587,23 +3603,33 @@
               <a:graphicData uri="http://schemas.openxmlformats.org/drawingml/2006/picture">
                 <pic:pic xmlns:pic="http://schemas.openxmlformats.org/drawingml/2006/picture">
                   <pic:nvPicPr>
-                    <pic:cNvPr id="1" name=""/>
-                    <pic:cNvPicPr/>
+                    <pic:cNvPr id="0" name="Picture 1"/>
+                    <pic:cNvPicPr>
+                      <a:picLocks noChangeAspect="1" noChangeArrowheads="1"/>
+                    </pic:cNvPicPr>
                   </pic:nvPicPr>
                   <pic:blipFill>
                     <a:blip r:embed="rId37"/>
+                    <a:srcRect/>
                     <a:stretch>
                       <a:fillRect/>
                     </a:stretch>
                   </pic:blipFill>
-                  <pic:spPr>
+                  <pic:spPr bwMode="auto">
                     <a:xfrm>
                       <a:off x="0" y="0"/>
-                      <a:ext cx="2900499" cy="3518907"/>
+                      <a:ext cx="5429250" cy="1143000"/>
                     </a:xfrm>
                     <a:prstGeom prst="rect">
                       <a:avLst/>
                     </a:prstGeom>
+                    <a:noFill/>
+                    <a:ln w="9525">
+                      <a:noFill/>
+                      <a:miter lim="800000"/>
+                      <a:headEnd/>
+                      <a:tailEnd/>
+                    </a:ln>
                   </pic:spPr>
                 </pic:pic>
               </a:graphicData>
@@ -3618,57 +3644,77 @@
           <w:noProof/>
         </w:rPr>
       </w:pPr>
-    </w:p>
-    <w:p>
-      <w:pPr>
-        <w:rPr>
-          <w:noProof/>
-        </w:rPr>
-      </w:pPr>
-      <w:r>
-        <w:rPr>
-          <w:noProof/>
-        </w:rPr>
-        <w:br w:type="page"/>
-      </w:r>
-    </w:p>
-    <w:p>
-      <w:pPr>
-        <w:pStyle w:val="Overskrift1"/>
-        <w:rPr>
-          <w:noProof/>
-        </w:rPr>
-      </w:pPr>
-      <w:r>
-        <w:lastRenderedPageBreak/>
-        <w:t>Installer</w:t>
-      </w:r>
-      <w:r>
-        <w:rPr>
-          <w:noProof/>
-        </w:rPr>
-        <w:t xml:space="preserve"> Jupyterlab </w:t>
-      </w:r>
-    </w:p>
-    <w:p>
-      <w:pPr>
-        <w:rPr>
-          <w:noProof/>
-          <w:color w:val="A6A6A6" w:themeColor="background1" w:themeShade="A6"/>
-        </w:rPr>
-      </w:pPr>
-    </w:p>
-    <w:p>
-      <w:pPr>
-        <w:rPr>
-          <w:noProof/>
-        </w:rPr>
-      </w:pPr>
-      <w:r>
-        <w:rPr>
-          <w:noProof/>
-        </w:rPr>
-        <w:t>Nederst i pycharm klik på “Terminal”:</w:t>
+      <w:r>
+        <w:rPr>
+          <w:noProof/>
+        </w:rPr>
+        <w:t>Genstart pycharm!</w:t>
+      </w:r>
+    </w:p>
+    <w:p>
+      <w:pPr>
+        <w:rPr>
+          <w:noProof/>
+        </w:rPr>
+      </w:pPr>
+    </w:p>
+    <w:p>
+      <w:pPr>
+        <w:pStyle w:val="berschrift1"/>
+        <w:rPr>
+          <w:noProof/>
+        </w:rPr>
+      </w:pPr>
+      <w:r>
+        <w:rPr>
+          <w:noProof/>
+        </w:rPr>
+        <w:t>Import Settings</w:t>
+      </w:r>
+    </w:p>
+    <w:p/>
+    <w:p>
+      <w:pPr>
+        <w:rPr>
+          <w:noProof/>
+        </w:rPr>
+      </w:pPr>
+      <w:r>
+        <w:rPr>
+          <w:noProof/>
+        </w:rPr>
+        <w:t>File, Manage IDE Settings, Import Settings</w:t>
+      </w:r>
+    </w:p>
+    <w:p>
+      <w:pPr>
+        <w:rPr>
+          <w:noProof/>
+        </w:rPr>
+      </w:pPr>
+      <w:r>
+        <w:rPr>
+          <w:noProof/>
+        </w:rPr>
+        <w:t xml:space="preserve">Import basic_settings.zip, som </w:t>
+      </w:r>
+      <w:r>
+        <w:rPr>
+          <w:noProof/>
+        </w:rPr>
+        <w:t xml:space="preserve">ligger i dit opgave-repository i mappen </w:t>
+      </w:r>
+      <w:r>
+        <w:rPr>
+          <w:noProof/>
+        </w:rPr>
+        <w:t>00_installation</w:t>
+      </w:r>
+      <w:r>
+        <w:rPr>
+          <w:noProof/>
+        </w:rPr>
+        <w:t>.</w:t>
       </w:r>
     </w:p>
     <w:p>
@@ -3684,10 +3730,10 @@
           <w:lang w:val="de-DE" w:eastAsia="de-DE"/>
         </w:rPr>
         <w:drawing>
-          <wp:inline distT="0" distB="0" distL="0" distR="0" wp14:anchorId="2A252793" wp14:editId="61B672D9">
-            <wp:extent cx="5524500" cy="1734629"/>
-            <wp:effectExtent l="0" t="0" r="0" b="0"/>
-            <wp:docPr id="5" name="Billede 5"/>
+          <wp:inline distT="0" distB="0" distL="0" distR="0">
+            <wp:extent cx="2876550" cy="3343275"/>
+            <wp:effectExtent l="19050" t="0" r="0" b="0"/>
+            <wp:docPr id="34" name="Billede 34"/>
             <wp:cNvGraphicFramePr>
               <a:graphicFrameLocks xmlns:a="http://schemas.openxmlformats.org/drawingml/2006/main" noChangeAspect="1"/>
             </wp:cNvGraphicFramePr>
@@ -3707,7 +3753,7 @@
                   <pic:spPr>
                     <a:xfrm>
                       <a:off x="0" y="0"/>
-                      <a:ext cx="5629798" cy="1767691"/>
+                      <a:ext cx="2900499" cy="3371110"/>
                     </a:xfrm>
                     <a:prstGeom prst="rect">
                       <a:avLst/>
@@ -3726,218 +3772,69 @@
           <w:noProof/>
         </w:rPr>
       </w:pPr>
-    </w:p>
-    <w:p>
-      <w:pPr>
-        <w:rPr>
-          <w:noProof/>
-        </w:rPr>
-      </w:pPr>
-      <w:r>
-        <w:rPr>
-          <w:noProof/>
-        </w:rPr>
-        <w:t>I terminalen tast “pip install jupyterlab” + Enter.</w:t>
-      </w:r>
-    </w:p>
-    <w:p>
-      <w:pPr>
-        <w:rPr>
-          <w:noProof/>
-        </w:rPr>
-      </w:pPr>
-      <w:r>
-        <w:rPr>
-          <w:noProof/>
-        </w:rPr>
-        <w:t>Der kommer sandsynligvis en advarsel, som ligner</w:t>
+      <w:r>
+        <w:rPr>
+          <w:noProof/>
+        </w:rPr>
+        <w:br w:type="page"/>
+      </w:r>
+    </w:p>
+    <w:p>
+      <w:pPr>
+        <w:pStyle w:val="berschrift1"/>
+        <w:rPr>
+          <w:noProof/>
+        </w:rPr>
+      </w:pPr>
+      <w:r>
+        <w:lastRenderedPageBreak/>
+        <w:t>Installer</w:t>
+      </w:r>
+      <w:r>
+        <w:rPr>
+          <w:noProof/>
+        </w:rPr>
+        <w:t xml:space="preserve"> Jupyterlab </w:t>
+      </w:r>
+    </w:p>
+    <w:p>
+      <w:pPr>
+        <w:rPr>
+          <w:noProof/>
+          <w:color w:val="A6A6A6" w:themeColor="background1" w:themeShade="A6"/>
+        </w:rPr>
+      </w:pPr>
+    </w:p>
+    <w:p>
+      <w:pPr>
+        <w:rPr>
+          <w:noProof/>
+        </w:rPr>
+      </w:pPr>
+      <w:r>
+        <w:rPr>
+          <w:noProof/>
+        </w:rPr>
+        <w:t>Nederst i pycharm klik på “Terminal”:</w:t>
       </w:r>
     </w:p>
     <w:p>
       <w:pPr>
         <w:ind w:left="1304"/>
         <w:rPr>
-          <w:i/>
-          <w:noProof/>
-        </w:rPr>
-      </w:pPr>
-      <w:r>
-        <w:rPr>
-          <w:i/>
-          <w:noProof/>
-        </w:rPr>
-        <w:t>WARNING: The script jupyter-server.exe is installed in 'C:\Users\ulsc\AppData\Roaming\Python\Python310\Scripts' which is not on PATH.</w:t>
-      </w:r>
-    </w:p>
-    <w:p>
-      <w:pPr>
-        <w:ind w:left="1304"/>
-        <w:rPr>
-          <w:i/>
-          <w:noProof/>
-        </w:rPr>
-      </w:pPr>
-      <w:r>
-        <w:rPr>
-          <w:i/>
-          <w:noProof/>
-        </w:rPr>
-        <w:t>Consider adding this directory to PATH or, if you prefer to suppress this warning, use --no-warn-script-location.</w:t>
-      </w:r>
-    </w:p>
-    <w:p>
-      <w:pPr>
-        <w:rPr>
-          <w:noProof/>
-        </w:rPr>
-      </w:pPr>
-      <w:r>
-        <w:rPr>
-          <w:noProof/>
-        </w:rPr>
-        <w:t>Noter/gem den path (i eksemplet er det den røde tekst). Muligvis har vi brug for den senere.</w:t>
-      </w:r>
-    </w:p>
-    <w:p>
-      <w:pPr>
-        <w:rPr>
-          <w:noProof/>
-          <w:color w:val="A6A6A6" w:themeColor="background1" w:themeShade="A6"/>
-        </w:rPr>
-      </w:pPr>
-      <w:r>
-        <w:rPr>
-          <w:noProof/>
-          <w:color w:val="A6A6A6" w:themeColor="background1" w:themeShade="A6"/>
-        </w:rPr>
-        <w:br w:type="page"/>
-      </w:r>
-    </w:p>
-    <w:p>
-      <w:pPr>
-        <w:pStyle w:val="Overskrift1"/>
-        <w:rPr>
-          <w:noProof/>
-        </w:rPr>
-      </w:pPr>
-      <w:r>
-        <w:rPr>
-          <w:noProof/>
-        </w:rPr>
-        <w:lastRenderedPageBreak/>
-        <w:t xml:space="preserve">Start jupyter lab </w:t>
-      </w:r>
-    </w:p>
-    <w:p>
-      <w:pPr>
-        <w:rPr>
-          <w:noProof/>
-        </w:rPr>
-      </w:pPr>
-    </w:p>
-    <w:p>
-      <w:pPr>
-        <w:rPr>
-          <w:noProof/>
-        </w:rPr>
-      </w:pPr>
-      <w:r>
-        <w:rPr>
-          <w:noProof/>
-        </w:rPr>
-        <w:t xml:space="preserve">Nederst i pycharm klik på “Terminal”. </w:t>
-      </w:r>
-    </w:p>
-    <w:p>
-      <w:pPr>
-        <w:rPr>
-          <w:noProof/>
-        </w:rPr>
-      </w:pPr>
-      <w:r>
-        <w:rPr>
-          <w:noProof/>
-        </w:rPr>
-        <w:t xml:space="preserve">Hvis nødvendig </w:t>
-      </w:r>
-      <w:r>
-        <w:rPr>
-          <w:noProof/>
-        </w:rPr>
-        <w:t xml:space="preserve">naviger </w:t>
-      </w:r>
-      <w:r>
-        <w:rPr>
-          <w:noProof/>
-        </w:rPr>
-        <w:t xml:space="preserve">i terminalen </w:t>
-      </w:r>
-      <w:r>
-        <w:rPr>
-          <w:noProof/>
-        </w:rPr>
-        <w:t>med ”cd ..” (eller ligne</w:t>
-      </w:r>
-      <w:r>
-        <w:rPr>
-          <w:noProof/>
-        </w:rPr>
-        <w:t>nde</w:t>
-      </w:r>
-      <w:r>
-        <w:rPr>
-          <w:noProof/>
-        </w:rPr>
-        <w:t>) til den mappe, som indeholder alle dine python filer.</w:t>
-      </w:r>
-    </w:p>
-    <w:p>
-      <w:pPr>
-        <w:rPr>
-          <w:noProof/>
-        </w:rPr>
-      </w:pPr>
-      <w:r>
-        <w:rPr>
-          <w:noProof/>
-        </w:rPr>
-        <w:t>T</w:t>
-      </w:r>
-      <w:r>
-        <w:rPr>
-          <w:noProof/>
-        </w:rPr>
-        <w:t>ast</w:t>
-      </w:r>
-      <w:r>
-        <w:rPr>
-          <w:noProof/>
-        </w:rPr>
-        <w:t xml:space="preserve"> ”py -m jupyterlab” </w:t>
-      </w:r>
-      <w:r>
-        <w:rPr>
-          <w:noProof/>
-        </w:rPr>
-        <w:t>+ Enter:</w:t>
-      </w:r>
-    </w:p>
-    <w:p>
-      <w:pPr>
-        <w:ind w:left="1304"/>
-        <w:rPr>
-          <w:noProof/>
-        </w:rPr>
-      </w:pPr>
-      <w:r>
-        <w:rPr>
-          <w:noProof/>
+          <w:noProof/>
+        </w:rPr>
+      </w:pPr>
+      <w:r>
+        <w:rPr>
+          <w:noProof/>
+          <w:lang w:val="de-DE" w:eastAsia="de-DE"/>
         </w:rPr>
         <w:drawing>
-          <wp:inline distT="0" distB="0" distL="0" distR="0" wp14:anchorId="34F8B671" wp14:editId="0FB827EC">
-            <wp:extent cx="5874327" cy="1048456"/>
+          <wp:inline distT="0" distB="0" distL="0" distR="0">
+            <wp:extent cx="5524500" cy="1734629"/>
             <wp:effectExtent l="0" t="0" r="0" b="0"/>
-            <wp:docPr id="31" name="Billede 31"/>
+            <wp:docPr id="5" name="Billede 5"/>
             <wp:cNvGraphicFramePr>
               <a:graphicFrameLocks xmlns:a="http://schemas.openxmlformats.org/drawingml/2006/main" noChangeAspect="1"/>
             </wp:cNvGraphicFramePr>
@@ -3957,7 +3854,7 @@
                   <pic:spPr>
                     <a:xfrm>
                       <a:off x="0" y="0"/>
-                      <a:ext cx="5929728" cy="1058344"/>
+                      <a:ext cx="5629798" cy="1767691"/>
                     </a:xfrm>
                     <a:prstGeom prst="rect">
                       <a:avLst/>
@@ -3972,115 +3869,223 @@
     </w:p>
     <w:p>
       <w:pPr>
+        <w:rPr>
+          <w:noProof/>
+        </w:rPr>
+      </w:pPr>
+    </w:p>
+    <w:p>
+      <w:pPr>
+        <w:rPr>
+          <w:noProof/>
+        </w:rPr>
+      </w:pPr>
+      <w:r>
+        <w:rPr>
+          <w:noProof/>
+        </w:rPr>
+        <w:t>I terminalen tast “pip install jupyterlab” + Enter.</w:t>
+      </w:r>
+    </w:p>
+    <w:p>
+      <w:pPr>
+        <w:rPr>
+          <w:noProof/>
+        </w:rPr>
+      </w:pPr>
+      <w:r>
+        <w:rPr>
+          <w:noProof/>
+        </w:rPr>
+        <w:t>Der kommer sandsynligvis en advarsel, som ligner</w:t>
+      </w:r>
+    </w:p>
+    <w:p>
+      <w:pPr>
         <w:ind w:left="1304"/>
         <w:rPr>
-          <w:noProof/>
-        </w:rPr>
-      </w:pPr>
-    </w:p>
-    <w:p>
-      <w:pPr>
-        <w:rPr>
-          <w:noProof/>
-        </w:rPr>
-      </w:pPr>
-      <w:r>
-        <w:rPr>
-          <w:noProof/>
-        </w:rPr>
-        <w:t>Hvis det ikke virker, prøv</w:t>
-      </w:r>
-      <w:r>
-        <w:rPr>
-          <w:noProof/>
-        </w:rPr>
-        <w:t xml:space="preserve"> “jupyter lab” + Enter</w:t>
-      </w:r>
-      <w:r>
-        <w:rPr>
-          <w:noProof/>
-        </w:rPr>
-        <w:t>.</w:t>
-      </w:r>
-    </w:p>
-    <w:p>
-      <w:pPr>
-        <w:rPr>
-          <w:noProof/>
-        </w:rPr>
-      </w:pPr>
-    </w:p>
-    <w:p>
-      <w:pPr>
-        <w:rPr>
-          <w:noProof/>
-        </w:rPr>
-      </w:pPr>
-      <w:r>
-        <w:rPr>
-          <w:noProof/>
-        </w:rPr>
-        <w:t>Så starter jupyter i din webbrowser.</w:t>
-      </w:r>
-      <w:r>
-        <w:rPr>
-          <w:noProof/>
-        </w:rPr>
-        <w:t xml:space="preserve"> Dobbeltklik på </w:t>
-      </w:r>
-      <w:r>
-        <w:rPr>
-          <w:noProof/>
-        </w:rPr>
-        <w:t>en</w:t>
-      </w:r>
-      <w:r>
-        <w:rPr>
-          <w:noProof/>
-        </w:rPr>
-        <w:t xml:space="preserve"> mappe eller en</w:t>
-      </w:r>
-      <w:r>
-        <w:rPr>
-          <w:noProof/>
-        </w:rPr>
-        <w:t xml:space="preserve"> fil</w:t>
-      </w:r>
-      <w:r>
-        <w:rPr>
-          <w:noProof/>
-        </w:rPr>
-        <w:t xml:space="preserve"> for at åbne </w:t>
-      </w:r>
-      <w:r>
-        <w:rPr>
-          <w:noProof/>
-        </w:rPr>
-        <w:t>d</w:t>
-      </w:r>
-      <w:r>
-        <w:rPr>
-          <w:noProof/>
-        </w:rPr>
-        <w:t>en:</w:t>
+          <w:i/>
+          <w:noProof/>
+        </w:rPr>
+      </w:pPr>
+      <w:r>
+        <w:rPr>
+          <w:i/>
+          <w:noProof/>
+        </w:rPr>
+        <w:t>WARNING: The script jupyter-server.exe is installed in 'C:\Users\ulsc\AppData\Roaming\Python\Python310\Scripts' which is not on PATH.</w:t>
       </w:r>
     </w:p>
     <w:p>
       <w:pPr>
         <w:ind w:left="1304"/>
         <w:rPr>
-          <w:noProof/>
-        </w:rPr>
-      </w:pPr>
-      <w:r>
-        <w:rPr>
-          <w:noProof/>
+          <w:i/>
+          <w:noProof/>
+        </w:rPr>
+      </w:pPr>
+      <w:r>
+        <w:rPr>
+          <w:i/>
+          <w:noProof/>
+        </w:rPr>
+        <w:t>Consider adding this directory to PATH or, if you prefer to suppress this warning, use --no-warn-script-location.</w:t>
+      </w:r>
+    </w:p>
+    <w:p>
+      <w:pPr>
+        <w:rPr>
+          <w:noProof/>
+        </w:rPr>
+      </w:pPr>
+      <w:r>
+        <w:rPr>
+          <w:noProof/>
+        </w:rPr>
+        <w:t>Noter/gem den path (i eksemplet er det den røde tekst). Muligvis har vi brug for den senere.</w:t>
+      </w:r>
+    </w:p>
+    <w:p>
+      <w:pPr>
+        <w:rPr>
+          <w:noProof/>
+          <w:color w:val="A6A6A6" w:themeColor="background1" w:themeShade="A6"/>
+        </w:rPr>
+      </w:pPr>
+      <w:r>
+        <w:rPr>
+          <w:noProof/>
+          <w:color w:val="A6A6A6" w:themeColor="background1" w:themeShade="A6"/>
+        </w:rPr>
+        <w:br w:type="page"/>
+      </w:r>
+    </w:p>
+    <w:p>
+      <w:pPr>
+        <w:pStyle w:val="berschrift1"/>
+        <w:rPr>
+          <w:noProof/>
+        </w:rPr>
+      </w:pPr>
+      <w:r>
+        <w:rPr>
+          <w:noProof/>
+        </w:rPr>
+        <w:lastRenderedPageBreak/>
+        <w:t xml:space="preserve">Start jupyter lab </w:t>
+      </w:r>
+    </w:p>
+    <w:p>
+      <w:pPr>
+        <w:rPr>
+          <w:noProof/>
+        </w:rPr>
+      </w:pPr>
+    </w:p>
+    <w:p>
+      <w:pPr>
+        <w:rPr>
+          <w:noProof/>
+        </w:rPr>
+      </w:pPr>
+      <w:r>
+        <w:rPr>
+          <w:noProof/>
+        </w:rPr>
+        <w:t xml:space="preserve">Nederst i pycharm klik på “Terminal”. </w:t>
+      </w:r>
+    </w:p>
+    <w:p>
+      <w:pPr>
+        <w:rPr>
+          <w:noProof/>
+        </w:rPr>
+      </w:pPr>
+      <w:r>
+        <w:rPr>
+          <w:noProof/>
+        </w:rPr>
+        <w:t xml:space="preserve">Hvis nødvendig </w:t>
+      </w:r>
+      <w:r>
+        <w:rPr>
+          <w:noProof/>
+        </w:rPr>
+        <w:t xml:space="preserve">naviger </w:t>
+      </w:r>
+      <w:r>
+        <w:rPr>
+          <w:noProof/>
+        </w:rPr>
+        <w:t xml:space="preserve">i terminalen </w:t>
+      </w:r>
+      <w:r>
+        <w:rPr>
+          <w:noProof/>
+        </w:rPr>
+        <w:t>med ”cd ..” (eller ligne</w:t>
+      </w:r>
+      <w:r>
+        <w:rPr>
+          <w:noProof/>
+        </w:rPr>
+        <w:t>nde</w:t>
+      </w:r>
+      <w:r>
+        <w:rPr>
+          <w:noProof/>
+        </w:rPr>
+        <w:t>) til den mappe, som indeholder alle dine python filer.</w:t>
+      </w:r>
+    </w:p>
+    <w:p>
+      <w:pPr>
+        <w:rPr>
+          <w:noProof/>
+        </w:rPr>
+      </w:pPr>
+      <w:r>
+        <w:rPr>
+          <w:noProof/>
+        </w:rPr>
+        <w:t>T</w:t>
+      </w:r>
+      <w:r>
+        <w:rPr>
+          <w:noProof/>
+        </w:rPr>
+        <w:t>ast</w:t>
+      </w:r>
+      <w:r>
+        <w:rPr>
+          <w:noProof/>
+        </w:rPr>
+        <w:t xml:space="preserve"> ”py -m jupyterlab” </w:t>
+      </w:r>
+      <w:r>
+        <w:rPr>
+          <w:noProof/>
+        </w:rPr>
+        <w:t>+ Enter:</w:t>
+      </w:r>
+    </w:p>
+    <w:p>
+      <w:pPr>
+        <w:ind w:left="1304"/>
+        <w:rPr>
+          <w:noProof/>
+        </w:rPr>
+      </w:pPr>
+      <w:r>
+        <w:rPr>
+          <w:noProof/>
+          <w:lang w:val="de-DE" w:eastAsia="de-DE"/>
         </w:rPr>
         <w:drawing>
-          <wp:inline distT="0" distB="0" distL="0" distR="0" wp14:anchorId="27BCFFD9" wp14:editId="2FF1EB45">
-            <wp:extent cx="5002958" cy="2668786"/>
+          <wp:inline distT="0" distB="0" distL="0" distR="0">
+            <wp:extent cx="5874327" cy="1048456"/>
             <wp:effectExtent l="0" t="0" r="0" b="0"/>
-            <wp:docPr id="33" name="Billede 33"/>
+            <wp:docPr id="31" name="Billede 31"/>
             <wp:cNvGraphicFramePr>
               <a:graphicFrameLocks xmlns:a="http://schemas.openxmlformats.org/drawingml/2006/main" noChangeAspect="1"/>
             </wp:cNvGraphicFramePr>
@@ -4100,7 +4105,7 @@
                   <pic:spPr>
                     <a:xfrm>
                       <a:off x="0" y="0"/>
-                      <a:ext cx="5106090" cy="2723801"/>
+                      <a:ext cx="5929728" cy="1058344"/>
                     </a:xfrm>
                     <a:prstGeom prst="rect">
                       <a:avLst/>
@@ -4115,100 +4120,116 @@
     </w:p>
     <w:p>
       <w:pPr>
-        <w:rPr>
-          <w:noProof/>
-        </w:rPr>
-      </w:pPr>
-    </w:p>
-    <w:p>
-      <w:pPr>
-        <w:rPr>
-          <w:b/>
-          <w:noProof/>
-          <w:sz w:val="32"/>
-        </w:rPr>
-      </w:pPr>
-      <w:r>
-        <w:rPr>
-          <w:b/>
-          <w:noProof/>
-          <w:sz w:val="32"/>
-        </w:rPr>
-        <w:t>Så er installationen afsluttet. Nu kan du begynde med at lære python :)</w:t>
-      </w:r>
-    </w:p>
-    <w:p>
-      <w:pPr>
-        <w:rPr>
-          <w:noProof/>
-          <w:color w:val="A6A6A6" w:themeColor="background1" w:themeShade="A6"/>
-        </w:rPr>
-      </w:pPr>
-      <w:r>
-        <w:rPr>
-          <w:noProof/>
-          <w:color w:val="A6A6A6" w:themeColor="background1" w:themeShade="A6"/>
-        </w:rPr>
-        <w:br w:type="page"/>
-      </w:r>
-    </w:p>
-    <w:p>
-      <w:pPr>
-        <w:pStyle w:val="Overskrift1"/>
-        <w:rPr>
-          <w:noProof/>
-          <w:color w:val="A6A6A6" w:themeColor="background1" w:themeShade="A6"/>
-        </w:rPr>
-      </w:pPr>
-      <w:r>
-        <w:rPr>
-          <w:noProof/>
-          <w:color w:val="A6A6A6" w:themeColor="background1" w:themeShade="A6"/>
-        </w:rPr>
-        <w:lastRenderedPageBreak/>
-        <w:t>Troubleshooting jupyterlab</w:t>
-      </w:r>
-    </w:p>
-    <w:p>
-      <w:pPr>
-        <w:rPr>
-          <w:color w:val="A6A6A6" w:themeColor="background1" w:themeShade="A6"/>
-        </w:rPr>
-      </w:pPr>
-    </w:p>
-    <w:p>
-      <w:pPr>
-        <w:rPr>
-          <w:noProof/>
-          <w:color w:val="A6A6A6" w:themeColor="background1" w:themeShade="A6"/>
-        </w:rPr>
-      </w:pPr>
-      <w:r>
-        <w:rPr>
-          <w:noProof/>
-          <w:color w:val="A6A6A6" w:themeColor="background1" w:themeShade="A6"/>
-        </w:rPr>
-        <w:t>Gå til dine Windows-indstillinger, søg efter ”miljø” og vælg ”Rediger systemmiljøvariablerne”:</w:t>
-      </w:r>
-    </w:p>
-    <w:p>
-      <w:pPr>
-        <w:rPr>
-          <w:noProof/>
-          <w:color w:val="A6A6A6" w:themeColor="background1" w:themeShade="A6"/>
-        </w:rPr>
-      </w:pPr>
-      <w:r>
-        <w:rPr>
-          <w:noProof/>
-          <w:color w:val="A6A6A6" w:themeColor="background1" w:themeShade="A6"/>
+        <w:ind w:left="1304"/>
+        <w:rPr>
+          <w:noProof/>
+        </w:rPr>
+      </w:pPr>
+    </w:p>
+    <w:p>
+      <w:pPr>
+        <w:rPr>
+          <w:noProof/>
+        </w:rPr>
+      </w:pPr>
+      <w:r>
+        <w:rPr>
+          <w:noProof/>
+        </w:rPr>
+        <w:t>Hvis det ikke virker, prøv</w:t>
+      </w:r>
+      <w:r>
+        <w:rPr>
+          <w:noProof/>
+        </w:rPr>
+        <w:t xml:space="preserve"> “jupyter lab” + Enter</w:t>
+      </w:r>
+      <w:r>
+        <w:rPr>
+          <w:noProof/>
+        </w:rPr>
+        <w:t>.</w:t>
+      </w:r>
+    </w:p>
+    <w:p>
+      <w:pPr>
+        <w:rPr>
+          <w:noProof/>
+        </w:rPr>
+      </w:pPr>
+    </w:p>
+    <w:p>
+      <w:pPr>
+        <w:rPr>
+          <w:noProof/>
+        </w:rPr>
+      </w:pPr>
+      <w:r>
+        <w:rPr>
+          <w:noProof/>
+        </w:rPr>
+        <w:t>Så starter jupyter i din webbrowser.</w:t>
+      </w:r>
+      <w:r>
+        <w:rPr>
+          <w:noProof/>
+        </w:rPr>
+        <w:t xml:space="preserve"> Dobbeltklik på </w:t>
+      </w:r>
+      <w:r>
+        <w:rPr>
+          <w:noProof/>
+        </w:rPr>
+        <w:t>en</w:t>
+      </w:r>
+      <w:r>
+        <w:rPr>
+          <w:noProof/>
+        </w:rPr>
+        <w:t xml:space="preserve"> mappe eller en</w:t>
+      </w:r>
+      <w:r>
+        <w:rPr>
+          <w:noProof/>
+        </w:rPr>
+        <w:t xml:space="preserve"> fil</w:t>
+      </w:r>
+      <w:r>
+        <w:rPr>
+          <w:noProof/>
+        </w:rPr>
+        <w:t xml:space="preserve"> for at åbne </w:t>
+      </w:r>
+      <w:r>
+        <w:rPr>
+          <w:noProof/>
+        </w:rPr>
+        <w:t>d</w:t>
+      </w:r>
+      <w:r>
+        <w:rPr>
+          <w:noProof/>
+        </w:rPr>
+        <w:t>en:</w:t>
+      </w:r>
+    </w:p>
+    <w:p>
+      <w:pPr>
+        <w:ind w:left="1304"/>
+        <w:rPr>
+          <w:noProof/>
+        </w:rPr>
+      </w:pPr>
+      <w:r>
+        <w:rPr>
+          <w:noProof/>
           <w:lang w:val="de-DE" w:eastAsia="de-DE"/>
         </w:rPr>
         <w:drawing>
-          <wp:inline distT="0" distB="0" distL="0" distR="0" wp14:anchorId="2A252799" wp14:editId="2A25279A">
-            <wp:extent cx="5286375" cy="2200215"/>
+          <wp:inline distT="0" distB="0" distL="0" distR="0">
+            <wp:extent cx="5002958" cy="2668786"/>
             <wp:effectExtent l="0" t="0" r="0" b="0"/>
-            <wp:docPr id="7" name="Billede 7"/>
+            <wp:docPr id="33" name="Billede 33"/>
             <wp:cNvGraphicFramePr>
               <a:graphicFrameLocks xmlns:a="http://schemas.openxmlformats.org/drawingml/2006/main" noChangeAspect="1"/>
             </wp:cNvGraphicFramePr>
@@ -4228,7 +4249,7 @@
                   <pic:spPr>
                     <a:xfrm>
                       <a:off x="0" y="0"/>
-                      <a:ext cx="5333816" cy="2219960"/>
+                      <a:ext cx="5106090" cy="2723801"/>
                     </a:xfrm>
                     <a:prstGeom prst="rect">
                       <a:avLst/>
@@ -4245,40 +4266,87 @@
       <w:pPr>
         <w:rPr>
           <w:noProof/>
-          <w:color w:val="A6A6A6" w:themeColor="background1" w:themeShade="A6"/>
-        </w:rPr>
-      </w:pPr>
-    </w:p>
-    <w:p>
-      <w:pPr>
-        <w:rPr>
-          <w:noProof/>
-          <w:color w:val="A6A6A6" w:themeColor="background1" w:themeShade="A6"/>
-        </w:rPr>
-      </w:pPr>
-      <w:r>
-        <w:rPr>
-          <w:noProof/>
-          <w:color w:val="A6A6A6" w:themeColor="background1" w:themeShade="A6"/>
-        </w:rPr>
-        <w:t xml:space="preserve">Klik på miljøvariabler:  </w:t>
-      </w:r>
-    </w:p>
-    <w:p>
-      <w:pPr>
-        <w:ind w:left="1304"/>
-        <w:rPr>
-          <w:noProof/>
-          <w:color w:val="A6A6A6" w:themeColor="background1" w:themeShade="A6"/>
-        </w:rPr>
-      </w:pPr>
-      <w:r>
-        <w:rPr>
-          <w:noProof/>
-          <w:color w:val="A6A6A6" w:themeColor="background1" w:themeShade="A6"/>
-        </w:rPr>
-        <w:t xml:space="preserve"> </w:t>
-      </w:r>
+        </w:rPr>
+      </w:pPr>
+    </w:p>
+    <w:p>
+      <w:pPr>
+        <w:rPr>
+          <w:b/>
+          <w:noProof/>
+          <w:sz w:val="32"/>
+        </w:rPr>
+      </w:pPr>
+      <w:r>
+        <w:rPr>
+          <w:b/>
+          <w:noProof/>
+          <w:sz w:val="32"/>
+        </w:rPr>
+        <w:t>Så er installationen afsluttet. Nu kan du begynde med at lære python :)</w:t>
+      </w:r>
+    </w:p>
+    <w:p>
+      <w:pPr>
+        <w:rPr>
+          <w:noProof/>
+          <w:color w:val="A6A6A6" w:themeColor="background1" w:themeShade="A6"/>
+        </w:rPr>
+      </w:pPr>
+      <w:r>
+        <w:rPr>
+          <w:noProof/>
+          <w:color w:val="A6A6A6" w:themeColor="background1" w:themeShade="A6"/>
+        </w:rPr>
+        <w:br w:type="page"/>
+      </w:r>
+    </w:p>
+    <w:p>
+      <w:pPr>
+        <w:pStyle w:val="berschrift1"/>
+        <w:rPr>
+          <w:noProof/>
+          <w:color w:val="A6A6A6" w:themeColor="background1" w:themeShade="A6"/>
+        </w:rPr>
+      </w:pPr>
+      <w:r>
+        <w:rPr>
+          <w:noProof/>
+          <w:color w:val="A6A6A6" w:themeColor="background1" w:themeShade="A6"/>
+        </w:rPr>
+        <w:lastRenderedPageBreak/>
+        <w:t>Troubleshooting jupyterlab</w:t>
+      </w:r>
+    </w:p>
+    <w:p>
+      <w:pPr>
+        <w:rPr>
+          <w:color w:val="A6A6A6" w:themeColor="background1" w:themeShade="A6"/>
+        </w:rPr>
+      </w:pPr>
+    </w:p>
+    <w:p>
+      <w:pPr>
+        <w:rPr>
+          <w:noProof/>
+          <w:color w:val="A6A6A6" w:themeColor="background1" w:themeShade="A6"/>
+        </w:rPr>
+      </w:pPr>
+      <w:r>
+        <w:rPr>
+          <w:noProof/>
+          <w:color w:val="A6A6A6" w:themeColor="background1" w:themeShade="A6"/>
+        </w:rPr>
+        <w:t>Gå til dine Windows-indstillinger, søg efter ”miljø” og vælg ”Rediger systemmiljøvariablerne”:</w:t>
+      </w:r>
+    </w:p>
+    <w:p>
+      <w:pPr>
+        <w:rPr>
+          <w:noProof/>
+          <w:color w:val="A6A6A6" w:themeColor="background1" w:themeShade="A6"/>
+        </w:rPr>
+      </w:pPr>
       <w:r>
         <w:rPr>
           <w:noProof/>
@@ -4286,10 +4354,10 @@
           <w:lang w:val="de-DE" w:eastAsia="de-DE"/>
         </w:rPr>
         <w:drawing>
-          <wp:inline distT="0" distB="0" distL="0" distR="0" wp14:anchorId="2A25279B" wp14:editId="2A25279C">
-            <wp:extent cx="3066396" cy="4143375"/>
+          <wp:inline distT="0" distB="0" distL="0" distR="0">
+            <wp:extent cx="5286375" cy="2200215"/>
             <wp:effectExtent l="0" t="0" r="0" b="0"/>
-            <wp:docPr id="11" name="Billede 11"/>
+            <wp:docPr id="7" name="Billede 7"/>
             <wp:cNvGraphicFramePr>
               <a:graphicFrameLocks xmlns:a="http://schemas.openxmlformats.org/drawingml/2006/main" noChangeAspect="1"/>
             </wp:cNvGraphicFramePr>
@@ -4309,7 +4377,7 @@
                   <pic:spPr>
                     <a:xfrm>
                       <a:off x="0" y="0"/>
-                      <a:ext cx="3098352" cy="4186555"/>
+                      <a:ext cx="5333816" cy="2219960"/>
                     </a:xfrm>
                     <a:prstGeom prst="rect">
                       <a:avLst/>
@@ -4342,23 +4410,7 @@
           <w:noProof/>
           <w:color w:val="A6A6A6" w:themeColor="background1" w:themeShade="A6"/>
         </w:rPr>
-        <w:br w:type="page"/>
-      </w:r>
-    </w:p>
-    <w:p>
-      <w:pPr>
-        <w:rPr>
-          <w:noProof/>
-          <w:color w:val="A6A6A6" w:themeColor="background1" w:themeShade="A6"/>
-        </w:rPr>
-      </w:pPr>
-      <w:r>
-        <w:rPr>
-          <w:noProof/>
-          <w:color w:val="A6A6A6" w:themeColor="background1" w:themeShade="A6"/>
-        </w:rPr>
-        <w:lastRenderedPageBreak/>
-        <w:t xml:space="preserve">Rediger Systemvariable Path:  </w:t>
+        <w:t xml:space="preserve">Klik på miljøvariabler:  </w:t>
       </w:r>
     </w:p>
     <w:p>
@@ -4383,10 +4435,10 @@
           <w:lang w:val="de-DE" w:eastAsia="de-DE"/>
         </w:rPr>
         <w:drawing>
-          <wp:inline distT="0" distB="0" distL="0" distR="0" wp14:anchorId="2A25279D" wp14:editId="2A25279E">
-            <wp:extent cx="4247071" cy="4019550"/>
+          <wp:inline distT="0" distB="0" distL="0" distR="0">
+            <wp:extent cx="3066396" cy="4143375"/>
             <wp:effectExtent l="0" t="0" r="0" b="0"/>
-            <wp:docPr id="12" name="Billede 12"/>
+            <wp:docPr id="11" name="Billede 11"/>
             <wp:cNvGraphicFramePr>
               <a:graphicFrameLocks xmlns:a="http://schemas.openxmlformats.org/drawingml/2006/main" noChangeAspect="1"/>
             </wp:cNvGraphicFramePr>
@@ -4406,7 +4458,7 @@
                   <pic:spPr>
                     <a:xfrm>
                       <a:off x="0" y="0"/>
-                      <a:ext cx="4302792" cy="4072285"/>
+                      <a:ext cx="3098352" cy="4186555"/>
                     </a:xfrm>
                     <a:prstGeom prst="rect">
                       <a:avLst/>
@@ -4439,7 +4491,23 @@
           <w:noProof/>
           <w:color w:val="A6A6A6" w:themeColor="background1" w:themeShade="A6"/>
         </w:rPr>
-        <w:t xml:space="preserve">”Ny”. Tilføj den path fra advarselsmeldingen:  </w:t>
+        <w:br w:type="page"/>
+      </w:r>
+    </w:p>
+    <w:p>
+      <w:pPr>
+        <w:rPr>
+          <w:noProof/>
+          <w:color w:val="A6A6A6" w:themeColor="background1" w:themeShade="A6"/>
+        </w:rPr>
+      </w:pPr>
+      <w:r>
+        <w:rPr>
+          <w:noProof/>
+          <w:color w:val="A6A6A6" w:themeColor="background1" w:themeShade="A6"/>
+        </w:rPr>
+        <w:lastRenderedPageBreak/>
+        <w:t xml:space="preserve">Rediger Systemvariable Path:  </w:t>
       </w:r>
     </w:p>
     <w:p>
@@ -4454,13 +4522,20 @@
         <w:rPr>
           <w:noProof/>
           <w:color w:val="A6A6A6" w:themeColor="background1" w:themeShade="A6"/>
+        </w:rPr>
+        <w:t xml:space="preserve"> </w:t>
+      </w:r>
+      <w:r>
+        <w:rPr>
+          <w:noProof/>
+          <w:color w:val="A6A6A6" w:themeColor="background1" w:themeShade="A6"/>
           <w:lang w:val="de-DE" w:eastAsia="de-DE"/>
         </w:rPr>
         <w:drawing>
-          <wp:inline distT="0" distB="0" distL="0" distR="0" wp14:anchorId="2A25279F" wp14:editId="2A2527A0">
-            <wp:extent cx="4371975" cy="4187715"/>
-            <wp:effectExtent l="0" t="0" r="0" b="3810"/>
-            <wp:docPr id="13" name="Billede 13"/>
+          <wp:inline distT="0" distB="0" distL="0" distR="0">
+            <wp:extent cx="4247071" cy="4019550"/>
+            <wp:effectExtent l="0" t="0" r="0" b="0"/>
+            <wp:docPr id="12" name="Billede 12"/>
             <wp:cNvGraphicFramePr>
               <a:graphicFrameLocks xmlns:a="http://schemas.openxmlformats.org/drawingml/2006/main" noChangeAspect="1"/>
             </wp:cNvGraphicFramePr>
@@ -4480,6 +4555,80 @@
                   <pic:spPr>
                     <a:xfrm>
                       <a:off x="0" y="0"/>
+                      <a:ext cx="4302792" cy="4072285"/>
+                    </a:xfrm>
+                    <a:prstGeom prst="rect">
+                      <a:avLst/>
+                    </a:prstGeom>
+                  </pic:spPr>
+                </pic:pic>
+              </a:graphicData>
+            </a:graphic>
+          </wp:inline>
+        </w:drawing>
+      </w:r>
+    </w:p>
+    <w:p>
+      <w:pPr>
+        <w:rPr>
+          <w:noProof/>
+          <w:color w:val="A6A6A6" w:themeColor="background1" w:themeShade="A6"/>
+        </w:rPr>
+      </w:pPr>
+    </w:p>
+    <w:p>
+      <w:pPr>
+        <w:rPr>
+          <w:noProof/>
+          <w:color w:val="A6A6A6" w:themeColor="background1" w:themeShade="A6"/>
+        </w:rPr>
+      </w:pPr>
+      <w:r>
+        <w:rPr>
+          <w:noProof/>
+          <w:color w:val="A6A6A6" w:themeColor="background1" w:themeShade="A6"/>
+        </w:rPr>
+        <w:t xml:space="preserve">”Ny”. Tilføj den path fra advarselsmeldingen:  </w:t>
+      </w:r>
+    </w:p>
+    <w:p>
+      <w:pPr>
+        <w:ind w:left="1304"/>
+        <w:rPr>
+          <w:noProof/>
+          <w:color w:val="A6A6A6" w:themeColor="background1" w:themeShade="A6"/>
+        </w:rPr>
+      </w:pPr>
+      <w:r>
+        <w:rPr>
+          <w:noProof/>
+          <w:color w:val="A6A6A6" w:themeColor="background1" w:themeShade="A6"/>
+          <w:lang w:val="de-DE" w:eastAsia="de-DE"/>
+        </w:rPr>
+        <w:drawing>
+          <wp:inline distT="0" distB="0" distL="0" distR="0">
+            <wp:extent cx="4371975" cy="4187715"/>
+            <wp:effectExtent l="0" t="0" r="0" b="3810"/>
+            <wp:docPr id="13" name="Billede 13"/>
+            <wp:cNvGraphicFramePr>
+              <a:graphicFrameLocks xmlns:a="http://schemas.openxmlformats.org/drawingml/2006/main" noChangeAspect="1"/>
+            </wp:cNvGraphicFramePr>
+            <a:graphic xmlns:a="http://schemas.openxmlformats.org/drawingml/2006/main">
+              <a:graphicData uri="http://schemas.openxmlformats.org/drawingml/2006/picture">
+                <pic:pic xmlns:pic="http://schemas.openxmlformats.org/drawingml/2006/picture">
+                  <pic:nvPicPr>
+                    <pic:cNvPr id="1" name=""/>
+                    <pic:cNvPicPr/>
+                  </pic:nvPicPr>
+                  <pic:blipFill>
+                    <a:blip r:embed="rId45"/>
+                    <a:stretch>
+                      <a:fillRect/>
+                    </a:stretch>
+                  </pic:blipFill>
+                  <pic:spPr>
+                    <a:xfrm>
+                      <a:off x="0" y="0"/>
                       <a:ext cx="4385661" cy="4200825"/>
                     </a:xfrm>
                     <a:prstGeom prst="rect">
@@ -4523,7 +4672,7 @@
     </w:p>
     <w:p>
       <w:pPr>
-        <w:pStyle w:val="Overskrift1"/>
+        <w:pStyle w:val="berschrift1"/>
         <w:rPr>
           <w:noProof/>
           <w:color w:val="A6A6A6" w:themeColor="background1" w:themeShade="A6"/>
@@ -4682,7 +4831,7 @@
           <w:lang w:val="de-DE" w:eastAsia="de-DE"/>
         </w:rPr>
         <w:drawing>
-          <wp:inline distT="0" distB="0" distL="0" distR="0" wp14:anchorId="2A2527A1" wp14:editId="0AE90460">
+          <wp:inline distT="0" distB="0" distL="0" distR="0">
             <wp:extent cx="5219700" cy="1711630"/>
             <wp:effectExtent l="0" t="0" r="0" b="0"/>
             <wp:docPr id="16" name="Bild 4"/>
@@ -4699,7 +4848,7 @@
                     </pic:cNvPicPr>
                   </pic:nvPicPr>
                   <pic:blipFill>
-                    <a:blip r:embed="rId45"/>
+                    <a:blip r:embed="rId46"/>
                     <a:srcRect/>
                     <a:stretch>
                       <a:fillRect/>
@@ -4769,7 +4918,7 @@
           <w:lang w:val="de-DE" w:eastAsia="de-DE"/>
         </w:rPr>
         <w:drawing>
-          <wp:inline distT="0" distB="0" distL="0" distR="0" wp14:anchorId="2A2527A3" wp14:editId="2A2527A4">
+          <wp:inline distT="0" distB="0" distL="0" distR="0">
             <wp:extent cx="2552700" cy="2219325"/>
             <wp:effectExtent l="19050" t="0" r="0" b="0"/>
             <wp:docPr id="17" name="Bild 7"/>
@@ -4786,7 +4935,7 @@
                     </pic:cNvPicPr>
                   </pic:nvPicPr>
                   <pic:blipFill>
-                    <a:blip r:embed="rId46"/>
+                    <a:blip r:embed="rId47"/>
                     <a:srcRect/>
                     <a:stretch>
                       <a:fillRect/>
@@ -4817,7 +4966,7 @@
     </w:p>
     <w:p>
       <w:pPr>
-        <w:pStyle w:val="Overskrift1"/>
+        <w:pStyle w:val="berschrift1"/>
         <w:rPr>
           <w:noProof/>
           <w:color w:val="A6A6A6" w:themeColor="background1" w:themeShade="A6"/>
@@ -4861,7 +5010,7 @@
           <w:lang w:val="de-DE" w:eastAsia="de-DE"/>
         </w:rPr>
         <w:drawing>
-          <wp:inline distT="0" distB="0" distL="0" distR="0" wp14:anchorId="2A2527A5" wp14:editId="7FAAFC39">
+          <wp:inline distT="0" distB="0" distL="0" distR="0">
             <wp:extent cx="5547360" cy="2207601"/>
             <wp:effectExtent l="0" t="0" r="0" b="0"/>
             <wp:docPr id="30" name="Billede 30"/>
@@ -4876,7 +5025,7 @@
                     <pic:cNvPicPr/>
                   </pic:nvPicPr>
                   <pic:blipFill>
-                    <a:blip r:embed="rId47"/>
+                    <a:blip r:embed="rId48"/>
                     <a:stretch>
                       <a:fillRect/>
                     </a:stretch>
@@ -4908,8 +5057,8 @@
 </file>
 
 <file path=word/numbering.xml><?xml version="1.0" encoding="utf-8"?>
-<w:numbering xmlns:wpc="http://schemas.microsoft.com/office/word/2010/wordprocessingCanvas" xmlns:cx="http://schemas.microsoft.com/office/drawing/2014/chartex" xmlns:cx1="http://schemas.microsoft.com/office/drawing/2015/9/8/chartex" xmlns:cx2="http://schemas.microsoft.com/office/drawing/2015/10/21/chartex" xmlns:cx3="http://schemas.microsoft.com/office/drawing/2016/5/9/chartex" xmlns:cx4="http://schemas.microsoft.com/office/drawing/2016/5/10/chartex" xmlns:cx5="http://schemas.microsoft.com/office/drawing/2016/5/11/chartex" xmlns:cx6="http://schemas.microsoft.com/office/drawing/2016/5/12/chartex" xmlns:cx7="http://schemas.microsoft.com/office/drawing/2016/5/13/chartex" xmlns:cx8="http://schemas.microsoft.com/office/drawing/2016/5/14/chartex" xmlns:mc="http://schemas.openxmlformats.org/markup-compatibility/2006" xmlns:aink="http://schemas.microsoft.com/office/drawing/2016/ink" xmlns:am3d="http://schemas.microsoft.com/office/drawing/2017/model3d" xmlns:o="urn:schemas-microsoft-com:office:office" xmlns:r="http://schemas.openxmlformats.org/officeDocument/2006/relationships" xmlns:m="http://schemas.openxmlformats.org/officeDocument/2006/math" xmlns:v="urn:schemas-microsoft-com:vml" xmlns:wp14="http://schemas.microsoft.com/office/word/2010/wordprocessingDrawing" xmlns:wp="http://schemas.openxmlformats.org/drawingml/2006/wordprocessingDrawing" xmlns:w10="urn:schemas-microsoft-com:office:word" xmlns:w="http://schemas.openxmlformats.org/wordprocessingml/2006/main" xmlns:w14="http://schemas.microsoft.com/office/word/2010/wordml" xmlns:w15="http://schemas.microsoft.com/office/word/2012/wordml" xmlns:w16cid="http://schemas.microsoft.com/office/word/2016/wordml/cid" xmlns:w16se="http://schemas.microsoft.com/office/word/2015/wordml/symex" xmlns:wpg="http://schemas.microsoft.com/office/word/2010/wordprocessingGroup" xmlns:wpi="http://schemas.microsoft.com/office/word/2010/wordprocessingInk" xmlns:wne="http://schemas.microsoft.com/office/word/2006/wordml" xmlns:wps="http://schemas.microsoft.com/office/word/2010/wordprocessingShape" mc:Ignorable="w14 w15 w16se w16cid wp14">
-  <w:abstractNum w:abstractNumId="0" w15:restartNumberingAfterBreak="0">
+<w:numbering xmlns:ve="http://schemas.openxmlformats.org/markup-compatibility/2006" xmlns:o="urn:schemas-microsoft-com:office:office" xmlns:r="http://schemas.openxmlformats.org/officeDocument/2006/relationships" xmlns:m="http://schemas.openxmlformats.org/officeDocument/2006/math" xmlns:v="urn:schemas-microsoft-com:vml" xmlns:wp="http://schemas.openxmlformats.org/drawingml/2006/wordprocessingDrawing" xmlns:w10="urn:schemas-microsoft-com:office:word" xmlns:w="http://schemas.openxmlformats.org/wordprocessingml/2006/main" xmlns:wne="http://schemas.microsoft.com/office/word/2006/wordml">
+  <w:abstractNum w:abstractNumId="0">
     <w:nsid w:val="12F56F62"/>
     <w:multiLevelType w:val="hybridMultilevel"/>
     <w:tmpl w:val="B6AEA97C"/>
@@ -5022,7 +5171,7 @@
       </w:rPr>
     </w:lvl>
   </w:abstractNum>
-  <w:abstractNum w:abstractNumId="1" w15:restartNumberingAfterBreak="0">
+  <w:abstractNum w:abstractNumId="1">
     <w:nsid w:val="66E95173"/>
     <w:multiLevelType w:val="hybridMultilevel"/>
     <w:tmpl w:val="D2B272F2"/>
@@ -5135,7 +5284,7 @@
       </w:rPr>
     </w:lvl>
   </w:abstractNum>
-  <w:abstractNum w:abstractNumId="2" w15:restartNumberingAfterBreak="0">
+  <w:abstractNum w:abstractNumId="2">
     <w:nsid w:val="6D400AE6"/>
     <w:multiLevelType w:val="hybridMultilevel"/>
     <w:tmpl w:val="B1A81424"/>
@@ -5261,7 +5410,7 @@
 </file>
 
 <file path=word/styles.xml><?xml version="1.0" encoding="utf-8"?>
-<w:styles xmlns:mc="http://schemas.openxmlformats.org/markup-compatibility/2006" xmlns:r="http://schemas.openxmlformats.org/officeDocument/2006/relationships" xmlns:w="http://schemas.openxmlformats.org/wordprocessingml/2006/main" xmlns:w14="http://schemas.microsoft.com/office/word/2010/wordml" xmlns:w15="http://schemas.microsoft.com/office/word/2012/wordml" xmlns:w16cid="http://schemas.microsoft.com/office/word/2016/wordml/cid" xmlns:w16se="http://schemas.microsoft.com/office/word/2015/wordml/symex" mc:Ignorable="w14 w15 w16se w16cid">
+<w:styles xmlns:r="http://schemas.openxmlformats.org/officeDocument/2006/relationships" xmlns:w="http://schemas.openxmlformats.org/wordprocessingml/2006/main">
   <w:docDefaults>
     <w:rPrDefault>
       <w:rPr>
@@ -5277,393 +5426,155 @@
       </w:pPr>
     </w:pPrDefault>
   </w:docDefaults>
-  <w:latentStyles w:defLockedState="0" w:defUIPriority="99" w:defSemiHidden="0" w:defUnhideWhenUsed="0" w:defQFormat="0" w:count="375">
-    <w:lsdException w:name="Normal" w:uiPriority="0" w:qFormat="1"/>
-    <w:lsdException w:name="heading 1" w:uiPriority="9" w:qFormat="1"/>
-    <w:lsdException w:name="heading 2" w:semiHidden="1" w:uiPriority="9" w:unhideWhenUsed="1" w:qFormat="1"/>
-    <w:lsdException w:name="heading 3" w:semiHidden="1" w:uiPriority="9" w:unhideWhenUsed="1" w:qFormat="1"/>
-    <w:lsdException w:name="heading 4" w:semiHidden="1" w:uiPriority="9" w:unhideWhenUsed="1" w:qFormat="1"/>
-    <w:lsdException w:name="heading 5" w:semiHidden="1" w:uiPriority="9" w:unhideWhenUsed="1" w:qFormat="1"/>
-    <w:lsdException w:name="heading 6" w:semiHidden="1" w:uiPriority="9" w:unhideWhenUsed="1" w:qFormat="1"/>
-    <w:lsdException w:name="heading 7" w:semiHidden="1" w:uiPriority="9" w:unhideWhenUsed="1" w:qFormat="1"/>
-    <w:lsdException w:name="heading 8" w:semiHidden="1" w:uiPriority="9" w:unhideWhenUsed="1" w:qFormat="1"/>
-    <w:lsdException w:name="heading 9" w:semiHidden="1" w:uiPriority="9" w:unhideWhenUsed="1" w:qFormat="1"/>
-    <w:lsdException w:name="index 1" w:semiHidden="1" w:unhideWhenUsed="1"/>
-    <w:lsdException w:name="index 2" w:semiHidden="1" w:unhideWhenUsed="1"/>
-    <w:lsdException w:name="index 3" w:semiHidden="1" w:unhideWhenUsed="1"/>
-    <w:lsdException w:name="index 4" w:semiHidden="1" w:unhideWhenUsed="1"/>
-    <w:lsdException w:name="index 5" w:semiHidden="1" w:unhideWhenUsed="1"/>
-    <w:lsdException w:name="index 6" w:semiHidden="1" w:unhideWhenUsed="1"/>
-    <w:lsdException w:name="index 7" w:semiHidden="1" w:unhideWhenUsed="1"/>
-    <w:lsdException w:name="index 8" w:semiHidden="1" w:unhideWhenUsed="1"/>
-    <w:lsdException w:name="index 9" w:semiHidden="1" w:unhideWhenUsed="1"/>
-    <w:lsdException w:name="toc 1" w:semiHidden="1" w:uiPriority="39" w:unhideWhenUsed="1"/>
-    <w:lsdException w:name="toc 2" w:semiHidden="1" w:uiPriority="39" w:unhideWhenUsed="1"/>
-    <w:lsdException w:name="toc 3" w:semiHidden="1" w:uiPriority="39" w:unhideWhenUsed="1"/>
-    <w:lsdException w:name="toc 4" w:semiHidden="1" w:uiPriority="39" w:unhideWhenUsed="1"/>
-    <w:lsdException w:name="toc 5" w:semiHidden="1" w:uiPriority="39" w:unhideWhenUsed="1"/>
-    <w:lsdException w:name="toc 6" w:semiHidden="1" w:uiPriority="39" w:unhideWhenUsed="1"/>
-    <w:lsdException w:name="toc 7" w:semiHidden="1" w:uiPriority="39" w:unhideWhenUsed="1"/>
-    <w:lsdException w:name="toc 8" w:semiHidden="1" w:uiPriority="39" w:unhideWhenUsed="1"/>
-    <w:lsdException w:name="toc 9" w:semiHidden="1" w:uiPriority="39" w:unhideWhenUsed="1"/>
-    <w:lsdException w:name="Normal Indent" w:semiHidden="1" w:unhideWhenUsed="1"/>
-    <w:lsdException w:name="footnote text" w:semiHidden="1" w:unhideWhenUsed="1"/>
-    <w:lsdException w:name="annotation text" w:semiHidden="1" w:unhideWhenUsed="1"/>
-    <w:lsdException w:name="header" w:semiHidden="1" w:unhideWhenUsed="1"/>
-    <w:lsdException w:name="footer" w:semiHidden="1" w:unhideWhenUsed="1"/>
-    <w:lsdException w:name="index heading" w:semiHidden="1" w:unhideWhenUsed="1"/>
-    <w:lsdException w:name="caption" w:semiHidden="1" w:uiPriority="35" w:unhideWhenUsed="1" w:qFormat="1"/>
-    <w:lsdException w:name="table of figures" w:semiHidden="1" w:unhideWhenUsed="1"/>
-    <w:lsdException w:name="envelope address" w:semiHidden="1" w:unhideWhenUsed="1"/>
-    <w:lsdException w:name="envelope return" w:semiHidden="1" w:unhideWhenUsed="1"/>
-    <w:lsdException w:name="footnote reference" w:semiHidden="1" w:unhideWhenUsed="1"/>
-    <w:lsdException w:name="annotation reference" w:semiHidden="1" w:unhideWhenUsed="1"/>
-    <w:lsdException w:name="line number" w:semiHidden="1" w:unhideWhenUsed="1"/>
-    <w:lsdException w:name="page number" w:semiHidden="1" w:unhideWhenUsed="1"/>
-    <w:lsdException w:name="endnote reference" w:semiHidden="1" w:unhideWhenUsed="1"/>
-    <w:lsdException w:name="endnote text" w:semiHidden="1" w:unhideWhenUsed="1"/>
-    <w:lsdException w:name="table of authorities" w:semiHidden="1" w:unhideWhenUsed="1"/>
-    <w:lsdException w:name="macro" w:semiHidden="1" w:unhideWhenUsed="1"/>
-    <w:lsdException w:name="toa heading" w:semiHidden="1" w:unhideWhenUsed="1"/>
-    <w:lsdException w:name="List" w:semiHidden="1" w:unhideWhenUsed="1"/>
-    <w:lsdException w:name="List Bullet" w:semiHidden="1" w:unhideWhenUsed="1"/>
-    <w:lsdException w:name="List Number" w:semiHidden="1" w:unhideWhenUsed="1"/>
-    <w:lsdException w:name="List 2" w:semiHidden="1" w:unhideWhenUsed="1"/>
-    <w:lsdException w:name="List 3" w:semiHidden="1" w:unhideWhenUsed="1"/>
-    <w:lsdException w:name="List 4" w:semiHidden="1" w:unhideWhenUsed="1"/>
-    <w:lsdException w:name="List 5" w:semiHidden="1" w:unhideWhenUsed="1"/>
-    <w:lsdException w:name="List Bullet 2" w:semiHidden="1" w:unhideWhenUsed="1"/>
-    <w:lsdException w:name="List Bullet 3" w:semiHidden="1" w:unhideWhenUsed="1"/>
-    <w:lsdException w:name="List Bullet 4" w:semiHidden="1" w:unhideWhenUsed="1"/>
-    <w:lsdException w:name="List Bullet 5" w:semiHidden="1" w:unhideWhenUsed="1"/>
-    <w:lsdException w:name="List Number 2" w:semiHidden="1" w:unhideWhenUsed="1"/>
-    <w:lsdException w:name="List Number 3" w:semiHidden="1" w:unhideWhenUsed="1"/>
-    <w:lsdException w:name="List Number 4" w:semiHidden="1" w:unhideWhenUsed="1"/>
-    <w:lsdException w:name="List Number 5" w:semiHidden="1" w:unhideWhenUsed="1"/>
-    <w:lsdException w:name="Title" w:uiPriority="10" w:qFormat="1"/>
-    <w:lsdException w:name="Closing" w:semiHidden="1" w:unhideWhenUsed="1"/>
-    <w:lsdException w:name="Signature" w:semiHidden="1" w:unhideWhenUsed="1"/>
-    <w:lsdException w:name="Default Paragraph Font" w:semiHidden="1" w:uiPriority="1" w:unhideWhenUsed="1"/>
-    <w:lsdException w:name="Body Text" w:semiHidden="1" w:unhideWhenUsed="1"/>
-    <w:lsdException w:name="Body Text Indent" w:semiHidden="1" w:unhideWhenUsed="1"/>
-    <w:lsdException w:name="List Continue" w:semiHidden="1" w:unhideWhenUsed="1"/>
-    <w:lsdException w:name="List Continue 2" w:semiHidden="1" w:unhideWhenUsed="1"/>
-    <w:lsdException w:name="List Continue 3" w:semiHidden="1" w:unhideWhenUsed="1"/>
-    <w:lsdException w:name="List Continue 4" w:semiHidden="1" w:unhideWhenUsed="1"/>
-    <w:lsdException w:name="List Continue 5" w:semiHidden="1" w:unhideWhenUsed="1"/>
-    <w:lsdException w:name="Message Header" w:semiHidden="1" w:unhideWhenUsed="1"/>
-    <w:lsdException w:name="Subtitle" w:uiPriority="11" w:qFormat="1"/>
-    <w:lsdException w:name="Salutation" w:semiHidden="1" w:unhideWhenUsed="1"/>
-    <w:lsdException w:name="Date" w:semiHidden="1" w:unhideWhenUsed="1"/>
-    <w:lsdException w:name="Body Text First Indent" w:semiHidden="1" w:unhideWhenUsed="1"/>
-    <w:lsdException w:name="Body Text First Indent 2" w:semiHidden="1" w:unhideWhenUsed="1"/>
-    <w:lsdException w:name="Note Heading" w:semiHidden="1" w:unhideWhenUsed="1"/>
-    <w:lsdException w:name="Body Text 2" w:semiHidden="1" w:unhideWhenUsed="1"/>
-    <w:lsdException w:name="Body Text 3" w:semiHidden="1" w:unhideWhenUsed="1"/>
-    <w:lsdException w:name="Body Text Indent 2" w:semiHidden="1" w:unhideWhenUsed="1"/>
-    <w:lsdException w:name="Body Text Indent 3" w:semiHidden="1" w:unhideWhenUsed="1"/>
-    <w:lsdException w:name="Block Text" w:semiHidden="1" w:unhideWhenUsed="1"/>
-    <w:lsdException w:name="Hyperlink" w:semiHidden="1" w:unhideWhenUsed="1"/>
-    <w:lsdException w:name="FollowedHyperlink" w:semiHidden="1" w:unhideWhenUsed="1"/>
-    <w:lsdException w:name="Strong" w:uiPriority="22" w:qFormat="1"/>
-    <w:lsdException w:name="Emphasis" w:uiPriority="20" w:qFormat="1"/>
-    <w:lsdException w:name="Document Map" w:semiHidden="1" w:unhideWhenUsed="1"/>
-    <w:lsdException w:name="Plain Text" w:semiHidden="1" w:unhideWhenUsed="1"/>
-    <w:lsdException w:name="E-mail Signature" w:semiHidden="1" w:unhideWhenUsed="1"/>
-    <w:lsdException w:name="HTML Top of Form" w:semiHidden="1" w:unhideWhenUsed="1"/>
-    <w:lsdException w:name="HTML Bottom of Form" w:semiHidden="1" w:unhideWhenUsed="1"/>
-    <w:lsdException w:name="Normal (Web)" w:semiHidden="1" w:unhideWhenUsed="1"/>
-    <w:lsdException w:name="HTML Acronym" w:semiHidden="1" w:unhideWhenUsed="1"/>
-    <w:lsdException w:name="HTML Address" w:semiHidden="1" w:unhideWhenUsed="1"/>
-    <w:lsdException w:name="HTML Cite" w:semiHidden="1" w:unhideWhenUsed="1"/>
-    <w:lsdException w:name="HTML Code" w:semiHidden="1" w:unhideWhenUsed="1"/>
-    <w:lsdException w:name="HTML Definition" w:semiHidden="1" w:unhideWhenUsed="1"/>
-    <w:lsdException w:name="HTML Keyboard" w:semiHidden="1" w:unhideWhenUsed="1"/>
-    <w:lsdException w:name="HTML Preformatted" w:semiHidden="1" w:unhideWhenUsed="1"/>
-    <w:lsdException w:name="HTML Sample" w:semiHidden="1" w:unhideWhenUsed="1"/>
-    <w:lsdException w:name="HTML Typewriter" w:semiHidden="1" w:unhideWhenUsed="1"/>
-    <w:lsdException w:name="HTML Variable" w:semiHidden="1" w:unhideWhenUsed="1"/>
-    <w:lsdException w:name="Normal Table" w:semiHidden="1" w:unhideWhenUsed="1"/>
-    <w:lsdException w:name="annotation subject" w:semiHidden="1" w:unhideWhenUsed="1"/>
-    <w:lsdException w:name="No List" w:semiHidden="1" w:unhideWhenUsed="1"/>
-    <w:lsdException w:name="Outline List 1" w:semiHidden="1" w:unhideWhenUsed="1"/>
-    <w:lsdException w:name="Outline List 2" w:semiHidden="1" w:unhideWhenUsed="1"/>
-    <w:lsdException w:name="Outline List 3" w:semiHidden="1" w:unhideWhenUsed="1"/>
-    <w:lsdException w:name="Table Simple 1" w:semiHidden="1" w:unhideWhenUsed="1"/>
-    <w:lsdException w:name="Table Simple 2" w:semiHidden="1" w:unhideWhenUsed="1"/>
-    <w:lsdException w:name="Table Simple 3" w:semiHidden="1" w:unhideWhenUsed="1"/>
-    <w:lsdException w:name="Table Classic 1" w:semiHidden="1" w:unhideWhenUsed="1"/>
-    <w:lsdException w:name="Table Classic 2" w:semiHidden="1" w:unhideWhenUsed="1"/>
-    <w:lsdException w:name="Table Classic 3" w:semiHidden="1" w:unhideWhenUsed="1"/>
-    <w:lsdException w:name="Table Classic 4" w:semiHidden="1" w:unhideWhenUsed="1"/>
-    <w:lsdException w:name="Table Colorful 1" w:semiHidden="1" w:unhideWhenUsed="1"/>
-    <w:lsdException w:name="Table Colorful 2" w:semiHidden="1" w:unhideWhenUsed="1"/>
-    <w:lsdException w:name="Table Colorful 3" w:semiHidden="1" w:unhideWhenUsed="1"/>
-    <w:lsdException w:name="Table Columns 1" w:semiHidden="1" w:unhideWhenUsed="1"/>
-    <w:lsdException w:name="Table Columns 2" w:semiHidden="1" w:unhideWhenUsed="1"/>
-    <w:lsdException w:name="Table Columns 3" w:semiHidden="1" w:unhideWhenUsed="1"/>
-    <w:lsdException w:name="Table Columns 4" w:semiHidden="1" w:unhideWhenUsed="1"/>
-    <w:lsdException w:name="Table Columns 5" w:semiHidden="1" w:unhideWhenUsed="1"/>
-    <w:lsdException w:name="Table Grid 1" w:semiHidden="1" w:unhideWhenUsed="1"/>
-    <w:lsdException w:name="Table Grid 2" w:semiHidden="1" w:unhideWhenUsed="1"/>
-    <w:lsdException w:name="Table Grid 3" w:semiHidden="1" w:unhideWhenUsed="1"/>
-    <w:lsdException w:name="Table Grid 4" w:semiHidden="1" w:unhideWhenUsed="1"/>
-    <w:lsdException w:name="Table Grid 5" w:semiHidden="1" w:unhideWhenUsed="1"/>
-    <w:lsdException w:name="Table Grid 6" w:semiHidden="1" w:unhideWhenUsed="1"/>
-    <w:lsdException w:name="Table Grid 7" w:semiHidden="1" w:unhideWhenUsed="1"/>
-    <w:lsdException w:name="Table Grid 8" w:semiHidden="1" w:unhideWhenUsed="1"/>
-    <w:lsdException w:name="Table List 1" w:semiHidden="1" w:unhideWhenUsed="1"/>
-    <w:lsdException w:name="Table List 2" w:semiHidden="1" w:unhideWhenUsed="1"/>
-    <w:lsdException w:name="Table List 3" w:semiHidden="1" w:unhideWhenUsed="1"/>
-    <w:lsdException w:name="Table List 4" w:semiHidden="1" w:unhideWhenUsed="1"/>
-    <w:lsdException w:name="Table List 5" w:semiHidden="1" w:unhideWhenUsed="1"/>
-    <w:lsdException w:name="Table List 6" w:semiHidden="1" w:unhideWhenUsed="1"/>
-    <w:lsdException w:name="Table List 7" w:semiHidden="1" w:unhideWhenUsed="1"/>
-    <w:lsdException w:name="Table List 8" w:semiHidden="1" w:unhideWhenUsed="1"/>
-    <w:lsdException w:name="Table 3D effects 1" w:semiHidden="1" w:unhideWhenUsed="1"/>
-    <w:lsdException w:name="Table 3D effects 2" w:semiHidden="1" w:unhideWhenUsed="1"/>
-    <w:lsdException w:name="Table 3D effects 3" w:semiHidden="1" w:unhideWhenUsed="1"/>
-    <w:lsdException w:name="Table Contemporary" w:semiHidden="1" w:unhideWhenUsed="1"/>
-    <w:lsdException w:name="Table Elegant" w:semiHidden="1" w:unhideWhenUsed="1"/>
-    <w:lsdException w:name="Table Professional" w:semiHidden="1" w:unhideWhenUsed="1"/>
-    <w:lsdException w:name="Table Subtle 1" w:semiHidden="1" w:unhideWhenUsed="1"/>
-    <w:lsdException w:name="Table Subtle 2" w:semiHidden="1" w:unhideWhenUsed="1"/>
-    <w:lsdException w:name="Table Web 1" w:semiHidden="1" w:unhideWhenUsed="1"/>
-    <w:lsdException w:name="Table Web 2" w:semiHidden="1" w:unhideWhenUsed="1"/>
-    <w:lsdException w:name="Table Web 3" w:semiHidden="1" w:unhideWhenUsed="1"/>
-    <w:lsdException w:name="Balloon Text" w:semiHidden="1" w:unhideWhenUsed="1"/>
-    <w:lsdException w:name="Table Grid" w:uiPriority="39"/>
-    <w:lsdException w:name="Table Theme" w:semiHidden="1" w:unhideWhenUsed="1"/>
-    <w:lsdException w:name="Placeholder Text" w:semiHidden="1"/>
-    <w:lsdException w:name="No Spacing" w:uiPriority="1" w:qFormat="1"/>
-    <w:lsdException w:name="Light Shading" w:uiPriority="60"/>
-    <w:lsdException w:name="Light List" w:uiPriority="61"/>
-    <w:lsdException w:name="Light Grid" w:uiPriority="62"/>
-    <w:lsdException w:name="Medium Shading 1" w:uiPriority="63"/>
-    <w:lsdException w:name="Medium Shading 2" w:uiPriority="64"/>
-    <w:lsdException w:name="Medium List 1" w:uiPriority="65"/>
-    <w:lsdException w:name="Medium List 2" w:uiPriority="66"/>
-    <w:lsdException w:name="Medium Grid 1" w:uiPriority="67"/>
-    <w:lsdException w:name="Medium Grid 2" w:uiPriority="68"/>
-    <w:lsdException w:name="Medium Grid 3" w:uiPriority="69"/>
-    <w:lsdException w:name="Dark List" w:uiPriority="70"/>
-    <w:lsdException w:name="Colorful Shading" w:uiPriority="71"/>
-    <w:lsdException w:name="Colorful List" w:uiPriority="72"/>
-    <w:lsdException w:name="Colorful Grid" w:uiPriority="73"/>
-    <w:lsdException w:name="Light Shading Accent 1" w:uiPriority="60"/>
-    <w:lsdException w:name="Light List Accent 1" w:uiPriority="61"/>
-    <w:lsdException w:name="Light Grid Accent 1" w:uiPriority="62"/>
-    <w:lsdException w:name="Medium Shading 1 Accent 1" w:uiPriority="63"/>
-    <w:lsdException w:name="Medium Shading 2 Accent 1" w:uiPriority="64"/>
-    <w:lsdException w:name="Medium List 1 Accent 1" w:uiPriority="65"/>
-    <w:lsdException w:name="Revision" w:semiHidden="1"/>
-    <w:lsdException w:name="List Paragraph" w:uiPriority="34" w:qFormat="1"/>
-    <w:lsdException w:name="Quote" w:uiPriority="29" w:qFormat="1"/>
-    <w:lsdException w:name="Intense Quote" w:uiPriority="30" w:qFormat="1"/>
-    <w:lsdException w:name="Medium List 2 Accent 1" w:uiPriority="66"/>
-    <w:lsdException w:name="Medium Grid 1 Accent 1" w:uiPriority="67"/>
-    <w:lsdException w:name="Medium Grid 2 Accent 1" w:uiPriority="68"/>
-    <w:lsdException w:name="Medium Grid 3 Accent 1" w:uiPriority="69"/>
-    <w:lsdException w:name="Dark List Accent 1" w:uiPriority="70"/>
-    <w:lsdException w:name="Colorful Shading Accent 1" w:uiPriority="71"/>
-    <w:lsdException w:name="Colorful List Accent 1" w:uiPriority="72"/>
-    <w:lsdException w:name="Colorful Grid Accent 1" w:uiPriority="73"/>
-    <w:lsdException w:name="Light Shading Accent 2" w:uiPriority="60"/>
-    <w:lsdException w:name="Light List Accent 2" w:uiPriority="61"/>
-    <w:lsdException w:name="Light Grid Accent 2" w:uiPriority="62"/>
-    <w:lsdException w:name="Medium Shading 1 Accent 2" w:uiPriority="63"/>
-    <w:lsdException w:name="Medium Shading 2 Accent 2" w:uiPriority="64"/>
-    <w:lsdException w:name="Medium List 1 Accent 2" w:uiPriority="65"/>
-    <w:lsdException w:name="Medium List 2 Accent 2" w:uiPriority="66"/>
-    <w:lsdException w:name="Medium Grid 1 Accent 2" w:uiPriority="67"/>
-    <w:lsdException w:name="Medium Grid 2 Accent 2" w:uiPriority="68"/>
-    <w:lsdException w:name="Medium Grid 3 Accent 2" w:uiPriority="69"/>
-    <w:lsdException w:name="Dark List Accent 2" w:uiPriority="70"/>
-    <w:lsdException w:name="Colorful Shading Accent 2" w:uiPriority="71"/>
-    <w:lsdException w:name="Colorful List Accent 2" w:uiPriority="72"/>
-    <w:lsdException w:name="Colorful Grid Accent 2" w:uiPriority="73"/>
-    <w:lsdException w:name="Light Shading Accent 3" w:uiPriority="60"/>
-    <w:lsdException w:name="Light List Accent 3" w:uiPriority="61"/>
-    <w:lsdException w:name="Light Grid Accent 3" w:uiPriority="62"/>
-    <w:lsdException w:name="Medium Shading 1 Accent 3" w:uiPriority="63"/>
-    <w:lsdException w:name="Medium Shading 2 Accent 3" w:uiPriority="64"/>
-    <w:lsdException w:name="Medium List 1 Accent 3" w:uiPriority="65"/>
-    <w:lsdException w:name="Medium List 2 Accent 3" w:uiPriority="66"/>
-    <w:lsdException w:name="Medium Grid 1 Accent 3" w:uiPriority="67"/>
-    <w:lsdException w:name="Medium Grid 2 Accent 3" w:uiPriority="68"/>
-    <w:lsdException w:name="Medium Grid 3 Accent 3" w:uiPriority="69"/>
-    <w:lsdException w:name="Dark List Accent 3" w:uiPriority="70"/>
-    <w:lsdException w:name="Colorful Shading Accent 3" w:uiPriority="71"/>
-    <w:lsdException w:name="Colorful List Accent 3" w:uiPriority="72"/>
-    <w:lsdException w:name="Colorful Grid Accent 3" w:uiPriority="73"/>
-    <w:lsdException w:name="Light Shading Accent 4" w:uiPriority="60"/>
-    <w:lsdException w:name="Light List Accent 4" w:uiPriority="61"/>
-    <w:lsdException w:name="Light Grid Accent 4" w:uiPriority="62"/>
-    <w:lsdException w:name="Medium Shading 1 Accent 4" w:uiPriority="63"/>
-    <w:lsdException w:name="Medium Shading 2 Accent 4" w:uiPriority="64"/>
-    <w:lsdException w:name="Medium List 1 Accent 4" w:uiPriority="65"/>
-    <w:lsdException w:name="Medium List 2 Accent 4" w:uiPriority="66"/>
-    <w:lsdException w:name="Medium Grid 1 Accent 4" w:uiPriority="67"/>
-    <w:lsdException w:name="Medium Grid 2 Accent 4" w:uiPriority="68"/>
-    <w:lsdException w:name="Medium Grid 3 Accent 4" w:uiPriority="69"/>
-    <w:lsdException w:name="Dark List Accent 4" w:uiPriority="70"/>
-    <w:lsdException w:name="Colorful Shading Accent 4" w:uiPriority="71"/>
-    <w:lsdException w:name="Colorful List Accent 4" w:uiPriority="72"/>
-    <w:lsdException w:name="Colorful Grid Accent 4" w:uiPriority="73"/>
-    <w:lsdException w:name="Light Shading Accent 5" w:uiPriority="60"/>
-    <w:lsdException w:name="Light List Accent 5" w:uiPriority="61"/>
-    <w:lsdException w:name="Light Grid Accent 5" w:uiPriority="62"/>
-    <w:lsdException w:name="Medium Shading 1 Accent 5" w:uiPriority="63"/>
-    <w:lsdException w:name="Medium Shading 2 Accent 5" w:uiPriority="64"/>
-    <w:lsdException w:name="Medium List 1 Accent 5" w:uiPriority="65"/>
-    <w:lsdException w:name="Medium List 2 Accent 5" w:uiPriority="66"/>
-    <w:lsdException w:name="Medium Grid 1 Accent 5" w:uiPriority="67"/>
-    <w:lsdException w:name="Medium Grid 2 Accent 5" w:uiPriority="68"/>
-    <w:lsdException w:name="Medium Grid 3 Accent 5" w:uiPriority="69"/>
-    <w:lsdException w:name="Dark List Accent 5" w:uiPriority="70"/>
-    <w:lsdException w:name="Colorful Shading Accent 5" w:uiPriority="71"/>
-    <w:lsdException w:name="Colorful List Accent 5" w:uiPriority="72"/>
-    <w:lsdException w:name="Colorful Grid Accent 5" w:uiPriority="73"/>
-    <w:lsdException w:name="Light Shading Accent 6" w:uiPriority="60"/>
-    <w:lsdException w:name="Light List Accent 6" w:uiPriority="61"/>
-    <w:lsdException w:name="Light Grid Accent 6" w:uiPriority="62"/>
-    <w:lsdException w:name="Medium Shading 1 Accent 6" w:uiPriority="63"/>
-    <w:lsdException w:name="Medium Shading 2 Accent 6" w:uiPriority="64"/>
-    <w:lsdException w:name="Medium List 1 Accent 6" w:uiPriority="65"/>
-    <w:lsdException w:name="Medium List 2 Accent 6" w:uiPriority="66"/>
-    <w:lsdException w:name="Medium Grid 1 Accent 6" w:uiPriority="67"/>
-    <w:lsdException w:name="Medium Grid 2 Accent 6" w:uiPriority="68"/>
-    <w:lsdException w:name="Medium Grid 3 Accent 6" w:uiPriority="69"/>
-    <w:lsdException w:name="Dark List Accent 6" w:uiPriority="70"/>
-    <w:lsdException w:name="Colorful Shading Accent 6" w:uiPriority="71"/>
-    <w:lsdException w:name="Colorful List Accent 6" w:uiPriority="72"/>
-    <w:lsdException w:name="Colorful Grid Accent 6" w:uiPriority="73"/>
-    <w:lsdException w:name="Subtle Emphasis" w:uiPriority="19" w:qFormat="1"/>
-    <w:lsdException w:name="Intense Emphasis" w:uiPriority="21" w:qFormat="1"/>
-    <w:lsdException w:name="Subtle Reference" w:uiPriority="31" w:qFormat="1"/>
-    <w:lsdException w:name="Intense Reference" w:uiPriority="32" w:qFormat="1"/>
-    <w:lsdException w:name="Book Title" w:uiPriority="33" w:qFormat="1"/>
-    <w:lsdException w:name="Bibliography" w:semiHidden="1" w:uiPriority="37" w:unhideWhenUsed="1"/>
-    <w:lsdException w:name="TOC Heading" w:semiHidden="1" w:uiPriority="39" w:unhideWhenUsed="1" w:qFormat="1"/>
-    <w:lsdException w:name="Plain Table 1" w:uiPriority="41"/>
-    <w:lsdException w:name="Plain Table 2" w:uiPriority="42"/>
-    <w:lsdException w:name="Plain Table 3" w:uiPriority="43"/>
-    <w:lsdException w:name="Plain Table 4" w:uiPriority="44"/>
-    <w:lsdException w:name="Plain Table 5" w:uiPriority="45"/>
-    <w:lsdException w:name="Grid Table Light" w:uiPriority="40"/>
-    <w:lsdException w:name="Grid Table 1 Light" w:uiPriority="46"/>
-    <w:lsdException w:name="Grid Table 2" w:uiPriority="47"/>
-    <w:lsdException w:name="Grid Table 3" w:uiPriority="48"/>
-    <w:lsdException w:name="Grid Table 4" w:uiPriority="49"/>
-    <w:lsdException w:name="Grid Table 5 Dark" w:uiPriority="50"/>
-    <w:lsdException w:name="Grid Table 6 Colorful" w:uiPriority="51"/>
-    <w:lsdException w:name="Grid Table 7 Colorful" w:uiPriority="52"/>
-    <w:lsdException w:name="Grid Table 1 Light Accent 1" w:uiPriority="46"/>
-    <w:lsdException w:name="Grid Table 2 Accent 1" w:uiPriority="47"/>
-    <w:lsdException w:name="Grid Table 3 Accent 1" w:uiPriority="48"/>
-    <w:lsdException w:name="Grid Table 4 Accent 1" w:uiPriority="49"/>
-    <w:lsdException w:name="Grid Table 5 Dark Accent 1" w:uiPriority="50"/>
-    <w:lsdException w:name="Grid Table 6 Colorful Accent 1" w:uiPriority="51"/>
-    <w:lsdException w:name="Grid Table 7 Colorful Accent 1" w:uiPriority="52"/>
-    <w:lsdException w:name="Grid Table 1 Light Accent 2" w:uiPriority="46"/>
-    <w:lsdException w:name="Grid Table 2 Accent 2" w:uiPriority="47"/>
-    <w:lsdException w:name="Grid Table 3 Accent 2" w:uiPriority="48"/>
-    <w:lsdException w:name="Grid Table 4 Accent 2" w:uiPriority="49"/>
-    <w:lsdException w:name="Grid Table 5 Dark Accent 2" w:uiPriority="50"/>
-    <w:lsdException w:name="Grid Table 6 Colorful Accent 2" w:uiPriority="51"/>
-    <w:lsdException w:name="Grid Table 7 Colorful Accent 2" w:uiPriority="52"/>
-    <w:lsdException w:name="Grid Table 1 Light Accent 3" w:uiPriority="46"/>
-    <w:lsdException w:name="Grid Table 2 Accent 3" w:uiPriority="47"/>
-    <w:lsdException w:name="Grid Table 3 Accent 3" w:uiPriority="48"/>
-    <w:lsdException w:name="Grid Table 4 Accent 3" w:uiPriority="49"/>
-    <w:lsdException w:name="Grid Table 5 Dark Accent 3" w:uiPriority="50"/>
-    <w:lsdException w:name="Grid Table 6 Colorful Accent 3" w:uiPriority="51"/>
-    <w:lsdException w:name="Grid Table 7 Colorful Accent 3" w:uiPriority="52"/>
-    <w:lsdException w:name="Grid Table 1 Light Accent 4" w:uiPriority="46"/>
-    <w:lsdException w:name="Grid Table 2 Accent 4" w:uiPriority="47"/>
-    <w:lsdException w:name="Grid Table 3 Accent 4" w:uiPriority="48"/>
-    <w:lsdException w:name="Grid Table 4 Accent 4" w:uiPriority="49"/>
-    <w:lsdException w:name="Grid Table 5 Dark Accent 4" w:uiPriority="50"/>
-    <w:lsdException w:name="Grid Table 6 Colorful Accent 4" w:uiPriority="51"/>
-    <w:lsdException w:name="Grid Table 7 Colorful Accent 4" w:uiPriority="52"/>
-    <w:lsdException w:name="Grid Table 1 Light Accent 5" w:uiPriority="46"/>
-    <w:lsdException w:name="Grid Table 2 Accent 5" w:uiPriority="47"/>
-    <w:lsdException w:name="Grid Table 3 Accent 5" w:uiPriority="48"/>
-    <w:lsdException w:name="Grid Table 4 Accent 5" w:uiPriority="49"/>
-    <w:lsdException w:name="Grid Table 5 Dark Accent 5" w:uiPriority="50"/>
-    <w:lsdException w:name="Grid Table 6 Colorful Accent 5" w:uiPriority="51"/>
-    <w:lsdException w:name="Grid Table 7 Colorful Accent 5" w:uiPriority="52"/>
-    <w:lsdException w:name="Grid Table 1 Light Accent 6" w:uiPriority="46"/>
-    <w:lsdException w:name="Grid Table 2 Accent 6" w:uiPriority="47"/>
-    <w:lsdException w:name="Grid Table 3 Accent 6" w:uiPriority="48"/>
-    <w:lsdException w:name="Grid Table 4 Accent 6" w:uiPriority="49"/>
-    <w:lsdException w:name="Grid Table 5 Dark Accent 6" w:uiPriority="50"/>
-    <w:lsdException w:name="Grid Table 6 Colorful Accent 6" w:uiPriority="51"/>
-    <w:lsdException w:name="Grid Table 7 Colorful Accent 6" w:uiPriority="52"/>
-    <w:lsdException w:name="List Table 1 Light" w:uiPriority="46"/>
-    <w:lsdException w:name="List Table 2" w:uiPriority="47"/>
-    <w:lsdException w:name="List Table 3" w:uiPriority="48"/>
-    <w:lsdException w:name="List Table 4" w:uiPriority="49"/>
-    <w:lsdException w:name="List Table 5 Dark" w:uiPriority="50"/>
-    <w:lsdException w:name="List Table 6 Colorful" w:uiPriority="51"/>
-    <w:lsdException w:name="List Table 7 Colorful" w:uiPriority="52"/>
-    <w:lsdException w:name="List Table 1 Light Accent 1" w:uiPriority="46"/>
-    <w:lsdException w:name="List Table 2 Accent 1" w:uiPriority="47"/>
-    <w:lsdException w:name="List Table 3 Accent 1" w:uiPriority="48"/>
-    <w:lsdException w:name="List Table 4 Accent 1" w:uiPriority="49"/>
-    <w:lsdException w:name="List Table 5 Dark Accent 1" w:uiPriority="50"/>
-    <w:lsdException w:name="List Table 6 Colorful Accent 1" w:uiPriority="51"/>
-    <w:lsdException w:name="List Table 7 Colorful Accent 1" w:uiPriority="52"/>
-    <w:lsdException w:name="List Table 1 Light Accent 2" w:uiPriority="46"/>
-    <w:lsdException w:name="List Table 2 Accent 2" w:uiPriority="47"/>
-    <w:lsdException w:name="List Table 3 Accent 2" w:uiPriority="48"/>
-    <w:lsdException w:name="List Table 4 Accent 2" w:uiPriority="49"/>
-    <w:lsdException w:name="List Table 5 Dark Accent 2" w:uiPriority="50"/>
-    <w:lsdException w:name="List Table 6 Colorful Accent 2" w:uiPriority="51"/>
-    <w:lsdException w:name="List Table 7 Colorful Accent 2" w:uiPriority="52"/>
-    <w:lsdException w:name="List Table 1 Light Accent 3" w:uiPriority="46"/>
-    <w:lsdException w:name="List Table 2 Accent 3" w:uiPriority="47"/>
-    <w:lsdException w:name="List Table 3 Accent 3" w:uiPriority="48"/>
-    <w:lsdException w:name="List Table 4 Accent 3" w:uiPriority="49"/>
-    <w:lsdException w:name="List Table 5 Dark Accent 3" w:uiPriority="50"/>
-    <w:lsdException w:name="List Table 6 Colorful Accent 3" w:uiPriority="51"/>
-    <w:lsdException w:name="List Table 7 Colorful Accent 3" w:uiPriority="52"/>
-    <w:lsdException w:name="List Table 1 Light Accent 4" w:uiPriority="46"/>
-    <w:lsdException w:name="List Table 2 Accent 4" w:uiPriority="47"/>
-    <w:lsdException w:name="List Table 3 Accent 4" w:uiPriority="48"/>
-    <w:lsdException w:name="List Table 4 Accent 4" w:uiPriority="49"/>
-    <w:lsdException w:name="List Table 5 Dark Accent 4" w:uiPriority="50"/>
-    <w:lsdException w:name="List Table 6 Colorful Accent 4" w:uiPriority="51"/>
-    <w:lsdException w:name="List Table 7 Colorful Accent 4" w:uiPriority="52"/>
-    <w:lsdException w:name="List Table 1 Light Accent 5" w:uiPriority="46"/>
-    <w:lsdException w:name="List Table 2 Accent 5" w:uiPriority="47"/>
-    <w:lsdException w:name="List Table 3 Accent 5" w:uiPriority="48"/>
-    <w:lsdException w:name="List Table 4 Accent 5" w:uiPriority="49"/>
-    <w:lsdException w:name="List Table 5 Dark Accent 5" w:uiPriority="50"/>
-    <w:lsdException w:name="List Table 6 Colorful Accent 5" w:uiPriority="51"/>
-    <w:lsdException w:name="List Table 7 Colorful Accent 5" w:uiPriority="52"/>
-    <w:lsdException w:name="List Table 1 Light Accent 6" w:uiPriority="46"/>
-    <w:lsdException w:name="List Table 2 Accent 6" w:uiPriority="47"/>
-    <w:lsdException w:name="List Table 3 Accent 6" w:uiPriority="48"/>
-    <w:lsdException w:name="List Table 4 Accent 6" w:uiPriority="49"/>
-    <w:lsdException w:name="List Table 5 Dark Accent 6" w:uiPriority="50"/>
-    <w:lsdException w:name="List Table 6 Colorful Accent 6" w:uiPriority="51"/>
-    <w:lsdException w:name="List Table 7 Colorful Accent 6" w:uiPriority="52"/>
-    <w:lsdException w:name="Mention" w:semiHidden="1" w:unhideWhenUsed="1"/>
-    <w:lsdException w:name="Smart Hyperlink" w:semiHidden="1" w:unhideWhenUsed="1"/>
-    <w:lsdException w:name="Hashtag" w:semiHidden="1" w:unhideWhenUsed="1"/>
-    <w:lsdException w:name="Unresolved Mention" w:semiHidden="1" w:unhideWhenUsed="1"/>
+  <w:latentStyles w:defLockedState="0" w:defUIPriority="99" w:defSemiHidden="1" w:defUnhideWhenUsed="1" w:defQFormat="0" w:count="267">
+    <w:lsdException w:name="Normal" w:semiHidden="0" w:uiPriority="0" w:unhideWhenUsed="0" w:qFormat="1"/>
+    <w:lsdException w:name="heading 1" w:semiHidden="0" w:uiPriority="9" w:unhideWhenUsed="0" w:qFormat="1"/>
+    <w:lsdException w:name="heading 2" w:uiPriority="9" w:qFormat="1"/>
+    <w:lsdException w:name="heading 3" w:uiPriority="9" w:qFormat="1"/>
+    <w:lsdException w:name="heading 4" w:uiPriority="9" w:qFormat="1"/>
+    <w:lsdException w:name="heading 5" w:uiPriority="9" w:qFormat="1"/>
+    <w:lsdException w:name="heading 6" w:uiPriority="9" w:qFormat="1"/>
+    <w:lsdException w:name="heading 7" w:uiPriority="9" w:qFormat="1"/>
+    <w:lsdException w:name="heading 8" w:uiPriority="9" w:qFormat="1"/>
+    <w:lsdException w:name="heading 9" w:uiPriority="9" w:qFormat="1"/>
+    <w:lsdException w:name="toc 1" w:uiPriority="39"/>
+    <w:lsdException w:name="toc 2" w:uiPriority="39"/>
+    <w:lsdException w:name="toc 3" w:uiPriority="39"/>
+    <w:lsdException w:name="toc 4" w:uiPriority="39"/>
+    <w:lsdException w:name="toc 5" w:uiPriority="39"/>
+    <w:lsdException w:name="toc 6" w:uiPriority="39"/>
+    <w:lsdException w:name="toc 7" w:uiPriority="39"/>
+    <w:lsdException w:name="toc 8" w:uiPriority="39"/>
+    <w:lsdException w:name="toc 9" w:uiPriority="39"/>
+    <w:lsdException w:name="caption" w:uiPriority="35" w:qFormat="1"/>
+    <w:lsdException w:name="Title" w:semiHidden="0" w:uiPriority="10" w:unhideWhenUsed="0" w:qFormat="1"/>
+    <w:lsdException w:name="Default Paragraph Font" w:uiPriority="1"/>
+    <w:lsdException w:name="Subtitle" w:semiHidden="0" w:uiPriority="11" w:unhideWhenUsed="0" w:qFormat="1"/>
+    <w:lsdException w:name="Strong" w:semiHidden="0" w:uiPriority="22" w:unhideWhenUsed="0" w:qFormat="1"/>
+    <w:lsdException w:name="Emphasis" w:semiHidden="0" w:uiPriority="20" w:unhideWhenUsed="0" w:qFormat="1"/>
+    <w:lsdException w:name="Table Grid" w:semiHidden="0" w:uiPriority="39" w:unhideWhenUsed="0"/>
+    <w:lsdException w:name="Placeholder Text" w:unhideWhenUsed="0"/>
+    <w:lsdException w:name="No Spacing" w:semiHidden="0" w:uiPriority="1" w:unhideWhenUsed="0" w:qFormat="1"/>
+    <w:lsdException w:name="Light Shading" w:semiHidden="0" w:uiPriority="60" w:unhideWhenUsed="0"/>
+    <w:lsdException w:name="Light List" w:semiHidden="0" w:uiPriority="61" w:unhideWhenUsed="0"/>
+    <w:lsdException w:name="Light Grid" w:semiHidden="0" w:uiPriority="62" w:unhideWhenUsed="0"/>
+    <w:lsdException w:name="Medium Shading 1" w:semiHidden="0" w:uiPriority="63" w:unhideWhenUsed="0"/>
+    <w:lsdException w:name="Medium Shading 2" w:semiHidden="0" w:uiPriority="64" w:unhideWhenUsed="0"/>
+    <w:lsdException w:name="Medium List 1" w:semiHidden="0" w:uiPriority="65" w:unhideWhenUsed="0"/>
+    <w:lsdException w:name="Medium List 2" w:semiHidden="0" w:uiPriority="66" w:unhideWhenUsed="0"/>
+    <w:lsdException w:name="Medium Grid 1" w:semiHidden="0" w:uiPriority="67" w:unhideWhenUsed="0"/>
+    <w:lsdException w:name="Medium Grid 2" w:semiHidden="0" w:uiPriority="68" w:unhideWhenUsed="0"/>
+    <w:lsdException w:name="Medium Grid 3" w:semiHidden="0" w:uiPriority="69" w:unhideWhenUsed="0"/>
+    <w:lsdException w:name="Dark List" w:semiHidden="0" w:uiPriority="70" w:unhideWhenUsed="0"/>
+    <w:lsdException w:name="Colorful Shading" w:semiHidden="0" w:uiPriority="71" w:unhideWhenUsed="0"/>
+    <w:lsdException w:name="Colorful List" w:semiHidden="0" w:uiPriority="72" w:unhideWhenUsed="0"/>
+    <w:lsdException w:name="Colorful Grid" w:semiHidden="0" w:uiPriority="73" w:unhideWhenUsed="0"/>
+    <w:lsdException w:name="Light Shading Accent 1" w:semiHidden="0" w:uiPriority="60" w:unhideWhenUsed="0"/>
+    <w:lsdException w:name="Light List Accent 1" w:semiHidden="0" w:uiPriority="61" w:unhideWhenUsed="0"/>
+    <w:lsdException w:name="Light Grid Accent 1" w:semiHidden="0" w:uiPriority="62" w:unhideWhenUsed="0"/>
+    <w:lsdException w:name="Medium Shading 1 Accent 1" w:semiHidden="0" w:uiPriority="63" w:unhideWhenUsed="0"/>
+    <w:lsdException w:name="Medium Shading 2 Accent 1" w:semiHidden="0" w:uiPriority="64" w:unhideWhenUsed="0"/>
+    <w:lsdException w:name="Medium List 1 Accent 1" w:semiHidden="0" w:uiPriority="65" w:unhideWhenUsed="0"/>
+    <w:lsdException w:name="Revision" w:unhideWhenUsed="0"/>
+    <w:lsdException w:name="List Paragraph" w:semiHidden="0" w:uiPriority="34" w:unhideWhenUsed="0" w:qFormat="1"/>
+    <w:lsdException w:name="Quote" w:semiHidden="0" w:uiPriority="29" w:unhideWhenUsed="0" w:qFormat="1"/>
+    <w:lsdException w:name="Intense Quote" w:semiHidden="0" w:uiPriority="30" w:unhideWhenUsed="0" w:qFormat="1"/>
+    <w:lsdException w:name="Medium List 2 Accent 1" w:semiHidden="0" w:uiPriority="66" w:unhideWhenUsed="0"/>
+    <w:lsdException w:name="Medium Grid 1 Accent 1" w:semiHidden="0" w:uiPriority="67" w:unhideWhenUsed="0"/>
+    <w:lsdException w:name="Medium Grid 2 Accent 1" w:semiHidden="0" w:uiPriority="68" w:unhideWhenUsed="0"/>
+    <w:lsdException w:name="Medium Grid 3 Accent 1" w:semiHidden="0" w:uiPriority="69" w:unhideWhenUsed="0"/>
+    <w:lsdException w:name="Dark List Accent 1" w:semiHidden="0" w:uiPriority="70" w:unhideWhenUsed="0"/>
+    <w:lsdException w:name="Colorful Shading Accent 1" w:semiHidden="0" w:uiPriority="71" w:unhideWhenUsed="0"/>
+    <w:lsdException w:name="Colorful List Accent 1" w:semiHidden="0" w:uiPriority="72" w:unhideWhenUsed="0"/>
+    <w:lsdException w:name="Colorful Grid Accent 1" w:semiHidden="0" w:uiPriority="73" w:unhideWhenUsed="0"/>
+    <w:lsdException w:name="Light Shading Accent 2" w:semiHidden="0" w:uiPriority="60" w:unhideWhenUsed="0"/>
+    <w:lsdException w:name="Light List Accent 2" w:semiHidden="0" w:uiPriority="61" w:unhideWhenUsed="0"/>
+    <w:lsdException w:name="Light Grid Accent 2" w:semiHidden="0" w:uiPriority="62" w:unhideWhenUsed="0"/>
+    <w:lsdException w:name="Medium Shading 1 Accent 2" w:semiHidden="0" w:uiPriority="63" w:unhideWhenUsed="0"/>
+    <w:lsdException w:name="Medium Shading 2 Accent 2" w:semiHidden="0" w:uiPriority="64" w:unhideWhenUsed="0"/>
+    <w:lsdException w:name="Medium List 1 Accent 2" w:semiHidden="0" w:uiPriority="65" w:unhideWhenUsed="0"/>
+    <w:lsdException w:name="Medium List 2 Accent 2" w:semiHidden="0" w:uiPriority="66" w:unhideWhenUsed="0"/>
+    <w:lsdException w:name="Medium Grid 1 Accent 2" w:semiHidden="0" w:uiPriority="67" w:unhideWhenUsed="0"/>
+    <w:lsdException w:name="Medium Grid 2 Accent 2" w:semiHidden="0" w:uiPriority="68" w:unhideWhenUsed="0"/>
+    <w:lsdException w:name="Medium Grid 3 Accent 2" w:semiHidden="0" w:uiPriority="69" w:unhideWhenUsed="0"/>
+    <w:lsdException w:name="Dark List Accent 2" w:semiHidden="0" w:uiPriority="70" w:unhideWhenUsed="0"/>
+    <w:lsdException w:name="Colorful Shading Accent 2" w:semiHidden="0" w:uiPriority="71" w:unhideWhenUsed="0"/>
+    <w:lsdException w:name="Colorful List Accent 2" w:semiHidden="0" w:uiPriority="72" w:unhideWhenUsed="0"/>
+    <w:lsdException w:name="Colorful Grid Accent 2" w:semiHidden="0" w:uiPriority="73" w:unhideWhenUsed="0"/>
+    <w:lsdException w:name="Light Shading Accent 3" w:semiHidden="0" w:uiPriority="60" w:unhideWhenUsed="0"/>
+    <w:lsdException w:name="Light List Accent 3" w:semiHidden="0" w:uiPriority="61" w:unhideWhenUsed="0"/>
+    <w:lsdException w:name="Light Grid Accent 3" w:semiHidden="0" w:uiPriority="62" w:unhideWhenUsed="0"/>
+    <w:lsdException w:name="Medium Shading 1 Accent 3" w:semiHidden="0" w:uiPriority="63" w:unhideWhenUsed="0"/>
+    <w:lsdException w:name="Medium Shading 2 Accent 3" w:semiHidden="0" w:uiPriority="64" w:unhideWhenUsed="0"/>
+    <w:lsdException w:name="Medium List 1 Accent 3" w:semiHidden="0" w:uiPriority="65" w:unhideWhenUsed="0"/>
+    <w:lsdException w:name="Medium List 2 Accent 3" w:semiHidden="0" w:uiPriority="66" w:unhideWhenUsed="0"/>
+    <w:lsdException w:name="Medium Grid 1 Accent 3" w:semiHidden="0" w:uiPriority="67" w:unhideWhenUsed="0"/>
+    <w:lsdException w:name="Medium Grid 2 Accent 3" w:semiHidden="0" w:uiPriority="68" w:unhideWhenUsed="0"/>
+    <w:lsdException w:name="Medium Grid 3 Accent 3" w:semiHidden="0" w:uiPriority="69" w:unhideWhenUsed="0"/>
+    <w:lsdException w:name="Dark List Accent 3" w:semiHidden="0" w:uiPriority="70" w:unhideWhenUsed="0"/>
+    <w:lsdException w:name="Colorful Shading Accent 3" w:semiHidden="0" w:uiPriority="71" w:unhideWhenUsed="0"/>
+    <w:lsdException w:name="Colorful List Accent 3" w:semiHidden="0" w:uiPriority="72" w:unhideWhenUsed="0"/>
+    <w:lsdException w:name="Colorful Grid Accent 3" w:semiHidden="0" w:uiPriority="73" w:unhideWhenUsed="0"/>
+    <w:lsdException w:name="Light Shading Accent 4" w:semiHidden="0" w:uiPriority="60" w:unhideWhenUsed="0"/>
+    <w:lsdException w:name="Light List Accent 4" w:semiHidden="0" w:uiPriority="61" w:unhideWhenUsed="0"/>
+    <w:lsdException w:name="Light Grid Accent 4" w:semiHidden="0" w:uiPriority="62" w:unhideWhenUsed="0"/>
+    <w:lsdException w:name="Medium Shading 1 Accent 4" w:semiHidden="0" w:uiPriority="63" w:unhideWhenUsed="0"/>
+    <w:lsdException w:name="Medium Shading 2 Accent 4" w:semiHidden="0" w:uiPriority="64" w:unhideWhenUsed="0"/>
+    <w:lsdException w:name="Medium List 1 Accent 4" w:semiHidden="0" w:uiPriority="65" w:unhideWhenUsed="0"/>
+    <w:lsdException w:name="Medium List 2 Accent 4" w:semiHidden="0" w:uiPriority="66" w:unhideWhenUsed="0"/>
+    <w:lsdException w:name="Medium Grid 1 Accent 4" w:semiHidden="0" w:uiPriority="67" w:unhideWhenUsed="0"/>
+    <w:lsdException w:name="Medium Grid 2 Accent 4" w:semiHidden="0" w:uiPriority="68" w:unhideWhenUsed="0"/>
+    <w:lsdException w:name="Medium Grid 3 Accent 4" w:semiHidden="0" w:uiPriority="69" w:unhideWhenUsed="0"/>
+    <w:lsdException w:name="Dark List Accent 4" w:semiHidden="0" w:uiPriority="70" w:unhideWhenUsed="0"/>
+    <w:lsdException w:name="Colorful Shading Accent 4" w:semiHidden="0" w:uiPriority="71" w:unhideWhenUsed="0"/>
+    <w:lsdException w:name="Colorful List Accent 4" w:semiHidden="0" w:uiPriority="72" w:unhideWhenUsed="0"/>
+    <w:lsdException w:name="Colorful Grid Accent 4" w:semiHidden="0" w:uiPriority="73" w:unhideWhenUsed="0"/>
+    <w:lsdException w:name="Light Shading Accent 5" w:semiHidden="0" w:uiPriority="60" w:unhideWhenUsed="0"/>
+    <w:lsdException w:name="Light List Accent 5" w:semiHidden="0" w:uiPriority="61" w:unhideWhenUsed="0"/>
+    <w:lsdException w:name="Light Grid Accent 5" w:semiHidden="0" w:uiPriority="62" w:unhideWhenUsed="0"/>
+    <w:lsdException w:name="Medium Shading 1 Accent 5" w:semiHidden="0" w:uiPriority="63" w:unhideWhenUsed="0"/>
+    <w:lsdException w:name="Medium Shading 2 Accent 5" w:semiHidden="0" w:uiPriority="64" w:unhideWhenUsed="0"/>
+    <w:lsdException w:name="Medium List 1 Accent 5" w:semiHidden="0" w:uiPriority="65" w:unhideWhenUsed="0"/>
+    <w:lsdException w:name="Medium List 2 Accent 5" w:semiHidden="0" w:uiPriority="66" w:unhideWhenUsed="0"/>
+    <w:lsdException w:name="Medium Grid 1 Accent 5" w:semiHidden="0" w:uiPriority="67" w:unhideWhenUsed="0"/>
+    <w:lsdException w:name="Medium Grid 2 Accent 5" w:semiHidden="0" w:uiPriority="68" w:unhideWhenUsed="0"/>
+    <w:lsdException w:name="Medium Grid 3 Accent 5" w:semiHidden="0" w:uiPriority="69" w:unhideWhenUsed="0"/>
+    <w:lsdException w:name="Dark List Accent 5" w:semiHidden="0" w:uiPriority="70" w:unhideWhenUsed="0"/>
+    <w:lsdException w:name="Colorful Shading Accent 5" w:semiHidden="0" w:uiPriority="71" w:unhideWhenUsed="0"/>
+    <w:lsdException w:name="Colorful List Accent 5" w:semiHidden="0" w:uiPriority="72" w:unhideWhenUsed="0"/>
+    <w:lsdException w:name="Colorful Grid Accent 5" w:semiHidden="0" w:uiPriority="73" w:unhideWhenUsed="0"/>
+    <w:lsdException w:name="Light Shading Accent 6" w:semiHidden="0" w:uiPriority="60" w:unhideWhenUsed="0"/>
+    <w:lsdException w:name="Light List Accent 6" w:semiHidden="0" w:uiPriority="61" w:unhideWhenUsed="0"/>
+    <w:lsdException w:name="Light Grid Accent 6" w:semiHidden="0" w:uiPriority="62" w:unhideWhenUsed="0"/>
+    <w:lsdException w:name="Medium Shading 1 Accent 6" w:semiHidden="0" w:uiPriority="63" w:unhideWhenUsed="0"/>
+    <w:lsdException w:name="Medium Shading 2 Accent 6" w:semiHidden="0" w:uiPriority="64" w:unhideWhenUsed="0"/>
+    <w:lsdException w:name="Medium List 1 Accent 6" w:semiHidden="0" w:uiPriority="65" w:unhideWhenUsed="0"/>
+    <w:lsdException w:name="Medium List 2 Accent 6" w:semiHidden="0" w:uiPriority="66" w:unhideWhenUsed="0"/>
+    <w:lsdException w:name="Medium Grid 1 Accent 6" w:semiHidden="0" w:uiPriority="67" w:unhideWhenUsed="0"/>
+    <w:lsdException w:name="Medium Grid 2 Accent 6" w:semiHidden="0" w:uiPriority="68" w:unhideWhenUsed="0"/>
+    <w:lsdException w:name="Medium Grid 3 Accent 6" w:semiHidden="0" w:uiPriority="69" w:unhideWhenUsed="0"/>
+    <w:lsdException w:name="Dark List Accent 6" w:semiHidden="0" w:uiPriority="70" w:unhideWhenUsed="0"/>
+    <w:lsdException w:name="Colorful Shading Accent 6" w:semiHidden="0" w:uiPriority="71" w:unhideWhenUsed="0"/>
+    <w:lsdException w:name="Colorful List Accent 6" w:semiHidden="0" w:uiPriority="72" w:unhideWhenUsed="0"/>
+    <w:lsdException w:name="Colorful Grid Accent 6" w:semiHidden="0" w:uiPriority="73" w:unhideWhenUsed="0"/>
+    <w:lsdException w:name="Subtle Emphasis" w:semiHidden="0" w:uiPriority="19" w:unhideWhenUsed="0" w:qFormat="1"/>
+    <w:lsdException w:name="Intense Emphasis" w:semiHidden="0" w:uiPriority="21" w:unhideWhenUsed="0" w:qFormat="1"/>
+    <w:lsdException w:name="Subtle Reference" w:semiHidden="0" w:uiPriority="31" w:unhideWhenUsed="0" w:qFormat="1"/>
+    <w:lsdException w:name="Intense Reference" w:semiHidden="0" w:uiPriority="32" w:unhideWhenUsed="0" w:qFormat="1"/>
+    <w:lsdException w:name="Book Title" w:semiHidden="0" w:uiPriority="33" w:unhideWhenUsed="0" w:qFormat="1"/>
+    <w:lsdException w:name="Bibliography" w:uiPriority="37"/>
+    <w:lsdException w:name="TOC Heading" w:uiPriority="39" w:qFormat="1"/>
   </w:latentStyles>
-  <w:style w:type="paragraph" w:default="1" w:styleId="Normal">
+  <w:style w:type="paragraph" w:default="1" w:styleId="Standard">
     <w:name w:val="Normal"/>
     <w:qFormat/>
     <w:rsid w:val="002F7246"/>
   </w:style>
-  <w:style w:type="paragraph" w:styleId="Overskrift1">
+  <w:style w:type="paragraph" w:styleId="berschrift1">
     <w:name w:val="heading 1"/>
-    <w:basedOn w:val="Normal"/>
-    <w:next w:val="Normal"/>
-    <w:link w:val="Overskrift1Tegn"/>
+    <w:basedOn w:val="Standard"/>
+    <w:next w:val="Standard"/>
+    <w:link w:val="berschrift1Zchn"/>
     <w:uiPriority w:val="9"/>
     <w:qFormat/>
     <w:rsid w:val="00CF5CBB"/>
@@ -5680,17 +5591,18 @@
       <w:szCs w:val="32"/>
     </w:rPr>
   </w:style>
-  <w:style w:type="character" w:default="1" w:styleId="Standardskrifttypeiafsnit">
+  <w:style w:type="character" w:default="1" w:styleId="Absatz-Standardschriftart">
     <w:name w:val="Default Paragraph Font"/>
     <w:uiPriority w:val="1"/>
     <w:semiHidden/>
     <w:unhideWhenUsed/>
   </w:style>
-  <w:style w:type="table" w:default="1" w:styleId="Tabel-Normal">
+  <w:style w:type="table" w:default="1" w:styleId="NormaleTabelle">
     <w:name w:val="Normal Table"/>
     <w:uiPriority w:val="99"/>
     <w:semiHidden/>
     <w:unhideWhenUsed/>
+    <w:qFormat/>
     <w:tblPr>
       <w:tblInd w:w="0" w:type="dxa"/>
       <w:tblCellMar>
@@ -5701,16 +5613,16 @@
       </w:tblCellMar>
     </w:tblPr>
   </w:style>
-  <w:style w:type="numbering" w:default="1" w:styleId="Ingenoversigt">
+  <w:style w:type="numbering" w:default="1" w:styleId="KeineListe">
     <w:name w:val="No List"/>
     <w:uiPriority w:val="99"/>
     <w:semiHidden/>
     <w:unhideWhenUsed/>
   </w:style>
-  <w:style w:type="character" w:customStyle="1" w:styleId="Overskrift1Tegn">
-    <w:name w:val="Overskrift 1 Tegn"/>
-    <w:basedOn w:val="Standardskrifttypeiafsnit"/>
-    <w:link w:val="Overskrift1"/>
+  <w:style w:type="character" w:customStyle="1" w:styleId="berschrift1Zchn">
+    <w:name w:val="Überschrift 1 Zchn"/>
+    <w:basedOn w:val="Absatz-Standardschriftart"/>
+    <w:link w:val="berschrift1"/>
     <w:uiPriority w:val="9"/>
     <w:rsid w:val="00CF5CBB"/>
     <w:rPr>
@@ -5722,7 +5634,7 @@
   </w:style>
   <w:style w:type="character" w:styleId="Hyperlink">
     <w:name w:val="Hyperlink"/>
-    <w:basedOn w:val="Standardskrifttypeiafsnit"/>
+    <w:basedOn w:val="Absatz-Standardschriftart"/>
     <w:uiPriority w:val="99"/>
     <w:unhideWhenUsed/>
     <w:rsid w:val="00CF5CBB"/>
@@ -5733,7 +5645,7 @@
   </w:style>
   <w:style w:type="character" w:customStyle="1" w:styleId="Ulstomtale1">
     <w:name w:val="Uløst omtale1"/>
-    <w:basedOn w:val="Standardskrifttypeiafsnit"/>
+    <w:basedOn w:val="Absatz-Standardschriftart"/>
     <w:uiPriority w:val="99"/>
     <w:semiHidden/>
     <w:unhideWhenUsed/>
@@ -5743,10 +5655,10 @@
       <w:shd w:val="clear" w:color="auto" w:fill="E1DFDD"/>
     </w:rPr>
   </w:style>
-  <w:style w:type="paragraph" w:styleId="FormateretHTML">
+  <w:style w:type="paragraph" w:styleId="HTMLVorformatiert">
     <w:name w:val="HTML Preformatted"/>
-    <w:basedOn w:val="Normal"/>
-    <w:link w:val="FormateretHTMLTegn"/>
+    <w:basedOn w:val="Standard"/>
+    <w:link w:val="HTMLVorformatiertZchn"/>
     <w:uiPriority w:val="99"/>
     <w:semiHidden/>
     <w:unhideWhenUsed/>
@@ -5779,10 +5691,10 @@
       <w:lang w:eastAsia="da-DK"/>
     </w:rPr>
   </w:style>
-  <w:style w:type="character" w:customStyle="1" w:styleId="FormateretHTMLTegn">
-    <w:name w:val="Formateret HTML Tegn"/>
-    <w:basedOn w:val="Standardskrifttypeiafsnit"/>
-    <w:link w:val="FormateretHTML"/>
+  <w:style w:type="character" w:customStyle="1" w:styleId="HTMLVorformatiertZchn">
+    <w:name w:val="HTML Vorformatiert Zchn"/>
+    <w:basedOn w:val="Absatz-Standardschriftart"/>
+    <w:link w:val="HTMLVorformatiert"/>
     <w:uiPriority w:val="99"/>
     <w:semiHidden/>
     <w:rsid w:val="00C35C78"/>
@@ -5793,9 +5705,9 @@
       <w:lang w:eastAsia="da-DK"/>
     </w:rPr>
   </w:style>
-  <w:style w:type="character" w:styleId="HTML-kode">
+  <w:style w:type="character" w:styleId="HTMLCode">
     <w:name w:val="HTML Code"/>
-    <w:basedOn w:val="Standardskrifttypeiafsnit"/>
+    <w:basedOn w:val="Absatz-Standardschriftart"/>
     <w:uiPriority w:val="99"/>
     <w:semiHidden/>
     <w:unhideWhenUsed/>
@@ -5808,13 +5720,13 @@
   </w:style>
   <w:style w:type="character" w:customStyle="1" w:styleId="nb">
     <w:name w:val="nb"/>
-    <w:basedOn w:val="Standardskrifttypeiafsnit"/>
+    <w:basedOn w:val="Absatz-Standardschriftart"/>
     <w:rsid w:val="00C35C78"/>
   </w:style>
-  <w:style w:type="paragraph" w:styleId="Markeringsbobletekst">
+  <w:style w:type="paragraph" w:styleId="Sprechblasentext">
     <w:name w:val="Balloon Text"/>
-    <w:basedOn w:val="Normal"/>
-    <w:link w:val="MarkeringsbobletekstTegn"/>
+    <w:basedOn w:val="Standard"/>
+    <w:link w:val="SprechblasentextZchn"/>
     <w:uiPriority w:val="99"/>
     <w:semiHidden/>
     <w:unhideWhenUsed/>
@@ -5828,10 +5740,10 @@
       <w:szCs w:val="16"/>
     </w:rPr>
   </w:style>
-  <w:style w:type="character" w:customStyle="1" w:styleId="MarkeringsbobletekstTegn">
-    <w:name w:val="Markeringsbobletekst Tegn"/>
-    <w:basedOn w:val="Standardskrifttypeiafsnit"/>
-    <w:link w:val="Markeringsbobletekst"/>
+  <w:style w:type="character" w:customStyle="1" w:styleId="SprechblasentextZchn">
+    <w:name w:val="Sprechblasentext Zchn"/>
+    <w:basedOn w:val="Absatz-Standardschriftart"/>
+    <w:link w:val="Sprechblasentext"/>
     <w:uiPriority w:val="99"/>
     <w:semiHidden/>
     <w:rsid w:val="00F7409D"/>
@@ -5841,9 +5753,9 @@
       <w:szCs w:val="16"/>
     </w:rPr>
   </w:style>
-  <w:style w:type="character" w:styleId="BesgtLink">
+  <w:style w:type="character" w:styleId="BesuchterHyperlink">
     <w:name w:val="FollowedHyperlink"/>
-    <w:basedOn w:val="Standardskrifttypeiafsnit"/>
+    <w:basedOn w:val="Absatz-Standardschriftart"/>
     <w:uiPriority w:val="99"/>
     <w:semiHidden/>
     <w:unhideWhenUsed/>
@@ -5853,9 +5765,9 @@
       <w:u w:val="single"/>
     </w:rPr>
   </w:style>
-  <w:style w:type="paragraph" w:styleId="Listeafsnit">
+  <w:style w:type="paragraph" w:styleId="Listenabsatz">
     <w:name w:val="List Paragraph"/>
-    <w:basedOn w:val="Normal"/>
+    <w:basedOn w:val="Standard"/>
     <w:uiPriority w:val="34"/>
     <w:qFormat/>
     <w:rsid w:val="00740974"/>
@@ -5866,7 +5778,7 @@
   </w:style>
   <w:style w:type="character" w:customStyle="1" w:styleId="Ulstomtale2">
     <w:name w:val="Uløst omtale2"/>
-    <w:basedOn w:val="Standardskrifttypeiafsnit"/>
+    <w:basedOn w:val="Absatz-Standardschriftart"/>
     <w:uiPriority w:val="99"/>
     <w:semiHidden/>
     <w:unhideWhenUsed/>
@@ -5876,9 +5788,9 @@
       <w:shd w:val="clear" w:color="auto" w:fill="E1DFDD"/>
     </w:rPr>
   </w:style>
-  <w:style w:type="character" w:styleId="Ulstomtale">
+  <w:style w:type="character" w:customStyle="1" w:styleId="UnresolvedMention">
     <w:name w:val="Unresolved Mention"/>
-    <w:basedOn w:val="Standardskrifttypeiafsnit"/>
+    <w:basedOn w:val="Absatz-Standardschriftart"/>
     <w:uiPriority w:val="99"/>
     <w:semiHidden/>
     <w:unhideWhenUsed/>
@@ -5890,7 +5802,7 @@
   </w:style>
   <w:style w:type="character" w:customStyle="1" w:styleId="ui-provider">
     <w:name w:val="ui-provider"/>
-    <w:basedOn w:val="Standardskrifttypeiafsnit"/>
+    <w:basedOn w:val="Absatz-Standardschriftart"/>
     <w:rsid w:val="00C26E39"/>
   </w:style>
 </w:styles>
@@ -6185,7 +6097,7 @@
   <a:extraClrSchemeLst/>
   <a:extLst>
     <a:ext uri="{05A4C25C-085E-4340-85A3-A5531E510DB2}">
-      <thm15:themeFamily xmlns:thm15="http://schemas.microsoft.com/office/thememl/2012/main" name="Office Theme" id="{62F939B6-93AF-4DB8-9C6B-D6C7DFDC589F}" vid="{4A3C46E8-61CC-4603-A589-7422A47A8E4A}"/>
+      <thm15:themeFamily xmlns:thm15="http://schemas.microsoft.com/office/thememl/2012/main" xmlns="" name="Office Theme" id="{62F939B6-93AF-4DB8-9C6B-D6C7DFDC589F}" vid="{4A3C46E8-61CC-4603-A589-7422A47A8E4A}"/>
     </a:ext>
   </a:extLst>
 </a:theme>

--- a/00_installation/S0001_Opret_Python - PycharmPro.docx
+++ b/00_installation/S0001_Opret_Python - PycharmPro.docx
@@ -1,10 +1,10 @@
 
 <file path=word/document.xml><?xml version="1.0" encoding="utf-8"?>
-<w:document xmlns:ve="http://schemas.openxmlformats.org/markup-compatibility/2006" xmlns:o="urn:schemas-microsoft-com:office:office" xmlns:r="http://schemas.openxmlformats.org/officeDocument/2006/relationships" xmlns:m="http://schemas.openxmlformats.org/officeDocument/2006/math" xmlns:v="urn:schemas-microsoft-com:vml" xmlns:wp="http://schemas.openxmlformats.org/drawingml/2006/wordprocessingDrawing" xmlns:w10="urn:schemas-microsoft-com:office:word" xmlns:w="http://schemas.openxmlformats.org/wordprocessingml/2006/main" xmlns:wne="http://schemas.microsoft.com/office/word/2006/wordml">
+<w:document xmlns:wpc="http://schemas.microsoft.com/office/word/2010/wordprocessingCanvas" xmlns:cx="http://schemas.microsoft.com/office/drawing/2014/chartex" xmlns:cx1="http://schemas.microsoft.com/office/drawing/2015/9/8/chartex" xmlns:cx2="http://schemas.microsoft.com/office/drawing/2015/10/21/chartex" xmlns:cx3="http://schemas.microsoft.com/office/drawing/2016/5/9/chartex" xmlns:cx4="http://schemas.microsoft.com/office/drawing/2016/5/10/chartex" xmlns:cx5="http://schemas.microsoft.com/office/drawing/2016/5/11/chartex" xmlns:cx6="http://schemas.microsoft.com/office/drawing/2016/5/12/chartex" xmlns:cx7="http://schemas.microsoft.com/office/drawing/2016/5/13/chartex" xmlns:cx8="http://schemas.microsoft.com/office/drawing/2016/5/14/chartex" xmlns:mc="http://schemas.openxmlformats.org/markup-compatibility/2006" xmlns:aink="http://schemas.microsoft.com/office/drawing/2016/ink" xmlns:am3d="http://schemas.microsoft.com/office/drawing/2017/model3d" xmlns:o="urn:schemas-microsoft-com:office:office" xmlns:r="http://schemas.openxmlformats.org/officeDocument/2006/relationships" xmlns:m="http://schemas.openxmlformats.org/officeDocument/2006/math" xmlns:v="urn:schemas-microsoft-com:vml" xmlns:wp14="http://schemas.microsoft.com/office/word/2010/wordprocessingDrawing" xmlns:wp="http://schemas.openxmlformats.org/drawingml/2006/wordprocessingDrawing" xmlns:w10="urn:schemas-microsoft-com:office:word" xmlns:w="http://schemas.openxmlformats.org/wordprocessingml/2006/main" xmlns:w14="http://schemas.microsoft.com/office/word/2010/wordml" xmlns:w15="http://schemas.microsoft.com/office/word/2012/wordml" xmlns:w16cid="http://schemas.microsoft.com/office/word/2016/wordml/cid" xmlns:w16se="http://schemas.microsoft.com/office/word/2015/wordml/symex" xmlns:wpg="http://schemas.microsoft.com/office/word/2010/wordprocessingGroup" xmlns:wpi="http://schemas.microsoft.com/office/word/2010/wordprocessingInk" xmlns:wne="http://schemas.microsoft.com/office/word/2006/wordml" xmlns:wps="http://schemas.microsoft.com/office/word/2010/wordprocessingShape" mc:Ignorable="w14 w15 w16se w16cid wp14">
   <w:body>
     <w:p>
       <w:pPr>
-        <w:pStyle w:val="berschrift1"/>
+        <w:pStyle w:val="Overskrift1"/>
         <w:rPr>
           <w:noProof/>
         </w:rPr>
@@ -29,7 +29,7 @@
     </w:p>
     <w:p>
       <w:pPr>
-        <w:pStyle w:val="Listenabsatz"/>
+        <w:pStyle w:val="Listeafsnit"/>
         <w:numPr>
           <w:ilvl w:val="0"/>
           <w:numId w:val="3"/>
@@ -41,7 +41,7 @@
     </w:p>
     <w:p>
       <w:pPr>
-        <w:pStyle w:val="Listenabsatz"/>
+        <w:pStyle w:val="Listeafsnit"/>
         <w:numPr>
           <w:ilvl w:val="0"/>
           <w:numId w:val="3"/>
@@ -53,7 +53,7 @@
     </w:p>
     <w:p>
       <w:pPr>
-        <w:pStyle w:val="Listenabsatz"/>
+        <w:pStyle w:val="Listeafsnit"/>
         <w:numPr>
           <w:ilvl w:val="0"/>
           <w:numId w:val="3"/>
@@ -65,7 +65,7 @@
     </w:p>
     <w:p>
       <w:pPr>
-        <w:pStyle w:val="Listenabsatz"/>
+        <w:pStyle w:val="Listeafsnit"/>
         <w:numPr>
           <w:ilvl w:val="0"/>
           <w:numId w:val="3"/>
@@ -85,7 +85,7 @@
     <w:p/>
     <w:p>
       <w:pPr>
-        <w:pStyle w:val="berschrift1"/>
+        <w:pStyle w:val="Overskrift1"/>
       </w:pPr>
       <w:r>
         <w:t>Ans</w:t>
@@ -125,7 +125,61 @@
         <w:rPr>
           <w:rStyle w:val="ui-provider"/>
         </w:rPr>
-        <w:t xml:space="preserve"> og udfyld formularen. Til sidst, klik på </w:t>
+        <w:t xml:space="preserve"> og udfyld formularen. </w:t>
+      </w:r>
+    </w:p>
+    <w:p>
+      <w:pPr>
+        <w:rPr>
+          <w:rStyle w:val="ui-provider"/>
+        </w:rPr>
+      </w:pPr>
+      <w:r>
+        <w:rPr>
+          <w:rStyle w:val="ui-provider"/>
+        </w:rPr>
+        <w:t>Brug din [</w:t>
+      </w:r>
+      <w:proofErr w:type="spellStart"/>
+      <w:r>
+        <w:rPr>
+          <w:rStyle w:val="ui-provider"/>
+        </w:rPr>
+        <w:t>username</w:t>
+      </w:r>
+      <w:proofErr w:type="spellEnd"/>
+      <w:r>
+        <w:rPr>
+          <w:rStyle w:val="ui-provider"/>
+        </w:rPr>
+        <w:t xml:space="preserve">]@edu.campusvejle.dk </w:t>
+      </w:r>
+      <w:proofErr w:type="spellStart"/>
+      <w:r>
+        <w:rPr>
+          <w:rStyle w:val="ui-provider"/>
+        </w:rPr>
+        <w:t>emailadresse</w:t>
+      </w:r>
+      <w:proofErr w:type="spellEnd"/>
+      <w:r>
+        <w:rPr>
+          <w:rStyle w:val="ui-provider"/>
+        </w:rPr>
+        <w:t>. Ellers virker det ikke.</w:t>
+      </w:r>
+    </w:p>
+    <w:p>
+      <w:pPr>
+        <w:rPr>
+          <w:rStyle w:val="ui-provider"/>
+        </w:rPr>
+      </w:pPr>
+      <w:r>
+        <w:rPr>
+          <w:rStyle w:val="ui-provider"/>
+        </w:rPr>
+        <w:t xml:space="preserve">Til sidst, klik på </w:t>
       </w:r>
     </w:p>
     <w:p>
@@ -142,7 +196,7 @@
           <w:lang w:val="de-DE" w:eastAsia="de-DE"/>
         </w:rPr>
         <w:drawing>
-          <wp:inline distT="0" distB="0" distL="0" distR="0">
+          <wp:inline distT="0" distB="0" distL="0" distR="0" wp14:anchorId="3C0D69F5" wp14:editId="3C0D69F6">
             <wp:extent cx="1874520" cy="492192"/>
             <wp:effectExtent l="0" t="0" r="0" b="0"/>
             <wp:docPr id="29" name="Billede 29"/>
@@ -244,7 +298,19 @@
         <w:rPr>
           <w:rStyle w:val="ui-provider"/>
         </w:rPr>
-        <w:t xml:space="preserve"> under ”Create JetBrains Account” og klik på ”Sign up”.</w:t>
+        <w:t xml:space="preserve"> </w:t>
+      </w:r>
+      <w:r>
+        <w:rPr>
+          <w:rStyle w:val="ui-provider"/>
+        </w:rPr>
+        <w:t xml:space="preserve">nederst </w:t>
+      </w:r>
+      <w:r>
+        <w:rPr>
+          <w:rStyle w:val="ui-provider"/>
+        </w:rPr>
+        <w:t>under ”Create JetBrains Account” og klik på ”Sign up”.</w:t>
       </w:r>
     </w:p>
     <w:p>
@@ -261,7 +327,7 @@
           <w:lang w:val="de-DE" w:eastAsia="de-DE"/>
         </w:rPr>
         <w:drawing>
-          <wp:inline distT="0" distB="0" distL="0" distR="0">
+          <wp:inline distT="0" distB="0" distL="0" distR="0" wp14:anchorId="3C0D69F7" wp14:editId="3C0D69F8">
             <wp:extent cx="2161674" cy="2933700"/>
             <wp:effectExtent l="0" t="0" r="0" b="0"/>
             <wp:docPr id="28" name="Billede 28" descr="C:\Users\ulsc\AppData\Local\Microsoft\Windows\INetCache\Content.MSO\5F1D57D1.tmp"/>
@@ -281,7 +347,7 @@
                     <a:blip r:embed="rId8">
                       <a:extLst>
                         <a:ext uri="{28A0092B-C50C-407E-A947-70E740481C1C}">
-                          <a14:useLocalDpi xmlns:a14="http://schemas.microsoft.com/office/drawing/2010/main" xmlns:wps="http://schemas.microsoft.com/office/word/2010/wordprocessingShape" xmlns:wpi="http://schemas.microsoft.com/office/word/2010/wordprocessingInk" xmlns:wpg="http://schemas.microsoft.com/office/word/2010/wordprocessingGroup" xmlns:w16se="http://schemas.microsoft.com/office/word/2015/wordml/symex" xmlns:w16cid="http://schemas.microsoft.com/office/word/2016/wordml/cid" xmlns:w15="http://schemas.microsoft.com/office/word/2012/wordml" xmlns:w14="http://schemas.microsoft.com/office/word/2010/wordml" xmlns:w="http://schemas.openxmlformats.org/wordprocessingml/2006/main" xmlns:w10="urn:schemas-microsoft-com:office:word" xmlns:wp14="http://schemas.microsoft.com/office/word/2010/wordprocessingDrawing" xmlns:v="urn:schemas-microsoft-com:vml" xmlns:o="urn:schemas-microsoft-com:office:office" xmlns:am3d="http://schemas.microsoft.com/office/drawing/2017/model3d" xmlns:aink="http://schemas.microsoft.com/office/drawing/2016/ink" xmlns:mc="http://schemas.openxmlformats.org/markup-compatibility/2006" xmlns:cx8="http://schemas.microsoft.com/office/drawing/2016/5/14/chartex" xmlns:cx7="http://schemas.microsoft.com/office/drawing/2016/5/13/chartex" xmlns:cx6="http://schemas.microsoft.com/office/drawing/2016/5/12/chartex" xmlns:cx5="http://schemas.microsoft.com/office/drawing/2016/5/11/chartex" xmlns:cx4="http://schemas.microsoft.com/office/drawing/2016/5/10/chartex" xmlns:cx3="http://schemas.microsoft.com/office/drawing/2016/5/9/chartex" xmlns:cx2="http://schemas.microsoft.com/office/drawing/2015/10/21/chartex" xmlns:cx1="http://schemas.microsoft.com/office/drawing/2015/9/8/chartex" xmlns:cx="http://schemas.microsoft.com/office/drawing/2014/chartex" xmlns:wpc="http://schemas.microsoft.com/office/word/2010/wordprocessingCanvas" xmlns="" val="0"/>
+                          <a14:useLocalDpi xmlns:a14="http://schemas.microsoft.com/office/drawing/2010/main" val="0"/>
                         </a:ext>
                       </a:extLst>
                     </a:blip>
@@ -317,7 +383,7 @@
     </w:p>
     <w:p>
       <w:pPr>
-        <w:pStyle w:val="berschrift1"/>
+        <w:pStyle w:val="Overskrift1"/>
         <w:rPr>
           <w:noProof/>
         </w:rPr>
@@ -381,7 +447,7 @@
           <w:lang w:val="de-DE" w:eastAsia="de-DE"/>
         </w:rPr>
         <w:drawing>
-          <wp:inline distT="0" distB="0" distL="0" distR="0">
+          <wp:inline distT="0" distB="0" distL="0" distR="0" wp14:anchorId="3C0D69F9" wp14:editId="3C0D69FA">
             <wp:extent cx="3391200" cy="3657600"/>
             <wp:effectExtent l="0" t="0" r="0" b="0"/>
             <wp:docPr id="8" name="Billede 8"/>
@@ -440,15 +506,7 @@
         <w:rPr>
           <w:noProof/>
         </w:rPr>
-        <w:t xml:space="preserve"> på denne icon på din d</w:t>
-      </w:r>
-      <w:bookmarkStart w:id="0" w:name="_GoBack"/>
-      <w:bookmarkEnd w:id="0"/>
-      <w:r>
-        <w:rPr>
-          <w:noProof/>
-        </w:rPr>
-        <w:t xml:space="preserve">esktop  </w:t>
+        <w:t xml:space="preserve"> på denne icon på din desktop  </w:t>
       </w:r>
     </w:p>
     <w:p>
@@ -464,7 +522,7 @@
           <w:lang w:val="de-DE" w:eastAsia="de-DE"/>
         </w:rPr>
         <w:drawing>
-          <wp:inline distT="0" distB="0" distL="0" distR="0">
+          <wp:inline distT="0" distB="0" distL="0" distR="0" wp14:anchorId="3C0D69FB" wp14:editId="3C0D69FC">
             <wp:extent cx="1238423" cy="809738"/>
             <wp:effectExtent l="0" t="0" r="0" b="9525"/>
             <wp:docPr id="9" name="Billede 9"/>
@@ -539,7 +597,7 @@
           <w:lang w:val="de-DE" w:eastAsia="de-DE"/>
         </w:rPr>
         <w:drawing>
-          <wp:inline distT="0" distB="0" distL="0" distR="0">
+          <wp:inline distT="0" distB="0" distL="0" distR="0" wp14:anchorId="3C0D69FD" wp14:editId="3C0D69FE">
             <wp:extent cx="3947900" cy="2781300"/>
             <wp:effectExtent l="0" t="0" r="0" b="0"/>
             <wp:docPr id="10" name="Billede 10"/>
@@ -625,7 +683,7 @@
     </w:p>
     <w:p>
       <w:pPr>
-        <w:pStyle w:val="berschrift1"/>
+        <w:pStyle w:val="Overskrift1"/>
         <w:rPr>
           <w:noProof/>
         </w:rPr>
@@ -687,7 +745,7 @@
           <w:lang w:val="de-DE" w:eastAsia="de-DE"/>
         </w:rPr>
         <w:drawing>
-          <wp:inline distT="0" distB="0" distL="0" distR="0">
+          <wp:inline distT="0" distB="0" distL="0" distR="0" wp14:anchorId="3C0D69FF" wp14:editId="3C0D6A00">
             <wp:extent cx="3774831" cy="1665087"/>
             <wp:effectExtent l="0" t="0" r="0" b="0"/>
             <wp:docPr id="14" name="Billede 14"/>
@@ -841,7 +899,7 @@
           <w:lang w:val="de-DE" w:eastAsia="de-DE"/>
         </w:rPr>
         <w:drawing>
-          <wp:inline distT="0" distB="0" distL="0" distR="0">
+          <wp:inline distT="0" distB="0" distL="0" distR="0" wp14:anchorId="3C0D6A01" wp14:editId="3C0D6A02">
             <wp:extent cx="3760631" cy="2279868"/>
             <wp:effectExtent l="0" t="0" r="0" b="6350"/>
             <wp:docPr id="1" name="Billede 1"/>
@@ -923,7 +981,7 @@
           <w:lang w:val="de-DE" w:eastAsia="de-DE"/>
         </w:rPr>
         <w:drawing>
-          <wp:inline distT="0" distB="0" distL="0" distR="0">
+          <wp:inline distT="0" distB="0" distL="0" distR="0" wp14:anchorId="3C0D6A03" wp14:editId="3C0D6A04">
             <wp:extent cx="3721994" cy="2275753"/>
             <wp:effectExtent l="0" t="0" r="0" b="0"/>
             <wp:docPr id="2" name="Billede 2"/>
@@ -1084,7 +1142,7 @@
           <w:lang w:val="de-DE" w:eastAsia="de-DE"/>
         </w:rPr>
         <w:drawing>
-          <wp:inline distT="0" distB="0" distL="0" distR="0">
+          <wp:inline distT="0" distB="0" distL="0" distR="0" wp14:anchorId="3C0D6A05" wp14:editId="3C0D6A06">
             <wp:extent cx="3837904" cy="2340652"/>
             <wp:effectExtent l="0" t="0" r="0" b="2540"/>
             <wp:docPr id="3" name="Billede 3"/>
@@ -1197,7 +1255,7 @@
           <w:lang w:val="de-DE" w:eastAsia="de-DE"/>
         </w:rPr>
         <w:drawing>
-          <wp:inline distT="0" distB="0" distL="0" distR="0">
+          <wp:inline distT="0" distB="0" distL="0" distR="0" wp14:anchorId="3C0D6A07" wp14:editId="3C0D6A08">
             <wp:extent cx="3850784" cy="2366144"/>
             <wp:effectExtent l="0" t="0" r="0" b="0"/>
             <wp:docPr id="4" name="Billede 4"/>
@@ -1242,7 +1300,7 @@
     </w:p>
     <w:p>
       <w:pPr>
-        <w:pStyle w:val="berschrift1"/>
+        <w:pStyle w:val="Overskrift1"/>
         <w:rPr>
           <w:noProof/>
         </w:rPr>
@@ -1262,7 +1320,7 @@
     </w:p>
     <w:p>
       <w:pPr>
-        <w:pStyle w:val="berschrift1"/>
+        <w:pStyle w:val="Overskrift1"/>
         <w:rPr>
           <w:noProof/>
         </w:rPr>
@@ -1325,13 +1383,28 @@
     </w:p>
     <w:p>
       <w:r>
-        <w:t>Ved at klikke på den sorte</w:t>
-      </w:r>
-      <w:r>
-        <w:t xml:space="preserve"> knap “download” til højre under Community</w:t>
-      </w:r>
-      <w:r>
-        <w:t xml:space="preserve"> får man den nyeste version. Snak med din lærer før du gør det. Muligvis giver det mening for dig at downloade en ældre version.</w:t>
+        <w:t>K</w:t>
+      </w:r>
+      <w:r>
+        <w:t xml:space="preserve">lik på den </w:t>
+      </w:r>
+      <w:r>
+        <w:t>blå</w:t>
+      </w:r>
+      <w:r>
+        <w:t xml:space="preserve"> knap “</w:t>
+      </w:r>
+      <w:r>
+        <w:t>D</w:t>
+      </w:r>
+      <w:r>
+        <w:t xml:space="preserve">ownload” under </w:t>
+      </w:r>
+      <w:r>
+        <w:t>”Professional”</w:t>
+      </w:r>
+      <w:r>
+        <w:t xml:space="preserve">. </w:t>
       </w:r>
     </w:p>
     <w:p>
@@ -1355,8 +1428,8 @@
           <w:lang w:val="de-DE" w:eastAsia="de-DE"/>
         </w:rPr>
         <w:drawing>
-          <wp:inline distT="0" distB="0" distL="0" distR="0">
-            <wp:extent cx="5265420" cy="1963087"/>
+          <wp:inline distT="0" distB="0" distL="0" distR="0" wp14:anchorId="3C0D6A09" wp14:editId="52F4F343">
+            <wp:extent cx="4907280" cy="1829563"/>
             <wp:effectExtent l="0" t="0" r="0" b="0"/>
             <wp:docPr id="22" name="Billede 22"/>
             <wp:cNvGraphicFramePr>
@@ -1378,7 +1451,7 @@
                   <pic:spPr>
                     <a:xfrm>
                       <a:off x="0" y="0"/>
-                      <a:ext cx="5336764" cy="1989686"/>
+                      <a:ext cx="5004552" cy="1865829"/>
                     </a:xfrm>
                     <a:prstGeom prst="rect">
                       <a:avLst/>
@@ -1397,88 +1470,24 @@
           <w:noProof/>
         </w:rPr>
       </w:pPr>
-    </w:p>
-    <w:p>
-      <w:pPr>
-        <w:rPr>
-          <w:noProof/>
-        </w:rPr>
-      </w:pPr>
-      <w:r>
-        <w:rPr>
-          <w:noProof/>
-        </w:rPr>
-        <w:t>Åbn filen.</w:t>
-      </w:r>
-    </w:p>
-    <w:p>
-      <w:pPr>
-        <w:rPr>
-          <w:noProof/>
-        </w:rPr>
-      </w:pPr>
-      <w:r>
-        <w:rPr>
-          <w:noProof/>
-        </w:rPr>
-        <w:t>Sæt flueben</w:t>
-      </w:r>
-      <w:r>
-        <w:rPr>
-          <w:noProof/>
-        </w:rPr>
-        <w:t>erne</w:t>
-      </w:r>
-      <w:r>
-        <w:rPr>
-          <w:noProof/>
-        </w:rPr>
-        <w:t xml:space="preserve"> som </w:t>
-      </w:r>
-      <w:r>
-        <w:rPr>
-          <w:noProof/>
-        </w:rPr>
-        <w:t>vist her</w:t>
-      </w:r>
-      <w:r>
-        <w:rPr>
-          <w:noProof/>
-        </w:rPr>
-        <w:t>:</w:t>
-      </w:r>
-      <w:r>
-        <w:rPr>
-          <w:noProof/>
-        </w:rPr>
-        <w:t xml:space="preserve">   </w:t>
-      </w:r>
-    </w:p>
-    <w:p>
-      <w:pPr>
-        <w:rPr>
-          <w:noProof/>
-        </w:rPr>
-      </w:pPr>
-      <w:r>
-        <w:rPr>
-          <w:noProof/>
-        </w:rPr>
-        <w:t xml:space="preserve">Klik på </w:t>
-      </w:r>
-      <w:r>
-        <w:rPr>
-          <w:noProof/>
-        </w:rPr>
-        <w:t>“next”</w:t>
-      </w:r>
-    </w:p>
-    <w:p>
-      <w:pPr>
-        <w:rPr>
-          <w:noProof/>
-        </w:rPr>
-      </w:pPr>
+      <w:r>
+        <w:rPr>
+          <w:noProof/>
+        </w:rPr>
+        <w:t xml:space="preserve">Websiden forandres hele tiden. Muligvis ser den </w:t>
+      </w:r>
+      <w:r>
+        <w:rPr>
+          <w:noProof/>
+        </w:rPr>
+        <w:t xml:space="preserve">fx </w:t>
+      </w:r>
+      <w:r>
+        <w:rPr>
+          <w:noProof/>
+        </w:rPr>
+        <w:t>sådan ud:</w:t>
+      </w:r>
     </w:p>
     <w:p>
       <w:pPr>
@@ -1491,18 +1500,11 @@
         <w:rPr>
           <w:noProof/>
         </w:rPr>
-        <w:t xml:space="preserve"> </w:t>
-      </w:r>
-      <w:r>
-        <w:rPr>
-          <w:noProof/>
-          <w:lang w:val="de-DE" w:eastAsia="de-DE"/>
-        </w:rPr>
         <w:drawing>
-          <wp:inline distT="0" distB="0" distL="0" distR="0">
-            <wp:extent cx="3429000" cy="2807161"/>
+          <wp:inline distT="0" distB="0" distL="0" distR="0" wp14:anchorId="07F8FB96" wp14:editId="555C5CAF">
+            <wp:extent cx="3703320" cy="1282849"/>
             <wp:effectExtent l="0" t="0" r="0" b="0"/>
-            <wp:docPr id="15" name="Billede 15"/>
+            <wp:docPr id="38" name="Billede 38"/>
             <wp:cNvGraphicFramePr>
               <a:graphicFrameLocks xmlns:a="http://schemas.openxmlformats.org/drawingml/2006/main" noChangeAspect="1"/>
             </wp:cNvGraphicFramePr>
@@ -1522,7 +1524,7 @@
                   <pic:spPr>
                     <a:xfrm>
                       <a:off x="0" y="0"/>
-                      <a:ext cx="3462074" cy="2834237"/>
+                      <a:ext cx="3848427" cy="1333115"/>
                     </a:xfrm>
                     <a:prstGeom prst="rect">
                       <a:avLst/>
@@ -1552,85 +1554,38 @@
         <w:rPr>
           <w:noProof/>
         </w:rPr>
-        <w:t xml:space="preserve">Efter installationen, klik på </w:t>
-      </w:r>
-      <w:r>
-        <w:rPr>
-          <w:noProof/>
-        </w:rPr>
-        <w:t>“reboot now”</w:t>
-      </w:r>
-    </w:p>
-    <w:p>
-      <w:pPr>
-        <w:rPr>
-          <w:noProof/>
-        </w:rPr>
-      </w:pPr>
-      <w:r>
-        <w:rPr>
-          <w:noProof/>
-        </w:rPr>
-        <w:br w:type="page"/>
-      </w:r>
-    </w:p>
-    <w:p>
-      <w:pPr>
-        <w:pStyle w:val="berschrift1"/>
-        <w:rPr>
-          <w:noProof/>
-        </w:rPr>
-      </w:pPr>
-      <w:r>
-        <w:rPr>
-          <w:noProof/>
-        </w:rPr>
-        <w:lastRenderedPageBreak/>
-        <w:t>Forbin</w:t>
-      </w:r>
-      <w:r>
-        <w:rPr>
-          <w:noProof/>
-        </w:rPr>
-        <w:t>d</w:t>
-      </w:r>
-      <w:r>
-        <w:rPr>
-          <w:noProof/>
-        </w:rPr>
-        <w:t xml:space="preserve"> pycharm med din JetBrains Account</w:t>
-      </w:r>
-    </w:p>
-    <w:p>
-      <w:pPr>
-        <w:rPr>
-          <w:noProof/>
-        </w:rPr>
-      </w:pPr>
-      <w:r>
-        <w:rPr>
-          <w:noProof/>
-        </w:rPr>
-        <w:t>Start pycharm og a</w:t>
-      </w:r>
-      <w:r>
-        <w:rPr>
-          <w:noProof/>
-        </w:rPr>
-        <w:t>ccepter brugerbetingelserne.</w:t>
-      </w:r>
-    </w:p>
-    <w:p>
-      <w:pPr>
-        <w:rPr>
-          <w:noProof/>
-        </w:rPr>
-      </w:pPr>
-      <w:r>
-        <w:rPr>
-          <w:noProof/>
-        </w:rPr>
-        <w:t>Klik på ”Log In to JetBrains Account”</w:t>
+        <w:t>Åbn filen.</w:t>
+      </w:r>
+    </w:p>
+    <w:p>
+      <w:pPr>
+        <w:rPr>
+          <w:noProof/>
+        </w:rPr>
+      </w:pPr>
+      <w:r>
+        <w:rPr>
+          <w:noProof/>
+        </w:rPr>
+        <w:t>Sæt flueben</w:t>
+      </w:r>
+      <w:r>
+        <w:rPr>
+          <w:noProof/>
+        </w:rPr>
+        <w:t>erne</w:t>
+      </w:r>
+      <w:r>
+        <w:rPr>
+          <w:noProof/>
+        </w:rPr>
+        <w:t xml:space="preserve"> som </w:t>
+      </w:r>
+      <w:r>
+        <w:rPr>
+          <w:noProof/>
+        </w:rPr>
+        <w:t>vist her</w:t>
       </w:r>
       <w:r>
         <w:rPr>
@@ -1638,6 +1593,31 @@
         </w:rPr>
         <w:t>:</w:t>
       </w:r>
+      <w:r>
+        <w:rPr>
+          <w:noProof/>
+        </w:rPr>
+        <w:t xml:space="preserve"> </w:t>
+      </w:r>
+    </w:p>
+    <w:p>
+      <w:pPr>
+        <w:rPr>
+          <w:noProof/>
+        </w:rPr>
+      </w:pPr>
+      <w:r>
+        <w:rPr>
+          <w:noProof/>
+        </w:rPr>
+        <w:t xml:space="preserve">Klik på </w:t>
+      </w:r>
+      <w:r>
+        <w:rPr>
+          <w:noProof/>
+        </w:rPr>
+        <w:t>“next”</w:t>
+      </w:r>
     </w:p>
     <w:p>
       <w:pPr>
@@ -1649,13 +1629,19 @@
       <w:r>
         <w:rPr>
           <w:noProof/>
+        </w:rPr>
+        <w:t xml:space="preserve"> </w:t>
+      </w:r>
+      <w:r>
+        <w:rPr>
+          <w:noProof/>
           <w:lang w:val="de-DE" w:eastAsia="de-DE"/>
         </w:rPr>
         <w:drawing>
-          <wp:inline distT="0" distB="0" distL="0" distR="0">
-            <wp:extent cx="5135880" cy="1560109"/>
+          <wp:inline distT="0" distB="0" distL="0" distR="0" wp14:anchorId="3C0D6A0B" wp14:editId="3C0D6A0C">
+            <wp:extent cx="3429000" cy="2807161"/>
             <wp:effectExtent l="0" t="0" r="0" b="0"/>
-            <wp:docPr id="6" name="Billede 6"/>
+            <wp:docPr id="15" name="Billede 15"/>
             <wp:cNvGraphicFramePr>
               <a:graphicFrameLocks xmlns:a="http://schemas.openxmlformats.org/drawingml/2006/main" noChangeAspect="1"/>
             </wp:cNvGraphicFramePr>
@@ -1675,6 +1661,159 @@
                   <pic:spPr>
                     <a:xfrm>
                       <a:off x="0" y="0"/>
+                      <a:ext cx="3462074" cy="2834237"/>
+                    </a:xfrm>
+                    <a:prstGeom prst="rect">
+                      <a:avLst/>
+                    </a:prstGeom>
+                  </pic:spPr>
+                </pic:pic>
+              </a:graphicData>
+            </a:graphic>
+          </wp:inline>
+        </w:drawing>
+      </w:r>
+    </w:p>
+    <w:p>
+      <w:pPr>
+        <w:rPr>
+          <w:noProof/>
+        </w:rPr>
+      </w:pPr>
+    </w:p>
+    <w:p>
+      <w:pPr>
+        <w:rPr>
+          <w:noProof/>
+        </w:rPr>
+      </w:pPr>
+      <w:r>
+        <w:rPr>
+          <w:noProof/>
+        </w:rPr>
+        <w:t xml:space="preserve">Efter installationen, klik på </w:t>
+      </w:r>
+      <w:r>
+        <w:rPr>
+          <w:noProof/>
+        </w:rPr>
+        <w:t>“reboot now”</w:t>
+      </w:r>
+    </w:p>
+    <w:p>
+      <w:pPr>
+        <w:rPr>
+          <w:noProof/>
+        </w:rPr>
+      </w:pPr>
+      <w:r>
+        <w:rPr>
+          <w:noProof/>
+        </w:rPr>
+        <w:br w:type="page"/>
+      </w:r>
+    </w:p>
+    <w:p>
+      <w:pPr>
+        <w:pStyle w:val="Overskrift1"/>
+        <w:rPr>
+          <w:noProof/>
+        </w:rPr>
+      </w:pPr>
+      <w:r>
+        <w:rPr>
+          <w:noProof/>
+        </w:rPr>
+        <w:lastRenderedPageBreak/>
+        <w:t>Forbin</w:t>
+      </w:r>
+      <w:r>
+        <w:rPr>
+          <w:noProof/>
+        </w:rPr>
+        <w:t>d</w:t>
+      </w:r>
+      <w:r>
+        <w:rPr>
+          <w:noProof/>
+        </w:rPr>
+        <w:t xml:space="preserve"> pycharm med din JetBrains Account</w:t>
+      </w:r>
+    </w:p>
+    <w:p>
+      <w:pPr>
+        <w:rPr>
+          <w:noProof/>
+        </w:rPr>
+      </w:pPr>
+      <w:r>
+        <w:rPr>
+          <w:noProof/>
+        </w:rPr>
+        <w:t>Start pycharm og a</w:t>
+      </w:r>
+      <w:r>
+        <w:rPr>
+          <w:noProof/>
+        </w:rPr>
+        <w:t>ccepter brugerbetingelserne.</w:t>
+      </w:r>
+    </w:p>
+    <w:p>
+      <w:pPr>
+        <w:rPr>
+          <w:noProof/>
+        </w:rPr>
+      </w:pPr>
+      <w:r>
+        <w:rPr>
+          <w:noProof/>
+        </w:rPr>
+        <w:t>Klik på ”Log In to JetBrains Account”</w:t>
+      </w:r>
+      <w:r>
+        <w:rPr>
+          <w:noProof/>
+        </w:rPr>
+        <w:t>:</w:t>
+      </w:r>
+    </w:p>
+    <w:p>
+      <w:pPr>
+        <w:ind w:left="1304"/>
+        <w:rPr>
+          <w:noProof/>
+        </w:rPr>
+      </w:pPr>
+      <w:r>
+        <w:rPr>
+          <w:noProof/>
+          <w:lang w:val="de-DE" w:eastAsia="de-DE"/>
+        </w:rPr>
+        <w:drawing>
+          <wp:inline distT="0" distB="0" distL="0" distR="0" wp14:anchorId="3C0D6A0D" wp14:editId="3C0D6A0E">
+            <wp:extent cx="5135880" cy="1560109"/>
+            <wp:effectExtent l="0" t="0" r="0" b="0"/>
+            <wp:docPr id="6" name="Billede 6"/>
+            <wp:cNvGraphicFramePr>
+              <a:graphicFrameLocks xmlns:a="http://schemas.openxmlformats.org/drawingml/2006/main" noChangeAspect="1"/>
+            </wp:cNvGraphicFramePr>
+            <a:graphic xmlns:a="http://schemas.openxmlformats.org/drawingml/2006/main">
+              <a:graphicData uri="http://schemas.openxmlformats.org/drawingml/2006/picture">
+                <pic:pic xmlns:pic="http://schemas.openxmlformats.org/drawingml/2006/picture">
+                  <pic:nvPicPr>
+                    <pic:cNvPr id="1" name=""/>
+                    <pic:cNvPicPr/>
+                  </pic:nvPicPr>
+                  <pic:blipFill>
+                    <a:blip r:embed="rId22"/>
+                    <a:stretch>
+                      <a:fillRect/>
+                    </a:stretch>
+                  </pic:blipFill>
+                  <pic:spPr>
+                    <a:xfrm>
+                      <a:off x="0" y="0"/>
                       <a:ext cx="5233608" cy="1589795"/>
                     </a:xfrm>
                     <a:prstGeom prst="rect">
@@ -1750,7 +1889,7 @@
           <w:lang w:val="de-DE" w:eastAsia="de-DE"/>
         </w:rPr>
         <w:drawing>
-          <wp:anchor distT="0" distB="0" distL="114300" distR="114300" simplePos="0" relativeHeight="251660288" behindDoc="0" locked="0" layoutInCell="1" allowOverlap="1">
+          <wp:anchor distT="0" distB="0" distL="114300" distR="114300" simplePos="0" relativeHeight="251660288" behindDoc="0" locked="0" layoutInCell="1" allowOverlap="1" wp14:anchorId="3C0D6A0F" wp14:editId="3C0D6A10">
             <wp:simplePos x="0" y="0"/>
             <wp:positionH relativeFrom="column">
               <wp:posOffset>845820</wp:posOffset>
@@ -1773,10 +1912,10 @@
                     <pic:cNvPicPr/>
                   </pic:nvPicPr>
                   <pic:blipFill>
-                    <a:blip r:embed="rId22">
+                    <a:blip r:embed="rId23">
                       <a:extLst>
                         <a:ext uri="{28A0092B-C50C-407E-A947-70E740481C1C}">
-                          <a14:useLocalDpi xmlns:a14="http://schemas.microsoft.com/office/drawing/2010/main" xmlns:wps="http://schemas.microsoft.com/office/word/2010/wordprocessingShape" xmlns:wpi="http://schemas.microsoft.com/office/word/2010/wordprocessingInk" xmlns:wpg="http://schemas.microsoft.com/office/word/2010/wordprocessingGroup" xmlns:w16se="http://schemas.microsoft.com/office/word/2015/wordml/symex" xmlns:w16cid="http://schemas.microsoft.com/office/word/2016/wordml/cid" xmlns:w15="http://schemas.microsoft.com/office/word/2012/wordml" xmlns:w14="http://schemas.microsoft.com/office/word/2010/wordml" xmlns:w="http://schemas.openxmlformats.org/wordprocessingml/2006/main" xmlns:w10="urn:schemas-microsoft-com:office:word" xmlns:wp14="http://schemas.microsoft.com/office/word/2010/wordprocessingDrawing" xmlns:v="urn:schemas-microsoft-com:vml" xmlns:o="urn:schemas-microsoft-com:office:office" xmlns:am3d="http://schemas.microsoft.com/office/drawing/2017/model3d" xmlns:aink="http://schemas.microsoft.com/office/drawing/2016/ink" xmlns:mc="http://schemas.openxmlformats.org/markup-compatibility/2006" xmlns:cx8="http://schemas.microsoft.com/office/drawing/2016/5/14/chartex" xmlns:cx7="http://schemas.microsoft.com/office/drawing/2016/5/13/chartex" xmlns:cx6="http://schemas.microsoft.com/office/drawing/2016/5/12/chartex" xmlns:cx5="http://schemas.microsoft.com/office/drawing/2016/5/11/chartex" xmlns:cx4="http://schemas.microsoft.com/office/drawing/2016/5/10/chartex" xmlns:cx3="http://schemas.microsoft.com/office/drawing/2016/5/9/chartex" xmlns:cx2="http://schemas.microsoft.com/office/drawing/2015/10/21/chartex" xmlns:cx1="http://schemas.microsoft.com/office/drawing/2015/9/8/chartex" xmlns:cx="http://schemas.microsoft.com/office/drawing/2014/chartex" xmlns:wpc="http://schemas.microsoft.com/office/word/2010/wordprocessingCanvas" xmlns="" val="0"/>
+                          <a14:useLocalDpi xmlns:a14="http://schemas.microsoft.com/office/drawing/2010/main" val="0"/>
                         </a:ext>
                       </a:extLst>
                     </a:blip>
@@ -1850,6 +1989,7 @@
     </w:p>
     <w:p>
       <w:pPr>
+        <w:ind w:left="1304"/>
         <w:rPr>
           <w:noProof/>
         </w:rPr>
@@ -1860,79 +2000,10 @@
           <w:lang w:val="de-DE" w:eastAsia="de-DE"/>
         </w:rPr>
         <w:drawing>
-          <wp:inline distT="0" distB="0" distL="0" distR="0">
+          <wp:inline distT="0" distB="0" distL="0" distR="0" wp14:anchorId="3C0D6A11" wp14:editId="3C0D6A12">
             <wp:extent cx="2903220" cy="822151"/>
             <wp:effectExtent l="0" t="0" r="0" b="0"/>
             <wp:docPr id="35" name="Billede 35"/>
-            <wp:cNvGraphicFramePr>
-              <a:graphicFrameLocks xmlns:a="http://schemas.openxmlformats.org/drawingml/2006/main" noChangeAspect="1"/>
-            </wp:cNvGraphicFramePr>
-            <a:graphic xmlns:a="http://schemas.openxmlformats.org/drawingml/2006/main">
-              <a:graphicData uri="http://schemas.openxmlformats.org/drawingml/2006/picture">
-                <pic:pic xmlns:pic="http://schemas.openxmlformats.org/drawingml/2006/picture">
-                  <pic:nvPicPr>
-                    <pic:cNvPr id="1" name=""/>
-                    <pic:cNvPicPr/>
-                  </pic:nvPicPr>
-                  <pic:blipFill>
-                    <a:blip r:embed="rId23"/>
-                    <a:stretch>
-                      <a:fillRect/>
-                    </a:stretch>
-                  </pic:blipFill>
-                  <pic:spPr>
-                    <a:xfrm>
-                      <a:off x="0" y="0"/>
-                      <a:ext cx="3002815" cy="850355"/>
-                    </a:xfrm>
-                    <a:prstGeom prst="rect">
-                      <a:avLst/>
-                    </a:prstGeom>
-                  </pic:spPr>
-                </pic:pic>
-              </a:graphicData>
-            </a:graphic>
-          </wp:inline>
-        </w:drawing>
-      </w:r>
-    </w:p>
-    <w:p>
-      <w:pPr>
-        <w:rPr>
-          <w:noProof/>
-        </w:rPr>
-      </w:pPr>
-    </w:p>
-    <w:p>
-      <w:pPr>
-        <w:rPr>
-          <w:noProof/>
-        </w:rPr>
-      </w:pPr>
-      <w:r>
-        <w:rPr>
-          <w:noProof/>
-        </w:rPr>
-        <w:t>Klik på ”Activate”:</w:t>
-      </w:r>
-    </w:p>
-    <w:p>
-      <w:pPr>
-        <w:ind w:left="1304"/>
-        <w:rPr>
-          <w:noProof/>
-        </w:rPr>
-      </w:pPr>
-      <w:r>
-        <w:rPr>
-          <w:noProof/>
-          <w:lang w:val="de-DE" w:eastAsia="de-DE"/>
-        </w:rPr>
-        <w:drawing>
-          <wp:inline distT="0" distB="0" distL="0" distR="0">
-            <wp:extent cx="4930140" cy="1946610"/>
-            <wp:effectExtent l="0" t="0" r="0" b="0"/>
-            <wp:docPr id="36" name="Billede 36"/>
             <wp:cNvGraphicFramePr>
               <a:graphicFrameLocks xmlns:a="http://schemas.openxmlformats.org/drawingml/2006/main" noChangeAspect="1"/>
             </wp:cNvGraphicFramePr>
@@ -1952,6 +2023,87 @@
                   <pic:spPr>
                     <a:xfrm>
                       <a:off x="0" y="0"/>
+                      <a:ext cx="3002815" cy="850355"/>
+                    </a:xfrm>
+                    <a:prstGeom prst="rect">
+                      <a:avLst/>
+                    </a:prstGeom>
+                  </pic:spPr>
+                </pic:pic>
+              </a:graphicData>
+            </a:graphic>
+          </wp:inline>
+        </w:drawing>
+      </w:r>
+    </w:p>
+    <w:p>
+      <w:pPr>
+        <w:rPr>
+          <w:noProof/>
+        </w:rPr>
+      </w:pPr>
+    </w:p>
+    <w:p>
+      <w:pPr>
+        <w:rPr>
+          <w:noProof/>
+        </w:rPr>
+      </w:pPr>
+      <w:r>
+        <w:rPr>
+          <w:noProof/>
+        </w:rPr>
+        <w:t>Klik på ”Activate”:</w:t>
+      </w:r>
+      <w:r>
+        <w:rPr>
+          <w:noProof/>
+        </w:rPr>
+        <w:t xml:space="preserve"> (</w:t>
+      </w:r>
+      <w:r>
+        <w:rPr>
+          <w:noProof/>
+        </w:rPr>
+        <w:t>Muligvis står der allerede ”activated” på venstre siden. Så behøver du ikke at gøre mere her.)</w:t>
+      </w:r>
+    </w:p>
+    <w:p>
+      <w:pPr>
+        <w:ind w:left="1304"/>
+        <w:rPr>
+          <w:noProof/>
+        </w:rPr>
+      </w:pPr>
+      <w:r>
+        <w:rPr>
+          <w:noProof/>
+          <w:lang w:val="de-DE" w:eastAsia="de-DE"/>
+        </w:rPr>
+        <w:drawing>
+          <wp:inline distT="0" distB="0" distL="0" distR="0" wp14:anchorId="3C0D6A13" wp14:editId="3C0D6A14">
+            <wp:extent cx="4930140" cy="1946610"/>
+            <wp:effectExtent l="0" t="0" r="0" b="0"/>
+            <wp:docPr id="36" name="Billede 36"/>
+            <wp:cNvGraphicFramePr>
+              <a:graphicFrameLocks xmlns:a="http://schemas.openxmlformats.org/drawingml/2006/main" noChangeAspect="1"/>
+            </wp:cNvGraphicFramePr>
+            <a:graphic xmlns:a="http://schemas.openxmlformats.org/drawingml/2006/main">
+              <a:graphicData uri="http://schemas.openxmlformats.org/drawingml/2006/picture">
+                <pic:pic xmlns:pic="http://schemas.openxmlformats.org/drawingml/2006/picture">
+                  <pic:nvPicPr>
+                    <pic:cNvPr id="1" name=""/>
+                    <pic:cNvPicPr/>
+                  </pic:nvPicPr>
+                  <pic:blipFill>
+                    <a:blip r:embed="rId25"/>
+                    <a:stretch>
+                      <a:fillRect/>
+                    </a:stretch>
+                  </pic:blipFill>
+                  <pic:spPr>
+                    <a:xfrm>
+                      <a:off x="0" y="0"/>
                       <a:ext cx="4979880" cy="1966249"/>
                     </a:xfrm>
                     <a:prstGeom prst="rect">
@@ -1987,7 +2139,7 @@
     </w:p>
     <w:p>
       <w:pPr>
-        <w:pStyle w:val="berschrift1"/>
+        <w:pStyle w:val="Overskrift1"/>
         <w:rPr>
           <w:noProof/>
         </w:rPr>
@@ -2084,7 +2236,7 @@
     </w:p>
     <w:p>
       <w:pPr>
-        <w:pStyle w:val="Listenabsatz"/>
+        <w:pStyle w:val="Listeafsnit"/>
         <w:numPr>
           <w:ilvl w:val="0"/>
           <w:numId w:val="1"/>
@@ -2096,7 +2248,7 @@
     </w:p>
     <w:p>
       <w:pPr>
-        <w:pStyle w:val="Listenabsatz"/>
+        <w:pStyle w:val="Listeafsnit"/>
         <w:numPr>
           <w:ilvl w:val="0"/>
           <w:numId w:val="1"/>
@@ -2177,7 +2329,7 @@
           <w:lang w:val="de-DE" w:eastAsia="de-DE"/>
         </w:rPr>
         <w:drawing>
-          <wp:anchor distT="0" distB="0" distL="114300" distR="114300" simplePos="0" relativeHeight="251658752" behindDoc="0" locked="0" layoutInCell="1" allowOverlap="1">
+          <wp:anchor distT="0" distB="0" distL="114300" distR="114300" simplePos="0" relativeHeight="251658752" behindDoc="0" locked="0" layoutInCell="1" allowOverlap="1" wp14:anchorId="3C0D6A15" wp14:editId="3C0D6A16">
             <wp:simplePos x="0" y="0"/>
             <wp:positionH relativeFrom="column">
               <wp:posOffset>76200</wp:posOffset>
@@ -2200,10 +2352,10 @@
                     <pic:cNvPicPr/>
                   </pic:nvPicPr>
                   <pic:blipFill>
-                    <a:blip r:embed="rId25" cstate="print">
+                    <a:blip r:embed="rId26" cstate="print">
                       <a:extLst>
                         <a:ext uri="{28A0092B-C50C-407E-A947-70E740481C1C}">
-                          <a14:useLocalDpi xmlns:a14="http://schemas.microsoft.com/office/drawing/2010/main" xmlns:wps="http://schemas.microsoft.com/office/word/2010/wordprocessingShape" xmlns:wpi="http://schemas.microsoft.com/office/word/2010/wordprocessingInk" xmlns:wpg="http://schemas.microsoft.com/office/word/2010/wordprocessingGroup" xmlns:w16se="http://schemas.microsoft.com/office/word/2015/wordml/symex" xmlns:w16cid="http://schemas.microsoft.com/office/word/2016/wordml/cid" xmlns:w15="http://schemas.microsoft.com/office/word/2012/wordml" xmlns:w14="http://schemas.microsoft.com/office/word/2010/wordml" xmlns:w="http://schemas.openxmlformats.org/wordprocessingml/2006/main" xmlns:w10="urn:schemas-microsoft-com:office:word" xmlns:wp14="http://schemas.microsoft.com/office/word/2010/wordprocessingDrawing" xmlns:v="urn:schemas-microsoft-com:vml" xmlns:o="urn:schemas-microsoft-com:office:office" xmlns:am3d="http://schemas.microsoft.com/office/drawing/2017/model3d" xmlns:aink="http://schemas.microsoft.com/office/drawing/2016/ink" xmlns:mc="http://schemas.openxmlformats.org/markup-compatibility/2006" xmlns:cx8="http://schemas.microsoft.com/office/drawing/2016/5/14/chartex" xmlns:cx7="http://schemas.microsoft.com/office/drawing/2016/5/13/chartex" xmlns:cx6="http://schemas.microsoft.com/office/drawing/2016/5/12/chartex" xmlns:cx5="http://schemas.microsoft.com/office/drawing/2016/5/11/chartex" xmlns:cx4="http://schemas.microsoft.com/office/drawing/2016/5/10/chartex" xmlns:cx3="http://schemas.microsoft.com/office/drawing/2016/5/9/chartex" xmlns:cx2="http://schemas.microsoft.com/office/drawing/2015/10/21/chartex" xmlns:cx1="http://schemas.microsoft.com/office/drawing/2015/9/8/chartex" xmlns:cx="http://schemas.microsoft.com/office/drawing/2014/chartex" xmlns:wpc="http://schemas.microsoft.com/office/word/2010/wordprocessingCanvas" xmlns="" val="0"/>
+                          <a14:useLocalDpi xmlns:a14="http://schemas.microsoft.com/office/drawing/2010/main" val="0"/>
                         </a:ext>
                       </a:extLst>
                     </a:blip>
@@ -2268,90 +2420,10 @@
           <w:lang w:val="de-DE" w:eastAsia="de-DE"/>
         </w:rPr>
         <w:drawing>
-          <wp:inline distT="0" distB="0" distL="0" distR="0">
+          <wp:inline distT="0" distB="0" distL="0" distR="0" wp14:anchorId="3C0D6A17" wp14:editId="3C0D6A18">
             <wp:extent cx="3063505" cy="1204064"/>
             <wp:effectExtent l="0" t="0" r="3810" b="0"/>
             <wp:docPr id="40" name="Billede 40"/>
-            <wp:cNvGraphicFramePr>
-              <a:graphicFrameLocks xmlns:a="http://schemas.openxmlformats.org/drawingml/2006/main" noChangeAspect="1"/>
-            </wp:cNvGraphicFramePr>
-            <a:graphic xmlns:a="http://schemas.openxmlformats.org/drawingml/2006/main">
-              <a:graphicData uri="http://schemas.openxmlformats.org/drawingml/2006/picture">
-                <pic:pic xmlns:pic="http://schemas.openxmlformats.org/drawingml/2006/picture">
-                  <pic:nvPicPr>
-                    <pic:cNvPr id="1" name=""/>
-                    <pic:cNvPicPr/>
-                  </pic:nvPicPr>
-                  <pic:blipFill>
-                    <a:blip r:embed="rId26"/>
-                    <a:stretch>
-                      <a:fillRect/>
-                    </a:stretch>
-                  </pic:blipFill>
-                  <pic:spPr>
-                    <a:xfrm>
-                      <a:off x="0" y="0"/>
-                      <a:ext cx="3063505" cy="1204064"/>
-                    </a:xfrm>
-                    <a:prstGeom prst="rect">
-                      <a:avLst/>
-                    </a:prstGeom>
-                  </pic:spPr>
-                </pic:pic>
-              </a:graphicData>
-            </a:graphic>
-          </wp:inline>
-        </w:drawing>
-      </w:r>
-    </w:p>
-    <w:p>
-      <w:pPr>
-        <w:spacing w:after="0"/>
-        <w:rPr>
-          <w:noProof/>
-        </w:rPr>
-      </w:pPr>
-    </w:p>
-    <w:p>
-      <w:pPr>
-        <w:spacing w:after="0"/>
-        <w:rPr>
-          <w:noProof/>
-        </w:rPr>
-      </w:pPr>
-    </w:p>
-    <w:p>
-      <w:pPr>
-        <w:spacing w:after="0"/>
-        <w:rPr>
-          <w:noProof/>
-        </w:rPr>
-      </w:pPr>
-      <w:r>
-        <w:rPr>
-          <w:noProof/>
-        </w:rPr>
-        <w:t>eller klik på ”VCS” og ”Get from Version Control”:</w:t>
-      </w:r>
-    </w:p>
-    <w:p>
-      <w:pPr>
-        <w:spacing w:after="0"/>
-        <w:ind w:left="1304"/>
-        <w:rPr>
-          <w:noProof/>
-        </w:rPr>
-      </w:pPr>
-      <w:r>
-        <w:rPr>
-          <w:noProof/>
-          <w:lang w:val="de-DE" w:eastAsia="de-DE"/>
-        </w:rPr>
-        <w:drawing>
-          <wp:inline distT="0" distB="0" distL="0" distR="0">
-            <wp:extent cx="2166078" cy="2590800"/>
-            <wp:effectExtent l="0" t="0" r="0" b="0"/>
-            <wp:docPr id="39" name="Billede 39"/>
             <wp:cNvGraphicFramePr>
               <a:graphicFrameLocks xmlns:a="http://schemas.openxmlformats.org/drawingml/2006/main" noChangeAspect="1"/>
             </wp:cNvGraphicFramePr>
@@ -2371,7 +2443,7 @@
                   <pic:spPr>
                     <a:xfrm>
                       <a:off x="0" y="0"/>
-                      <a:ext cx="2196752" cy="2627489"/>
+                      <a:ext cx="3063505" cy="1204064"/>
                     </a:xfrm>
                     <a:prstGeom prst="rect">
                       <a:avLst/>
@@ -2402,19 +2474,6 @@
     </w:p>
     <w:p>
       <w:pPr>
-        <w:rPr>
-          <w:noProof/>
-        </w:rPr>
-      </w:pPr>
-      <w:r>
-        <w:rPr>
-          <w:noProof/>
-        </w:rPr>
-        <w:br w:type="page"/>
-      </w:r>
-    </w:p>
-    <w:p>
-      <w:pPr>
         <w:spacing w:after="0"/>
         <w:rPr>
           <w:noProof/>
@@ -2424,37 +2483,12 @@
         <w:rPr>
           <w:noProof/>
         </w:rPr>
-        <w:lastRenderedPageBreak/>
-        <w:t>Hvis Git er ikke installeret på din Computer får du meldingen ”Git is not installed”.</w:t>
-      </w:r>
-    </w:p>
-    <w:p>
-      <w:pPr>
-        <w:rPr>
-          <w:noProof/>
-        </w:rPr>
-      </w:pPr>
-      <w:r>
-        <w:rPr>
-          <w:noProof/>
-        </w:rPr>
-        <w:t xml:space="preserve">I så fald klik på </w:t>
-      </w:r>
-      <w:r>
-        <w:rPr>
-          <w:noProof/>
-        </w:rPr>
-        <w:t>“Download and install</w:t>
-      </w:r>
-      <w:r>
-        <w:rPr>
-          <w:noProof/>
-        </w:rPr>
-        <w:t>”:</w:t>
-      </w:r>
-    </w:p>
-    <w:p>
-      <w:pPr>
+        <w:t>eller klik på ”VCS” og ”Get from Version Control”:</w:t>
+      </w:r>
+    </w:p>
+    <w:p>
+      <w:pPr>
+        <w:spacing w:after="0"/>
         <w:ind w:left="1304"/>
         <w:rPr>
           <w:noProof/>
@@ -2466,10 +2500,10 @@
           <w:lang w:val="de-DE" w:eastAsia="de-DE"/>
         </w:rPr>
         <w:drawing>
-          <wp:inline distT="0" distB="0" distL="0" distR="0">
-            <wp:extent cx="3113040" cy="1394581"/>
+          <wp:inline distT="0" distB="0" distL="0" distR="0" wp14:anchorId="3C0D6A19" wp14:editId="3C0D6A1A">
+            <wp:extent cx="2166078" cy="2590800"/>
             <wp:effectExtent l="0" t="0" r="0" b="0"/>
-            <wp:docPr id="23" name="Billede 2"/>
+            <wp:docPr id="39" name="Billede 39"/>
             <wp:cNvGraphicFramePr>
               <a:graphicFrameLocks xmlns:a="http://schemas.openxmlformats.org/drawingml/2006/main" noChangeAspect="1"/>
             </wp:cNvGraphicFramePr>
@@ -2489,7 +2523,7 @@
                   <pic:spPr>
                     <a:xfrm>
                       <a:off x="0" y="0"/>
-                      <a:ext cx="3113040" cy="1394581"/>
+                      <a:ext cx="2196752" cy="2627489"/>
                     </a:xfrm>
                     <a:prstGeom prst="rect">
                       <a:avLst/>
@@ -2504,6 +2538,138 @@
     </w:p>
     <w:p>
       <w:pPr>
+        <w:spacing w:after="0"/>
+        <w:rPr>
+          <w:noProof/>
+        </w:rPr>
+      </w:pPr>
+    </w:p>
+    <w:p>
+      <w:pPr>
+        <w:spacing w:after="0"/>
+        <w:rPr>
+          <w:noProof/>
+        </w:rPr>
+      </w:pPr>
+    </w:p>
+    <w:p>
+      <w:pPr>
+        <w:rPr>
+          <w:noProof/>
+        </w:rPr>
+      </w:pPr>
+      <w:r>
+        <w:rPr>
+          <w:noProof/>
+        </w:rPr>
+        <w:br w:type="page"/>
+      </w:r>
+    </w:p>
+    <w:p>
+      <w:pPr>
+        <w:spacing w:after="0"/>
+        <w:rPr>
+          <w:noProof/>
+        </w:rPr>
+      </w:pPr>
+      <w:r>
+        <w:rPr>
+          <w:noProof/>
+        </w:rPr>
+        <w:lastRenderedPageBreak/>
+        <w:t>Hvis Git er ikke installeret på din Computer får du meldingen ”Git is not installed”.</w:t>
+      </w:r>
+    </w:p>
+    <w:p>
+      <w:pPr>
+        <w:rPr>
+          <w:noProof/>
+        </w:rPr>
+      </w:pPr>
+      <w:r>
+        <w:rPr>
+          <w:noProof/>
+        </w:rPr>
+        <w:t xml:space="preserve">I så fald klik på </w:t>
+      </w:r>
+      <w:r>
+        <w:rPr>
+          <w:noProof/>
+        </w:rPr>
+        <w:t>“Download and install</w:t>
+      </w:r>
+      <w:r>
+        <w:rPr>
+          <w:noProof/>
+        </w:rPr>
+        <w:t>”:</w:t>
+      </w:r>
+    </w:p>
+    <w:p>
+      <w:pPr>
+        <w:ind w:left="1304"/>
+        <w:rPr>
+          <w:noProof/>
+        </w:rPr>
+      </w:pPr>
+      <w:r>
+        <w:rPr>
+          <w:noProof/>
+          <w:lang w:val="de-DE" w:eastAsia="de-DE"/>
+        </w:rPr>
+        <w:drawing>
+          <wp:inline distT="0" distB="0" distL="0" distR="0" wp14:anchorId="3C0D6A1B" wp14:editId="0A006649">
+            <wp:extent cx="3111925" cy="1394581"/>
+            <wp:effectExtent l="0" t="0" r="0" b="0"/>
+            <wp:docPr id="23" name="Billede 2"/>
+            <wp:cNvGraphicFramePr>
+              <a:graphicFrameLocks xmlns:a="http://schemas.openxmlformats.org/drawingml/2006/main" noChangeAspect="1"/>
+            </wp:cNvGraphicFramePr>
+            <a:graphic xmlns:a="http://schemas.openxmlformats.org/drawingml/2006/main">
+              <a:graphicData uri="http://schemas.openxmlformats.org/drawingml/2006/picture">
+                <pic:pic xmlns:pic="http://schemas.openxmlformats.org/drawingml/2006/picture">
+                  <pic:nvPicPr>
+                    <pic:cNvPr id="1" name=""/>
+                    <pic:cNvPicPr/>
+                  </pic:nvPicPr>
+                  <pic:blipFill>
+                    <a:blip r:embed="rId29">
+                      <a:extLst>
+                        <a:ext uri="{28A0092B-C50C-407E-A947-70E740481C1C}">
+                          <a14:useLocalDpi xmlns:a14="http://schemas.microsoft.com/office/drawing/2010/main" val="0"/>
+                        </a:ext>
+                      </a:extLst>
+                    </a:blip>
+                    <a:stretch>
+                      <a:fillRect/>
+                    </a:stretch>
+                  </pic:blipFill>
+                  <pic:spPr>
+                    <a:xfrm>
+                      <a:off x="0" y="0"/>
+                      <a:ext cx="3111925" cy="1394581"/>
+                    </a:xfrm>
+                    <a:prstGeom prst="rect">
+                      <a:avLst/>
+                    </a:prstGeom>
+                  </pic:spPr>
+                </pic:pic>
+              </a:graphicData>
+            </a:graphic>
+          </wp:inline>
+        </w:drawing>
+      </w:r>
+    </w:p>
+    <w:p>
+      <w:pPr>
+        <w:ind w:left="1304"/>
+        <w:rPr>
+          <w:noProof/>
+        </w:rPr>
+      </w:pPr>
+    </w:p>
+    <w:p>
+      <w:pPr>
         <w:rPr>
           <w:noProof/>
         </w:rPr>
@@ -2573,7 +2739,7 @@
     </w:p>
     <w:p>
       <w:pPr>
-        <w:pStyle w:val="Listenabsatz"/>
+        <w:pStyle w:val="Listeafsnit"/>
         <w:numPr>
           <w:ilvl w:val="0"/>
           <w:numId w:val="2"/>
@@ -2603,7 +2769,7 @@
     </w:p>
     <w:p>
       <w:pPr>
-        <w:pStyle w:val="Listenabsatz"/>
+        <w:pStyle w:val="Listeafsnit"/>
         <w:numPr>
           <w:ilvl w:val="0"/>
           <w:numId w:val="2"/>
@@ -2663,7 +2829,7 @@
     </w:p>
     <w:p>
       <w:pPr>
-        <w:pStyle w:val="Listenabsatz"/>
+        <w:pStyle w:val="Listeafsnit"/>
         <w:numPr>
           <w:ilvl w:val="0"/>
           <w:numId w:val="2"/>
@@ -2731,7 +2897,7 @@
           <w:lang w:val="de-DE" w:eastAsia="de-DE"/>
         </w:rPr>
         <w:drawing>
-          <wp:inline distT="0" distB="0" distL="0" distR="0">
+          <wp:inline distT="0" distB="0" distL="0" distR="0" wp14:anchorId="3C0D6A1D" wp14:editId="3C0D6A1E">
             <wp:extent cx="1990725" cy="1000125"/>
             <wp:effectExtent l="19050" t="0" r="9525" b="0"/>
             <wp:docPr id="21" name="Bild 16"/>
@@ -2748,7 +2914,7 @@
                     </pic:cNvPicPr>
                   </pic:nvPicPr>
                   <pic:blipFill>
-                    <a:blip r:embed="rId29"/>
+                    <a:blip r:embed="rId30"/>
                     <a:srcRect/>
                     <a:stretch>
                       <a:fillRect/>
@@ -2793,7 +2959,7 @@
     </w:p>
     <w:p>
       <w:pPr>
-        <w:pStyle w:val="berschrift1"/>
+        <w:pStyle w:val="Overskrift1"/>
         <w:rPr>
           <w:noProof/>
           <w:lang w:val="de-DE"/>
@@ -2843,7 +3009,7 @@
         </w:rPr>
         <w:t xml:space="preserve">Gå på </w:t>
       </w:r>
-      <w:hyperlink r:id="rId30" w:history="1">
+      <w:hyperlink r:id="rId31" w:history="1">
         <w:r>
           <w:rPr>
             <w:rStyle w:val="Hyperlink"/>
@@ -2995,91 +3161,10 @@
           <w:lang w:val="de-DE" w:eastAsia="de-DE"/>
         </w:rPr>
         <w:drawing>
-          <wp:inline distT="0" distB="0" distL="0" distR="0">
+          <wp:inline distT="0" distB="0" distL="0" distR="0" wp14:anchorId="3C0D6A1F" wp14:editId="3C0D6A20">
             <wp:extent cx="4183380" cy="1342479"/>
             <wp:effectExtent l="0" t="0" r="7620" b="0"/>
             <wp:docPr id="19" name="Billede 1"/>
-            <wp:cNvGraphicFramePr>
-              <a:graphicFrameLocks xmlns:a="http://schemas.openxmlformats.org/drawingml/2006/main" noChangeAspect="1"/>
-            </wp:cNvGraphicFramePr>
-            <a:graphic xmlns:a="http://schemas.openxmlformats.org/drawingml/2006/main">
-              <a:graphicData uri="http://schemas.openxmlformats.org/drawingml/2006/picture">
-                <pic:pic xmlns:pic="http://schemas.openxmlformats.org/drawingml/2006/picture">
-                  <pic:nvPicPr>
-                    <pic:cNvPr id="1" name=""/>
-                    <pic:cNvPicPr/>
-                  </pic:nvPicPr>
-                  <pic:blipFill>
-                    <a:blip r:embed="rId31"/>
-                    <a:stretch>
-                      <a:fillRect/>
-                    </a:stretch>
-                  </pic:blipFill>
-                  <pic:spPr>
-                    <a:xfrm>
-                      <a:off x="0" y="0"/>
-                      <a:ext cx="4203664" cy="1348988"/>
-                    </a:xfrm>
-                    <a:prstGeom prst="rect">
-                      <a:avLst/>
-                    </a:prstGeom>
-                  </pic:spPr>
-                </pic:pic>
-              </a:graphicData>
-            </a:graphic>
-          </wp:inline>
-        </w:drawing>
-      </w:r>
-    </w:p>
-    <w:p>
-      <w:pPr>
-        <w:rPr>
-          <w:noProof/>
-        </w:rPr>
-      </w:pPr>
-      <w:r>
-        <w:rPr>
-          <w:noProof/>
-        </w:rPr>
-        <w:t>Hvis du bliver bedt om at vælge en interpreter, vælg ”previously configured interpreter” eller system interpreter (3.11).</w:t>
-      </w:r>
-    </w:p>
-    <w:p>
-      <w:pPr>
-        <w:rPr>
-          <w:noProof/>
-        </w:rPr>
-      </w:pPr>
-      <w:r>
-        <w:rPr>
-          <w:noProof/>
-        </w:rPr>
-        <w:t>VCS,  share project on github</w:t>
-      </w:r>
-      <w:r>
-        <w:rPr>
-          <w:noProof/>
-        </w:rPr>
-        <w:t>:</w:t>
-      </w:r>
-    </w:p>
-    <w:p>
-      <w:pPr>
-        <w:ind w:left="1304"/>
-        <w:rPr>
-          <w:noProof/>
-        </w:rPr>
-      </w:pPr>
-      <w:r>
-        <w:rPr>
-          <w:noProof/>
-          <w:lang w:val="de-DE" w:eastAsia="de-DE"/>
-        </w:rPr>
-        <w:drawing>
-          <wp:inline distT="0" distB="0" distL="0" distR="0">
-            <wp:extent cx="2153241" cy="2327910"/>
-            <wp:effectExtent l="0" t="0" r="0" b="0"/>
-            <wp:docPr id="20" name="Billede 2"/>
             <wp:cNvGraphicFramePr>
               <a:graphicFrameLocks xmlns:a="http://schemas.openxmlformats.org/drawingml/2006/main" noChangeAspect="1"/>
             </wp:cNvGraphicFramePr>
@@ -3099,7 +3184,7 @@
                   <pic:spPr>
                     <a:xfrm>
                       <a:off x="0" y="0"/>
-                      <a:ext cx="2163077" cy="2338544"/>
+                      <a:ext cx="4203664" cy="1348988"/>
                     </a:xfrm>
                     <a:prstGeom prst="rect">
                       <a:avLst/>
@@ -3122,7 +3207,20 @@
         <w:rPr>
           <w:noProof/>
         </w:rPr>
-        <w:t>login via github</w:t>
+        <w:t>Hvis du bliver bedt om at vælge en interpreter, vælg ”previously configured interpreter” eller system interpreter (3.11).</w:t>
+      </w:r>
+    </w:p>
+    <w:p>
+      <w:pPr>
+        <w:rPr>
+          <w:noProof/>
+        </w:rPr>
+      </w:pPr>
+      <w:r>
+        <w:rPr>
+          <w:noProof/>
+        </w:rPr>
+        <w:t>VCS,  share project on github</w:t>
       </w:r>
       <w:r>
         <w:rPr>
@@ -3144,10 +3242,10 @@
           <w:lang w:val="de-DE" w:eastAsia="de-DE"/>
         </w:rPr>
         <w:drawing>
-          <wp:inline distT="0" distB="0" distL="0" distR="0">
-            <wp:extent cx="5355954" cy="3091815"/>
+          <wp:inline distT="0" distB="0" distL="0" distR="0" wp14:anchorId="3C0D6A21" wp14:editId="3C0D6A22">
+            <wp:extent cx="2153241" cy="2327910"/>
             <wp:effectExtent l="0" t="0" r="0" b="0"/>
-            <wp:docPr id="24" name="Billede 5"/>
+            <wp:docPr id="20" name="Billede 2"/>
             <wp:cNvGraphicFramePr>
               <a:graphicFrameLocks xmlns:a="http://schemas.openxmlformats.org/drawingml/2006/main" noChangeAspect="1"/>
             </wp:cNvGraphicFramePr>
@@ -3167,7 +3265,7 @@
                   <pic:spPr>
                     <a:xfrm>
                       <a:off x="0" y="0"/>
-                      <a:ext cx="5380336" cy="3105890"/>
+                      <a:ext cx="2163077" cy="2338544"/>
                     </a:xfrm>
                     <a:prstGeom prst="rect">
                       <a:avLst/>
@@ -3190,23 +3288,13 @@
         <w:rPr>
           <w:noProof/>
         </w:rPr>
-        <w:br w:type="page"/>
-      </w:r>
-    </w:p>
-    <w:p>
-      <w:pPr>
-        <w:rPr>
-          <w:noProof/>
-          <w:lang w:eastAsia="de-DE"/>
-        </w:rPr>
-      </w:pPr>
-      <w:r>
-        <w:rPr>
-          <w:noProof/>
-          <w:lang w:eastAsia="de-DE"/>
-        </w:rPr>
-        <w:lastRenderedPageBreak/>
-        <w:t>Share:</w:t>
+        <w:t>login via github</w:t>
+      </w:r>
+      <w:r>
+        <w:rPr>
+          <w:noProof/>
+        </w:rPr>
+        <w:t>:</w:t>
       </w:r>
     </w:p>
     <w:p>
@@ -3222,10 +3310,10 @@
           <w:lang w:val="de-DE" w:eastAsia="de-DE"/>
         </w:rPr>
         <w:drawing>
-          <wp:inline distT="0" distB="0" distL="0" distR="0">
-            <wp:extent cx="5002964" cy="3200677"/>
-            <wp:effectExtent l="0" t="0" r="7620" b="0"/>
-            <wp:docPr id="25" name="Billede 6"/>
+          <wp:inline distT="0" distB="0" distL="0" distR="0" wp14:anchorId="3C0D6A23" wp14:editId="3C0D6A24">
+            <wp:extent cx="5355954" cy="3091815"/>
+            <wp:effectExtent l="0" t="0" r="0" b="0"/>
+            <wp:docPr id="24" name="Billede 5"/>
             <wp:cNvGraphicFramePr>
               <a:graphicFrameLocks xmlns:a="http://schemas.openxmlformats.org/drawingml/2006/main" noChangeAspect="1"/>
             </wp:cNvGraphicFramePr>
@@ -3245,7 +3333,7 @@
                   <pic:spPr>
                     <a:xfrm>
                       <a:off x="0" y="0"/>
-                      <a:ext cx="5002964" cy="3200677"/>
+                      <a:ext cx="5380336" cy="3105890"/>
                     </a:xfrm>
                     <a:prstGeom prst="rect">
                       <a:avLst/>
@@ -3264,36 +3352,27 @@
           <w:noProof/>
         </w:rPr>
       </w:pPr>
-    </w:p>
-    <w:p>
-      <w:pPr>
-        <w:rPr>
-          <w:noProof/>
-        </w:rPr>
-      </w:pPr>
-      <w:r>
-        <w:rPr>
-          <w:noProof/>
-        </w:rPr>
-        <w:t>Fjern fluebenen for</w:t>
-      </w:r>
-      <w:r>
-        <w:rPr>
-          <w:noProof/>
-        </w:rPr>
-        <w:t>an</w:t>
-      </w:r>
-      <w:r>
-        <w:rPr>
-          <w:noProof/>
-        </w:rPr>
-        <w:t xml:space="preserve"> “.idea” mappen. Add</w:t>
-      </w:r>
-      <w:r>
-        <w:rPr>
-          <w:noProof/>
-        </w:rPr>
-        <w:t>:</w:t>
+      <w:r>
+        <w:rPr>
+          <w:noProof/>
+        </w:rPr>
+        <w:br w:type="page"/>
+      </w:r>
+    </w:p>
+    <w:p>
+      <w:pPr>
+        <w:rPr>
+          <w:noProof/>
+          <w:lang w:eastAsia="de-DE"/>
+        </w:rPr>
+      </w:pPr>
+      <w:r>
+        <w:rPr>
+          <w:noProof/>
+          <w:lang w:eastAsia="de-DE"/>
+        </w:rPr>
+        <w:lastRenderedPageBreak/>
+        <w:t>Share:</w:t>
       </w:r>
     </w:p>
     <w:p>
@@ -3309,10 +3388,10 @@
           <w:lang w:val="de-DE" w:eastAsia="de-DE"/>
         </w:rPr>
         <w:drawing>
-          <wp:inline distT="0" distB="0" distL="0" distR="0">
-            <wp:extent cx="2200994" cy="4488180"/>
-            <wp:effectExtent l="19050" t="0" r="8806" b="0"/>
-            <wp:docPr id="26" name="Billede 7"/>
+          <wp:inline distT="0" distB="0" distL="0" distR="0" wp14:anchorId="3C0D6A25" wp14:editId="3C0D6A26">
+            <wp:extent cx="5002964" cy="3200677"/>
+            <wp:effectExtent l="0" t="0" r="7620" b="0"/>
+            <wp:docPr id="25" name="Billede 6"/>
             <wp:cNvGraphicFramePr>
               <a:graphicFrameLocks xmlns:a="http://schemas.openxmlformats.org/drawingml/2006/main" noChangeAspect="1"/>
             </wp:cNvGraphicFramePr>
@@ -3332,7 +3411,7 @@
                   <pic:spPr>
                     <a:xfrm>
                       <a:off x="0" y="0"/>
-                      <a:ext cx="2201185" cy="4488569"/>
+                      <a:ext cx="5002964" cy="3200677"/>
                     </a:xfrm>
                     <a:prstGeom prst="rect">
                       <a:avLst/>
@@ -3348,120 +3427,33 @@
     <w:p>
       <w:pPr>
         <w:rPr>
-          <w:b/>
-          <w:noProof/>
-          <w:sz w:val="28"/>
-          <w:u w:val="single"/>
-        </w:rPr>
-      </w:pPr>
-      <w:r>
-        <w:rPr>
-          <w:b/>
-          <w:noProof/>
-          <w:sz w:val="28"/>
-          <w:u w:val="single"/>
-        </w:rPr>
-        <w:t>Send læreren linket til din solutions repository på GitHub via Teams chat</w:t>
-      </w:r>
-      <w:r>
-        <w:rPr>
-          <w:b/>
-          <w:noProof/>
-          <w:sz w:val="28"/>
-          <w:u w:val="single"/>
-        </w:rPr>
-        <w:t>!</w:t>
-      </w:r>
-    </w:p>
-    <w:p>
-      <w:pPr>
-        <w:rPr>
-          <w:noProof/>
-        </w:rPr>
-      </w:pPr>
-      <w:r>
-        <w:rPr>
-          <w:noProof/>
-        </w:rPr>
-        <w:br w:type="page"/>
-      </w:r>
-    </w:p>
-    <w:p>
-      <w:pPr>
-        <w:pStyle w:val="berschrift1"/>
-        <w:rPr>
-          <w:noProof/>
-        </w:rPr>
-      </w:pPr>
-      <w:r>
-        <w:rPr>
-          <w:noProof/>
-        </w:rPr>
-        <w:lastRenderedPageBreak/>
-        <w:t xml:space="preserve">Installer pycharm </w:t>
-      </w:r>
-      <w:r>
-        <w:rPr>
-          <w:noProof/>
-        </w:rPr>
-        <w:t>plugins</w:t>
-      </w:r>
-    </w:p>
-    <w:p>
-      <w:pPr>
-        <w:rPr>
-          <w:noProof/>
-        </w:rPr>
-      </w:pPr>
-    </w:p>
-    <w:p>
-      <w:pPr>
-        <w:rPr>
-          <w:noProof/>
-        </w:rPr>
-      </w:pPr>
-      <w:r>
-        <w:rPr>
-          <w:noProof/>
-        </w:rPr>
-        <w:t>File, Settings, Plugins, Marketplace</w:t>
-      </w:r>
-    </w:p>
-    <w:p>
-      <w:pPr>
-        <w:rPr>
-          <w:noProof/>
-        </w:rPr>
-      </w:pPr>
-      <w:r>
-        <w:rPr>
-          <w:noProof/>
-        </w:rPr>
-        <w:t>Søg efter ”xnd”, install</w:t>
-      </w:r>
-      <w:r>
-        <w:rPr>
-          <w:noProof/>
-        </w:rPr>
-        <w:t>er</w:t>
-      </w:r>
-      <w:r>
-        <w:rPr>
-          <w:noProof/>
-        </w:rPr>
-        <w:t xml:space="preserve"> ”xnd</w:t>
-      </w:r>
-      <w:r>
-        <w:rPr>
-          <w:noProof/>
-        </w:rPr>
-        <w:t>lnk</w:t>
-      </w:r>
-      <w:r>
-        <w:rPr>
-          <w:noProof/>
-        </w:rPr>
-        <w:t>-monokai”</w:t>
+          <w:noProof/>
+        </w:rPr>
+      </w:pPr>
+    </w:p>
+    <w:p>
+      <w:pPr>
+        <w:rPr>
+          <w:noProof/>
+        </w:rPr>
+      </w:pPr>
+      <w:r>
+        <w:rPr>
+          <w:noProof/>
+        </w:rPr>
+        <w:t>Fjern fluebenen for</w:t>
+      </w:r>
+      <w:r>
+        <w:rPr>
+          <w:noProof/>
+        </w:rPr>
+        <w:t>an</w:t>
+      </w:r>
+      <w:r>
+        <w:rPr>
+          <w:noProof/>
+        </w:rPr>
+        <w:t xml:space="preserve"> “.idea” mappen. Add</w:t>
       </w:r>
       <w:r>
         <w:rPr>
@@ -3469,23 +3461,24 @@
         </w:rPr>
         <w:t>:</w:t>
       </w:r>
+    </w:p>
+    <w:p>
+      <w:pPr>
+        <w:ind w:left="1304"/>
+        <w:rPr>
+          <w:noProof/>
+        </w:rPr>
+      </w:pPr>
       <w:r>
         <w:rPr>
           <w:noProof/>
           <w:lang w:val="de-DE" w:eastAsia="de-DE"/>
         </w:rPr>
-        <w:t xml:space="preserve"> </w:t>
-      </w:r>
-      <w:r>
-        <w:rPr>
-          <w:noProof/>
-          <w:lang w:val="de-DE" w:eastAsia="de-DE"/>
-        </w:rPr>
         <w:drawing>
-          <wp:inline distT="0" distB="0" distL="0" distR="0">
-            <wp:extent cx="6645910" cy="1207135"/>
-            <wp:effectExtent l="0" t="0" r="0" b="0"/>
-            <wp:docPr id="18" name="Billede 18"/>
+          <wp:inline distT="0" distB="0" distL="0" distR="0" wp14:anchorId="3C0D6A27" wp14:editId="3C0D6A28">
+            <wp:extent cx="2200994" cy="4488180"/>
+            <wp:effectExtent l="19050" t="0" r="8806" b="0"/>
+            <wp:docPr id="26" name="Billede 7"/>
             <wp:cNvGraphicFramePr>
               <a:graphicFrameLocks xmlns:a="http://schemas.openxmlformats.org/drawingml/2006/main" noChangeAspect="1"/>
             </wp:cNvGraphicFramePr>
@@ -3505,6 +3498,179 @@
                   <pic:spPr>
                     <a:xfrm>
                       <a:off x="0" y="0"/>
+                      <a:ext cx="2201185" cy="4488569"/>
+                    </a:xfrm>
+                    <a:prstGeom prst="rect">
+                      <a:avLst/>
+                    </a:prstGeom>
+                  </pic:spPr>
+                </pic:pic>
+              </a:graphicData>
+            </a:graphic>
+          </wp:inline>
+        </w:drawing>
+      </w:r>
+    </w:p>
+    <w:p>
+      <w:pPr>
+        <w:rPr>
+          <w:b/>
+          <w:noProof/>
+          <w:sz w:val="28"/>
+          <w:u w:val="single"/>
+        </w:rPr>
+      </w:pPr>
+      <w:r>
+        <w:rPr>
+          <w:b/>
+          <w:noProof/>
+          <w:sz w:val="28"/>
+          <w:u w:val="single"/>
+        </w:rPr>
+        <w:t>Send læreren linket til din solutions repository på GitHub via Teams chat</w:t>
+      </w:r>
+      <w:r>
+        <w:rPr>
+          <w:b/>
+          <w:noProof/>
+          <w:sz w:val="28"/>
+          <w:u w:val="single"/>
+        </w:rPr>
+        <w:t>!</w:t>
+      </w:r>
+    </w:p>
+    <w:p>
+      <w:pPr>
+        <w:rPr>
+          <w:noProof/>
+        </w:rPr>
+      </w:pPr>
+      <w:r>
+        <w:rPr>
+          <w:noProof/>
+        </w:rPr>
+        <w:br w:type="page"/>
+      </w:r>
+    </w:p>
+    <w:p>
+      <w:pPr>
+        <w:pStyle w:val="Overskrift1"/>
+        <w:rPr>
+          <w:noProof/>
+        </w:rPr>
+      </w:pPr>
+      <w:r>
+        <w:rPr>
+          <w:noProof/>
+        </w:rPr>
+        <w:lastRenderedPageBreak/>
+        <w:t xml:space="preserve">Installer pycharm </w:t>
+      </w:r>
+      <w:r>
+        <w:rPr>
+          <w:noProof/>
+        </w:rPr>
+        <w:t>plugins</w:t>
+      </w:r>
+    </w:p>
+    <w:p>
+      <w:pPr>
+        <w:rPr>
+          <w:noProof/>
+        </w:rPr>
+      </w:pPr>
+    </w:p>
+    <w:p>
+      <w:pPr>
+        <w:rPr>
+          <w:noProof/>
+        </w:rPr>
+      </w:pPr>
+      <w:r>
+        <w:rPr>
+          <w:noProof/>
+        </w:rPr>
+        <w:t>File, Settings, Plugins, Marketplace</w:t>
+      </w:r>
+    </w:p>
+    <w:p>
+      <w:pPr>
+        <w:rPr>
+          <w:noProof/>
+        </w:rPr>
+      </w:pPr>
+      <w:r>
+        <w:rPr>
+          <w:noProof/>
+        </w:rPr>
+        <w:t>Søg efter ”xnd”, install</w:t>
+      </w:r>
+      <w:r>
+        <w:rPr>
+          <w:noProof/>
+        </w:rPr>
+        <w:t>er</w:t>
+      </w:r>
+      <w:r>
+        <w:rPr>
+          <w:noProof/>
+        </w:rPr>
+        <w:t xml:space="preserve"> ”xnd</w:t>
+      </w:r>
+      <w:r>
+        <w:rPr>
+          <w:noProof/>
+        </w:rPr>
+        <w:t>lnk</w:t>
+      </w:r>
+      <w:r>
+        <w:rPr>
+          <w:noProof/>
+        </w:rPr>
+        <w:t>-monokai”</w:t>
+      </w:r>
+      <w:r>
+        <w:rPr>
+          <w:noProof/>
+        </w:rPr>
+        <w:t>:</w:t>
+      </w:r>
+      <w:r>
+        <w:rPr>
+          <w:noProof/>
+          <w:lang w:val="de-DE" w:eastAsia="de-DE"/>
+        </w:rPr>
+        <w:t xml:space="preserve"> </w:t>
+      </w:r>
+      <w:r>
+        <w:rPr>
+          <w:noProof/>
+          <w:lang w:val="de-DE" w:eastAsia="de-DE"/>
+        </w:rPr>
+        <w:drawing>
+          <wp:inline distT="0" distB="0" distL="0" distR="0" wp14:anchorId="3C0D6A29" wp14:editId="3C0D6A2A">
+            <wp:extent cx="6645910" cy="1207135"/>
+            <wp:effectExtent l="0" t="0" r="0" b="0"/>
+            <wp:docPr id="18" name="Billede 18"/>
+            <wp:cNvGraphicFramePr>
+              <a:graphicFrameLocks xmlns:a="http://schemas.openxmlformats.org/drawingml/2006/main" noChangeAspect="1"/>
+            </wp:cNvGraphicFramePr>
+            <a:graphic xmlns:a="http://schemas.openxmlformats.org/drawingml/2006/main">
+              <a:graphicData uri="http://schemas.openxmlformats.org/drawingml/2006/picture">
+                <pic:pic xmlns:pic="http://schemas.openxmlformats.org/drawingml/2006/picture">
+                  <pic:nvPicPr>
+                    <pic:cNvPr id="1" name=""/>
+                    <pic:cNvPicPr/>
+                  </pic:nvPicPr>
+                  <pic:blipFill>
+                    <a:blip r:embed="rId37"/>
+                    <a:stretch>
+                      <a:fillRect/>
+                    </a:stretch>
+                  </pic:blipFill>
+                  <pic:spPr>
+                    <a:xfrm>
+                      <a:off x="0" y="0"/>
                       <a:ext cx="6645910" cy="1207135"/>
                     </a:xfrm>
                     <a:prstGeom prst="rect">
@@ -3527,15 +3693,34 @@
     </w:p>
     <w:p>
       <w:pPr>
-        <w:rPr>
-          <w:noProof/>
-        </w:rPr>
-      </w:pPr>
-      <w:r>
-        <w:rPr>
-          <w:noProof/>
-        </w:rPr>
-        <w:t xml:space="preserve">Bare hvis du har S4.3: </w:t>
+        <w:ind w:left="1304"/>
+        <w:rPr>
+          <w:noProof/>
+        </w:rPr>
+      </w:pPr>
+      <w:r>
+        <w:rPr>
+          <w:noProof/>
+        </w:rPr>
+        <w:t xml:space="preserve"> </w:t>
+      </w:r>
+      <w:r>
+        <w:rPr>
+          <w:noProof/>
+        </w:rPr>
+        <w:t xml:space="preserve">Bare hvis du har </w:t>
+      </w:r>
+      <w:r>
+        <w:rPr>
+          <w:noProof/>
+        </w:rPr>
+        <w:t xml:space="preserve">modulet </w:t>
+      </w:r>
+      <w:r>
+        <w:rPr>
+          <w:noProof/>
+        </w:rPr>
+        <w:t xml:space="preserve">S4.3: </w:t>
       </w:r>
       <w:r>
         <w:rPr>
@@ -3592,7 +3777,7 @@
           <w:lang w:val="de-DE" w:eastAsia="de-DE"/>
         </w:rPr>
         <w:drawing>
-          <wp:inline distT="0" distB="0" distL="0" distR="0">
+          <wp:inline distT="0" distB="0" distL="0" distR="0" wp14:anchorId="3C0D6A2B" wp14:editId="3C0D6A2C">
             <wp:extent cx="5429250" cy="1143000"/>
             <wp:effectExtent l="19050" t="0" r="0" b="0"/>
             <wp:docPr id="37" name="Bild 1"/>
@@ -3609,7 +3794,7 @@
                     </pic:cNvPicPr>
                   </pic:nvPicPr>
                   <pic:blipFill>
-                    <a:blip r:embed="rId37"/>
+                    <a:blip r:embed="rId38"/>
                     <a:srcRect/>
                     <a:stretch>
                       <a:fillRect/>
@@ -3644,6 +3829,13 @@
           <w:noProof/>
         </w:rPr>
       </w:pPr>
+    </w:p>
+    <w:p>
+      <w:pPr>
+        <w:rPr>
+          <w:noProof/>
+        </w:rPr>
+      </w:pPr>
       <w:r>
         <w:rPr>
           <w:noProof/>
@@ -3660,7 +3852,7 @@
     </w:p>
     <w:p>
       <w:pPr>
-        <w:pStyle w:val="berschrift1"/>
+        <w:pStyle w:val="Overskrift1"/>
         <w:rPr>
           <w:noProof/>
         </w:rPr>
@@ -3696,7 +3888,21 @@
         <w:rPr>
           <w:noProof/>
         </w:rPr>
-        <w:t xml:space="preserve">Import basic_settings.zip, som </w:t>
+        <w:t xml:space="preserve">Import </w:t>
+      </w:r>
+      <w:r>
+        <w:rPr>
+          <w:noProof/>
+        </w:rPr>
+        <w:t>S0003_pycharm_settings.zip</w:t>
+      </w:r>
+      <w:bookmarkStart w:id="0" w:name="_GoBack"/>
+      <w:bookmarkEnd w:id="0"/>
+      <w:r>
+        <w:rPr>
+          <w:noProof/>
+        </w:rPr>
+        <w:t xml:space="preserve">, som </w:t>
       </w:r>
       <w:r>
         <w:rPr>
@@ -3727,114 +3933,12 @@
       <w:r>
         <w:rPr>
           <w:noProof/>
-          <w:lang w:val="de-DE" w:eastAsia="de-DE"/>
         </w:rPr>
         <w:drawing>
-          <wp:inline distT="0" distB="0" distL="0" distR="0">
-            <wp:extent cx="2876550" cy="3343275"/>
-            <wp:effectExtent l="19050" t="0" r="0" b="0"/>
-            <wp:docPr id="34" name="Billede 34"/>
-            <wp:cNvGraphicFramePr>
-              <a:graphicFrameLocks xmlns:a="http://schemas.openxmlformats.org/drawingml/2006/main" noChangeAspect="1"/>
-            </wp:cNvGraphicFramePr>
-            <a:graphic xmlns:a="http://schemas.openxmlformats.org/drawingml/2006/main">
-              <a:graphicData uri="http://schemas.openxmlformats.org/drawingml/2006/picture">
-                <pic:pic xmlns:pic="http://schemas.openxmlformats.org/drawingml/2006/picture">
-                  <pic:nvPicPr>
-                    <pic:cNvPr id="1" name=""/>
-                    <pic:cNvPicPr/>
-                  </pic:nvPicPr>
-                  <pic:blipFill>
-                    <a:blip r:embed="rId38"/>
-                    <a:stretch>
-                      <a:fillRect/>
-                    </a:stretch>
-                  </pic:blipFill>
-                  <pic:spPr>
-                    <a:xfrm>
-                      <a:off x="0" y="0"/>
-                      <a:ext cx="2900499" cy="3371110"/>
-                    </a:xfrm>
-                    <a:prstGeom prst="rect">
-                      <a:avLst/>
-                    </a:prstGeom>
-                  </pic:spPr>
-                </pic:pic>
-              </a:graphicData>
-            </a:graphic>
-          </wp:inline>
-        </w:drawing>
-      </w:r>
-    </w:p>
-    <w:p>
-      <w:pPr>
-        <w:rPr>
-          <w:noProof/>
-        </w:rPr>
-      </w:pPr>
-      <w:r>
-        <w:rPr>
-          <w:noProof/>
-        </w:rPr>
-        <w:br w:type="page"/>
-      </w:r>
-    </w:p>
-    <w:p>
-      <w:pPr>
-        <w:pStyle w:val="berschrift1"/>
-        <w:rPr>
-          <w:noProof/>
-        </w:rPr>
-      </w:pPr>
-      <w:r>
-        <w:lastRenderedPageBreak/>
-        <w:t>Installer</w:t>
-      </w:r>
-      <w:r>
-        <w:rPr>
-          <w:noProof/>
-        </w:rPr>
-        <w:t xml:space="preserve"> Jupyterlab </w:t>
-      </w:r>
-    </w:p>
-    <w:p>
-      <w:pPr>
-        <w:rPr>
-          <w:noProof/>
-          <w:color w:val="A6A6A6" w:themeColor="background1" w:themeShade="A6"/>
-        </w:rPr>
-      </w:pPr>
-    </w:p>
-    <w:p>
-      <w:pPr>
-        <w:rPr>
-          <w:noProof/>
-        </w:rPr>
-      </w:pPr>
-      <w:r>
-        <w:rPr>
-          <w:noProof/>
-        </w:rPr>
-        <w:t>Nederst i pycharm klik på “Terminal”:</w:t>
-      </w:r>
-    </w:p>
-    <w:p>
-      <w:pPr>
-        <w:ind w:left="1304"/>
-        <w:rPr>
-          <w:noProof/>
-        </w:rPr>
-      </w:pPr>
-      <w:r>
-        <w:rPr>
-          <w:noProof/>
-          <w:lang w:val="de-DE" w:eastAsia="de-DE"/>
-        </w:rPr>
-        <w:drawing>
-          <wp:inline distT="0" distB="0" distL="0" distR="0">
-            <wp:extent cx="5524500" cy="1734629"/>
+          <wp:inline distT="0" distB="0" distL="0" distR="0" wp14:anchorId="65457315" wp14:editId="72CA919B">
+            <wp:extent cx="3050309" cy="2948940"/>
             <wp:effectExtent l="0" t="0" r="0" b="0"/>
-            <wp:docPr id="5" name="Billede 5"/>
+            <wp:docPr id="42" name="Billede 42"/>
             <wp:cNvGraphicFramePr>
               <a:graphicFrameLocks xmlns:a="http://schemas.openxmlformats.org/drawingml/2006/main" noChangeAspect="1"/>
             </wp:cNvGraphicFramePr>
@@ -3854,7 +3958,7 @@
                   <pic:spPr>
                     <a:xfrm>
                       <a:off x="0" y="0"/>
-                      <a:ext cx="5629798" cy="1767691"/>
+                      <a:ext cx="3098115" cy="2995158"/>
                     </a:xfrm>
                     <a:prstGeom prst="rect">
                       <a:avLst/>
@@ -3869,210 +3973,68 @@
     </w:p>
     <w:p>
       <w:pPr>
-        <w:rPr>
-          <w:noProof/>
-        </w:rPr>
-      </w:pPr>
-    </w:p>
-    <w:p>
-      <w:pPr>
-        <w:rPr>
-          <w:noProof/>
-        </w:rPr>
-      </w:pPr>
-      <w:r>
-        <w:rPr>
-          <w:noProof/>
-        </w:rPr>
-        <w:t>I terminalen tast “pip install jupyterlab” + Enter.</w:t>
-      </w:r>
-    </w:p>
-    <w:p>
-      <w:pPr>
-        <w:rPr>
-          <w:noProof/>
-        </w:rPr>
-      </w:pPr>
-      <w:r>
-        <w:rPr>
-          <w:noProof/>
-        </w:rPr>
-        <w:t>Der kommer sandsynligvis en advarsel, som ligner</w:t>
-      </w:r>
-    </w:p>
-    <w:p>
-      <w:pPr>
         <w:ind w:left="1304"/>
         <w:rPr>
-          <w:i/>
-          <w:noProof/>
-        </w:rPr>
-      </w:pPr>
-      <w:r>
-        <w:rPr>
-          <w:i/>
-          <w:noProof/>
-        </w:rPr>
-        <w:t>WARNING: The script jupyter-server.exe is installed in 'C:\Users\ulsc\AppData\Roaming\Python\Python310\Scripts' which is not on PATH.</w:t>
+          <w:noProof/>
+        </w:rPr>
+      </w:pPr>
+    </w:p>
+    <w:p>
+      <w:pPr>
+        <w:rPr>
+          <w:noProof/>
+        </w:rPr>
+      </w:pPr>
+      <w:r>
+        <w:rPr>
+          <w:noProof/>
+        </w:rPr>
+        <w:br w:type="page"/>
+      </w:r>
+    </w:p>
+    <w:p>
+      <w:pPr>
+        <w:pStyle w:val="Overskrift1"/>
+        <w:rPr>
+          <w:noProof/>
+        </w:rPr>
+      </w:pPr>
+      <w:r>
+        <w:lastRenderedPageBreak/>
+        <w:t>Installer</w:t>
+      </w:r>
+      <w:r>
+        <w:rPr>
+          <w:noProof/>
+        </w:rPr>
+        <w:t xml:space="preserve"> Jupyterlab </w:t>
+      </w:r>
+    </w:p>
+    <w:p>
+      <w:pPr>
+        <w:rPr>
+          <w:noProof/>
+          <w:color w:val="A6A6A6" w:themeColor="background1" w:themeShade="A6"/>
+        </w:rPr>
+      </w:pPr>
+    </w:p>
+    <w:p>
+      <w:pPr>
+        <w:rPr>
+          <w:noProof/>
+        </w:rPr>
+      </w:pPr>
+      <w:r>
+        <w:rPr>
+          <w:noProof/>
+        </w:rPr>
+        <w:t>Nederst i pycharm klik på “Terminal”:</w:t>
       </w:r>
     </w:p>
     <w:p>
       <w:pPr>
         <w:ind w:left="1304"/>
         <w:rPr>
-          <w:i/>
-          <w:noProof/>
-        </w:rPr>
-      </w:pPr>
-      <w:r>
-        <w:rPr>
-          <w:i/>
-          <w:noProof/>
-        </w:rPr>
-        <w:t>Consider adding this directory to PATH or, if you prefer to suppress this warning, use --no-warn-script-location.</w:t>
-      </w:r>
-    </w:p>
-    <w:p>
-      <w:pPr>
-        <w:rPr>
-          <w:noProof/>
-        </w:rPr>
-      </w:pPr>
-      <w:r>
-        <w:rPr>
-          <w:noProof/>
-        </w:rPr>
-        <w:t>Noter/gem den path (i eksemplet er det den røde tekst). Muligvis har vi brug for den senere.</w:t>
-      </w:r>
-    </w:p>
-    <w:p>
-      <w:pPr>
-        <w:rPr>
-          <w:noProof/>
-          <w:color w:val="A6A6A6" w:themeColor="background1" w:themeShade="A6"/>
-        </w:rPr>
-      </w:pPr>
-      <w:r>
-        <w:rPr>
-          <w:noProof/>
-          <w:color w:val="A6A6A6" w:themeColor="background1" w:themeShade="A6"/>
-        </w:rPr>
-        <w:br w:type="page"/>
-      </w:r>
-    </w:p>
-    <w:p>
-      <w:pPr>
-        <w:pStyle w:val="berschrift1"/>
-        <w:rPr>
-          <w:noProof/>
-        </w:rPr>
-      </w:pPr>
-      <w:r>
-        <w:rPr>
-          <w:noProof/>
-        </w:rPr>
-        <w:lastRenderedPageBreak/>
-        <w:t xml:space="preserve">Start jupyter lab </w:t>
-      </w:r>
-    </w:p>
-    <w:p>
-      <w:pPr>
-        <w:rPr>
-          <w:noProof/>
-        </w:rPr>
-      </w:pPr>
-    </w:p>
-    <w:p>
-      <w:pPr>
-        <w:rPr>
-          <w:noProof/>
-        </w:rPr>
-      </w:pPr>
-      <w:r>
-        <w:rPr>
-          <w:noProof/>
-        </w:rPr>
-        <w:t xml:space="preserve">Nederst i pycharm klik på “Terminal”. </w:t>
-      </w:r>
-    </w:p>
-    <w:p>
-      <w:pPr>
-        <w:rPr>
-          <w:noProof/>
-        </w:rPr>
-      </w:pPr>
-      <w:r>
-        <w:rPr>
-          <w:noProof/>
-        </w:rPr>
-        <w:t xml:space="preserve">Hvis nødvendig </w:t>
-      </w:r>
-      <w:r>
-        <w:rPr>
-          <w:noProof/>
-        </w:rPr>
-        <w:t xml:space="preserve">naviger </w:t>
-      </w:r>
-      <w:r>
-        <w:rPr>
-          <w:noProof/>
-        </w:rPr>
-        <w:t xml:space="preserve">i terminalen </w:t>
-      </w:r>
-      <w:r>
-        <w:rPr>
-          <w:noProof/>
-        </w:rPr>
-        <w:t>med ”cd ..” (eller ligne</w:t>
-      </w:r>
-      <w:r>
-        <w:rPr>
-          <w:noProof/>
-        </w:rPr>
-        <w:t>nde</w:t>
-      </w:r>
-      <w:r>
-        <w:rPr>
-          <w:noProof/>
-        </w:rPr>
-        <w:t>) til den mappe, som indeholder alle dine python filer.</w:t>
-      </w:r>
-    </w:p>
-    <w:p>
-      <w:pPr>
-        <w:rPr>
-          <w:noProof/>
-        </w:rPr>
-      </w:pPr>
-      <w:r>
-        <w:rPr>
-          <w:noProof/>
-        </w:rPr>
-        <w:t>T</w:t>
-      </w:r>
-      <w:r>
-        <w:rPr>
-          <w:noProof/>
-        </w:rPr>
-        <w:t>ast</w:t>
-      </w:r>
-      <w:r>
-        <w:rPr>
-          <w:noProof/>
-        </w:rPr>
-        <w:t xml:space="preserve"> ”py -m jupyterlab” </w:t>
-      </w:r>
-      <w:r>
-        <w:rPr>
-          <w:noProof/>
-        </w:rPr>
-        <w:t>+ Enter:</w:t>
-      </w:r>
-    </w:p>
-    <w:p>
-      <w:pPr>
-        <w:ind w:left="1304"/>
-        <w:rPr>
           <w:noProof/>
         </w:rPr>
       </w:pPr>
@@ -4082,10 +4044,10 @@
           <w:lang w:val="de-DE" w:eastAsia="de-DE"/>
         </w:rPr>
         <w:drawing>
-          <wp:inline distT="0" distB="0" distL="0" distR="0">
-            <wp:extent cx="5874327" cy="1048456"/>
+          <wp:inline distT="0" distB="0" distL="0" distR="0" wp14:anchorId="3C0D6A2F" wp14:editId="3C0D6A30">
+            <wp:extent cx="5524500" cy="1734629"/>
             <wp:effectExtent l="0" t="0" r="0" b="0"/>
-            <wp:docPr id="31" name="Billede 31"/>
+            <wp:docPr id="5" name="Billede 5"/>
             <wp:cNvGraphicFramePr>
               <a:graphicFrameLocks xmlns:a="http://schemas.openxmlformats.org/drawingml/2006/main" noChangeAspect="1"/>
             </wp:cNvGraphicFramePr>
@@ -4105,7 +4067,7 @@
                   <pic:spPr>
                     <a:xfrm>
                       <a:off x="0" y="0"/>
-                      <a:ext cx="5929728" cy="1058344"/>
+                      <a:ext cx="5629798" cy="1767691"/>
                     </a:xfrm>
                     <a:prstGeom prst="rect">
                       <a:avLst/>
@@ -4120,103 +4082,249 @@
     </w:p>
     <w:p>
       <w:pPr>
+        <w:rPr>
+          <w:noProof/>
+        </w:rPr>
+      </w:pPr>
+    </w:p>
+    <w:p>
+      <w:pPr>
+        <w:rPr>
+          <w:noProof/>
+        </w:rPr>
+      </w:pPr>
+      <w:r>
+        <w:rPr>
+          <w:noProof/>
+        </w:rPr>
+        <w:t>I terminalen tast “pip install jupyterlab” + Enter.</w:t>
+      </w:r>
+    </w:p>
+    <w:p>
+      <w:pPr>
+        <w:rPr>
+          <w:noProof/>
+        </w:rPr>
+      </w:pPr>
+      <w:r>
+        <w:rPr>
+          <w:noProof/>
+        </w:rPr>
+        <w:t xml:space="preserve">Der kommer sandsynligvis </w:t>
+      </w:r>
+      <w:r>
+        <w:rPr>
+          <w:noProof/>
+        </w:rPr>
+        <w:t xml:space="preserve">flere </w:t>
+      </w:r>
+      <w:r>
+        <w:rPr>
+          <w:noProof/>
+        </w:rPr>
+        <w:t>advarsl</w:t>
+      </w:r>
+      <w:r>
+        <w:rPr>
+          <w:noProof/>
+        </w:rPr>
+        <w:t>er</w:t>
+      </w:r>
+      <w:r>
+        <w:rPr>
+          <w:noProof/>
+        </w:rPr>
+        <w:t>, som ligner</w:t>
+      </w:r>
+    </w:p>
+    <w:p>
+      <w:pPr>
         <w:ind w:left="1304"/>
         <w:rPr>
-          <w:noProof/>
-        </w:rPr>
-      </w:pPr>
-    </w:p>
-    <w:p>
-      <w:pPr>
-        <w:rPr>
-          <w:noProof/>
-        </w:rPr>
-      </w:pPr>
-      <w:r>
-        <w:rPr>
-          <w:noProof/>
-        </w:rPr>
-        <w:t>Hvis det ikke virker, prøv</w:t>
-      </w:r>
-      <w:r>
-        <w:rPr>
-          <w:noProof/>
-        </w:rPr>
-        <w:t xml:space="preserve"> “jupyter lab” + Enter</w:t>
-      </w:r>
-      <w:r>
-        <w:rPr>
-          <w:noProof/>
-        </w:rPr>
-        <w:t>.</w:t>
-      </w:r>
-    </w:p>
-    <w:p>
-      <w:pPr>
-        <w:rPr>
-          <w:noProof/>
-        </w:rPr>
-      </w:pPr>
-    </w:p>
-    <w:p>
-      <w:pPr>
-        <w:rPr>
-          <w:noProof/>
-        </w:rPr>
-      </w:pPr>
-      <w:r>
-        <w:rPr>
-          <w:noProof/>
-        </w:rPr>
-        <w:t>Så starter jupyter i din webbrowser.</w:t>
-      </w:r>
-      <w:r>
-        <w:rPr>
-          <w:noProof/>
-        </w:rPr>
-        <w:t xml:space="preserve"> Dobbeltklik på </w:t>
-      </w:r>
-      <w:r>
-        <w:rPr>
-          <w:noProof/>
-        </w:rPr>
-        <w:t>en</w:t>
-      </w:r>
-      <w:r>
-        <w:rPr>
-          <w:noProof/>
-        </w:rPr>
-        <w:t xml:space="preserve"> mappe eller en</w:t>
-      </w:r>
-      <w:r>
-        <w:rPr>
-          <w:noProof/>
-        </w:rPr>
-        <w:t xml:space="preserve"> fil</w:t>
-      </w:r>
-      <w:r>
-        <w:rPr>
-          <w:noProof/>
-        </w:rPr>
-        <w:t xml:space="preserve"> for at åbne </w:t>
-      </w:r>
-      <w:r>
-        <w:rPr>
-          <w:noProof/>
-        </w:rPr>
-        <w:t>d</w:t>
-      </w:r>
-      <w:r>
-        <w:rPr>
-          <w:noProof/>
-        </w:rPr>
-        <w:t>en:</w:t>
+          <w:i/>
+          <w:noProof/>
+        </w:rPr>
+      </w:pPr>
+      <w:r>
+        <w:rPr>
+          <w:i/>
+          <w:noProof/>
+        </w:rPr>
+        <w:t xml:space="preserve">WARNING: The script jupyter-server.exe is installed in </w:t>
+      </w:r>
+      <w:r>
+        <w:rPr>
+          <w:i/>
+          <w:noProof/>
+          <w:color w:val="FF0000"/>
+        </w:rPr>
+        <w:t>'C:\Users\ulsc\AppData\Roaming\Python\Python310\Scripts'</w:t>
+      </w:r>
+      <w:r>
+        <w:rPr>
+          <w:i/>
+          <w:noProof/>
+        </w:rPr>
+        <w:t xml:space="preserve"> which is not on PATH.</w:t>
       </w:r>
     </w:p>
     <w:p>
       <w:pPr>
         <w:ind w:left="1304"/>
         <w:rPr>
+          <w:i/>
+          <w:noProof/>
+        </w:rPr>
+      </w:pPr>
+      <w:r>
+        <w:rPr>
+          <w:i/>
+          <w:noProof/>
+        </w:rPr>
+        <w:t>Consider adding this directory to PATH or, if you prefer to suppress this warning, use --no-warn-script-location.</w:t>
+      </w:r>
+    </w:p>
+    <w:p>
+      <w:pPr>
+        <w:rPr>
+          <w:noProof/>
+        </w:rPr>
+      </w:pPr>
+      <w:r>
+        <w:rPr>
+          <w:noProof/>
+        </w:rPr>
+        <w:t>Noter/gem den path (i eksemplet er det den røde tekst). Muligvis har vi brug for den senere.</w:t>
+      </w:r>
+    </w:p>
+    <w:p>
+      <w:pPr>
+        <w:rPr>
+          <w:noProof/>
+          <w:color w:val="A6A6A6" w:themeColor="background1" w:themeShade="A6"/>
+        </w:rPr>
+      </w:pPr>
+      <w:r>
+        <w:rPr>
+          <w:noProof/>
+          <w:color w:val="A6A6A6" w:themeColor="background1" w:themeShade="A6"/>
+        </w:rPr>
+        <w:br w:type="page"/>
+      </w:r>
+    </w:p>
+    <w:p>
+      <w:pPr>
+        <w:pStyle w:val="Overskrift1"/>
+        <w:rPr>
+          <w:noProof/>
+        </w:rPr>
+      </w:pPr>
+      <w:r>
+        <w:rPr>
+          <w:noProof/>
+        </w:rPr>
+        <w:lastRenderedPageBreak/>
+        <w:t xml:space="preserve">Start jupyter lab </w:t>
+      </w:r>
+    </w:p>
+    <w:p>
+      <w:pPr>
+        <w:rPr>
+          <w:noProof/>
+        </w:rPr>
+      </w:pPr>
+    </w:p>
+    <w:p>
+      <w:pPr>
+        <w:rPr>
+          <w:noProof/>
+        </w:rPr>
+      </w:pPr>
+      <w:r>
+        <w:rPr>
+          <w:noProof/>
+        </w:rPr>
+        <w:t xml:space="preserve">Nederst i pycharm klik på “Terminal”. </w:t>
+      </w:r>
+    </w:p>
+    <w:p>
+      <w:pPr>
+        <w:rPr>
+          <w:noProof/>
+        </w:rPr>
+      </w:pPr>
+      <w:r>
+        <w:rPr>
+          <w:noProof/>
+        </w:rPr>
+        <w:t>N</w:t>
+      </w:r>
+      <w:r>
+        <w:rPr>
+          <w:noProof/>
+        </w:rPr>
+        <w:t xml:space="preserve">aviger </w:t>
+      </w:r>
+      <w:r>
+        <w:rPr>
+          <w:noProof/>
+        </w:rPr>
+        <w:t xml:space="preserve">i terminalen </w:t>
+      </w:r>
+      <w:r>
+        <w:rPr>
+          <w:noProof/>
+        </w:rPr>
+        <w:t xml:space="preserve">med ”cd ..” </w:t>
+      </w:r>
+      <w:r>
+        <w:rPr>
+          <w:noProof/>
+        </w:rPr>
+        <w:t>op i mappe-træet</w:t>
+      </w:r>
+      <w:r>
+        <w:rPr>
+          <w:noProof/>
+        </w:rPr>
+        <w:t xml:space="preserve"> til den mappe, som indeholder alle dine python filer.</w:t>
+      </w:r>
+    </w:p>
+    <w:p>
+      <w:pPr>
+        <w:rPr>
+          <w:noProof/>
+        </w:rPr>
+      </w:pPr>
+      <w:r>
+        <w:rPr>
+          <w:noProof/>
+        </w:rPr>
+        <w:t>T</w:t>
+      </w:r>
+      <w:r>
+        <w:rPr>
+          <w:noProof/>
+        </w:rPr>
+        <w:t>ast</w:t>
+      </w:r>
+      <w:r>
+        <w:rPr>
+          <w:noProof/>
+        </w:rPr>
+        <w:t xml:space="preserve"> ”py -m jupyterlab” </w:t>
+      </w:r>
+      <w:r>
+        <w:rPr>
+          <w:noProof/>
+        </w:rPr>
+        <w:t>+ Enter:</w:t>
+      </w:r>
+    </w:p>
+    <w:p>
+      <w:pPr>
+        <w:ind w:left="1304"/>
+        <w:rPr>
           <w:noProof/>
         </w:rPr>
       </w:pPr>
@@ -4226,10 +4334,10 @@
           <w:lang w:val="de-DE" w:eastAsia="de-DE"/>
         </w:rPr>
         <w:drawing>
-          <wp:inline distT="0" distB="0" distL="0" distR="0">
-            <wp:extent cx="5002958" cy="2668786"/>
+          <wp:inline distT="0" distB="0" distL="0" distR="0" wp14:anchorId="3C0D6A31" wp14:editId="3C0D6A32">
+            <wp:extent cx="5874327" cy="1048456"/>
             <wp:effectExtent l="0" t="0" r="0" b="0"/>
-            <wp:docPr id="33" name="Billede 33"/>
+            <wp:docPr id="31" name="Billede 31"/>
             <wp:cNvGraphicFramePr>
               <a:graphicFrameLocks xmlns:a="http://schemas.openxmlformats.org/drawingml/2006/main" noChangeAspect="1"/>
             </wp:cNvGraphicFramePr>
@@ -4249,7 +4357,7 @@
                   <pic:spPr>
                     <a:xfrm>
                       <a:off x="0" y="0"/>
-                      <a:ext cx="5106090" cy="2723801"/>
+                      <a:ext cx="5929728" cy="1058344"/>
                     </a:xfrm>
                     <a:prstGeom prst="rect">
                       <a:avLst/>
@@ -4264,100 +4372,116 @@
     </w:p>
     <w:p>
       <w:pPr>
-        <w:rPr>
-          <w:noProof/>
-        </w:rPr>
-      </w:pPr>
-    </w:p>
-    <w:p>
-      <w:pPr>
-        <w:rPr>
-          <w:b/>
-          <w:noProof/>
-          <w:sz w:val="32"/>
-        </w:rPr>
-      </w:pPr>
-      <w:r>
-        <w:rPr>
-          <w:b/>
-          <w:noProof/>
-          <w:sz w:val="32"/>
-        </w:rPr>
-        <w:t>Så er installationen afsluttet. Nu kan du begynde med at lære python :)</w:t>
-      </w:r>
-    </w:p>
-    <w:p>
-      <w:pPr>
-        <w:rPr>
-          <w:noProof/>
-          <w:color w:val="A6A6A6" w:themeColor="background1" w:themeShade="A6"/>
-        </w:rPr>
-      </w:pPr>
-      <w:r>
-        <w:rPr>
-          <w:noProof/>
-          <w:color w:val="A6A6A6" w:themeColor="background1" w:themeShade="A6"/>
-        </w:rPr>
-        <w:br w:type="page"/>
-      </w:r>
-    </w:p>
-    <w:p>
-      <w:pPr>
-        <w:pStyle w:val="berschrift1"/>
-        <w:rPr>
-          <w:noProof/>
-          <w:color w:val="A6A6A6" w:themeColor="background1" w:themeShade="A6"/>
-        </w:rPr>
-      </w:pPr>
-      <w:r>
-        <w:rPr>
-          <w:noProof/>
-          <w:color w:val="A6A6A6" w:themeColor="background1" w:themeShade="A6"/>
-        </w:rPr>
-        <w:lastRenderedPageBreak/>
-        <w:t>Troubleshooting jupyterlab</w:t>
-      </w:r>
-    </w:p>
-    <w:p>
-      <w:pPr>
-        <w:rPr>
-          <w:color w:val="A6A6A6" w:themeColor="background1" w:themeShade="A6"/>
-        </w:rPr>
-      </w:pPr>
-    </w:p>
-    <w:p>
-      <w:pPr>
-        <w:rPr>
-          <w:noProof/>
-          <w:color w:val="A6A6A6" w:themeColor="background1" w:themeShade="A6"/>
-        </w:rPr>
-      </w:pPr>
-      <w:r>
-        <w:rPr>
-          <w:noProof/>
-          <w:color w:val="A6A6A6" w:themeColor="background1" w:themeShade="A6"/>
-        </w:rPr>
-        <w:t>Gå til dine Windows-indstillinger, søg efter ”miljø” og vælg ”Rediger systemmiljøvariablerne”:</w:t>
-      </w:r>
-    </w:p>
-    <w:p>
-      <w:pPr>
-        <w:rPr>
-          <w:noProof/>
-          <w:color w:val="A6A6A6" w:themeColor="background1" w:themeShade="A6"/>
-        </w:rPr>
-      </w:pPr>
-      <w:r>
-        <w:rPr>
-          <w:noProof/>
-          <w:color w:val="A6A6A6" w:themeColor="background1" w:themeShade="A6"/>
+        <w:ind w:left="1304"/>
+        <w:rPr>
+          <w:noProof/>
+        </w:rPr>
+      </w:pPr>
+    </w:p>
+    <w:p>
+      <w:pPr>
+        <w:rPr>
+          <w:noProof/>
+        </w:rPr>
+      </w:pPr>
+      <w:r>
+        <w:rPr>
+          <w:noProof/>
+        </w:rPr>
+        <w:t>Hvis det ikke virker, prøv</w:t>
+      </w:r>
+      <w:r>
+        <w:rPr>
+          <w:noProof/>
+        </w:rPr>
+        <w:t xml:space="preserve"> “jupyter lab” + Enter</w:t>
+      </w:r>
+      <w:r>
+        <w:rPr>
+          <w:noProof/>
+        </w:rPr>
+        <w:t>.</w:t>
+      </w:r>
+    </w:p>
+    <w:p>
+      <w:pPr>
+        <w:rPr>
+          <w:noProof/>
+        </w:rPr>
+      </w:pPr>
+    </w:p>
+    <w:p>
+      <w:pPr>
+        <w:rPr>
+          <w:noProof/>
+        </w:rPr>
+      </w:pPr>
+      <w:r>
+        <w:rPr>
+          <w:noProof/>
+        </w:rPr>
+        <w:t>Så starter jupyter i din webbrowser.</w:t>
+      </w:r>
+      <w:r>
+        <w:rPr>
+          <w:noProof/>
+        </w:rPr>
+        <w:t xml:space="preserve"> Dobbeltklik på </w:t>
+      </w:r>
+      <w:r>
+        <w:rPr>
+          <w:noProof/>
+        </w:rPr>
+        <w:t>en</w:t>
+      </w:r>
+      <w:r>
+        <w:rPr>
+          <w:noProof/>
+        </w:rPr>
+        <w:t xml:space="preserve"> mappe eller en</w:t>
+      </w:r>
+      <w:r>
+        <w:rPr>
+          <w:noProof/>
+        </w:rPr>
+        <w:t xml:space="preserve"> fil</w:t>
+      </w:r>
+      <w:r>
+        <w:rPr>
+          <w:noProof/>
+        </w:rPr>
+        <w:t xml:space="preserve"> for at åbne </w:t>
+      </w:r>
+      <w:r>
+        <w:rPr>
+          <w:noProof/>
+        </w:rPr>
+        <w:t>d</w:t>
+      </w:r>
+      <w:r>
+        <w:rPr>
+          <w:noProof/>
+        </w:rPr>
+        <w:t>en:</w:t>
+      </w:r>
+    </w:p>
+    <w:p>
+      <w:pPr>
+        <w:ind w:left="1304"/>
+        <w:rPr>
+          <w:noProof/>
+        </w:rPr>
+      </w:pPr>
+      <w:r>
+        <w:rPr>
+          <w:noProof/>
           <w:lang w:val="de-DE" w:eastAsia="de-DE"/>
         </w:rPr>
         <w:drawing>
-          <wp:inline distT="0" distB="0" distL="0" distR="0">
-            <wp:extent cx="5286375" cy="2200215"/>
+          <wp:inline distT="0" distB="0" distL="0" distR="0" wp14:anchorId="3C0D6A33" wp14:editId="3C0D6A34">
+            <wp:extent cx="5002958" cy="2668786"/>
             <wp:effectExtent l="0" t="0" r="0" b="0"/>
-            <wp:docPr id="7" name="Billede 7"/>
+            <wp:docPr id="33" name="Billede 33"/>
             <wp:cNvGraphicFramePr>
               <a:graphicFrameLocks xmlns:a="http://schemas.openxmlformats.org/drawingml/2006/main" noChangeAspect="1"/>
             </wp:cNvGraphicFramePr>
@@ -4377,7 +4501,7 @@
                   <pic:spPr>
                     <a:xfrm>
                       <a:off x="0" y="0"/>
-                      <a:ext cx="5333816" cy="2219960"/>
+                      <a:ext cx="5106090" cy="2723801"/>
                     </a:xfrm>
                     <a:prstGeom prst="rect">
                       <a:avLst/>
@@ -4394,40 +4518,124 @@
       <w:pPr>
         <w:rPr>
           <w:noProof/>
-          <w:color w:val="A6A6A6" w:themeColor="background1" w:themeShade="A6"/>
-        </w:rPr>
-      </w:pPr>
-    </w:p>
-    <w:p>
-      <w:pPr>
-        <w:rPr>
-          <w:noProof/>
-          <w:color w:val="A6A6A6" w:themeColor="background1" w:themeShade="A6"/>
-        </w:rPr>
-      </w:pPr>
-      <w:r>
-        <w:rPr>
-          <w:noProof/>
-          <w:color w:val="A6A6A6" w:themeColor="background1" w:themeShade="A6"/>
-        </w:rPr>
-        <w:t xml:space="preserve">Klik på miljøvariabler:  </w:t>
-      </w:r>
-    </w:p>
-    <w:p>
-      <w:pPr>
-        <w:ind w:left="1304"/>
-        <w:rPr>
-          <w:noProof/>
-          <w:color w:val="A6A6A6" w:themeColor="background1" w:themeShade="A6"/>
-        </w:rPr>
-      </w:pPr>
-      <w:r>
-        <w:rPr>
-          <w:noProof/>
-          <w:color w:val="A6A6A6" w:themeColor="background1" w:themeShade="A6"/>
-        </w:rPr>
-        <w:t xml:space="preserve"> </w:t>
-      </w:r>
+        </w:rPr>
+      </w:pPr>
+    </w:p>
+    <w:p>
+      <w:pPr>
+        <w:rPr>
+          <w:b/>
+          <w:noProof/>
+          <w:sz w:val="32"/>
+        </w:rPr>
+      </w:pPr>
+      <w:r>
+        <w:rPr>
+          <w:b/>
+          <w:noProof/>
+          <w:sz w:val="32"/>
+        </w:rPr>
+        <w:t>Så er installationen afsluttet. Nu kan du begynde med at lære python :)</w:t>
+      </w:r>
+    </w:p>
+    <w:p>
+      <w:pPr>
+        <w:rPr>
+          <w:noProof/>
+        </w:rPr>
+      </w:pPr>
+      <w:r>
+        <w:rPr>
+          <w:noProof/>
+        </w:rPr>
+        <w:t>Næste gang du benytter et terminal vindue, kan du taste cursor</w:t>
+      </w:r>
+      <w:r>
+        <w:rPr>
+          <w:noProof/>
+        </w:rPr>
+        <w:t>-</w:t>
+      </w:r>
+      <w:r>
+        <w:rPr>
+          <w:noProof/>
+        </w:rPr>
+        <w:t>up</w:t>
+      </w:r>
+      <w:r>
+        <w:rPr>
+          <w:noProof/>
+        </w:rPr>
+        <w:t>-</w:t>
+      </w:r>
+      <w:r>
+        <w:rPr>
+          <w:noProof/>
+        </w:rPr>
+        <w:t>tasten en eller flere gange. Så kommer de commands igen, som du har brugt sidste gang.</w:t>
+      </w:r>
+    </w:p>
+    <w:p>
+      <w:pPr>
+        <w:rPr>
+          <w:noProof/>
+          <w:color w:val="A6A6A6" w:themeColor="background1" w:themeShade="A6"/>
+        </w:rPr>
+      </w:pPr>
+      <w:r>
+        <w:rPr>
+          <w:noProof/>
+          <w:color w:val="A6A6A6" w:themeColor="background1" w:themeShade="A6"/>
+        </w:rPr>
+        <w:br w:type="page"/>
+      </w:r>
+    </w:p>
+    <w:p>
+      <w:pPr>
+        <w:pStyle w:val="Overskrift1"/>
+        <w:rPr>
+          <w:noProof/>
+          <w:color w:val="A6A6A6" w:themeColor="background1" w:themeShade="A6"/>
+        </w:rPr>
+      </w:pPr>
+      <w:r>
+        <w:rPr>
+          <w:noProof/>
+          <w:color w:val="A6A6A6" w:themeColor="background1" w:themeShade="A6"/>
+        </w:rPr>
+        <w:lastRenderedPageBreak/>
+        <w:t>Troubleshooting jupyterlab</w:t>
+      </w:r>
+    </w:p>
+    <w:p>
+      <w:pPr>
+        <w:rPr>
+          <w:color w:val="A6A6A6" w:themeColor="background1" w:themeShade="A6"/>
+        </w:rPr>
+      </w:pPr>
+    </w:p>
+    <w:p>
+      <w:pPr>
+        <w:rPr>
+          <w:noProof/>
+          <w:color w:val="A6A6A6" w:themeColor="background1" w:themeShade="A6"/>
+        </w:rPr>
+      </w:pPr>
+      <w:r>
+        <w:rPr>
+          <w:noProof/>
+          <w:color w:val="A6A6A6" w:themeColor="background1" w:themeShade="A6"/>
+        </w:rPr>
+        <w:t>Gå til dine Windows-indstillinger, søg efter ”miljø” og vælg ”Rediger systemmiljøvariablerne”:</w:t>
+      </w:r>
+    </w:p>
+    <w:p>
+      <w:pPr>
+        <w:rPr>
+          <w:noProof/>
+          <w:color w:val="A6A6A6" w:themeColor="background1" w:themeShade="A6"/>
+        </w:rPr>
+      </w:pPr>
       <w:r>
         <w:rPr>
           <w:noProof/>
@@ -4435,10 +4643,10 @@
           <w:lang w:val="de-DE" w:eastAsia="de-DE"/>
         </w:rPr>
         <w:drawing>
-          <wp:inline distT="0" distB="0" distL="0" distR="0">
-            <wp:extent cx="3066396" cy="4143375"/>
+          <wp:inline distT="0" distB="0" distL="0" distR="0" wp14:anchorId="3C0D6A35" wp14:editId="3C0D6A36">
+            <wp:extent cx="5286375" cy="2200215"/>
             <wp:effectExtent l="0" t="0" r="0" b="0"/>
-            <wp:docPr id="11" name="Billede 11"/>
+            <wp:docPr id="7" name="Billede 7"/>
             <wp:cNvGraphicFramePr>
               <a:graphicFrameLocks xmlns:a="http://schemas.openxmlformats.org/drawingml/2006/main" noChangeAspect="1"/>
             </wp:cNvGraphicFramePr>
@@ -4458,7 +4666,7 @@
                   <pic:spPr>
                     <a:xfrm>
                       <a:off x="0" y="0"/>
-                      <a:ext cx="3098352" cy="4186555"/>
+                      <a:ext cx="5333816" cy="2219960"/>
                     </a:xfrm>
                     <a:prstGeom prst="rect">
                       <a:avLst/>
@@ -4491,23 +4699,7 @@
           <w:noProof/>
           <w:color w:val="A6A6A6" w:themeColor="background1" w:themeShade="A6"/>
         </w:rPr>
-        <w:br w:type="page"/>
-      </w:r>
-    </w:p>
-    <w:p>
-      <w:pPr>
-        <w:rPr>
-          <w:noProof/>
-          <w:color w:val="A6A6A6" w:themeColor="background1" w:themeShade="A6"/>
-        </w:rPr>
-      </w:pPr>
-      <w:r>
-        <w:rPr>
-          <w:noProof/>
-          <w:color w:val="A6A6A6" w:themeColor="background1" w:themeShade="A6"/>
-        </w:rPr>
-        <w:lastRenderedPageBreak/>
-        <w:t xml:space="preserve">Rediger Systemvariable Path:  </w:t>
+        <w:t xml:space="preserve">Klik på miljøvariabler:  </w:t>
       </w:r>
     </w:p>
     <w:p>
@@ -4532,10 +4724,10 @@
           <w:lang w:val="de-DE" w:eastAsia="de-DE"/>
         </w:rPr>
         <w:drawing>
-          <wp:inline distT="0" distB="0" distL="0" distR="0">
-            <wp:extent cx="4247071" cy="4019550"/>
+          <wp:inline distT="0" distB="0" distL="0" distR="0" wp14:anchorId="3C0D6A37" wp14:editId="3C0D6A38">
+            <wp:extent cx="3066396" cy="4143375"/>
             <wp:effectExtent l="0" t="0" r="0" b="0"/>
-            <wp:docPr id="12" name="Billede 12"/>
+            <wp:docPr id="11" name="Billede 11"/>
             <wp:cNvGraphicFramePr>
               <a:graphicFrameLocks xmlns:a="http://schemas.openxmlformats.org/drawingml/2006/main" noChangeAspect="1"/>
             </wp:cNvGraphicFramePr>
@@ -4555,7 +4747,7 @@
                   <pic:spPr>
                     <a:xfrm>
                       <a:off x="0" y="0"/>
-                      <a:ext cx="4302792" cy="4072285"/>
+                      <a:ext cx="3098352" cy="4186555"/>
                     </a:xfrm>
                     <a:prstGeom prst="rect">
                       <a:avLst/>
@@ -4588,7 +4780,23 @@
           <w:noProof/>
           <w:color w:val="A6A6A6" w:themeColor="background1" w:themeShade="A6"/>
         </w:rPr>
-        <w:t xml:space="preserve">”Ny”. Tilføj den path fra advarselsmeldingen:  </w:t>
+        <w:br w:type="page"/>
+      </w:r>
+    </w:p>
+    <w:p>
+      <w:pPr>
+        <w:rPr>
+          <w:noProof/>
+          <w:color w:val="A6A6A6" w:themeColor="background1" w:themeShade="A6"/>
+        </w:rPr>
+      </w:pPr>
+      <w:r>
+        <w:rPr>
+          <w:noProof/>
+          <w:color w:val="A6A6A6" w:themeColor="background1" w:themeShade="A6"/>
+        </w:rPr>
+        <w:lastRenderedPageBreak/>
+        <w:t xml:space="preserve">Rediger Systemvariable Path:  </w:t>
       </w:r>
     </w:p>
     <w:p>
@@ -4603,13 +4811,20 @@
         <w:rPr>
           <w:noProof/>
           <w:color w:val="A6A6A6" w:themeColor="background1" w:themeShade="A6"/>
+        </w:rPr>
+        <w:t xml:space="preserve"> </w:t>
+      </w:r>
+      <w:r>
+        <w:rPr>
+          <w:noProof/>
+          <w:color w:val="A6A6A6" w:themeColor="background1" w:themeShade="A6"/>
           <w:lang w:val="de-DE" w:eastAsia="de-DE"/>
         </w:rPr>
         <w:drawing>
-          <wp:inline distT="0" distB="0" distL="0" distR="0">
-            <wp:extent cx="4371975" cy="4187715"/>
-            <wp:effectExtent l="0" t="0" r="0" b="3810"/>
-            <wp:docPr id="13" name="Billede 13"/>
+          <wp:inline distT="0" distB="0" distL="0" distR="0" wp14:anchorId="3C0D6A39" wp14:editId="3C0D6A3A">
+            <wp:extent cx="4247071" cy="4019550"/>
+            <wp:effectExtent l="0" t="0" r="0" b="0"/>
+            <wp:docPr id="12" name="Billede 12"/>
             <wp:cNvGraphicFramePr>
               <a:graphicFrameLocks xmlns:a="http://schemas.openxmlformats.org/drawingml/2006/main" noChangeAspect="1"/>
             </wp:cNvGraphicFramePr>
@@ -4629,6 +4844,80 @@
                   <pic:spPr>
                     <a:xfrm>
                       <a:off x="0" y="0"/>
+                      <a:ext cx="4302792" cy="4072285"/>
+                    </a:xfrm>
+                    <a:prstGeom prst="rect">
+                      <a:avLst/>
+                    </a:prstGeom>
+                  </pic:spPr>
+                </pic:pic>
+              </a:graphicData>
+            </a:graphic>
+          </wp:inline>
+        </w:drawing>
+      </w:r>
+    </w:p>
+    <w:p>
+      <w:pPr>
+        <w:rPr>
+          <w:noProof/>
+          <w:color w:val="A6A6A6" w:themeColor="background1" w:themeShade="A6"/>
+        </w:rPr>
+      </w:pPr>
+    </w:p>
+    <w:p>
+      <w:pPr>
+        <w:rPr>
+          <w:noProof/>
+          <w:color w:val="A6A6A6" w:themeColor="background1" w:themeShade="A6"/>
+        </w:rPr>
+      </w:pPr>
+      <w:r>
+        <w:rPr>
+          <w:noProof/>
+          <w:color w:val="A6A6A6" w:themeColor="background1" w:themeShade="A6"/>
+        </w:rPr>
+        <w:t xml:space="preserve">”Ny”. Tilføj den path fra advarselsmeldingen:  </w:t>
+      </w:r>
+    </w:p>
+    <w:p>
+      <w:pPr>
+        <w:ind w:left="1304"/>
+        <w:rPr>
+          <w:noProof/>
+          <w:color w:val="A6A6A6" w:themeColor="background1" w:themeShade="A6"/>
+        </w:rPr>
+      </w:pPr>
+      <w:r>
+        <w:rPr>
+          <w:noProof/>
+          <w:color w:val="A6A6A6" w:themeColor="background1" w:themeShade="A6"/>
+          <w:lang w:val="de-DE" w:eastAsia="de-DE"/>
+        </w:rPr>
+        <w:drawing>
+          <wp:inline distT="0" distB="0" distL="0" distR="0" wp14:anchorId="3C0D6A3B" wp14:editId="3C0D6A3C">
+            <wp:extent cx="4371975" cy="4187715"/>
+            <wp:effectExtent l="0" t="0" r="0" b="3810"/>
+            <wp:docPr id="13" name="Billede 13"/>
+            <wp:cNvGraphicFramePr>
+              <a:graphicFrameLocks xmlns:a="http://schemas.openxmlformats.org/drawingml/2006/main" noChangeAspect="1"/>
+            </wp:cNvGraphicFramePr>
+            <a:graphic xmlns:a="http://schemas.openxmlformats.org/drawingml/2006/main">
+              <a:graphicData uri="http://schemas.openxmlformats.org/drawingml/2006/picture">
+                <pic:pic xmlns:pic="http://schemas.openxmlformats.org/drawingml/2006/picture">
+                  <pic:nvPicPr>
+                    <pic:cNvPr id="1" name=""/>
+                    <pic:cNvPicPr/>
+                  </pic:nvPicPr>
+                  <pic:blipFill>
+                    <a:blip r:embed="rId46"/>
+                    <a:stretch>
+                      <a:fillRect/>
+                    </a:stretch>
+                  </pic:blipFill>
+                  <pic:spPr>
+                    <a:xfrm>
+                      <a:off x="0" y="0"/>
                       <a:ext cx="4385661" cy="4200825"/>
                     </a:xfrm>
                     <a:prstGeom prst="rect">
@@ -4672,7 +4961,7 @@
     </w:p>
     <w:p>
       <w:pPr>
-        <w:pStyle w:val="berschrift1"/>
+        <w:pStyle w:val="Overskrift1"/>
         <w:rPr>
           <w:noProof/>
           <w:color w:val="A6A6A6" w:themeColor="background1" w:themeShade="A6"/>
@@ -4831,7 +5120,7 @@
           <w:lang w:val="de-DE" w:eastAsia="de-DE"/>
         </w:rPr>
         <w:drawing>
-          <wp:inline distT="0" distB="0" distL="0" distR="0">
+          <wp:inline distT="0" distB="0" distL="0" distR="0" wp14:anchorId="3C0D6A3D" wp14:editId="3C0D6A3E">
             <wp:extent cx="5219700" cy="1711630"/>
             <wp:effectExtent l="0" t="0" r="0" b="0"/>
             <wp:docPr id="16" name="Bild 4"/>
@@ -4848,7 +5137,7 @@
                     </pic:cNvPicPr>
                   </pic:nvPicPr>
                   <pic:blipFill>
-                    <a:blip r:embed="rId46"/>
+                    <a:blip r:embed="rId47"/>
                     <a:srcRect/>
                     <a:stretch>
                       <a:fillRect/>
@@ -4918,7 +5207,7 @@
           <w:lang w:val="de-DE" w:eastAsia="de-DE"/>
         </w:rPr>
         <w:drawing>
-          <wp:inline distT="0" distB="0" distL="0" distR="0">
+          <wp:inline distT="0" distB="0" distL="0" distR="0" wp14:anchorId="3C0D6A3F" wp14:editId="3C0D6A40">
             <wp:extent cx="2552700" cy="2219325"/>
             <wp:effectExtent l="19050" t="0" r="0" b="0"/>
             <wp:docPr id="17" name="Bild 7"/>
@@ -4935,7 +5224,7 @@
                     </pic:cNvPicPr>
                   </pic:nvPicPr>
                   <pic:blipFill>
-                    <a:blip r:embed="rId47"/>
+                    <a:blip r:embed="rId48"/>
                     <a:srcRect/>
                     <a:stretch>
                       <a:fillRect/>
@@ -4966,7 +5255,7 @@
     </w:p>
     <w:p>
       <w:pPr>
-        <w:pStyle w:val="berschrift1"/>
+        <w:pStyle w:val="Overskrift1"/>
         <w:rPr>
           <w:noProof/>
           <w:color w:val="A6A6A6" w:themeColor="background1" w:themeShade="A6"/>
@@ -5010,7 +5299,7 @@
           <w:lang w:val="de-DE" w:eastAsia="de-DE"/>
         </w:rPr>
         <w:drawing>
-          <wp:inline distT="0" distB="0" distL="0" distR="0">
+          <wp:inline distT="0" distB="0" distL="0" distR="0" wp14:anchorId="3C0D6A41" wp14:editId="3C0D6A42">
             <wp:extent cx="5547360" cy="2207601"/>
             <wp:effectExtent l="0" t="0" r="0" b="0"/>
             <wp:docPr id="30" name="Billede 30"/>
@@ -5025,7 +5314,7 @@
                     <pic:cNvPicPr/>
                   </pic:nvPicPr>
                   <pic:blipFill>
-                    <a:blip r:embed="rId48"/>
+                    <a:blip r:embed="rId49"/>
                     <a:stretch>
                       <a:fillRect/>
                     </a:stretch>
@@ -5057,8 +5346,8 @@
 </file>
 
 <file path=word/numbering.xml><?xml version="1.0" encoding="utf-8"?>
-<w:numbering xmlns:ve="http://schemas.openxmlformats.org/markup-compatibility/2006" xmlns:o="urn:schemas-microsoft-com:office:office" xmlns:r="http://schemas.openxmlformats.org/officeDocument/2006/relationships" xmlns:m="http://schemas.openxmlformats.org/officeDocument/2006/math" xmlns:v="urn:schemas-microsoft-com:vml" xmlns:wp="http://schemas.openxmlformats.org/drawingml/2006/wordprocessingDrawing" xmlns:w10="urn:schemas-microsoft-com:office:word" xmlns:w="http://schemas.openxmlformats.org/wordprocessingml/2006/main" xmlns:wne="http://schemas.microsoft.com/office/word/2006/wordml">
-  <w:abstractNum w:abstractNumId="0">
+<w:numbering xmlns:wpc="http://schemas.microsoft.com/office/word/2010/wordprocessingCanvas" xmlns:cx="http://schemas.microsoft.com/office/drawing/2014/chartex" xmlns:cx1="http://schemas.microsoft.com/office/drawing/2015/9/8/chartex" xmlns:cx2="http://schemas.microsoft.com/office/drawing/2015/10/21/chartex" xmlns:cx3="http://schemas.microsoft.com/office/drawing/2016/5/9/chartex" xmlns:cx4="http://schemas.microsoft.com/office/drawing/2016/5/10/chartex" xmlns:cx5="http://schemas.microsoft.com/office/drawing/2016/5/11/chartex" xmlns:cx6="http://schemas.microsoft.com/office/drawing/2016/5/12/chartex" xmlns:cx7="http://schemas.microsoft.com/office/drawing/2016/5/13/chartex" xmlns:cx8="http://schemas.microsoft.com/office/drawing/2016/5/14/chartex" xmlns:mc="http://schemas.openxmlformats.org/markup-compatibility/2006" xmlns:aink="http://schemas.microsoft.com/office/drawing/2016/ink" xmlns:am3d="http://schemas.microsoft.com/office/drawing/2017/model3d" xmlns:o="urn:schemas-microsoft-com:office:office" xmlns:r="http://schemas.openxmlformats.org/officeDocument/2006/relationships" xmlns:m="http://schemas.openxmlformats.org/officeDocument/2006/math" xmlns:v="urn:schemas-microsoft-com:vml" xmlns:wp14="http://schemas.microsoft.com/office/word/2010/wordprocessingDrawing" xmlns:wp="http://schemas.openxmlformats.org/drawingml/2006/wordprocessingDrawing" xmlns:w10="urn:schemas-microsoft-com:office:word" xmlns:w="http://schemas.openxmlformats.org/wordprocessingml/2006/main" xmlns:w14="http://schemas.microsoft.com/office/word/2010/wordml" xmlns:w15="http://schemas.microsoft.com/office/word/2012/wordml" xmlns:w16cid="http://schemas.microsoft.com/office/word/2016/wordml/cid" xmlns:w16se="http://schemas.microsoft.com/office/word/2015/wordml/symex" xmlns:wpg="http://schemas.microsoft.com/office/word/2010/wordprocessingGroup" xmlns:wpi="http://schemas.microsoft.com/office/word/2010/wordprocessingInk" xmlns:wne="http://schemas.microsoft.com/office/word/2006/wordml" xmlns:wps="http://schemas.microsoft.com/office/word/2010/wordprocessingShape" mc:Ignorable="w14 w15 w16se w16cid wp14">
+  <w:abstractNum w:abstractNumId="0" w15:restartNumberingAfterBreak="0">
     <w:nsid w:val="12F56F62"/>
     <w:multiLevelType w:val="hybridMultilevel"/>
     <w:tmpl w:val="B6AEA97C"/>
@@ -5171,7 +5460,7 @@
       </w:rPr>
     </w:lvl>
   </w:abstractNum>
-  <w:abstractNum w:abstractNumId="1">
+  <w:abstractNum w:abstractNumId="1" w15:restartNumberingAfterBreak="0">
     <w:nsid w:val="66E95173"/>
     <w:multiLevelType w:val="hybridMultilevel"/>
     <w:tmpl w:val="D2B272F2"/>
@@ -5284,7 +5573,7 @@
       </w:rPr>
     </w:lvl>
   </w:abstractNum>
-  <w:abstractNum w:abstractNumId="2">
+  <w:abstractNum w:abstractNumId="2" w15:restartNumberingAfterBreak="0">
     <w:nsid w:val="6D400AE6"/>
     <w:multiLevelType w:val="hybridMultilevel"/>
     <w:tmpl w:val="B1A81424"/>
@@ -5410,7 +5699,7 @@
 </file>
 
 <file path=word/styles.xml><?xml version="1.0" encoding="utf-8"?>
-<w:styles xmlns:r="http://schemas.openxmlformats.org/officeDocument/2006/relationships" xmlns:w="http://schemas.openxmlformats.org/wordprocessingml/2006/main">
+<w:styles xmlns:mc="http://schemas.openxmlformats.org/markup-compatibility/2006" xmlns:r="http://schemas.openxmlformats.org/officeDocument/2006/relationships" xmlns:w="http://schemas.openxmlformats.org/wordprocessingml/2006/main" xmlns:w14="http://schemas.microsoft.com/office/word/2010/wordml" xmlns:w15="http://schemas.microsoft.com/office/word/2012/wordml" xmlns:w16cid="http://schemas.microsoft.com/office/word/2016/wordml/cid" xmlns:w16se="http://schemas.microsoft.com/office/word/2015/wordml/symex" mc:Ignorable="w14 w15 w16se w16cid">
   <w:docDefaults>
     <w:rPrDefault>
       <w:rPr>
@@ -5426,155 +5715,393 @@
       </w:pPr>
     </w:pPrDefault>
   </w:docDefaults>
-  <w:latentStyles w:defLockedState="0" w:defUIPriority="99" w:defSemiHidden="1" w:defUnhideWhenUsed="1" w:defQFormat="0" w:count="267">
-    <w:lsdException w:name="Normal" w:semiHidden="0" w:uiPriority="0" w:unhideWhenUsed="0" w:qFormat="1"/>
-    <w:lsdException w:name="heading 1" w:semiHidden="0" w:uiPriority="9" w:unhideWhenUsed="0" w:qFormat="1"/>
-    <w:lsdException w:name="heading 2" w:uiPriority="9" w:qFormat="1"/>
-    <w:lsdException w:name="heading 3" w:uiPriority="9" w:qFormat="1"/>
-    <w:lsdException w:name="heading 4" w:uiPriority="9" w:qFormat="1"/>
-    <w:lsdException w:name="heading 5" w:uiPriority="9" w:qFormat="1"/>
-    <w:lsdException w:name="heading 6" w:uiPriority="9" w:qFormat="1"/>
-    <w:lsdException w:name="heading 7" w:uiPriority="9" w:qFormat="1"/>
-    <w:lsdException w:name="heading 8" w:uiPriority="9" w:qFormat="1"/>
-    <w:lsdException w:name="heading 9" w:uiPriority="9" w:qFormat="1"/>
-    <w:lsdException w:name="toc 1" w:uiPriority="39"/>
-    <w:lsdException w:name="toc 2" w:uiPriority="39"/>
-    <w:lsdException w:name="toc 3" w:uiPriority="39"/>
-    <w:lsdException w:name="toc 4" w:uiPriority="39"/>
-    <w:lsdException w:name="toc 5" w:uiPriority="39"/>
-    <w:lsdException w:name="toc 6" w:uiPriority="39"/>
-    <w:lsdException w:name="toc 7" w:uiPriority="39"/>
-    <w:lsdException w:name="toc 8" w:uiPriority="39"/>
-    <w:lsdException w:name="toc 9" w:uiPriority="39"/>
-    <w:lsdException w:name="caption" w:uiPriority="35" w:qFormat="1"/>
-    <w:lsdException w:name="Title" w:semiHidden="0" w:uiPriority="10" w:unhideWhenUsed="0" w:qFormat="1"/>
-    <w:lsdException w:name="Default Paragraph Font" w:uiPriority="1"/>
-    <w:lsdException w:name="Subtitle" w:semiHidden="0" w:uiPriority="11" w:unhideWhenUsed="0" w:qFormat="1"/>
-    <w:lsdException w:name="Strong" w:semiHidden="0" w:uiPriority="22" w:unhideWhenUsed="0" w:qFormat="1"/>
-    <w:lsdException w:name="Emphasis" w:semiHidden="0" w:uiPriority="20" w:unhideWhenUsed="0" w:qFormat="1"/>
-    <w:lsdException w:name="Table Grid" w:semiHidden="0" w:uiPriority="39" w:unhideWhenUsed="0"/>
-    <w:lsdException w:name="Placeholder Text" w:unhideWhenUsed="0"/>
-    <w:lsdException w:name="No Spacing" w:semiHidden="0" w:uiPriority="1" w:unhideWhenUsed="0" w:qFormat="1"/>
-    <w:lsdException w:name="Light Shading" w:semiHidden="0" w:uiPriority="60" w:unhideWhenUsed="0"/>
-    <w:lsdException w:name="Light List" w:semiHidden="0" w:uiPriority="61" w:unhideWhenUsed="0"/>
-    <w:lsdException w:name="Light Grid" w:semiHidden="0" w:uiPriority="62" w:unhideWhenUsed="0"/>
-    <w:lsdException w:name="Medium Shading 1" w:semiHidden="0" w:uiPriority="63" w:unhideWhenUsed="0"/>
-    <w:lsdException w:name="Medium Shading 2" w:semiHidden="0" w:uiPriority="64" w:unhideWhenUsed="0"/>
-    <w:lsdException w:name="Medium List 1" w:semiHidden="0" w:uiPriority="65" w:unhideWhenUsed="0"/>
-    <w:lsdException w:name="Medium List 2" w:semiHidden="0" w:uiPriority="66" w:unhideWhenUsed="0"/>
-    <w:lsdException w:name="Medium Grid 1" w:semiHidden="0" w:uiPriority="67" w:unhideWhenUsed="0"/>
-    <w:lsdException w:name="Medium Grid 2" w:semiHidden="0" w:uiPriority="68" w:unhideWhenUsed="0"/>
-    <w:lsdException w:name="Medium Grid 3" w:semiHidden="0" w:uiPriority="69" w:unhideWhenUsed="0"/>
-    <w:lsdException w:name="Dark List" w:semiHidden="0" w:uiPriority="70" w:unhideWhenUsed="0"/>
-    <w:lsdException w:name="Colorful Shading" w:semiHidden="0" w:uiPriority="71" w:unhideWhenUsed="0"/>
-    <w:lsdException w:name="Colorful List" w:semiHidden="0" w:uiPriority="72" w:unhideWhenUsed="0"/>
-    <w:lsdException w:name="Colorful Grid" w:semiHidden="0" w:uiPriority="73" w:unhideWhenUsed="0"/>
-    <w:lsdException w:name="Light Shading Accent 1" w:semiHidden="0" w:uiPriority="60" w:unhideWhenUsed="0"/>
-    <w:lsdException w:name="Light List Accent 1" w:semiHidden="0" w:uiPriority="61" w:unhideWhenUsed="0"/>
-    <w:lsdException w:name="Light Grid Accent 1" w:semiHidden="0" w:uiPriority="62" w:unhideWhenUsed="0"/>
-    <w:lsdException w:name="Medium Shading 1 Accent 1" w:semiHidden="0" w:uiPriority="63" w:unhideWhenUsed="0"/>
-    <w:lsdException w:name="Medium Shading 2 Accent 1" w:semiHidden="0" w:uiPriority="64" w:unhideWhenUsed="0"/>
-    <w:lsdException w:name="Medium List 1 Accent 1" w:semiHidden="0" w:uiPriority="65" w:unhideWhenUsed="0"/>
-    <w:lsdException w:name="Revision" w:unhideWhenUsed="0"/>
-    <w:lsdException w:name="List Paragraph" w:semiHidden="0" w:uiPriority="34" w:unhideWhenUsed="0" w:qFormat="1"/>
-    <w:lsdException w:name="Quote" w:semiHidden="0" w:uiPriority="29" w:unhideWhenUsed="0" w:qFormat="1"/>
-    <w:lsdException w:name="Intense Quote" w:semiHidden="0" w:uiPriority="30" w:unhideWhenUsed="0" w:qFormat="1"/>
-    <w:lsdException w:name="Medium List 2 Accent 1" w:semiHidden="0" w:uiPriority="66" w:unhideWhenUsed="0"/>
-    <w:lsdException w:name="Medium Grid 1 Accent 1" w:semiHidden="0" w:uiPriority="67" w:unhideWhenUsed="0"/>
-    <w:lsdException w:name="Medium Grid 2 Accent 1" w:semiHidden="0" w:uiPriority="68" w:unhideWhenUsed="0"/>
-    <w:lsdException w:name="Medium Grid 3 Accent 1" w:semiHidden="0" w:uiPriority="69" w:unhideWhenUsed="0"/>
-    <w:lsdException w:name="Dark List Accent 1" w:semiHidden="0" w:uiPriority="70" w:unhideWhenUsed="0"/>
-    <w:lsdException w:name="Colorful Shading Accent 1" w:semiHidden="0" w:uiPriority="71" w:unhideWhenUsed="0"/>
-    <w:lsdException w:name="Colorful List Accent 1" w:semiHidden="0" w:uiPriority="72" w:unhideWhenUsed="0"/>
-    <w:lsdException w:name="Colorful Grid Accent 1" w:semiHidden="0" w:uiPriority="73" w:unhideWhenUsed="0"/>
-    <w:lsdException w:name="Light Shading Accent 2" w:semiHidden="0" w:uiPriority="60" w:unhideWhenUsed="0"/>
-    <w:lsdException w:name="Light List Accent 2" w:semiHidden="0" w:uiPriority="61" w:unhideWhenUsed="0"/>
-    <w:lsdException w:name="Light Grid Accent 2" w:semiHidden="0" w:uiPriority="62" w:unhideWhenUsed="0"/>
-    <w:lsdException w:name="Medium Shading 1 Accent 2" w:semiHidden="0" w:uiPriority="63" w:unhideWhenUsed="0"/>
-    <w:lsdException w:name="Medium Shading 2 Accent 2" w:semiHidden="0" w:uiPriority="64" w:unhideWhenUsed="0"/>
-    <w:lsdException w:name="Medium List 1 Accent 2" w:semiHidden="0" w:uiPriority="65" w:unhideWhenUsed="0"/>
-    <w:lsdException w:name="Medium List 2 Accent 2" w:semiHidden="0" w:uiPriority="66" w:unhideWhenUsed="0"/>
-    <w:lsdException w:name="Medium Grid 1 Accent 2" w:semiHidden="0" w:uiPriority="67" w:unhideWhenUsed="0"/>
-    <w:lsdException w:name="Medium Grid 2 Accent 2" w:semiHidden="0" w:uiPriority="68" w:unhideWhenUsed="0"/>
-    <w:lsdException w:name="Medium Grid 3 Accent 2" w:semiHidden="0" w:uiPriority="69" w:unhideWhenUsed="0"/>
-    <w:lsdException w:name="Dark List Accent 2" w:semiHidden="0" w:uiPriority="70" w:unhideWhenUsed="0"/>
-    <w:lsdException w:name="Colorful Shading Accent 2" w:semiHidden="0" w:uiPriority="71" w:unhideWhenUsed="0"/>
-    <w:lsdException w:name="Colorful List Accent 2" w:semiHidden="0" w:uiPriority="72" w:unhideWhenUsed="0"/>
-    <w:lsdException w:name="Colorful Grid Accent 2" w:semiHidden="0" w:uiPriority="73" w:unhideWhenUsed="0"/>
-    <w:lsdException w:name="Light Shading Accent 3" w:semiHidden="0" w:uiPriority="60" w:unhideWhenUsed="0"/>
-    <w:lsdException w:name="Light List Accent 3" w:semiHidden="0" w:uiPriority="61" w:unhideWhenUsed="0"/>
-    <w:lsdException w:name="Light Grid Accent 3" w:semiHidden="0" w:uiPriority="62" w:unhideWhenUsed="0"/>
-    <w:lsdException w:name="Medium Shading 1 Accent 3" w:semiHidden="0" w:uiPriority="63" w:unhideWhenUsed="0"/>
-    <w:lsdException w:name="Medium Shading 2 Accent 3" w:semiHidden="0" w:uiPriority="64" w:unhideWhenUsed="0"/>
-    <w:lsdException w:name="Medium List 1 Accent 3" w:semiHidden="0" w:uiPriority="65" w:unhideWhenUsed="0"/>
-    <w:lsdException w:name="Medium List 2 Accent 3" w:semiHidden="0" w:uiPriority="66" w:unhideWhenUsed="0"/>
-    <w:lsdException w:name="Medium Grid 1 Accent 3" w:semiHidden="0" w:uiPriority="67" w:unhideWhenUsed="0"/>
-    <w:lsdException w:name="Medium Grid 2 Accent 3" w:semiHidden="0" w:uiPriority="68" w:unhideWhenUsed="0"/>
-    <w:lsdException w:name="Medium Grid 3 Accent 3" w:semiHidden="0" w:uiPriority="69" w:unhideWhenUsed="0"/>
-    <w:lsdException w:name="Dark List Accent 3" w:semiHidden="0" w:uiPriority="70" w:unhideWhenUsed="0"/>
-    <w:lsdException w:name="Colorful Shading Accent 3" w:semiHidden="0" w:uiPriority="71" w:unhideWhenUsed="0"/>
-    <w:lsdException w:name="Colorful List Accent 3" w:semiHidden="0" w:uiPriority="72" w:unhideWhenUsed="0"/>
-    <w:lsdException w:name="Colorful Grid Accent 3" w:semiHidden="0" w:uiPriority="73" w:unhideWhenUsed="0"/>
-    <w:lsdException w:name="Light Shading Accent 4" w:semiHidden="0" w:uiPriority="60" w:unhideWhenUsed="0"/>
-    <w:lsdException w:name="Light List Accent 4" w:semiHidden="0" w:uiPriority="61" w:unhideWhenUsed="0"/>
-    <w:lsdException w:name="Light Grid Accent 4" w:semiHidden="0" w:uiPriority="62" w:unhideWhenUsed="0"/>
-    <w:lsdException w:name="Medium Shading 1 Accent 4" w:semiHidden="0" w:uiPriority="63" w:unhideWhenUsed="0"/>
-    <w:lsdException w:name="Medium Shading 2 Accent 4" w:semiHidden="0" w:uiPriority="64" w:unhideWhenUsed="0"/>
-    <w:lsdException w:name="Medium List 1 Accent 4" w:semiHidden="0" w:uiPriority="65" w:unhideWhenUsed="0"/>
-    <w:lsdException w:name="Medium List 2 Accent 4" w:semiHidden="0" w:uiPriority="66" w:unhideWhenUsed="0"/>
-    <w:lsdException w:name="Medium Grid 1 Accent 4" w:semiHidden="0" w:uiPriority="67" w:unhideWhenUsed="0"/>
-    <w:lsdException w:name="Medium Grid 2 Accent 4" w:semiHidden="0" w:uiPriority="68" w:unhideWhenUsed="0"/>
-    <w:lsdException w:name="Medium Grid 3 Accent 4" w:semiHidden="0" w:uiPriority="69" w:unhideWhenUsed="0"/>
-    <w:lsdException w:name="Dark List Accent 4" w:semiHidden="0" w:uiPriority="70" w:unhideWhenUsed="0"/>
-    <w:lsdException w:name="Colorful Shading Accent 4" w:semiHidden="0" w:uiPriority="71" w:unhideWhenUsed="0"/>
-    <w:lsdException w:name="Colorful List Accent 4" w:semiHidden="0" w:uiPriority="72" w:unhideWhenUsed="0"/>
-    <w:lsdException w:name="Colorful Grid Accent 4" w:semiHidden="0" w:uiPriority="73" w:unhideWhenUsed="0"/>
-    <w:lsdException w:name="Light Shading Accent 5" w:semiHidden="0" w:uiPriority="60" w:unhideWhenUsed="0"/>
-    <w:lsdException w:name="Light List Accent 5" w:semiHidden="0" w:uiPriority="61" w:unhideWhenUsed="0"/>
-    <w:lsdException w:name="Light Grid Accent 5" w:semiHidden="0" w:uiPriority="62" w:unhideWhenUsed="0"/>
-    <w:lsdException w:name="Medium Shading 1 Accent 5" w:semiHidden="0" w:uiPriority="63" w:unhideWhenUsed="0"/>
-    <w:lsdException w:name="Medium Shading 2 Accent 5" w:semiHidden="0" w:uiPriority="64" w:unhideWhenUsed="0"/>
-    <w:lsdException w:name="Medium List 1 Accent 5" w:semiHidden="0" w:uiPriority="65" w:unhideWhenUsed="0"/>
-    <w:lsdException w:name="Medium List 2 Accent 5" w:semiHidden="0" w:uiPriority="66" w:unhideWhenUsed="0"/>
-    <w:lsdException w:name="Medium Grid 1 Accent 5" w:semiHidden="0" w:uiPriority="67" w:unhideWhenUsed="0"/>
-    <w:lsdException w:name="Medium Grid 2 Accent 5" w:semiHidden="0" w:uiPriority="68" w:unhideWhenUsed="0"/>
-    <w:lsdException w:name="Medium Grid 3 Accent 5" w:semiHidden="0" w:uiPriority="69" w:unhideWhenUsed="0"/>
-    <w:lsdException w:name="Dark List Accent 5" w:semiHidden="0" w:uiPriority="70" w:unhideWhenUsed="0"/>
-    <w:lsdException w:name="Colorful Shading Accent 5" w:semiHidden="0" w:uiPriority="71" w:unhideWhenUsed="0"/>
-    <w:lsdException w:name="Colorful List Accent 5" w:semiHidden="0" w:uiPriority="72" w:unhideWhenUsed="0"/>
-    <w:lsdException w:name="Colorful Grid Accent 5" w:semiHidden="0" w:uiPriority="73" w:unhideWhenUsed="0"/>
-    <w:lsdException w:name="Light Shading Accent 6" w:semiHidden="0" w:uiPriority="60" w:unhideWhenUsed="0"/>
-    <w:lsdException w:name="Light List Accent 6" w:semiHidden="0" w:uiPriority="61" w:unhideWhenUsed="0"/>
-    <w:lsdException w:name="Light Grid Accent 6" w:semiHidden="0" w:uiPriority="62" w:unhideWhenUsed="0"/>
-    <w:lsdException w:name="Medium Shading 1 Accent 6" w:semiHidden="0" w:uiPriority="63" w:unhideWhenUsed="0"/>
-    <w:lsdException w:name="Medium Shading 2 Accent 6" w:semiHidden="0" w:uiPriority="64" w:unhideWhenUsed="0"/>
-    <w:lsdException w:name="Medium List 1 Accent 6" w:semiHidden="0" w:uiPriority="65" w:unhideWhenUsed="0"/>
-    <w:lsdException w:name="Medium List 2 Accent 6" w:semiHidden="0" w:uiPriority="66" w:unhideWhenUsed="0"/>
-    <w:lsdException w:name="Medium Grid 1 Accent 6" w:semiHidden="0" w:uiPriority="67" w:unhideWhenUsed="0"/>
-    <w:lsdException w:name="Medium Grid 2 Accent 6" w:semiHidden="0" w:uiPriority="68" w:unhideWhenUsed="0"/>
-    <w:lsdException w:name="Medium Grid 3 Accent 6" w:semiHidden="0" w:uiPriority="69" w:unhideWhenUsed="0"/>
-    <w:lsdException w:name="Dark List Accent 6" w:semiHidden="0" w:uiPriority="70" w:unhideWhenUsed="0"/>
-    <w:lsdException w:name="Colorful Shading Accent 6" w:semiHidden="0" w:uiPriority="71" w:unhideWhenUsed="0"/>
-    <w:lsdException w:name="Colorful List Accent 6" w:semiHidden="0" w:uiPriority="72" w:unhideWhenUsed="0"/>
-    <w:lsdException w:name="Colorful Grid Accent 6" w:semiHidden="0" w:uiPriority="73" w:unhideWhenUsed="0"/>
-    <w:lsdException w:name="Subtle Emphasis" w:semiHidden="0" w:uiPriority="19" w:unhideWhenUsed="0" w:qFormat="1"/>
-    <w:lsdException w:name="Intense Emphasis" w:semiHidden="0" w:uiPriority="21" w:unhideWhenUsed="0" w:qFormat="1"/>
-    <w:lsdException w:name="Subtle Reference" w:semiHidden="0" w:uiPriority="31" w:unhideWhenUsed="0" w:qFormat="1"/>
-    <w:lsdException w:name="Intense Reference" w:semiHidden="0" w:uiPriority="32" w:unhideWhenUsed="0" w:qFormat="1"/>
-    <w:lsdException w:name="Book Title" w:semiHidden="0" w:uiPriority="33" w:unhideWhenUsed="0" w:qFormat="1"/>
-    <w:lsdException w:name="Bibliography" w:uiPriority="37"/>
-    <w:lsdException w:name="TOC Heading" w:uiPriority="39" w:qFormat="1"/>
+  <w:latentStyles w:defLockedState="0" w:defUIPriority="99" w:defSemiHidden="0" w:defUnhideWhenUsed="0" w:defQFormat="0" w:count="375">
+    <w:lsdException w:name="Normal" w:uiPriority="0" w:qFormat="1"/>
+    <w:lsdException w:name="heading 1" w:uiPriority="9" w:qFormat="1"/>
+    <w:lsdException w:name="heading 2" w:semiHidden="1" w:uiPriority="9" w:unhideWhenUsed="1" w:qFormat="1"/>
+    <w:lsdException w:name="heading 3" w:semiHidden="1" w:uiPriority="9" w:unhideWhenUsed="1" w:qFormat="1"/>
+    <w:lsdException w:name="heading 4" w:semiHidden="1" w:uiPriority="9" w:unhideWhenUsed="1" w:qFormat="1"/>
+    <w:lsdException w:name="heading 5" w:semiHidden="1" w:uiPriority="9" w:unhideWhenUsed="1" w:qFormat="1"/>
+    <w:lsdException w:name="heading 6" w:semiHidden="1" w:uiPriority="9" w:unhideWhenUsed="1" w:qFormat="1"/>
+    <w:lsdException w:name="heading 7" w:semiHidden="1" w:uiPriority="9" w:unhideWhenUsed="1" w:qFormat="1"/>
+    <w:lsdException w:name="heading 8" w:semiHidden="1" w:uiPriority="9" w:unhideWhenUsed="1" w:qFormat="1"/>
+    <w:lsdException w:name="heading 9" w:semiHidden="1" w:uiPriority="9" w:unhideWhenUsed="1" w:qFormat="1"/>
+    <w:lsdException w:name="index 1" w:semiHidden="1" w:unhideWhenUsed="1"/>
+    <w:lsdException w:name="index 2" w:semiHidden="1" w:unhideWhenUsed="1"/>
+    <w:lsdException w:name="index 3" w:semiHidden="1" w:unhideWhenUsed="1"/>
+    <w:lsdException w:name="index 4" w:semiHidden="1" w:unhideWhenUsed="1"/>
+    <w:lsdException w:name="index 5" w:semiHidden="1" w:unhideWhenUsed="1"/>
+    <w:lsdException w:name="index 6" w:semiHidden="1" w:unhideWhenUsed="1"/>
+    <w:lsdException w:name="index 7" w:semiHidden="1" w:unhideWhenUsed="1"/>
+    <w:lsdException w:name="index 8" w:semiHidden="1" w:unhideWhenUsed="1"/>
+    <w:lsdException w:name="index 9" w:semiHidden="1" w:unhideWhenUsed="1"/>
+    <w:lsdException w:name="toc 1" w:semiHidden="1" w:uiPriority="39" w:unhideWhenUsed="1"/>
+    <w:lsdException w:name="toc 2" w:semiHidden="1" w:uiPriority="39" w:unhideWhenUsed="1"/>
+    <w:lsdException w:name="toc 3" w:semiHidden="1" w:uiPriority="39" w:unhideWhenUsed="1"/>
+    <w:lsdException w:name="toc 4" w:semiHidden="1" w:uiPriority="39" w:unhideWhenUsed="1"/>
+    <w:lsdException w:name="toc 5" w:semiHidden="1" w:uiPriority="39" w:unhideWhenUsed="1"/>
+    <w:lsdException w:name="toc 6" w:semiHidden="1" w:uiPriority="39" w:unhideWhenUsed="1"/>
+    <w:lsdException w:name="toc 7" w:semiHidden="1" w:uiPriority="39" w:unhideWhenUsed="1"/>
+    <w:lsdException w:name="toc 8" w:semiHidden="1" w:uiPriority="39" w:unhideWhenUsed="1"/>
+    <w:lsdException w:name="toc 9" w:semiHidden="1" w:uiPriority="39" w:unhideWhenUsed="1"/>
+    <w:lsdException w:name="Normal Indent" w:semiHidden="1" w:unhideWhenUsed="1"/>
+    <w:lsdException w:name="footnote text" w:semiHidden="1" w:unhideWhenUsed="1"/>
+    <w:lsdException w:name="annotation text" w:semiHidden="1" w:unhideWhenUsed="1"/>
+    <w:lsdException w:name="header" w:semiHidden="1" w:unhideWhenUsed="1"/>
+    <w:lsdException w:name="footer" w:semiHidden="1" w:unhideWhenUsed="1"/>
+    <w:lsdException w:name="index heading" w:semiHidden="1" w:unhideWhenUsed="1"/>
+    <w:lsdException w:name="caption" w:semiHidden="1" w:uiPriority="35" w:unhideWhenUsed="1" w:qFormat="1"/>
+    <w:lsdException w:name="table of figures" w:semiHidden="1" w:unhideWhenUsed="1"/>
+    <w:lsdException w:name="envelope address" w:semiHidden="1" w:unhideWhenUsed="1"/>
+    <w:lsdException w:name="envelope return" w:semiHidden="1" w:unhideWhenUsed="1"/>
+    <w:lsdException w:name="footnote reference" w:semiHidden="1" w:unhideWhenUsed="1"/>
+    <w:lsdException w:name="annotation reference" w:semiHidden="1" w:unhideWhenUsed="1"/>
+    <w:lsdException w:name="line number" w:semiHidden="1" w:unhideWhenUsed="1"/>
+    <w:lsdException w:name="page number" w:semiHidden="1" w:unhideWhenUsed="1"/>
+    <w:lsdException w:name="endnote reference" w:semiHidden="1" w:unhideWhenUsed="1"/>
+    <w:lsdException w:name="endnote text" w:semiHidden="1" w:unhideWhenUsed="1"/>
+    <w:lsdException w:name="table of authorities" w:semiHidden="1" w:unhideWhenUsed="1"/>
+    <w:lsdException w:name="macro" w:semiHidden="1" w:unhideWhenUsed="1"/>
+    <w:lsdException w:name="toa heading" w:semiHidden="1" w:unhideWhenUsed="1"/>
+    <w:lsdException w:name="List" w:semiHidden="1" w:unhideWhenUsed="1"/>
+    <w:lsdException w:name="List Bullet" w:semiHidden="1" w:unhideWhenUsed="1"/>
+    <w:lsdException w:name="List Number" w:semiHidden="1" w:unhideWhenUsed="1"/>
+    <w:lsdException w:name="List 2" w:semiHidden="1" w:unhideWhenUsed="1"/>
+    <w:lsdException w:name="List 3" w:semiHidden="1" w:unhideWhenUsed="1"/>
+    <w:lsdException w:name="List 4" w:semiHidden="1" w:unhideWhenUsed="1"/>
+    <w:lsdException w:name="List 5" w:semiHidden="1" w:unhideWhenUsed="1"/>
+    <w:lsdException w:name="List Bullet 2" w:semiHidden="1" w:unhideWhenUsed="1"/>
+    <w:lsdException w:name="List Bullet 3" w:semiHidden="1" w:unhideWhenUsed="1"/>
+    <w:lsdException w:name="List Bullet 4" w:semiHidden="1" w:unhideWhenUsed="1"/>
+    <w:lsdException w:name="List Bullet 5" w:semiHidden="1" w:unhideWhenUsed="1"/>
+    <w:lsdException w:name="List Number 2" w:semiHidden="1" w:unhideWhenUsed="1"/>
+    <w:lsdException w:name="List Number 3" w:semiHidden="1" w:unhideWhenUsed="1"/>
+    <w:lsdException w:name="List Number 4" w:semiHidden="1" w:unhideWhenUsed="1"/>
+    <w:lsdException w:name="List Number 5" w:semiHidden="1" w:unhideWhenUsed="1"/>
+    <w:lsdException w:name="Title" w:uiPriority="10" w:qFormat="1"/>
+    <w:lsdException w:name="Closing" w:semiHidden="1" w:unhideWhenUsed="1"/>
+    <w:lsdException w:name="Signature" w:semiHidden="1" w:unhideWhenUsed="1"/>
+    <w:lsdException w:name="Default Paragraph Font" w:semiHidden="1" w:uiPriority="1" w:unhideWhenUsed="1"/>
+    <w:lsdException w:name="Body Text" w:semiHidden="1" w:unhideWhenUsed="1"/>
+    <w:lsdException w:name="Body Text Indent" w:semiHidden="1" w:unhideWhenUsed="1"/>
+    <w:lsdException w:name="List Continue" w:semiHidden="1" w:unhideWhenUsed="1"/>
+    <w:lsdException w:name="List Continue 2" w:semiHidden="1" w:unhideWhenUsed="1"/>
+    <w:lsdException w:name="List Continue 3" w:semiHidden="1" w:unhideWhenUsed="1"/>
+    <w:lsdException w:name="List Continue 4" w:semiHidden="1" w:unhideWhenUsed="1"/>
+    <w:lsdException w:name="List Continue 5" w:semiHidden="1" w:unhideWhenUsed="1"/>
+    <w:lsdException w:name="Message Header" w:semiHidden="1" w:unhideWhenUsed="1"/>
+    <w:lsdException w:name="Subtitle" w:uiPriority="11" w:qFormat="1"/>
+    <w:lsdException w:name="Salutation" w:semiHidden="1" w:unhideWhenUsed="1"/>
+    <w:lsdException w:name="Date" w:semiHidden="1" w:unhideWhenUsed="1"/>
+    <w:lsdException w:name="Body Text First Indent" w:semiHidden="1" w:unhideWhenUsed="1"/>
+    <w:lsdException w:name="Body Text First Indent 2" w:semiHidden="1" w:unhideWhenUsed="1"/>
+    <w:lsdException w:name="Note Heading" w:semiHidden="1" w:unhideWhenUsed="1"/>
+    <w:lsdException w:name="Body Text 2" w:semiHidden="1" w:unhideWhenUsed="1"/>
+    <w:lsdException w:name="Body Text 3" w:semiHidden="1" w:unhideWhenUsed="1"/>
+    <w:lsdException w:name="Body Text Indent 2" w:semiHidden="1" w:unhideWhenUsed="1"/>
+    <w:lsdException w:name="Body Text Indent 3" w:semiHidden="1" w:unhideWhenUsed="1"/>
+    <w:lsdException w:name="Block Text" w:semiHidden="1" w:unhideWhenUsed="1"/>
+    <w:lsdException w:name="Hyperlink" w:semiHidden="1" w:unhideWhenUsed="1"/>
+    <w:lsdException w:name="FollowedHyperlink" w:semiHidden="1" w:unhideWhenUsed="1"/>
+    <w:lsdException w:name="Strong" w:uiPriority="22" w:qFormat="1"/>
+    <w:lsdException w:name="Emphasis" w:uiPriority="20" w:qFormat="1"/>
+    <w:lsdException w:name="Document Map" w:semiHidden="1" w:unhideWhenUsed="1"/>
+    <w:lsdException w:name="Plain Text" w:semiHidden="1" w:unhideWhenUsed="1"/>
+    <w:lsdException w:name="E-mail Signature" w:semiHidden="1" w:unhideWhenUsed="1"/>
+    <w:lsdException w:name="HTML Top of Form" w:semiHidden="1" w:unhideWhenUsed="1"/>
+    <w:lsdException w:name="HTML Bottom of Form" w:semiHidden="1" w:unhideWhenUsed="1"/>
+    <w:lsdException w:name="Normal (Web)" w:semiHidden="1" w:unhideWhenUsed="1"/>
+    <w:lsdException w:name="HTML Acronym" w:semiHidden="1" w:unhideWhenUsed="1"/>
+    <w:lsdException w:name="HTML Address" w:semiHidden="1" w:unhideWhenUsed="1"/>
+    <w:lsdException w:name="HTML Cite" w:semiHidden="1" w:unhideWhenUsed="1"/>
+    <w:lsdException w:name="HTML Code" w:semiHidden="1" w:unhideWhenUsed="1"/>
+    <w:lsdException w:name="HTML Definition" w:semiHidden="1" w:unhideWhenUsed="1"/>
+    <w:lsdException w:name="HTML Keyboard" w:semiHidden="1" w:unhideWhenUsed="1"/>
+    <w:lsdException w:name="HTML Preformatted" w:semiHidden="1" w:unhideWhenUsed="1"/>
+    <w:lsdException w:name="HTML Sample" w:semiHidden="1" w:unhideWhenUsed="1"/>
+    <w:lsdException w:name="HTML Typewriter" w:semiHidden="1" w:unhideWhenUsed="1"/>
+    <w:lsdException w:name="HTML Variable" w:semiHidden="1" w:unhideWhenUsed="1"/>
+    <w:lsdException w:name="Normal Table" w:semiHidden="1" w:unhideWhenUsed="1"/>
+    <w:lsdException w:name="annotation subject" w:semiHidden="1" w:unhideWhenUsed="1"/>
+    <w:lsdException w:name="No List" w:semiHidden="1" w:unhideWhenUsed="1"/>
+    <w:lsdException w:name="Outline List 1" w:semiHidden="1" w:unhideWhenUsed="1"/>
+    <w:lsdException w:name="Outline List 2" w:semiHidden="1" w:unhideWhenUsed="1"/>
+    <w:lsdException w:name="Outline List 3" w:semiHidden="1" w:unhideWhenUsed="1"/>
+    <w:lsdException w:name="Table Simple 1" w:semiHidden="1" w:unhideWhenUsed="1"/>
+    <w:lsdException w:name="Table Simple 2" w:semiHidden="1" w:unhideWhenUsed="1"/>
+    <w:lsdException w:name="Table Simple 3" w:semiHidden="1" w:unhideWhenUsed="1"/>
+    <w:lsdException w:name="Table Classic 1" w:semiHidden="1" w:unhideWhenUsed="1"/>
+    <w:lsdException w:name="Table Classic 2" w:semiHidden="1" w:unhideWhenUsed="1"/>
+    <w:lsdException w:name="Table Classic 3" w:semiHidden="1" w:unhideWhenUsed="1"/>
+    <w:lsdException w:name="Table Classic 4" w:semiHidden="1" w:unhideWhenUsed="1"/>
+    <w:lsdException w:name="Table Colorful 1" w:semiHidden="1" w:unhideWhenUsed="1"/>
+    <w:lsdException w:name="Table Colorful 2" w:semiHidden="1" w:unhideWhenUsed="1"/>
+    <w:lsdException w:name="Table Colorful 3" w:semiHidden="1" w:unhideWhenUsed="1"/>
+    <w:lsdException w:name="Table Columns 1" w:semiHidden="1" w:unhideWhenUsed="1"/>
+    <w:lsdException w:name="Table Columns 2" w:semiHidden="1" w:unhideWhenUsed="1"/>
+    <w:lsdException w:name="Table Columns 3" w:semiHidden="1" w:unhideWhenUsed="1"/>
+    <w:lsdException w:name="Table Columns 4" w:semiHidden="1" w:unhideWhenUsed="1"/>
+    <w:lsdException w:name="Table Columns 5" w:semiHidden="1" w:unhideWhenUsed="1"/>
+    <w:lsdException w:name="Table Grid 1" w:semiHidden="1" w:unhideWhenUsed="1"/>
+    <w:lsdException w:name="Table Grid 2" w:semiHidden="1" w:unhideWhenUsed="1"/>
+    <w:lsdException w:name="Table Grid 3" w:semiHidden="1" w:unhideWhenUsed="1"/>
+    <w:lsdException w:name="Table Grid 4" w:semiHidden="1" w:unhideWhenUsed="1"/>
+    <w:lsdException w:name="Table Grid 5" w:semiHidden="1" w:unhideWhenUsed="1"/>
+    <w:lsdException w:name="Table Grid 6" w:semiHidden="1" w:unhideWhenUsed="1"/>
+    <w:lsdException w:name="Table Grid 7" w:semiHidden="1" w:unhideWhenUsed="1"/>
+    <w:lsdException w:name="Table Grid 8" w:semiHidden="1" w:unhideWhenUsed="1"/>
+    <w:lsdException w:name="Table List 1" w:semiHidden="1" w:unhideWhenUsed="1"/>
+    <w:lsdException w:name="Table List 2" w:semiHidden="1" w:unhideWhenUsed="1"/>
+    <w:lsdException w:name="Table List 3" w:semiHidden="1" w:unhideWhenUsed="1"/>
+    <w:lsdException w:name="Table List 4" w:semiHidden="1" w:unhideWhenUsed="1"/>
+    <w:lsdException w:name="Table List 5" w:semiHidden="1" w:unhideWhenUsed="1"/>
+    <w:lsdException w:name="Table List 6" w:semiHidden="1" w:unhideWhenUsed="1"/>
+    <w:lsdException w:name="Table List 7" w:semiHidden="1" w:unhideWhenUsed="1"/>
+    <w:lsdException w:name="Table List 8" w:semiHidden="1" w:unhideWhenUsed="1"/>
+    <w:lsdException w:name="Table 3D effects 1" w:semiHidden="1" w:unhideWhenUsed="1"/>
+    <w:lsdException w:name="Table 3D effects 2" w:semiHidden="1" w:unhideWhenUsed="1"/>
+    <w:lsdException w:name="Table 3D effects 3" w:semiHidden="1" w:unhideWhenUsed="1"/>
+    <w:lsdException w:name="Table Contemporary" w:semiHidden="1" w:unhideWhenUsed="1"/>
+    <w:lsdException w:name="Table Elegant" w:semiHidden="1" w:unhideWhenUsed="1"/>
+    <w:lsdException w:name="Table Professional" w:semiHidden="1" w:unhideWhenUsed="1"/>
+    <w:lsdException w:name="Table Subtle 1" w:semiHidden="1" w:unhideWhenUsed="1"/>
+    <w:lsdException w:name="Table Subtle 2" w:semiHidden="1" w:unhideWhenUsed="1"/>
+    <w:lsdException w:name="Table Web 1" w:semiHidden="1" w:unhideWhenUsed="1"/>
+    <w:lsdException w:name="Table Web 2" w:semiHidden="1" w:unhideWhenUsed="1"/>
+    <w:lsdException w:name="Table Web 3" w:semiHidden="1" w:unhideWhenUsed="1"/>
+    <w:lsdException w:name="Balloon Text" w:semiHidden="1" w:unhideWhenUsed="1"/>
+    <w:lsdException w:name="Table Grid" w:uiPriority="39"/>
+    <w:lsdException w:name="Table Theme" w:semiHidden="1" w:unhideWhenUsed="1"/>
+    <w:lsdException w:name="Placeholder Text" w:semiHidden="1"/>
+    <w:lsdException w:name="No Spacing" w:uiPriority="1" w:qFormat="1"/>
+    <w:lsdException w:name="Light Shading" w:uiPriority="60"/>
+    <w:lsdException w:name="Light List" w:uiPriority="61"/>
+    <w:lsdException w:name="Light Grid" w:uiPriority="62"/>
+    <w:lsdException w:name="Medium Shading 1" w:uiPriority="63"/>
+    <w:lsdException w:name="Medium Shading 2" w:uiPriority="64"/>
+    <w:lsdException w:name="Medium List 1" w:uiPriority="65"/>
+    <w:lsdException w:name="Medium List 2" w:uiPriority="66"/>
+    <w:lsdException w:name="Medium Grid 1" w:uiPriority="67"/>
+    <w:lsdException w:name="Medium Grid 2" w:uiPriority="68"/>
+    <w:lsdException w:name="Medium Grid 3" w:uiPriority="69"/>
+    <w:lsdException w:name="Dark List" w:uiPriority="70"/>
+    <w:lsdException w:name="Colorful Shading" w:uiPriority="71"/>
+    <w:lsdException w:name="Colorful List" w:uiPriority="72"/>
+    <w:lsdException w:name="Colorful Grid" w:uiPriority="73"/>
+    <w:lsdException w:name="Light Shading Accent 1" w:uiPriority="60"/>
+    <w:lsdException w:name="Light List Accent 1" w:uiPriority="61"/>
+    <w:lsdException w:name="Light Grid Accent 1" w:uiPriority="62"/>
+    <w:lsdException w:name="Medium Shading 1 Accent 1" w:uiPriority="63"/>
+    <w:lsdException w:name="Medium Shading 2 Accent 1" w:uiPriority="64"/>
+    <w:lsdException w:name="Medium List 1 Accent 1" w:uiPriority="65"/>
+    <w:lsdException w:name="Revision" w:semiHidden="1"/>
+    <w:lsdException w:name="List Paragraph" w:uiPriority="34" w:qFormat="1"/>
+    <w:lsdException w:name="Quote" w:uiPriority="29" w:qFormat="1"/>
+    <w:lsdException w:name="Intense Quote" w:uiPriority="30" w:qFormat="1"/>
+    <w:lsdException w:name="Medium List 2 Accent 1" w:uiPriority="66"/>
+    <w:lsdException w:name="Medium Grid 1 Accent 1" w:uiPriority="67"/>
+    <w:lsdException w:name="Medium Grid 2 Accent 1" w:uiPriority="68"/>
+    <w:lsdException w:name="Medium Grid 3 Accent 1" w:uiPriority="69"/>
+    <w:lsdException w:name="Dark List Accent 1" w:uiPriority="70"/>
+    <w:lsdException w:name="Colorful Shading Accent 1" w:uiPriority="71"/>
+    <w:lsdException w:name="Colorful List Accent 1" w:uiPriority="72"/>
+    <w:lsdException w:name="Colorful Grid Accent 1" w:uiPriority="73"/>
+    <w:lsdException w:name="Light Shading Accent 2" w:uiPriority="60"/>
+    <w:lsdException w:name="Light List Accent 2" w:uiPriority="61"/>
+    <w:lsdException w:name="Light Grid Accent 2" w:uiPriority="62"/>
+    <w:lsdException w:name="Medium Shading 1 Accent 2" w:uiPriority="63"/>
+    <w:lsdException w:name="Medium Shading 2 Accent 2" w:uiPriority="64"/>
+    <w:lsdException w:name="Medium List 1 Accent 2" w:uiPriority="65"/>
+    <w:lsdException w:name="Medium List 2 Accent 2" w:uiPriority="66"/>
+    <w:lsdException w:name="Medium Grid 1 Accent 2" w:uiPriority="67"/>
+    <w:lsdException w:name="Medium Grid 2 Accent 2" w:uiPriority="68"/>
+    <w:lsdException w:name="Medium Grid 3 Accent 2" w:uiPriority="69"/>
+    <w:lsdException w:name="Dark List Accent 2" w:uiPriority="70"/>
+    <w:lsdException w:name="Colorful Shading Accent 2" w:uiPriority="71"/>
+    <w:lsdException w:name="Colorful List Accent 2" w:uiPriority="72"/>
+    <w:lsdException w:name="Colorful Grid Accent 2" w:uiPriority="73"/>
+    <w:lsdException w:name="Light Shading Accent 3" w:uiPriority="60"/>
+    <w:lsdException w:name="Light List Accent 3" w:uiPriority="61"/>
+    <w:lsdException w:name="Light Grid Accent 3" w:uiPriority="62"/>
+    <w:lsdException w:name="Medium Shading 1 Accent 3" w:uiPriority="63"/>
+    <w:lsdException w:name="Medium Shading 2 Accent 3" w:uiPriority="64"/>
+    <w:lsdException w:name="Medium List 1 Accent 3" w:uiPriority="65"/>
+    <w:lsdException w:name="Medium List 2 Accent 3" w:uiPriority="66"/>
+    <w:lsdException w:name="Medium Grid 1 Accent 3" w:uiPriority="67"/>
+    <w:lsdException w:name="Medium Grid 2 Accent 3" w:uiPriority="68"/>
+    <w:lsdException w:name="Medium Grid 3 Accent 3" w:uiPriority="69"/>
+    <w:lsdException w:name="Dark List Accent 3" w:uiPriority="70"/>
+    <w:lsdException w:name="Colorful Shading Accent 3" w:uiPriority="71"/>
+    <w:lsdException w:name="Colorful List Accent 3" w:uiPriority="72"/>
+    <w:lsdException w:name="Colorful Grid Accent 3" w:uiPriority="73"/>
+    <w:lsdException w:name="Light Shading Accent 4" w:uiPriority="60"/>
+    <w:lsdException w:name="Light List Accent 4" w:uiPriority="61"/>
+    <w:lsdException w:name="Light Grid Accent 4" w:uiPriority="62"/>
+    <w:lsdException w:name="Medium Shading 1 Accent 4" w:uiPriority="63"/>
+    <w:lsdException w:name="Medium Shading 2 Accent 4" w:uiPriority="64"/>
+    <w:lsdException w:name="Medium List 1 Accent 4" w:uiPriority="65"/>
+    <w:lsdException w:name="Medium List 2 Accent 4" w:uiPriority="66"/>
+    <w:lsdException w:name="Medium Grid 1 Accent 4" w:uiPriority="67"/>
+    <w:lsdException w:name="Medium Grid 2 Accent 4" w:uiPriority="68"/>
+    <w:lsdException w:name="Medium Grid 3 Accent 4" w:uiPriority="69"/>
+    <w:lsdException w:name="Dark List Accent 4" w:uiPriority="70"/>
+    <w:lsdException w:name="Colorful Shading Accent 4" w:uiPriority="71"/>
+    <w:lsdException w:name="Colorful List Accent 4" w:uiPriority="72"/>
+    <w:lsdException w:name="Colorful Grid Accent 4" w:uiPriority="73"/>
+    <w:lsdException w:name="Light Shading Accent 5" w:uiPriority="60"/>
+    <w:lsdException w:name="Light List Accent 5" w:uiPriority="61"/>
+    <w:lsdException w:name="Light Grid Accent 5" w:uiPriority="62"/>
+    <w:lsdException w:name="Medium Shading 1 Accent 5" w:uiPriority="63"/>
+    <w:lsdException w:name="Medium Shading 2 Accent 5" w:uiPriority="64"/>
+    <w:lsdException w:name="Medium List 1 Accent 5" w:uiPriority="65"/>
+    <w:lsdException w:name="Medium List 2 Accent 5" w:uiPriority="66"/>
+    <w:lsdException w:name="Medium Grid 1 Accent 5" w:uiPriority="67"/>
+    <w:lsdException w:name="Medium Grid 2 Accent 5" w:uiPriority="68"/>
+    <w:lsdException w:name="Medium Grid 3 Accent 5" w:uiPriority="69"/>
+    <w:lsdException w:name="Dark List Accent 5" w:uiPriority="70"/>
+    <w:lsdException w:name="Colorful Shading Accent 5" w:uiPriority="71"/>
+    <w:lsdException w:name="Colorful List Accent 5" w:uiPriority="72"/>
+    <w:lsdException w:name="Colorful Grid Accent 5" w:uiPriority="73"/>
+    <w:lsdException w:name="Light Shading Accent 6" w:uiPriority="60"/>
+    <w:lsdException w:name="Light List Accent 6" w:uiPriority="61"/>
+    <w:lsdException w:name="Light Grid Accent 6" w:uiPriority="62"/>
+    <w:lsdException w:name="Medium Shading 1 Accent 6" w:uiPriority="63"/>
+    <w:lsdException w:name="Medium Shading 2 Accent 6" w:uiPriority="64"/>
+    <w:lsdException w:name="Medium List 1 Accent 6" w:uiPriority="65"/>
+    <w:lsdException w:name="Medium List 2 Accent 6" w:uiPriority="66"/>
+    <w:lsdException w:name="Medium Grid 1 Accent 6" w:uiPriority="67"/>
+    <w:lsdException w:name="Medium Grid 2 Accent 6" w:uiPriority="68"/>
+    <w:lsdException w:name="Medium Grid 3 Accent 6" w:uiPriority="69"/>
+    <w:lsdException w:name="Dark List Accent 6" w:uiPriority="70"/>
+    <w:lsdException w:name="Colorful Shading Accent 6" w:uiPriority="71"/>
+    <w:lsdException w:name="Colorful List Accent 6" w:uiPriority="72"/>
+    <w:lsdException w:name="Colorful Grid Accent 6" w:uiPriority="73"/>
+    <w:lsdException w:name="Subtle Emphasis" w:uiPriority="19" w:qFormat="1"/>
+    <w:lsdException w:name="Intense Emphasis" w:uiPriority="21" w:qFormat="1"/>
+    <w:lsdException w:name="Subtle Reference" w:uiPriority="31" w:qFormat="1"/>
+    <w:lsdException w:name="Intense Reference" w:uiPriority="32" w:qFormat="1"/>
+    <w:lsdException w:name="Book Title" w:uiPriority="33" w:qFormat="1"/>
+    <w:lsdException w:name="Bibliography" w:semiHidden="1" w:uiPriority="37" w:unhideWhenUsed="1"/>
+    <w:lsdException w:name="TOC Heading" w:semiHidden="1" w:uiPriority="39" w:unhideWhenUsed="1" w:qFormat="1"/>
+    <w:lsdException w:name="Plain Table 1" w:uiPriority="41"/>
+    <w:lsdException w:name="Plain Table 2" w:uiPriority="42"/>
+    <w:lsdException w:name="Plain Table 3" w:uiPriority="43"/>
+    <w:lsdException w:name="Plain Table 4" w:uiPriority="44"/>
+    <w:lsdException w:name="Plain Table 5" w:uiPriority="45"/>
+    <w:lsdException w:name="Grid Table Light" w:uiPriority="40"/>
+    <w:lsdException w:name="Grid Table 1 Light" w:uiPriority="46"/>
+    <w:lsdException w:name="Grid Table 2" w:uiPriority="47"/>
+    <w:lsdException w:name="Grid Table 3" w:uiPriority="48"/>
+    <w:lsdException w:name="Grid Table 4" w:uiPriority="49"/>
+    <w:lsdException w:name="Grid Table 5 Dark" w:uiPriority="50"/>
+    <w:lsdException w:name="Grid Table 6 Colorful" w:uiPriority="51"/>
+    <w:lsdException w:name="Grid Table 7 Colorful" w:uiPriority="52"/>
+    <w:lsdException w:name="Grid Table 1 Light Accent 1" w:uiPriority="46"/>
+    <w:lsdException w:name="Grid Table 2 Accent 1" w:uiPriority="47"/>
+    <w:lsdException w:name="Grid Table 3 Accent 1" w:uiPriority="48"/>
+    <w:lsdException w:name="Grid Table 4 Accent 1" w:uiPriority="49"/>
+    <w:lsdException w:name="Grid Table 5 Dark Accent 1" w:uiPriority="50"/>
+    <w:lsdException w:name="Grid Table 6 Colorful Accent 1" w:uiPriority="51"/>
+    <w:lsdException w:name="Grid Table 7 Colorful Accent 1" w:uiPriority="52"/>
+    <w:lsdException w:name="Grid Table 1 Light Accent 2" w:uiPriority="46"/>
+    <w:lsdException w:name="Grid Table 2 Accent 2" w:uiPriority="47"/>
+    <w:lsdException w:name="Grid Table 3 Accent 2" w:uiPriority="48"/>
+    <w:lsdException w:name="Grid Table 4 Accent 2" w:uiPriority="49"/>
+    <w:lsdException w:name="Grid Table 5 Dark Accent 2" w:uiPriority="50"/>
+    <w:lsdException w:name="Grid Table 6 Colorful Accent 2" w:uiPriority="51"/>
+    <w:lsdException w:name="Grid Table 7 Colorful Accent 2" w:uiPriority="52"/>
+    <w:lsdException w:name="Grid Table 1 Light Accent 3" w:uiPriority="46"/>
+    <w:lsdException w:name="Grid Table 2 Accent 3" w:uiPriority="47"/>
+    <w:lsdException w:name="Grid Table 3 Accent 3" w:uiPriority="48"/>
+    <w:lsdException w:name="Grid Table 4 Accent 3" w:uiPriority="49"/>
+    <w:lsdException w:name="Grid Table 5 Dark Accent 3" w:uiPriority="50"/>
+    <w:lsdException w:name="Grid Table 6 Colorful Accent 3" w:uiPriority="51"/>
+    <w:lsdException w:name="Grid Table 7 Colorful Accent 3" w:uiPriority="52"/>
+    <w:lsdException w:name="Grid Table 1 Light Accent 4" w:uiPriority="46"/>
+    <w:lsdException w:name="Grid Table 2 Accent 4" w:uiPriority="47"/>
+    <w:lsdException w:name="Grid Table 3 Accent 4" w:uiPriority="48"/>
+    <w:lsdException w:name="Grid Table 4 Accent 4" w:uiPriority="49"/>
+    <w:lsdException w:name="Grid Table 5 Dark Accent 4" w:uiPriority="50"/>
+    <w:lsdException w:name="Grid Table 6 Colorful Accent 4" w:uiPriority="51"/>
+    <w:lsdException w:name="Grid Table 7 Colorful Accent 4" w:uiPriority="52"/>
+    <w:lsdException w:name="Grid Table 1 Light Accent 5" w:uiPriority="46"/>
+    <w:lsdException w:name="Grid Table 2 Accent 5" w:uiPriority="47"/>
+    <w:lsdException w:name="Grid Table 3 Accent 5" w:uiPriority="48"/>
+    <w:lsdException w:name="Grid Table 4 Accent 5" w:uiPriority="49"/>
+    <w:lsdException w:name="Grid Table 5 Dark Accent 5" w:uiPriority="50"/>
+    <w:lsdException w:name="Grid Table 6 Colorful Accent 5" w:uiPriority="51"/>
+    <w:lsdException w:name="Grid Table 7 Colorful Accent 5" w:uiPriority="52"/>
+    <w:lsdException w:name="Grid Table 1 Light Accent 6" w:uiPriority="46"/>
+    <w:lsdException w:name="Grid Table 2 Accent 6" w:uiPriority="47"/>
+    <w:lsdException w:name="Grid Table 3 Accent 6" w:uiPriority="48"/>
+    <w:lsdException w:name="Grid Table 4 Accent 6" w:uiPriority="49"/>
+    <w:lsdException w:name="Grid Table 5 Dark Accent 6" w:uiPriority="50"/>
+    <w:lsdException w:name="Grid Table 6 Colorful Accent 6" w:uiPriority="51"/>
+    <w:lsdException w:name="Grid Table 7 Colorful Accent 6" w:uiPriority="52"/>
+    <w:lsdException w:name="List Table 1 Light" w:uiPriority="46"/>
+    <w:lsdException w:name="List Table 2" w:uiPriority="47"/>
+    <w:lsdException w:name="List Table 3" w:uiPriority="48"/>
+    <w:lsdException w:name="List Table 4" w:uiPriority="49"/>
+    <w:lsdException w:name="List Table 5 Dark" w:uiPriority="50"/>
+    <w:lsdException w:name="List Table 6 Colorful" w:uiPriority="51"/>
+    <w:lsdException w:name="List Table 7 Colorful" w:uiPriority="52"/>
+    <w:lsdException w:name="List Table 1 Light Accent 1" w:uiPriority="46"/>
+    <w:lsdException w:name="List Table 2 Accent 1" w:uiPriority="47"/>
+    <w:lsdException w:name="List Table 3 Accent 1" w:uiPriority="48"/>
+    <w:lsdException w:name="List Table 4 Accent 1" w:uiPriority="49"/>
+    <w:lsdException w:name="List Table 5 Dark Accent 1" w:uiPriority="50"/>
+    <w:lsdException w:name="List Table 6 Colorful Accent 1" w:uiPriority="51"/>
+    <w:lsdException w:name="List Table 7 Colorful Accent 1" w:uiPriority="52"/>
+    <w:lsdException w:name="List Table 1 Light Accent 2" w:uiPriority="46"/>
+    <w:lsdException w:name="List Table 2 Accent 2" w:uiPriority="47"/>
+    <w:lsdException w:name="List Table 3 Accent 2" w:uiPriority="48"/>
+    <w:lsdException w:name="List Table 4 Accent 2" w:uiPriority="49"/>
+    <w:lsdException w:name="List Table 5 Dark Accent 2" w:uiPriority="50"/>
+    <w:lsdException w:name="List Table 6 Colorful Accent 2" w:uiPriority="51"/>
+    <w:lsdException w:name="List Table 7 Colorful Accent 2" w:uiPriority="52"/>
+    <w:lsdException w:name="List Table 1 Light Accent 3" w:uiPriority="46"/>
+    <w:lsdException w:name="List Table 2 Accent 3" w:uiPriority="47"/>
+    <w:lsdException w:name="List Table 3 Accent 3" w:uiPriority="48"/>
+    <w:lsdException w:name="List Table 4 Accent 3" w:uiPriority="49"/>
+    <w:lsdException w:name="List Table 5 Dark Accent 3" w:uiPriority="50"/>
+    <w:lsdException w:name="List Table 6 Colorful Accent 3" w:uiPriority="51"/>
+    <w:lsdException w:name="List Table 7 Colorful Accent 3" w:uiPriority="52"/>
+    <w:lsdException w:name="List Table 1 Light Accent 4" w:uiPriority="46"/>
+    <w:lsdException w:name="List Table 2 Accent 4" w:uiPriority="47"/>
+    <w:lsdException w:name="List Table 3 Accent 4" w:uiPriority="48"/>
+    <w:lsdException w:name="List Table 4 Accent 4" w:uiPriority="49"/>
+    <w:lsdException w:name="List Table 5 Dark Accent 4" w:uiPriority="50"/>
+    <w:lsdException w:name="List Table 6 Colorful Accent 4" w:uiPriority="51"/>
+    <w:lsdException w:name="List Table 7 Colorful Accent 4" w:uiPriority="52"/>
+    <w:lsdException w:name="List Table 1 Light Accent 5" w:uiPriority="46"/>
+    <w:lsdException w:name="List Table 2 Accent 5" w:uiPriority="47"/>
+    <w:lsdException w:name="List Table 3 Accent 5" w:uiPriority="48"/>
+    <w:lsdException w:name="List Table 4 Accent 5" w:uiPriority="49"/>
+    <w:lsdException w:name="List Table 5 Dark Accent 5" w:uiPriority="50"/>
+    <w:lsdException w:name="List Table 6 Colorful Accent 5" w:uiPriority="51"/>
+    <w:lsdException w:name="List Table 7 Colorful Accent 5" w:uiPriority="52"/>
+    <w:lsdException w:name="List Table 1 Light Accent 6" w:uiPriority="46"/>
+    <w:lsdException w:name="List Table 2 Accent 6" w:uiPriority="47"/>
+    <w:lsdException w:name="List Table 3 Accent 6" w:uiPriority="48"/>
+    <w:lsdException w:name="List Table 4 Accent 6" w:uiPriority="49"/>
+    <w:lsdException w:name="List Table 5 Dark Accent 6" w:uiPriority="50"/>
+    <w:lsdException w:name="List Table 6 Colorful Accent 6" w:uiPriority="51"/>
+    <w:lsdException w:name="List Table 7 Colorful Accent 6" w:uiPriority="52"/>
+    <w:lsdException w:name="Mention" w:semiHidden="1" w:unhideWhenUsed="1"/>
+    <w:lsdException w:name="Smart Hyperlink" w:semiHidden="1" w:unhideWhenUsed="1"/>
+    <w:lsdException w:name="Hashtag" w:semiHidden="1" w:unhideWhenUsed="1"/>
+    <w:lsdException w:name="Unresolved Mention" w:semiHidden="1" w:unhideWhenUsed="1"/>
   </w:latentStyles>
-  <w:style w:type="paragraph" w:default="1" w:styleId="Standard">
+  <w:style w:type="paragraph" w:default="1" w:styleId="Normal">
     <w:name w:val="Normal"/>
     <w:qFormat/>
     <w:rsid w:val="002F7246"/>
   </w:style>
-  <w:style w:type="paragraph" w:styleId="berschrift1">
+  <w:style w:type="paragraph" w:styleId="Overskrift1">
     <w:name w:val="heading 1"/>
-    <w:basedOn w:val="Standard"/>
-    <w:next w:val="Standard"/>
-    <w:link w:val="berschrift1Zchn"/>
+    <w:basedOn w:val="Normal"/>
+    <w:next w:val="Normal"/>
+    <w:link w:val="Overskrift1Tegn"/>
     <w:uiPriority w:val="9"/>
     <w:qFormat/>
     <w:rsid w:val="00CF5CBB"/>
@@ -5591,18 +6118,17 @@
       <w:szCs w:val="32"/>
     </w:rPr>
   </w:style>
-  <w:style w:type="character" w:default="1" w:styleId="Absatz-Standardschriftart">
+  <w:style w:type="character" w:default="1" w:styleId="Standardskrifttypeiafsnit">
     <w:name w:val="Default Paragraph Font"/>
     <w:uiPriority w:val="1"/>
     <w:semiHidden/>
     <w:unhideWhenUsed/>
   </w:style>
-  <w:style w:type="table" w:default="1" w:styleId="NormaleTabelle">
+  <w:style w:type="table" w:default="1" w:styleId="Tabel-Normal">
     <w:name w:val="Normal Table"/>
     <w:uiPriority w:val="99"/>
     <w:semiHidden/>
     <w:unhideWhenUsed/>
-    <w:qFormat/>
     <w:tblPr>
       <w:tblInd w:w="0" w:type="dxa"/>
       <w:tblCellMar>
@@ -5613,16 +6139,16 @@
       </w:tblCellMar>
     </w:tblPr>
   </w:style>
-  <w:style w:type="numbering" w:default="1" w:styleId="KeineListe">
+  <w:style w:type="numbering" w:default="1" w:styleId="Ingenoversigt">
     <w:name w:val="No List"/>
     <w:uiPriority w:val="99"/>
     <w:semiHidden/>
     <w:unhideWhenUsed/>
   </w:style>
-  <w:style w:type="character" w:customStyle="1" w:styleId="berschrift1Zchn">
-    <w:name w:val="Überschrift 1 Zchn"/>
-    <w:basedOn w:val="Absatz-Standardschriftart"/>
-    <w:link w:val="berschrift1"/>
+  <w:style w:type="character" w:customStyle="1" w:styleId="Overskrift1Tegn">
+    <w:name w:val="Overskrift 1 Tegn"/>
+    <w:basedOn w:val="Standardskrifttypeiafsnit"/>
+    <w:link w:val="Overskrift1"/>
     <w:uiPriority w:val="9"/>
     <w:rsid w:val="00CF5CBB"/>
     <w:rPr>
@@ -5634,7 +6160,7 @@
   </w:style>
   <w:style w:type="character" w:styleId="Hyperlink">
     <w:name w:val="Hyperlink"/>
-    <w:basedOn w:val="Absatz-Standardschriftart"/>
+    <w:basedOn w:val="Standardskrifttypeiafsnit"/>
     <w:uiPriority w:val="99"/>
     <w:unhideWhenUsed/>
     <w:rsid w:val="00CF5CBB"/>
@@ -5645,7 +6171,7 @@
   </w:style>
   <w:style w:type="character" w:customStyle="1" w:styleId="Ulstomtale1">
     <w:name w:val="Uløst omtale1"/>
-    <w:basedOn w:val="Absatz-Standardschriftart"/>
+    <w:basedOn w:val="Standardskrifttypeiafsnit"/>
     <w:uiPriority w:val="99"/>
     <w:semiHidden/>
     <w:unhideWhenUsed/>
@@ -5655,10 +6181,10 @@
       <w:shd w:val="clear" w:color="auto" w:fill="E1DFDD"/>
     </w:rPr>
   </w:style>
-  <w:style w:type="paragraph" w:styleId="HTMLVorformatiert">
+  <w:style w:type="paragraph" w:styleId="FormateretHTML">
     <w:name w:val="HTML Preformatted"/>
-    <w:basedOn w:val="Standard"/>
-    <w:link w:val="HTMLVorformatiertZchn"/>
+    <w:basedOn w:val="Normal"/>
+    <w:link w:val="FormateretHTMLTegn"/>
     <w:uiPriority w:val="99"/>
     <w:semiHidden/>
     <w:unhideWhenUsed/>
@@ -5691,10 +6217,10 @@
       <w:lang w:eastAsia="da-DK"/>
     </w:rPr>
   </w:style>
-  <w:style w:type="character" w:customStyle="1" w:styleId="HTMLVorformatiertZchn">
-    <w:name w:val="HTML Vorformatiert Zchn"/>
-    <w:basedOn w:val="Absatz-Standardschriftart"/>
-    <w:link w:val="HTMLVorformatiert"/>
+  <w:style w:type="character" w:customStyle="1" w:styleId="FormateretHTMLTegn">
+    <w:name w:val="Formateret HTML Tegn"/>
+    <w:basedOn w:val="Standardskrifttypeiafsnit"/>
+    <w:link w:val="FormateretHTML"/>
     <w:uiPriority w:val="99"/>
     <w:semiHidden/>
     <w:rsid w:val="00C35C78"/>
@@ -5705,9 +6231,9 @@
       <w:lang w:eastAsia="da-DK"/>
     </w:rPr>
   </w:style>
-  <w:style w:type="character" w:styleId="HTMLCode">
+  <w:style w:type="character" w:styleId="HTML-kode">
     <w:name w:val="HTML Code"/>
-    <w:basedOn w:val="Absatz-Standardschriftart"/>
+    <w:basedOn w:val="Standardskrifttypeiafsnit"/>
     <w:uiPriority w:val="99"/>
     <w:semiHidden/>
     <w:unhideWhenUsed/>
@@ -5720,13 +6246,13 @@
   </w:style>
   <w:style w:type="character" w:customStyle="1" w:styleId="nb">
     <w:name w:val="nb"/>
-    <w:basedOn w:val="Absatz-Standardschriftart"/>
+    <w:basedOn w:val="Standardskrifttypeiafsnit"/>
     <w:rsid w:val="00C35C78"/>
   </w:style>
-  <w:style w:type="paragraph" w:styleId="Sprechblasentext">
+  <w:style w:type="paragraph" w:styleId="Markeringsbobletekst">
     <w:name w:val="Balloon Text"/>
-    <w:basedOn w:val="Standard"/>
-    <w:link w:val="SprechblasentextZchn"/>
+    <w:basedOn w:val="Normal"/>
+    <w:link w:val="MarkeringsbobletekstTegn"/>
     <w:uiPriority w:val="99"/>
     <w:semiHidden/>
     <w:unhideWhenUsed/>
@@ -5740,10 +6266,10 @@
       <w:szCs w:val="16"/>
     </w:rPr>
   </w:style>
-  <w:style w:type="character" w:customStyle="1" w:styleId="SprechblasentextZchn">
-    <w:name w:val="Sprechblasentext Zchn"/>
-    <w:basedOn w:val="Absatz-Standardschriftart"/>
-    <w:link w:val="Sprechblasentext"/>
+  <w:style w:type="character" w:customStyle="1" w:styleId="MarkeringsbobletekstTegn">
+    <w:name w:val="Markeringsbobletekst Tegn"/>
+    <w:basedOn w:val="Standardskrifttypeiafsnit"/>
+    <w:link w:val="Markeringsbobletekst"/>
     <w:uiPriority w:val="99"/>
     <w:semiHidden/>
     <w:rsid w:val="00F7409D"/>
@@ -5753,9 +6279,9 @@
       <w:szCs w:val="16"/>
     </w:rPr>
   </w:style>
-  <w:style w:type="character" w:styleId="BesuchterHyperlink">
+  <w:style w:type="character" w:styleId="BesgtLink">
     <w:name w:val="FollowedHyperlink"/>
-    <w:basedOn w:val="Absatz-Standardschriftart"/>
+    <w:basedOn w:val="Standardskrifttypeiafsnit"/>
     <w:uiPriority w:val="99"/>
     <w:semiHidden/>
     <w:unhideWhenUsed/>
@@ -5765,9 +6291,9 @@
       <w:u w:val="single"/>
     </w:rPr>
   </w:style>
-  <w:style w:type="paragraph" w:styleId="Listenabsatz">
+  <w:style w:type="paragraph" w:styleId="Listeafsnit">
     <w:name w:val="List Paragraph"/>
-    <w:basedOn w:val="Standard"/>
+    <w:basedOn w:val="Normal"/>
     <w:uiPriority w:val="34"/>
     <w:qFormat/>
     <w:rsid w:val="00740974"/>
@@ -5778,7 +6304,7 @@
   </w:style>
   <w:style w:type="character" w:customStyle="1" w:styleId="Ulstomtale2">
     <w:name w:val="Uløst omtale2"/>
-    <w:basedOn w:val="Absatz-Standardschriftart"/>
+    <w:basedOn w:val="Standardskrifttypeiafsnit"/>
     <w:uiPriority w:val="99"/>
     <w:semiHidden/>
     <w:unhideWhenUsed/>
@@ -5788,9 +6314,9 @@
       <w:shd w:val="clear" w:color="auto" w:fill="E1DFDD"/>
     </w:rPr>
   </w:style>
-  <w:style w:type="character" w:customStyle="1" w:styleId="UnresolvedMention">
-    <w:name w:val="Unresolved Mention"/>
-    <w:basedOn w:val="Absatz-Standardschriftart"/>
+  <w:style w:type="character" w:customStyle="1" w:styleId="Ulstomtale3">
+    <w:name w:val="Uløst omtale3"/>
+    <w:basedOn w:val="Standardskrifttypeiafsnit"/>
     <w:uiPriority w:val="99"/>
     <w:semiHidden/>
     <w:unhideWhenUsed/>
@@ -5802,7 +6328,7 @@
   </w:style>
   <w:style w:type="character" w:customStyle="1" w:styleId="ui-provider">
     <w:name w:val="ui-provider"/>
-    <w:basedOn w:val="Absatz-Standardschriftart"/>
+    <w:basedOn w:val="Standardskrifttypeiafsnit"/>
     <w:rsid w:val="00C26E39"/>
   </w:style>
 </w:styles>
@@ -6097,7 +6623,7 @@
   <a:extraClrSchemeLst/>
   <a:extLst>
     <a:ext uri="{05A4C25C-085E-4340-85A3-A5531E510DB2}">
-      <thm15:themeFamily xmlns:thm15="http://schemas.microsoft.com/office/thememl/2012/main" xmlns="" name="Office Theme" id="{62F939B6-93AF-4DB8-9C6B-D6C7DFDC589F}" vid="{4A3C46E8-61CC-4603-A589-7422A47A8E4A}"/>
+      <thm15:themeFamily xmlns:thm15="http://schemas.microsoft.com/office/thememl/2012/main" name="Office Theme" id="{62F939B6-93AF-4DB8-9C6B-D6C7DFDC589F}" vid="{4A3C46E8-61CC-4603-A589-7422A47A8E4A}"/>
     </a:ext>
   </a:extLst>
 </a:theme>
@@ -6108,7 +6634,7 @@
 </file>
 
 <file path=customXml/itemProps1.xml><?xml version="1.0" encoding="utf-8"?>
-<ds:datastoreItem xmlns:ds="http://schemas.openxmlformats.org/officeDocument/2006/customXml" ds:itemID="{DD183565-5FDA-42BA-937C-C07DE82D45CF}">
+<ds:datastoreItem xmlns:ds="http://schemas.openxmlformats.org/officeDocument/2006/customXml" ds:itemID="{67FF4DE8-03A3-4713-A0A1-7A992F707481}">
   <ds:schemaRefs>
     <ds:schemaRef ds:uri="http://schemas.openxmlformats.org/officeDocument/2006/bibliography"/>
   </ds:schemaRefs>

--- a/00_installation/S0001_Opret_Python - PycharmPro.docx
+++ b/00_installation/S0001_Opret_Python - PycharmPro.docx
@@ -63,25 +63,6 @@
         <w:t xml:space="preserve">Git (og GitHub), så du nemt kan downloade opgaver og uploade dine løsninger </w:t>
       </w:r>
     </w:p>
-    <w:p>
-      <w:pPr>
-        <w:pStyle w:val="Listeafsnit"/>
-        <w:numPr>
-          <w:ilvl w:val="0"/>
-          <w:numId w:val="3"/>
-        </w:numPr>
-      </w:pPr>
-      <w:r>
-        <w:t xml:space="preserve">Jupyter </w:t>
-      </w:r>
-      <w:r>
-        <w:t>Lab</w:t>
-      </w:r>
-      <w:r>
-        <w:t>, for en nem start med programmering i Python</w:t>
-      </w:r>
-    </w:p>
-    <w:p/>
     <w:p/>
     <w:p>
       <w:pPr>
@@ -3700,27 +3681,37 @@
       </w:pPr>
       <w:r>
         <w:rPr>
+          <w:b/>
           <w:noProof/>
         </w:rPr>
         <w:t xml:space="preserve"> </w:t>
       </w:r>
       <w:r>
         <w:rPr>
+          <w:b/>
           <w:noProof/>
         </w:rPr>
         <w:t xml:space="preserve">Bare hvis du har </w:t>
       </w:r>
       <w:r>
         <w:rPr>
+          <w:b/>
           <w:noProof/>
         </w:rPr>
         <w:t xml:space="preserve">modulet </w:t>
       </w:r>
       <w:r>
         <w:rPr>
-          <w:noProof/>
-        </w:rPr>
-        <w:t xml:space="preserve">S4.3: </w:t>
+          <w:b/>
+          <w:noProof/>
+        </w:rPr>
+        <w:t>S4.3</w:t>
+      </w:r>
+      <w:r>
+        <w:rPr>
+          <w:noProof/>
+        </w:rPr>
+        <w:t xml:space="preserve">: </w:t>
       </w:r>
       <w:r>
         <w:rPr>
@@ -3896,8 +3887,6 @@
         </w:rPr>
         <w:t>S0003_pycharm_settings.zip</w:t>
       </w:r>
-      <w:bookmarkStart w:id="0" w:name="_GoBack"/>
-      <w:bookmarkEnd w:id="0"/>
       <w:r>
         <w:rPr>
           <w:noProof/>
@@ -3970,6 +3959,8 @@
           </wp:inline>
         </w:drawing>
       </w:r>
+      <w:bookmarkStart w:id="0" w:name="_GoBack"/>
+      <w:bookmarkEnd w:id="0"/>
     </w:p>
     <w:p>
       <w:pPr>
@@ -3982,1357 +3973,18 @@
     <w:p>
       <w:pPr>
         <w:rPr>
-          <w:noProof/>
-        </w:rPr>
-      </w:pPr>
-      <w:r>
-        <w:rPr>
-          <w:noProof/>
-        </w:rPr>
-        <w:br w:type="page"/>
-      </w:r>
-    </w:p>
-    <w:p>
-      <w:pPr>
-        <w:pStyle w:val="Overskrift1"/>
-        <w:rPr>
-          <w:noProof/>
-        </w:rPr>
-      </w:pPr>
-      <w:r>
-        <w:lastRenderedPageBreak/>
-        <w:t>Installer</w:t>
-      </w:r>
-      <w:r>
-        <w:rPr>
-          <w:noProof/>
-        </w:rPr>
-        <w:t xml:space="preserve"> Jupyterlab </w:t>
-      </w:r>
-    </w:p>
-    <w:p>
-      <w:pPr>
-        <w:rPr>
-          <w:noProof/>
-          <w:color w:val="A6A6A6" w:themeColor="background1" w:themeShade="A6"/>
-        </w:rPr>
-      </w:pPr>
-    </w:p>
-    <w:p>
-      <w:pPr>
-        <w:rPr>
-          <w:noProof/>
-        </w:rPr>
-      </w:pPr>
-      <w:r>
-        <w:rPr>
-          <w:noProof/>
-        </w:rPr>
-        <w:t>Nederst i pycharm klik på “Terminal”:</w:t>
-      </w:r>
-    </w:p>
-    <w:p>
-      <w:pPr>
-        <w:ind w:left="1304"/>
-        <w:rPr>
-          <w:noProof/>
-        </w:rPr>
-      </w:pPr>
-      <w:r>
-        <w:rPr>
-          <w:noProof/>
-          <w:lang w:val="de-DE" w:eastAsia="de-DE"/>
-        </w:rPr>
-        <w:drawing>
-          <wp:inline distT="0" distB="0" distL="0" distR="0" wp14:anchorId="3C0D6A2F" wp14:editId="3C0D6A30">
-            <wp:extent cx="5524500" cy="1734629"/>
-            <wp:effectExtent l="0" t="0" r="0" b="0"/>
-            <wp:docPr id="5" name="Billede 5"/>
-            <wp:cNvGraphicFramePr>
-              <a:graphicFrameLocks xmlns:a="http://schemas.openxmlformats.org/drawingml/2006/main" noChangeAspect="1"/>
-            </wp:cNvGraphicFramePr>
-            <a:graphic xmlns:a="http://schemas.openxmlformats.org/drawingml/2006/main">
-              <a:graphicData uri="http://schemas.openxmlformats.org/drawingml/2006/picture">
-                <pic:pic xmlns:pic="http://schemas.openxmlformats.org/drawingml/2006/picture">
-                  <pic:nvPicPr>
-                    <pic:cNvPr id="1" name=""/>
-                    <pic:cNvPicPr/>
-                  </pic:nvPicPr>
-                  <pic:blipFill>
-                    <a:blip r:embed="rId40"/>
-                    <a:stretch>
-                      <a:fillRect/>
-                    </a:stretch>
-                  </pic:blipFill>
-                  <pic:spPr>
-                    <a:xfrm>
-                      <a:off x="0" y="0"/>
-                      <a:ext cx="5629798" cy="1767691"/>
-                    </a:xfrm>
-                    <a:prstGeom prst="rect">
-                      <a:avLst/>
-                    </a:prstGeom>
-                  </pic:spPr>
-                </pic:pic>
-              </a:graphicData>
-            </a:graphic>
-          </wp:inline>
-        </w:drawing>
-      </w:r>
-    </w:p>
-    <w:p>
-      <w:pPr>
-        <w:rPr>
-          <w:noProof/>
-        </w:rPr>
-      </w:pPr>
-    </w:p>
-    <w:p>
-      <w:pPr>
-        <w:rPr>
-          <w:noProof/>
-        </w:rPr>
-      </w:pPr>
-      <w:r>
-        <w:rPr>
-          <w:noProof/>
-        </w:rPr>
-        <w:t>I terminalen tast “pip install jupyterlab” + Enter.</w:t>
-      </w:r>
-    </w:p>
-    <w:p>
-      <w:pPr>
-        <w:rPr>
-          <w:noProof/>
-        </w:rPr>
-      </w:pPr>
-      <w:r>
-        <w:rPr>
-          <w:noProof/>
-        </w:rPr>
-        <w:t xml:space="preserve">Der kommer sandsynligvis </w:t>
-      </w:r>
-      <w:r>
-        <w:rPr>
-          <w:noProof/>
-        </w:rPr>
-        <w:t xml:space="preserve">flere </w:t>
-      </w:r>
-      <w:r>
-        <w:rPr>
-          <w:noProof/>
-        </w:rPr>
-        <w:t>advarsl</w:t>
-      </w:r>
-      <w:r>
-        <w:rPr>
-          <w:noProof/>
-        </w:rPr>
-        <w:t>er</w:t>
-      </w:r>
-      <w:r>
-        <w:rPr>
-          <w:noProof/>
-        </w:rPr>
-        <w:t>, som ligner</w:t>
-      </w:r>
-    </w:p>
-    <w:p>
-      <w:pPr>
-        <w:ind w:left="1304"/>
-        <w:rPr>
-          <w:i/>
-          <w:noProof/>
-        </w:rPr>
-      </w:pPr>
-      <w:r>
-        <w:rPr>
-          <w:i/>
-          <w:noProof/>
-        </w:rPr>
-        <w:t xml:space="preserve">WARNING: The script jupyter-server.exe is installed in </w:t>
-      </w:r>
-      <w:r>
-        <w:rPr>
-          <w:i/>
-          <w:noProof/>
-          <w:color w:val="FF0000"/>
-        </w:rPr>
-        <w:t>'C:\Users\ulsc\AppData\Roaming\Python\Python310\Scripts'</w:t>
-      </w:r>
-      <w:r>
-        <w:rPr>
-          <w:i/>
-          <w:noProof/>
-        </w:rPr>
-        <w:t xml:space="preserve"> which is not on PATH.</w:t>
-      </w:r>
-    </w:p>
-    <w:p>
-      <w:pPr>
-        <w:ind w:left="1304"/>
-        <w:rPr>
-          <w:i/>
-          <w:noProof/>
-        </w:rPr>
-      </w:pPr>
-      <w:r>
-        <w:rPr>
-          <w:i/>
-          <w:noProof/>
-        </w:rPr>
-        <w:t>Consider adding this directory to PATH or, if you prefer to suppress this warning, use --no-warn-script-location.</w:t>
-      </w:r>
-    </w:p>
-    <w:p>
-      <w:pPr>
-        <w:rPr>
-          <w:noProof/>
-        </w:rPr>
-      </w:pPr>
-      <w:r>
-        <w:rPr>
-          <w:noProof/>
-        </w:rPr>
-        <w:t>Noter/gem den path (i eksemplet er det den røde tekst). Muligvis har vi brug for den senere.</w:t>
-      </w:r>
-    </w:p>
-    <w:p>
-      <w:pPr>
-        <w:rPr>
-          <w:noProof/>
-          <w:color w:val="A6A6A6" w:themeColor="background1" w:themeShade="A6"/>
-        </w:rPr>
-      </w:pPr>
-      <w:r>
-        <w:rPr>
-          <w:noProof/>
-          <w:color w:val="A6A6A6" w:themeColor="background1" w:themeShade="A6"/>
-        </w:rPr>
-        <w:br w:type="page"/>
-      </w:r>
-    </w:p>
-    <w:p>
-      <w:pPr>
-        <w:pStyle w:val="Overskrift1"/>
-        <w:rPr>
-          <w:noProof/>
-        </w:rPr>
-      </w:pPr>
-      <w:r>
-        <w:rPr>
-          <w:noProof/>
-        </w:rPr>
-        <w:lastRenderedPageBreak/>
-        <w:t xml:space="preserve">Start jupyter lab </w:t>
-      </w:r>
-    </w:p>
-    <w:p>
-      <w:pPr>
-        <w:rPr>
-          <w:noProof/>
-        </w:rPr>
-      </w:pPr>
-    </w:p>
-    <w:p>
-      <w:pPr>
-        <w:rPr>
-          <w:noProof/>
-        </w:rPr>
-      </w:pPr>
-      <w:r>
-        <w:rPr>
-          <w:noProof/>
-        </w:rPr>
-        <w:t xml:space="preserve">Nederst i pycharm klik på “Terminal”. </w:t>
-      </w:r>
-    </w:p>
-    <w:p>
-      <w:pPr>
-        <w:rPr>
-          <w:noProof/>
-        </w:rPr>
-      </w:pPr>
-      <w:r>
-        <w:rPr>
-          <w:noProof/>
-        </w:rPr>
-        <w:t>N</w:t>
-      </w:r>
-      <w:r>
-        <w:rPr>
-          <w:noProof/>
-        </w:rPr>
-        <w:t xml:space="preserve">aviger </w:t>
-      </w:r>
-      <w:r>
-        <w:rPr>
-          <w:noProof/>
-        </w:rPr>
-        <w:t xml:space="preserve">i terminalen </w:t>
-      </w:r>
-      <w:r>
-        <w:rPr>
-          <w:noProof/>
-        </w:rPr>
-        <w:t xml:space="preserve">med ”cd ..” </w:t>
-      </w:r>
-      <w:r>
-        <w:rPr>
-          <w:noProof/>
-        </w:rPr>
-        <w:t>op i mappe-træet</w:t>
-      </w:r>
-      <w:r>
-        <w:rPr>
-          <w:noProof/>
-        </w:rPr>
-        <w:t xml:space="preserve"> til den mappe, som indeholder alle dine python filer.</w:t>
-      </w:r>
-    </w:p>
-    <w:p>
-      <w:pPr>
-        <w:rPr>
-          <w:noProof/>
-        </w:rPr>
-      </w:pPr>
-      <w:r>
-        <w:rPr>
-          <w:noProof/>
-        </w:rPr>
-        <w:t>T</w:t>
-      </w:r>
-      <w:r>
-        <w:rPr>
-          <w:noProof/>
-        </w:rPr>
-        <w:t>ast</w:t>
-      </w:r>
-      <w:r>
-        <w:rPr>
-          <w:noProof/>
-        </w:rPr>
-        <w:t xml:space="preserve"> ”py -m jupyterlab” </w:t>
-      </w:r>
-      <w:r>
-        <w:rPr>
-          <w:noProof/>
-        </w:rPr>
-        <w:t>+ Enter:</w:t>
-      </w:r>
-    </w:p>
-    <w:p>
-      <w:pPr>
-        <w:ind w:left="1304"/>
-        <w:rPr>
-          <w:noProof/>
-        </w:rPr>
-      </w:pPr>
-      <w:r>
-        <w:rPr>
-          <w:noProof/>
-          <w:lang w:val="de-DE" w:eastAsia="de-DE"/>
-        </w:rPr>
-        <w:drawing>
-          <wp:inline distT="0" distB="0" distL="0" distR="0" wp14:anchorId="3C0D6A31" wp14:editId="3C0D6A32">
-            <wp:extent cx="5874327" cy="1048456"/>
-            <wp:effectExtent l="0" t="0" r="0" b="0"/>
-            <wp:docPr id="31" name="Billede 31"/>
-            <wp:cNvGraphicFramePr>
-              <a:graphicFrameLocks xmlns:a="http://schemas.openxmlformats.org/drawingml/2006/main" noChangeAspect="1"/>
-            </wp:cNvGraphicFramePr>
-            <a:graphic xmlns:a="http://schemas.openxmlformats.org/drawingml/2006/main">
-              <a:graphicData uri="http://schemas.openxmlformats.org/drawingml/2006/picture">
-                <pic:pic xmlns:pic="http://schemas.openxmlformats.org/drawingml/2006/picture">
-                  <pic:nvPicPr>
-                    <pic:cNvPr id="1" name=""/>
-                    <pic:cNvPicPr/>
-                  </pic:nvPicPr>
-                  <pic:blipFill>
-                    <a:blip r:embed="rId41"/>
-                    <a:stretch>
-                      <a:fillRect/>
-                    </a:stretch>
-                  </pic:blipFill>
-                  <pic:spPr>
-                    <a:xfrm>
-                      <a:off x="0" y="0"/>
-                      <a:ext cx="5929728" cy="1058344"/>
-                    </a:xfrm>
-                    <a:prstGeom prst="rect">
-                      <a:avLst/>
-                    </a:prstGeom>
-                  </pic:spPr>
-                </pic:pic>
-              </a:graphicData>
-            </a:graphic>
-          </wp:inline>
-        </w:drawing>
-      </w:r>
-    </w:p>
-    <w:p>
-      <w:pPr>
-        <w:ind w:left="1304"/>
-        <w:rPr>
-          <w:noProof/>
-        </w:rPr>
-      </w:pPr>
-    </w:p>
-    <w:p>
-      <w:pPr>
-        <w:rPr>
-          <w:noProof/>
-        </w:rPr>
-      </w:pPr>
-      <w:r>
-        <w:rPr>
-          <w:noProof/>
-        </w:rPr>
-        <w:t>Hvis det ikke virker, prøv</w:t>
-      </w:r>
-      <w:r>
-        <w:rPr>
-          <w:noProof/>
-        </w:rPr>
-        <w:t xml:space="preserve"> “jupyter lab” + Enter</w:t>
-      </w:r>
-      <w:r>
-        <w:rPr>
-          <w:noProof/>
-        </w:rPr>
-        <w:t>.</w:t>
-      </w:r>
-    </w:p>
-    <w:p>
-      <w:pPr>
-        <w:rPr>
-          <w:noProof/>
-        </w:rPr>
-      </w:pPr>
-    </w:p>
-    <w:p>
-      <w:pPr>
-        <w:rPr>
-          <w:noProof/>
-        </w:rPr>
-      </w:pPr>
-      <w:r>
-        <w:rPr>
-          <w:noProof/>
-        </w:rPr>
-        <w:t>Så starter jupyter i din webbrowser.</w:t>
-      </w:r>
-      <w:r>
-        <w:rPr>
-          <w:noProof/>
-        </w:rPr>
-        <w:t xml:space="preserve"> Dobbeltklik på </w:t>
-      </w:r>
-      <w:r>
-        <w:rPr>
-          <w:noProof/>
-        </w:rPr>
-        <w:t>en</w:t>
-      </w:r>
-      <w:r>
-        <w:rPr>
-          <w:noProof/>
-        </w:rPr>
-        <w:t xml:space="preserve"> mappe eller en</w:t>
-      </w:r>
-      <w:r>
-        <w:rPr>
-          <w:noProof/>
-        </w:rPr>
-        <w:t xml:space="preserve"> fil</w:t>
-      </w:r>
-      <w:r>
-        <w:rPr>
-          <w:noProof/>
-        </w:rPr>
-        <w:t xml:space="preserve"> for at åbne </w:t>
-      </w:r>
-      <w:r>
-        <w:rPr>
-          <w:noProof/>
-        </w:rPr>
-        <w:t>d</w:t>
-      </w:r>
-      <w:r>
-        <w:rPr>
-          <w:noProof/>
-        </w:rPr>
-        <w:t>en:</w:t>
-      </w:r>
-    </w:p>
-    <w:p>
-      <w:pPr>
-        <w:ind w:left="1304"/>
-        <w:rPr>
-          <w:noProof/>
-        </w:rPr>
-      </w:pPr>
-      <w:r>
-        <w:rPr>
-          <w:noProof/>
-          <w:lang w:val="de-DE" w:eastAsia="de-DE"/>
-        </w:rPr>
-        <w:drawing>
-          <wp:inline distT="0" distB="0" distL="0" distR="0" wp14:anchorId="3C0D6A33" wp14:editId="3C0D6A34">
-            <wp:extent cx="5002958" cy="2668786"/>
-            <wp:effectExtent l="0" t="0" r="0" b="0"/>
-            <wp:docPr id="33" name="Billede 33"/>
-            <wp:cNvGraphicFramePr>
-              <a:graphicFrameLocks xmlns:a="http://schemas.openxmlformats.org/drawingml/2006/main" noChangeAspect="1"/>
-            </wp:cNvGraphicFramePr>
-            <a:graphic xmlns:a="http://schemas.openxmlformats.org/drawingml/2006/main">
-              <a:graphicData uri="http://schemas.openxmlformats.org/drawingml/2006/picture">
-                <pic:pic xmlns:pic="http://schemas.openxmlformats.org/drawingml/2006/picture">
-                  <pic:nvPicPr>
-                    <pic:cNvPr id="1" name=""/>
-                    <pic:cNvPicPr/>
-                  </pic:nvPicPr>
-                  <pic:blipFill>
-                    <a:blip r:embed="rId42"/>
-                    <a:stretch>
-                      <a:fillRect/>
-                    </a:stretch>
-                  </pic:blipFill>
-                  <pic:spPr>
-                    <a:xfrm>
-                      <a:off x="0" y="0"/>
-                      <a:ext cx="5106090" cy="2723801"/>
-                    </a:xfrm>
-                    <a:prstGeom prst="rect">
-                      <a:avLst/>
-                    </a:prstGeom>
-                  </pic:spPr>
-                </pic:pic>
-              </a:graphicData>
-            </a:graphic>
-          </wp:inline>
-        </w:drawing>
-      </w:r>
-    </w:p>
-    <w:p>
-      <w:pPr>
-        <w:rPr>
-          <w:noProof/>
-        </w:rPr>
-      </w:pPr>
-    </w:p>
-    <w:p>
-      <w:pPr>
-        <w:rPr>
           <w:b/>
           <w:noProof/>
-          <w:sz w:val="32"/>
+          <w:sz w:val="28"/>
         </w:rPr>
       </w:pPr>
       <w:r>
         <w:rPr>
           <w:b/>
           <w:noProof/>
-          <w:sz w:val="32"/>
-        </w:rPr>
-        <w:t>Så er installationen afsluttet. Nu kan du begynde med at lære python :)</w:t>
-      </w:r>
-    </w:p>
-    <w:p>
-      <w:pPr>
-        <w:rPr>
-          <w:noProof/>
-        </w:rPr>
-      </w:pPr>
-      <w:r>
-        <w:rPr>
-          <w:noProof/>
-        </w:rPr>
-        <w:t>Næste gang du benytter et terminal vindue, kan du taste cursor</w:t>
-      </w:r>
-      <w:r>
-        <w:rPr>
-          <w:noProof/>
-        </w:rPr>
-        <w:t>-</w:t>
-      </w:r>
-      <w:r>
-        <w:rPr>
-          <w:noProof/>
-        </w:rPr>
-        <w:t>up</w:t>
-      </w:r>
-      <w:r>
-        <w:rPr>
-          <w:noProof/>
-        </w:rPr>
-        <w:t>-</w:t>
-      </w:r>
-      <w:r>
-        <w:rPr>
-          <w:noProof/>
-        </w:rPr>
-        <w:t>tasten en eller flere gange. Så kommer de commands igen, som du har brugt sidste gang.</w:t>
-      </w:r>
-    </w:p>
-    <w:p>
-      <w:pPr>
-        <w:rPr>
-          <w:noProof/>
-          <w:color w:val="A6A6A6" w:themeColor="background1" w:themeShade="A6"/>
-        </w:rPr>
-      </w:pPr>
-      <w:r>
-        <w:rPr>
-          <w:noProof/>
-          <w:color w:val="A6A6A6" w:themeColor="background1" w:themeShade="A6"/>
-        </w:rPr>
-        <w:br w:type="page"/>
-      </w:r>
-    </w:p>
-    <w:p>
-      <w:pPr>
-        <w:pStyle w:val="Overskrift1"/>
-        <w:rPr>
-          <w:noProof/>
-          <w:color w:val="A6A6A6" w:themeColor="background1" w:themeShade="A6"/>
-        </w:rPr>
-      </w:pPr>
-      <w:r>
-        <w:rPr>
-          <w:noProof/>
-          <w:color w:val="A6A6A6" w:themeColor="background1" w:themeShade="A6"/>
-        </w:rPr>
-        <w:lastRenderedPageBreak/>
-        <w:t>Troubleshooting jupyterlab</w:t>
-      </w:r>
-    </w:p>
-    <w:p>
-      <w:pPr>
-        <w:rPr>
-          <w:color w:val="A6A6A6" w:themeColor="background1" w:themeShade="A6"/>
-        </w:rPr>
-      </w:pPr>
-    </w:p>
-    <w:p>
-      <w:pPr>
-        <w:rPr>
-          <w:noProof/>
-          <w:color w:val="A6A6A6" w:themeColor="background1" w:themeShade="A6"/>
-        </w:rPr>
-      </w:pPr>
-      <w:r>
-        <w:rPr>
-          <w:noProof/>
-          <w:color w:val="A6A6A6" w:themeColor="background1" w:themeShade="A6"/>
-        </w:rPr>
-        <w:t>Gå til dine Windows-indstillinger, søg efter ”miljø” og vælg ”Rediger systemmiljøvariablerne”:</w:t>
-      </w:r>
-    </w:p>
-    <w:p>
-      <w:pPr>
-        <w:rPr>
-          <w:noProof/>
-          <w:color w:val="A6A6A6" w:themeColor="background1" w:themeShade="A6"/>
-        </w:rPr>
-      </w:pPr>
-      <w:r>
-        <w:rPr>
-          <w:noProof/>
-          <w:color w:val="A6A6A6" w:themeColor="background1" w:themeShade="A6"/>
-          <w:lang w:val="de-DE" w:eastAsia="de-DE"/>
-        </w:rPr>
-        <w:drawing>
-          <wp:inline distT="0" distB="0" distL="0" distR="0" wp14:anchorId="3C0D6A35" wp14:editId="3C0D6A36">
-            <wp:extent cx="5286375" cy="2200215"/>
-            <wp:effectExtent l="0" t="0" r="0" b="0"/>
-            <wp:docPr id="7" name="Billede 7"/>
-            <wp:cNvGraphicFramePr>
-              <a:graphicFrameLocks xmlns:a="http://schemas.openxmlformats.org/drawingml/2006/main" noChangeAspect="1"/>
-            </wp:cNvGraphicFramePr>
-            <a:graphic xmlns:a="http://schemas.openxmlformats.org/drawingml/2006/main">
-              <a:graphicData uri="http://schemas.openxmlformats.org/drawingml/2006/picture">
-                <pic:pic xmlns:pic="http://schemas.openxmlformats.org/drawingml/2006/picture">
-                  <pic:nvPicPr>
-                    <pic:cNvPr id="1" name=""/>
-                    <pic:cNvPicPr/>
-                  </pic:nvPicPr>
-                  <pic:blipFill>
-                    <a:blip r:embed="rId43"/>
-                    <a:stretch>
-                      <a:fillRect/>
-                    </a:stretch>
-                  </pic:blipFill>
-                  <pic:spPr>
-                    <a:xfrm>
-                      <a:off x="0" y="0"/>
-                      <a:ext cx="5333816" cy="2219960"/>
-                    </a:xfrm>
-                    <a:prstGeom prst="rect">
-                      <a:avLst/>
-                    </a:prstGeom>
-                  </pic:spPr>
-                </pic:pic>
-              </a:graphicData>
-            </a:graphic>
-          </wp:inline>
-        </w:drawing>
-      </w:r>
-    </w:p>
-    <w:p>
-      <w:pPr>
-        <w:rPr>
-          <w:noProof/>
-          <w:color w:val="A6A6A6" w:themeColor="background1" w:themeShade="A6"/>
-        </w:rPr>
-      </w:pPr>
-    </w:p>
-    <w:p>
-      <w:pPr>
-        <w:rPr>
-          <w:noProof/>
-          <w:color w:val="A6A6A6" w:themeColor="background1" w:themeShade="A6"/>
-        </w:rPr>
-      </w:pPr>
-      <w:r>
-        <w:rPr>
-          <w:noProof/>
-          <w:color w:val="A6A6A6" w:themeColor="background1" w:themeShade="A6"/>
-        </w:rPr>
-        <w:t xml:space="preserve">Klik på miljøvariabler:  </w:t>
-      </w:r>
-    </w:p>
-    <w:p>
-      <w:pPr>
-        <w:ind w:left="1304"/>
-        <w:rPr>
-          <w:noProof/>
-          <w:color w:val="A6A6A6" w:themeColor="background1" w:themeShade="A6"/>
-        </w:rPr>
-      </w:pPr>
-      <w:r>
-        <w:rPr>
-          <w:noProof/>
-          <w:color w:val="A6A6A6" w:themeColor="background1" w:themeShade="A6"/>
-        </w:rPr>
-        <w:t xml:space="preserve"> </w:t>
-      </w:r>
-      <w:r>
-        <w:rPr>
-          <w:noProof/>
-          <w:color w:val="A6A6A6" w:themeColor="background1" w:themeShade="A6"/>
-          <w:lang w:val="de-DE" w:eastAsia="de-DE"/>
-        </w:rPr>
-        <w:drawing>
-          <wp:inline distT="0" distB="0" distL="0" distR="0" wp14:anchorId="3C0D6A37" wp14:editId="3C0D6A38">
-            <wp:extent cx="3066396" cy="4143375"/>
-            <wp:effectExtent l="0" t="0" r="0" b="0"/>
-            <wp:docPr id="11" name="Billede 11"/>
-            <wp:cNvGraphicFramePr>
-              <a:graphicFrameLocks xmlns:a="http://schemas.openxmlformats.org/drawingml/2006/main" noChangeAspect="1"/>
-            </wp:cNvGraphicFramePr>
-            <a:graphic xmlns:a="http://schemas.openxmlformats.org/drawingml/2006/main">
-              <a:graphicData uri="http://schemas.openxmlformats.org/drawingml/2006/picture">
-                <pic:pic xmlns:pic="http://schemas.openxmlformats.org/drawingml/2006/picture">
-                  <pic:nvPicPr>
-                    <pic:cNvPr id="1" name=""/>
-                    <pic:cNvPicPr/>
-                  </pic:nvPicPr>
-                  <pic:blipFill>
-                    <a:blip r:embed="rId44"/>
-                    <a:stretch>
-                      <a:fillRect/>
-                    </a:stretch>
-                  </pic:blipFill>
-                  <pic:spPr>
-                    <a:xfrm>
-                      <a:off x="0" y="0"/>
-                      <a:ext cx="3098352" cy="4186555"/>
-                    </a:xfrm>
-                    <a:prstGeom prst="rect">
-                      <a:avLst/>
-                    </a:prstGeom>
-                  </pic:spPr>
-                </pic:pic>
-              </a:graphicData>
-            </a:graphic>
-          </wp:inline>
-        </w:drawing>
-      </w:r>
-    </w:p>
-    <w:p>
-      <w:pPr>
-        <w:rPr>
-          <w:noProof/>
-          <w:color w:val="A6A6A6" w:themeColor="background1" w:themeShade="A6"/>
-        </w:rPr>
-      </w:pPr>
-    </w:p>
-    <w:p>
-      <w:pPr>
-        <w:rPr>
-          <w:noProof/>
-          <w:color w:val="A6A6A6" w:themeColor="background1" w:themeShade="A6"/>
-        </w:rPr>
-      </w:pPr>
-      <w:r>
-        <w:rPr>
-          <w:noProof/>
-          <w:color w:val="A6A6A6" w:themeColor="background1" w:themeShade="A6"/>
-        </w:rPr>
-        <w:br w:type="page"/>
-      </w:r>
-    </w:p>
-    <w:p>
-      <w:pPr>
-        <w:rPr>
-          <w:noProof/>
-          <w:color w:val="A6A6A6" w:themeColor="background1" w:themeShade="A6"/>
-        </w:rPr>
-      </w:pPr>
-      <w:r>
-        <w:rPr>
-          <w:noProof/>
-          <w:color w:val="A6A6A6" w:themeColor="background1" w:themeShade="A6"/>
-        </w:rPr>
-        <w:lastRenderedPageBreak/>
-        <w:t xml:space="preserve">Rediger Systemvariable Path:  </w:t>
-      </w:r>
-    </w:p>
-    <w:p>
-      <w:pPr>
-        <w:ind w:left="1304"/>
-        <w:rPr>
-          <w:noProof/>
-          <w:color w:val="A6A6A6" w:themeColor="background1" w:themeShade="A6"/>
-        </w:rPr>
-      </w:pPr>
-      <w:r>
-        <w:rPr>
-          <w:noProof/>
-          <w:color w:val="A6A6A6" w:themeColor="background1" w:themeShade="A6"/>
-        </w:rPr>
-        <w:t xml:space="preserve"> </w:t>
-      </w:r>
-      <w:r>
-        <w:rPr>
-          <w:noProof/>
-          <w:color w:val="A6A6A6" w:themeColor="background1" w:themeShade="A6"/>
-          <w:lang w:val="de-DE" w:eastAsia="de-DE"/>
-        </w:rPr>
-        <w:drawing>
-          <wp:inline distT="0" distB="0" distL="0" distR="0" wp14:anchorId="3C0D6A39" wp14:editId="3C0D6A3A">
-            <wp:extent cx="4247071" cy="4019550"/>
-            <wp:effectExtent l="0" t="0" r="0" b="0"/>
-            <wp:docPr id="12" name="Billede 12"/>
-            <wp:cNvGraphicFramePr>
-              <a:graphicFrameLocks xmlns:a="http://schemas.openxmlformats.org/drawingml/2006/main" noChangeAspect="1"/>
-            </wp:cNvGraphicFramePr>
-            <a:graphic xmlns:a="http://schemas.openxmlformats.org/drawingml/2006/main">
-              <a:graphicData uri="http://schemas.openxmlformats.org/drawingml/2006/picture">
-                <pic:pic xmlns:pic="http://schemas.openxmlformats.org/drawingml/2006/picture">
-                  <pic:nvPicPr>
-                    <pic:cNvPr id="1" name=""/>
-                    <pic:cNvPicPr/>
-                  </pic:nvPicPr>
-                  <pic:blipFill>
-                    <a:blip r:embed="rId45"/>
-                    <a:stretch>
-                      <a:fillRect/>
-                    </a:stretch>
-                  </pic:blipFill>
-                  <pic:spPr>
-                    <a:xfrm>
-                      <a:off x="0" y="0"/>
-                      <a:ext cx="4302792" cy="4072285"/>
-                    </a:xfrm>
-                    <a:prstGeom prst="rect">
-                      <a:avLst/>
-                    </a:prstGeom>
-                  </pic:spPr>
-                </pic:pic>
-              </a:graphicData>
-            </a:graphic>
-          </wp:inline>
-        </w:drawing>
-      </w:r>
-    </w:p>
-    <w:p>
-      <w:pPr>
-        <w:rPr>
-          <w:noProof/>
-          <w:color w:val="A6A6A6" w:themeColor="background1" w:themeShade="A6"/>
-        </w:rPr>
-      </w:pPr>
-    </w:p>
-    <w:p>
-      <w:pPr>
-        <w:rPr>
-          <w:noProof/>
-          <w:color w:val="A6A6A6" w:themeColor="background1" w:themeShade="A6"/>
-        </w:rPr>
-      </w:pPr>
-      <w:r>
-        <w:rPr>
-          <w:noProof/>
-          <w:color w:val="A6A6A6" w:themeColor="background1" w:themeShade="A6"/>
-        </w:rPr>
-        <w:t xml:space="preserve">”Ny”. Tilføj den path fra advarselsmeldingen:  </w:t>
-      </w:r>
-    </w:p>
-    <w:p>
-      <w:pPr>
-        <w:ind w:left="1304"/>
-        <w:rPr>
-          <w:noProof/>
-          <w:color w:val="A6A6A6" w:themeColor="background1" w:themeShade="A6"/>
-        </w:rPr>
-      </w:pPr>
-      <w:r>
-        <w:rPr>
-          <w:noProof/>
-          <w:color w:val="A6A6A6" w:themeColor="background1" w:themeShade="A6"/>
-          <w:lang w:val="de-DE" w:eastAsia="de-DE"/>
-        </w:rPr>
-        <w:drawing>
-          <wp:inline distT="0" distB="0" distL="0" distR="0" wp14:anchorId="3C0D6A3B" wp14:editId="3C0D6A3C">
-            <wp:extent cx="4371975" cy="4187715"/>
-            <wp:effectExtent l="0" t="0" r="0" b="3810"/>
-            <wp:docPr id="13" name="Billede 13"/>
-            <wp:cNvGraphicFramePr>
-              <a:graphicFrameLocks xmlns:a="http://schemas.openxmlformats.org/drawingml/2006/main" noChangeAspect="1"/>
-            </wp:cNvGraphicFramePr>
-            <a:graphic xmlns:a="http://schemas.openxmlformats.org/drawingml/2006/main">
-              <a:graphicData uri="http://schemas.openxmlformats.org/drawingml/2006/picture">
-                <pic:pic xmlns:pic="http://schemas.openxmlformats.org/drawingml/2006/picture">
-                  <pic:nvPicPr>
-                    <pic:cNvPr id="1" name=""/>
-                    <pic:cNvPicPr/>
-                  </pic:nvPicPr>
-                  <pic:blipFill>
-                    <a:blip r:embed="rId46"/>
-                    <a:stretch>
-                      <a:fillRect/>
-                    </a:stretch>
-                  </pic:blipFill>
-                  <pic:spPr>
-                    <a:xfrm>
-                      <a:off x="0" y="0"/>
-                      <a:ext cx="4385661" cy="4200825"/>
-                    </a:xfrm>
-                    <a:prstGeom prst="rect">
-                      <a:avLst/>
-                    </a:prstGeom>
-                  </pic:spPr>
-                </pic:pic>
-              </a:graphicData>
-            </a:graphic>
-          </wp:inline>
-        </w:drawing>
-      </w:r>
-    </w:p>
-    <w:p>
-      <w:pPr>
-        <w:rPr>
-          <w:noProof/>
-          <w:color w:val="A6A6A6" w:themeColor="background1" w:themeShade="A6"/>
-        </w:rPr>
-      </w:pPr>
-      <w:r>
-        <w:rPr>
-          <w:noProof/>
-          <w:color w:val="A6A6A6" w:themeColor="background1" w:themeShade="A6"/>
-        </w:rPr>
-        <w:t>Genstart computeren.</w:t>
-      </w:r>
-    </w:p>
-    <w:p>
-      <w:pPr>
-        <w:rPr>
-          <w:color w:val="A6A6A6" w:themeColor="background1" w:themeShade="A6"/>
-        </w:rPr>
-      </w:pPr>
-      <w:r>
-        <w:rPr>
-          <w:color w:val="A6A6A6" w:themeColor="background1" w:themeShade="A6"/>
-        </w:rPr>
-        <w:br w:type="page"/>
-      </w:r>
-    </w:p>
-    <w:p>
-      <w:pPr>
-        <w:pStyle w:val="Overskrift1"/>
-        <w:rPr>
-          <w:noProof/>
-          <w:color w:val="A6A6A6" w:themeColor="background1" w:themeShade="A6"/>
-        </w:rPr>
-      </w:pPr>
-      <w:r>
-        <w:rPr>
-          <w:noProof/>
-          <w:color w:val="A6A6A6" w:themeColor="background1" w:themeShade="A6"/>
-        </w:rPr>
-        <w:lastRenderedPageBreak/>
-        <w:t xml:space="preserve">Senere: </w:t>
-      </w:r>
-      <w:r>
-        <w:rPr>
-          <w:noProof/>
-          <w:color w:val="A6A6A6" w:themeColor="background1" w:themeShade="A6"/>
-        </w:rPr>
-        <w:t>Python Upgrade</w:t>
-      </w:r>
-    </w:p>
-    <w:p>
-      <w:pPr>
-        <w:rPr>
-          <w:noProof/>
-          <w:color w:val="A6A6A6" w:themeColor="background1" w:themeShade="A6"/>
-        </w:rPr>
-      </w:pPr>
-      <w:r>
-        <w:rPr>
-          <w:noProof/>
-          <w:color w:val="A6A6A6" w:themeColor="background1" w:themeShade="A6"/>
-        </w:rPr>
-        <w:t xml:space="preserve">Det er ikke relevant nu. Når du </w:t>
-      </w:r>
-      <w:r>
-        <w:rPr>
-          <w:noProof/>
-          <w:color w:val="A6A6A6" w:themeColor="background1" w:themeShade="A6"/>
-        </w:rPr>
-        <w:t xml:space="preserve">har </w:t>
-      </w:r>
-      <w:r>
-        <w:rPr>
-          <w:noProof/>
-          <w:color w:val="A6A6A6" w:themeColor="background1" w:themeShade="A6"/>
-        </w:rPr>
-        <w:t>installere</w:t>
-      </w:r>
-      <w:r>
-        <w:rPr>
-          <w:noProof/>
-          <w:color w:val="A6A6A6" w:themeColor="background1" w:themeShade="A6"/>
-        </w:rPr>
-        <w:t>t</w:t>
-      </w:r>
-      <w:r>
-        <w:rPr>
-          <w:noProof/>
-          <w:color w:val="A6A6A6" w:themeColor="background1" w:themeShade="A6"/>
-        </w:rPr>
-        <w:t xml:space="preserve"> en gang en anden Python version, </w:t>
-      </w:r>
-      <w:r>
-        <w:rPr>
-          <w:noProof/>
-          <w:color w:val="A6A6A6" w:themeColor="background1" w:themeShade="A6"/>
-        </w:rPr>
-        <w:t xml:space="preserve">tilføj en ny interpreter </w:t>
-      </w:r>
-      <w:r>
-        <w:rPr>
-          <w:noProof/>
-          <w:color w:val="A6A6A6" w:themeColor="background1" w:themeShade="A6"/>
-        </w:rPr>
-        <w:t>i pycharm sådan:</w:t>
-      </w:r>
-    </w:p>
-    <w:p>
-      <w:pPr>
-        <w:rPr>
-          <w:noProof/>
-          <w:color w:val="A6A6A6" w:themeColor="background1" w:themeShade="A6"/>
-        </w:rPr>
-      </w:pPr>
-      <w:r>
-        <w:rPr>
-          <w:noProof/>
-          <w:color w:val="A6A6A6" w:themeColor="background1" w:themeShade="A6"/>
-        </w:rPr>
-        <w:t xml:space="preserve">File, </w:t>
-      </w:r>
-      <w:r>
-        <w:rPr>
-          <w:noProof/>
-          <w:color w:val="A6A6A6" w:themeColor="background1" w:themeShade="A6"/>
-        </w:rPr>
-        <w:t>S</w:t>
-      </w:r>
-      <w:r>
-        <w:rPr>
-          <w:noProof/>
-          <w:color w:val="A6A6A6" w:themeColor="background1" w:themeShade="A6"/>
-        </w:rPr>
-        <w:t xml:space="preserve">ettings, </w:t>
-      </w:r>
-      <w:r>
-        <w:rPr>
-          <w:noProof/>
-          <w:color w:val="A6A6A6" w:themeColor="background1" w:themeShade="A6"/>
-        </w:rPr>
-        <w:t>I</w:t>
-      </w:r>
-      <w:r>
-        <w:rPr>
-          <w:noProof/>
-          <w:color w:val="A6A6A6" w:themeColor="background1" w:themeShade="A6"/>
-        </w:rPr>
-        <w:t>nterpreter</w:t>
-      </w:r>
-      <w:r>
-        <w:rPr>
-          <w:noProof/>
-          <w:color w:val="A6A6A6" w:themeColor="background1" w:themeShade="A6"/>
-        </w:rPr>
-        <w:t>.</w:t>
-      </w:r>
-    </w:p>
-    <w:p>
-      <w:pPr>
-        <w:rPr>
-          <w:noProof/>
-          <w:color w:val="A6A6A6" w:themeColor="background1" w:themeShade="A6"/>
-        </w:rPr>
-      </w:pPr>
-      <w:r>
-        <w:rPr>
-          <w:noProof/>
-          <w:color w:val="A6A6A6" w:themeColor="background1" w:themeShade="A6"/>
-        </w:rPr>
-        <w:t xml:space="preserve"> Klik på interpreteren og så på ”show all”</w:t>
-      </w:r>
-    </w:p>
-    <w:p>
-      <w:pPr>
-        <w:ind w:left="1304"/>
-        <w:rPr>
-          <w:noProof/>
-          <w:color w:val="A6A6A6" w:themeColor="background1" w:themeShade="A6"/>
-        </w:rPr>
-      </w:pPr>
-      <w:r>
-        <w:rPr>
-          <w:noProof/>
-          <w:color w:val="A6A6A6" w:themeColor="background1" w:themeShade="A6"/>
-          <w:lang w:val="de-DE" w:eastAsia="de-DE"/>
-        </w:rPr>
-        <w:drawing>
-          <wp:inline distT="0" distB="0" distL="0" distR="0" wp14:anchorId="3C0D6A3D" wp14:editId="3C0D6A3E">
-            <wp:extent cx="5219700" cy="1711630"/>
-            <wp:effectExtent l="0" t="0" r="0" b="0"/>
-            <wp:docPr id="16" name="Bild 4"/>
-            <wp:cNvGraphicFramePr>
-              <a:graphicFrameLocks xmlns:a="http://schemas.openxmlformats.org/drawingml/2006/main" noChangeAspect="1"/>
-            </wp:cNvGraphicFramePr>
-            <a:graphic xmlns:a="http://schemas.openxmlformats.org/drawingml/2006/main">
-              <a:graphicData uri="http://schemas.openxmlformats.org/drawingml/2006/picture">
-                <pic:pic xmlns:pic="http://schemas.openxmlformats.org/drawingml/2006/picture">
-                  <pic:nvPicPr>
-                    <pic:cNvPr id="0" name="Picture 4"/>
-                    <pic:cNvPicPr>
-                      <a:picLocks noChangeAspect="1" noChangeArrowheads="1"/>
-                    </pic:cNvPicPr>
-                  </pic:nvPicPr>
-                  <pic:blipFill>
-                    <a:blip r:embed="rId47"/>
-                    <a:srcRect/>
-                    <a:stretch>
-                      <a:fillRect/>
-                    </a:stretch>
-                  </pic:blipFill>
-                  <pic:spPr bwMode="auto">
-                    <a:xfrm>
-                      <a:off x="0" y="0"/>
-                      <a:ext cx="5274089" cy="1729465"/>
-                    </a:xfrm>
-                    <a:prstGeom prst="rect">
-                      <a:avLst/>
-                    </a:prstGeom>
-                    <a:noFill/>
-                    <a:ln w="9525">
-                      <a:noFill/>
-                      <a:miter lim="800000"/>
-                      <a:headEnd/>
-                      <a:tailEnd/>
-                    </a:ln>
-                  </pic:spPr>
-                </pic:pic>
-              </a:graphicData>
-            </a:graphic>
-          </wp:inline>
-        </w:drawing>
-      </w:r>
-    </w:p>
-    <w:p>
-      <w:pPr>
-        <w:rPr>
-          <w:noProof/>
-          <w:color w:val="A6A6A6" w:themeColor="background1" w:themeShade="A6"/>
-        </w:rPr>
-      </w:pPr>
-    </w:p>
-    <w:p>
-      <w:pPr>
-        <w:rPr>
-          <w:noProof/>
-          <w:color w:val="A6A6A6" w:themeColor="background1" w:themeShade="A6"/>
-        </w:rPr>
-      </w:pPr>
-      <w:r>
-        <w:rPr>
-          <w:noProof/>
-          <w:color w:val="A6A6A6" w:themeColor="background1" w:themeShade="A6"/>
-        </w:rPr>
-        <w:t>Derefter klik på ”+” og så på ”System Interpreter”</w:t>
-      </w:r>
-    </w:p>
-    <w:p>
-      <w:pPr>
-        <w:pBdr>
-          <w:bottom w:val="single" w:sz="6" w:space="1" w:color="auto"/>
-        </w:pBdr>
-        <w:ind w:left="1304"/>
-        <w:rPr>
-          <w:noProof/>
-          <w:color w:val="A6A6A6" w:themeColor="background1" w:themeShade="A6"/>
-        </w:rPr>
-      </w:pPr>
-      <w:r>
-        <w:rPr>
-          <w:noProof/>
-          <w:color w:val="A6A6A6" w:themeColor="background1" w:themeShade="A6"/>
-          <w:lang w:val="de-DE" w:eastAsia="de-DE"/>
-        </w:rPr>
-        <w:drawing>
-          <wp:inline distT="0" distB="0" distL="0" distR="0" wp14:anchorId="3C0D6A3F" wp14:editId="3C0D6A40">
-            <wp:extent cx="2552700" cy="2219325"/>
-            <wp:effectExtent l="19050" t="0" r="0" b="0"/>
-            <wp:docPr id="17" name="Bild 7"/>
-            <wp:cNvGraphicFramePr>
-              <a:graphicFrameLocks xmlns:a="http://schemas.openxmlformats.org/drawingml/2006/main" noChangeAspect="1"/>
-            </wp:cNvGraphicFramePr>
-            <a:graphic xmlns:a="http://schemas.openxmlformats.org/drawingml/2006/main">
-              <a:graphicData uri="http://schemas.openxmlformats.org/drawingml/2006/picture">
-                <pic:pic xmlns:pic="http://schemas.openxmlformats.org/drawingml/2006/picture">
-                  <pic:nvPicPr>
-                    <pic:cNvPr id="0" name="Picture 7"/>
-                    <pic:cNvPicPr>
-                      <a:picLocks noChangeAspect="1" noChangeArrowheads="1"/>
-                    </pic:cNvPicPr>
-                  </pic:nvPicPr>
-                  <pic:blipFill>
-                    <a:blip r:embed="rId48"/>
-                    <a:srcRect/>
-                    <a:stretch>
-                      <a:fillRect/>
-                    </a:stretch>
-                  </pic:blipFill>
-                  <pic:spPr bwMode="auto">
-                    <a:xfrm>
-                      <a:off x="0" y="0"/>
-                      <a:ext cx="2552700" cy="2219325"/>
-                    </a:xfrm>
-                    <a:prstGeom prst="rect">
-                      <a:avLst/>
-                    </a:prstGeom>
-                    <a:noFill/>
-                    <a:ln w="9525">
-                      <a:noFill/>
-                      <a:miter lim="800000"/>
-                      <a:headEnd/>
-                      <a:tailEnd/>
-                    </a:ln>
-                  </pic:spPr>
-                </pic:pic>
-              </a:graphicData>
-            </a:graphic>
-          </wp:inline>
-        </w:drawing>
-      </w:r>
-    </w:p>
-    <w:p>
-      <w:pPr>
-        <w:pStyle w:val="Overskrift1"/>
-        <w:rPr>
-          <w:noProof/>
-          <w:color w:val="A6A6A6" w:themeColor="background1" w:themeShade="A6"/>
-        </w:rPr>
-      </w:pPr>
-      <w:r>
-        <w:rPr>
-          <w:noProof/>
-          <w:color w:val="A6A6A6" w:themeColor="background1" w:themeShade="A6"/>
-        </w:rPr>
-        <w:t>Flere projekter</w:t>
-      </w:r>
-    </w:p>
-    <w:p>
-      <w:pPr>
-        <w:rPr>
-          <w:noProof/>
-          <w:color w:val="A6A6A6" w:themeColor="background1" w:themeShade="A6"/>
-        </w:rPr>
-      </w:pPr>
-      <w:r>
-        <w:rPr>
-          <w:noProof/>
-          <w:color w:val="A6A6A6" w:themeColor="background1" w:themeShade="A6"/>
-        </w:rPr>
-        <w:t>Hvis du gerne vil have flere projekter åbent samtidigt:</w:t>
-      </w:r>
-    </w:p>
-    <w:p>
-      <w:pPr>
-        <w:ind w:left="1304"/>
-        <w:rPr>
-          <w:noProof/>
-          <w:color w:val="A6A6A6" w:themeColor="background1" w:themeShade="A6"/>
-        </w:rPr>
-      </w:pPr>
-      <w:r>
-        <w:rPr>
-          <w:noProof/>
-          <w:color w:val="A6A6A6" w:themeColor="background1" w:themeShade="A6"/>
-          <w:lang w:val="de-DE" w:eastAsia="de-DE"/>
-        </w:rPr>
-        <w:drawing>
-          <wp:inline distT="0" distB="0" distL="0" distR="0" wp14:anchorId="3C0D6A41" wp14:editId="3C0D6A42">
-            <wp:extent cx="5547360" cy="2207601"/>
-            <wp:effectExtent l="0" t="0" r="0" b="0"/>
-            <wp:docPr id="30" name="Billede 30"/>
-            <wp:cNvGraphicFramePr>
-              <a:graphicFrameLocks xmlns:a="http://schemas.openxmlformats.org/drawingml/2006/main" noChangeAspect="1"/>
-            </wp:cNvGraphicFramePr>
-            <a:graphic xmlns:a="http://schemas.openxmlformats.org/drawingml/2006/main">
-              <a:graphicData uri="http://schemas.openxmlformats.org/drawingml/2006/picture">
-                <pic:pic xmlns:pic="http://schemas.openxmlformats.org/drawingml/2006/picture">
-                  <pic:nvPicPr>
-                    <pic:cNvPr id="1" name=""/>
-                    <pic:cNvPicPr/>
-                  </pic:nvPicPr>
-                  <pic:blipFill>
-                    <a:blip r:embed="rId49"/>
-                    <a:stretch>
-                      <a:fillRect/>
-                    </a:stretch>
-                  </pic:blipFill>
-                  <pic:spPr>
-                    <a:xfrm>
-                      <a:off x="0" y="0"/>
-                      <a:ext cx="5602159" cy="2229408"/>
-                    </a:xfrm>
-                    <a:prstGeom prst="rect">
-                      <a:avLst/>
-                    </a:prstGeom>
-                  </pic:spPr>
-                </pic:pic>
-              </a:graphicData>
-            </a:graphic>
-          </wp:inline>
-        </w:drawing>
+          <w:sz w:val="28"/>
+        </w:rPr>
+        <w:t>Færdig :-)</w:t>
       </w:r>
     </w:p>
     <w:sectPr>
@@ -6634,7 +5286,7 @@
 </file>
 
 <file path=customXml/itemProps1.xml><?xml version="1.0" encoding="utf-8"?>
-<ds:datastoreItem xmlns:ds="http://schemas.openxmlformats.org/officeDocument/2006/customXml" ds:itemID="{67FF4DE8-03A3-4713-A0A1-7A992F707481}">
+<ds:datastoreItem xmlns:ds="http://schemas.openxmlformats.org/officeDocument/2006/customXml" ds:itemID="{F466F750-CB45-4537-8488-8DAF69FC34A6}">
   <ds:schemaRefs>
     <ds:schemaRef ds:uri="http://schemas.openxmlformats.org/officeDocument/2006/bibliography"/>
   </ds:schemaRefs>

--- a/00_installation/S0001_Opret_Python - PycharmPro.docx
+++ b/00_installation/S0001_Opret_Python - PycharmPro.docx
@@ -3551,8 +3551,28 @@
         <w:rPr>
           <w:noProof/>
         </w:rPr>
-        <w:t>plugins</w:t>
-      </w:r>
+        <w:t>plugin</w:t>
+      </w:r>
+      <w:r>
+        <w:rPr>
+          <w:noProof/>
+        </w:rPr>
+        <w:t>(</w:t>
+      </w:r>
+      <w:r>
+        <w:rPr>
+          <w:noProof/>
+        </w:rPr>
+        <w:t>s</w:t>
+      </w:r>
+      <w:r>
+        <w:rPr>
+          <w:noProof/>
+        </w:rPr>
+        <w:t>)</w:t>
+      </w:r>
+      <w:bookmarkStart w:id="0" w:name="_GoBack"/>
+      <w:bookmarkEnd w:id="0"/>
     </w:p>
     <w:p>
       <w:pPr>
@@ -3674,155 +3694,6 @@
     </w:p>
     <w:p>
       <w:pPr>
-        <w:ind w:left="1304"/>
-        <w:rPr>
-          <w:noProof/>
-        </w:rPr>
-      </w:pPr>
-      <w:r>
-        <w:rPr>
-          <w:b/>
-          <w:noProof/>
-        </w:rPr>
-        <w:t xml:space="preserve"> </w:t>
-      </w:r>
-      <w:r>
-        <w:rPr>
-          <w:b/>
-          <w:noProof/>
-        </w:rPr>
-        <w:t xml:space="preserve">Bare hvis du har </w:t>
-      </w:r>
-      <w:r>
-        <w:rPr>
-          <w:b/>
-          <w:noProof/>
-        </w:rPr>
-        <w:t xml:space="preserve">modulet </w:t>
-      </w:r>
-      <w:r>
-        <w:rPr>
-          <w:b/>
-          <w:noProof/>
-        </w:rPr>
-        <w:t>S4.3</w:t>
-      </w:r>
-      <w:r>
-        <w:rPr>
-          <w:noProof/>
-        </w:rPr>
-        <w:t xml:space="preserve">: </w:t>
-      </w:r>
-      <w:r>
-        <w:rPr>
-          <w:noProof/>
-        </w:rPr>
-        <w:t>Søg efter ”</w:t>
-      </w:r>
-      <w:r>
-        <w:rPr>
-          <w:noProof/>
-        </w:rPr>
-        <w:t>csv</w:t>
-      </w:r>
-      <w:r>
-        <w:rPr>
-          <w:noProof/>
-        </w:rPr>
-        <w:t>”, install</w:t>
-      </w:r>
-      <w:r>
-        <w:rPr>
-          <w:noProof/>
-        </w:rPr>
-        <w:t>er</w:t>
-      </w:r>
-      <w:r>
-        <w:rPr>
-          <w:noProof/>
-        </w:rPr>
-        <w:t xml:space="preserve"> ”</w:t>
-      </w:r>
-      <w:r>
-        <w:rPr>
-          <w:noProof/>
-        </w:rPr>
-        <w:t>CSV Editor</w:t>
-      </w:r>
-      <w:r>
-        <w:rPr>
-          <w:noProof/>
-        </w:rPr>
-        <w:t>”</w:t>
-      </w:r>
-      <w:r>
-        <w:rPr>
-          <w:noProof/>
-          <w:lang w:val="de-DE" w:eastAsia="de-DE"/>
-        </w:rPr>
-        <w:t xml:space="preserve"> </w:t>
-      </w:r>
-      <w:r>
-        <w:rPr>
-          <w:noProof/>
-          <w:lang w:val="de-DE" w:eastAsia="de-DE"/>
-        </w:rPr>
-        <w:drawing>
-          <wp:inline distT="0" distB="0" distL="0" distR="0" wp14:anchorId="3C0D6A2B" wp14:editId="3C0D6A2C">
-            <wp:extent cx="5429250" cy="1143000"/>
-            <wp:effectExtent l="19050" t="0" r="0" b="0"/>
-            <wp:docPr id="37" name="Bild 1"/>
-            <wp:cNvGraphicFramePr>
-              <a:graphicFrameLocks xmlns:a="http://schemas.openxmlformats.org/drawingml/2006/main" noChangeAspect="1"/>
-            </wp:cNvGraphicFramePr>
-            <a:graphic xmlns:a="http://schemas.openxmlformats.org/drawingml/2006/main">
-              <a:graphicData uri="http://schemas.openxmlformats.org/drawingml/2006/picture">
-                <pic:pic xmlns:pic="http://schemas.openxmlformats.org/drawingml/2006/picture">
-                  <pic:nvPicPr>
-                    <pic:cNvPr id="0" name="Picture 1"/>
-                    <pic:cNvPicPr>
-                      <a:picLocks noChangeAspect="1" noChangeArrowheads="1"/>
-                    </pic:cNvPicPr>
-                  </pic:nvPicPr>
-                  <pic:blipFill>
-                    <a:blip r:embed="rId38"/>
-                    <a:srcRect/>
-                    <a:stretch>
-                      <a:fillRect/>
-                    </a:stretch>
-                  </pic:blipFill>
-                  <pic:spPr bwMode="auto">
-                    <a:xfrm>
-                      <a:off x="0" y="0"/>
-                      <a:ext cx="5429250" cy="1143000"/>
-                    </a:xfrm>
-                    <a:prstGeom prst="rect">
-                      <a:avLst/>
-                    </a:prstGeom>
-                    <a:noFill/>
-                    <a:ln w="9525">
-                      <a:noFill/>
-                      <a:miter lim="800000"/>
-                      <a:headEnd/>
-                      <a:tailEnd/>
-                    </a:ln>
-                  </pic:spPr>
-                </pic:pic>
-              </a:graphicData>
-            </a:graphic>
-          </wp:inline>
-        </w:drawing>
-      </w:r>
-    </w:p>
-    <w:p>
-      <w:pPr>
-        <w:rPr>
-          <w:noProof/>
-        </w:rPr>
-      </w:pPr>
-    </w:p>
-    <w:p>
-      <w:pPr>
         <w:rPr>
           <w:noProof/>
         </w:rPr>
@@ -3939,7 +3810,7 @@
                     <pic:cNvPicPr/>
                   </pic:nvPicPr>
                   <pic:blipFill>
-                    <a:blip r:embed="rId39"/>
+                    <a:blip r:embed="rId38"/>
                     <a:stretch>
                       <a:fillRect/>
                     </a:stretch>
@@ -3959,8 +3830,6 @@
           </wp:inline>
         </w:drawing>
       </w:r>
-      <w:bookmarkStart w:id="0" w:name="_GoBack"/>
-      <w:bookmarkEnd w:id="0"/>
     </w:p>
     <w:p>
       <w:pPr>
@@ -5286,7 +5155,7 @@
 </file>
 
 <file path=customXml/itemProps1.xml><?xml version="1.0" encoding="utf-8"?>
-<ds:datastoreItem xmlns:ds="http://schemas.openxmlformats.org/officeDocument/2006/customXml" ds:itemID="{F466F750-CB45-4537-8488-8DAF69FC34A6}">
+<ds:datastoreItem xmlns:ds="http://schemas.openxmlformats.org/officeDocument/2006/customXml" ds:itemID="{76DAAB65-4A60-45AB-AE95-D1D814CA1EBB}">
   <ds:schemaRefs>
     <ds:schemaRef ds:uri="http://schemas.openxmlformats.org/officeDocument/2006/bibliography"/>
   </ds:schemaRefs>

--- a/00_installation/S0001_Opret_Python - PycharmPro.docx
+++ b/00_installation/S0001_Opret_Python - PycharmPro.docx
@@ -3571,8 +3571,6 @@
         </w:rPr>
         <w:t>)</w:t>
       </w:r>
-      <w:bookmarkStart w:id="0" w:name="_GoBack"/>
-      <w:bookmarkEnd w:id="0"/>
     </w:p>
     <w:p>
       <w:pPr>
@@ -3842,19 +3840,99 @@
     <w:p>
       <w:pPr>
         <w:rPr>
+          <w:noProof/>
+          <w:sz w:val="24"/>
+        </w:rPr>
+      </w:pPr>
+    </w:p>
+    <w:p>
+      <w:pPr>
+        <w:rPr>
+          <w:noProof/>
+          <w:sz w:val="24"/>
+        </w:rPr>
+      </w:pPr>
+      <w:r>
+        <w:rPr>
+          <w:noProof/>
+          <w:sz w:val="24"/>
+        </w:rPr>
+        <w:t>Nu er du klar til at lære Python :-)</w:t>
+      </w:r>
+    </w:p>
+    <w:p>
+      <w:pPr>
+        <w:rPr>
+          <w:noProof/>
+          <w:sz w:val="24"/>
+        </w:rPr>
+      </w:pPr>
+      <w:r>
+        <w:rPr>
+          <w:noProof/>
+          <w:sz w:val="24"/>
+        </w:rPr>
+        <w:t xml:space="preserve">Det er nemmere at løse de første opgaver i webbrowseren i stedet for pycharm. </w:t>
+      </w:r>
+      <w:r>
+        <w:rPr>
+          <w:noProof/>
+          <w:sz w:val="24"/>
+        </w:rPr>
+        <w:t>Følg dette link</w:t>
+      </w:r>
+      <w:bookmarkStart w:id="0" w:name="_GoBack"/>
+      <w:bookmarkEnd w:id="0"/>
+      <w:r>
+        <w:rPr>
+          <w:noProof/>
+          <w:sz w:val="24"/>
+        </w:rPr>
+        <w:t>:</w:t>
+      </w:r>
+    </w:p>
+    <w:p>
+      <w:pPr>
+        <w:rPr>
+          <w:noProof/>
+          <w:sz w:val="24"/>
+        </w:rPr>
+      </w:pPr>
+      <w:hyperlink r:id="rId39" w:history="1">
+        <w:r>
+          <w:rPr>
+            <w:rStyle w:val="Hyperlink"/>
+            <w:noProof/>
+            <w:sz w:val="24"/>
+          </w:rPr>
+          <w:t>https://colab.re</w:t>
+        </w:r>
+        <w:r>
+          <w:rPr>
+            <w:rStyle w:val="Hyperlink"/>
+            <w:noProof/>
+            <w:sz w:val="24"/>
+          </w:rPr>
+          <w:t>s</w:t>
+        </w:r>
+        <w:r>
+          <w:rPr>
+            <w:rStyle w:val="Hyperlink"/>
+            <w:noProof/>
+            <w:sz w:val="24"/>
+          </w:rPr>
+          <w:t>earch.google.com/github/lichtgestalter/AspIT_Python/blob/master/00_installation/S0007_quick_start.ipynb</w:t>
+        </w:r>
+      </w:hyperlink>
+    </w:p>
+    <w:p>
+      <w:pPr>
+        <w:rPr>
           <w:b/>
           <w:noProof/>
           <w:sz w:val="28"/>
         </w:rPr>
       </w:pPr>
-      <w:r>
-        <w:rPr>
-          <w:b/>
-          <w:noProof/>
-          <w:sz w:val="28"/>
-        </w:rPr>
-        <w:t>Færdig :-)</w:t>
-      </w:r>
     </w:p>
     <w:sectPr>
       <w:pgSz w:w="11906" w:h="16838"/>
@@ -4852,6 +4930,18 @@
     <w:basedOn w:val="Standardskrifttypeiafsnit"/>
     <w:rsid w:val="00C26E39"/>
   </w:style>
+  <w:style w:type="character" w:styleId="Ulstomtale">
+    <w:name w:val="Unresolved Mention"/>
+    <w:basedOn w:val="Standardskrifttypeiafsnit"/>
+    <w:uiPriority w:val="99"/>
+    <w:semiHidden/>
+    <w:unhideWhenUsed/>
+    <w:rsid w:val="008A73E6"/>
+    <w:rPr>
+      <w:color w:val="605E5C"/>
+      <w:shd w:val="clear" w:color="auto" w:fill="E1DFDD"/>
+    </w:rPr>
+  </w:style>
 </w:styles>
 </file>
 
@@ -5155,7 +5245,7 @@
 </file>
 
 <file path=customXml/itemProps1.xml><?xml version="1.0" encoding="utf-8"?>
-<ds:datastoreItem xmlns:ds="http://schemas.openxmlformats.org/officeDocument/2006/customXml" ds:itemID="{76DAAB65-4A60-45AB-AE95-D1D814CA1EBB}">
+<ds:datastoreItem xmlns:ds="http://schemas.openxmlformats.org/officeDocument/2006/customXml" ds:itemID="{64E604EE-FC2D-4B75-AB88-955E9480CD15}">
   <ds:schemaRefs>
     <ds:schemaRef ds:uri="http://schemas.openxmlformats.org/officeDocument/2006/bibliography"/>
   </ds:schemaRefs>

--- a/00_installation/S0001_Opret_Python - PycharmPro.docx
+++ b/00_installation/S0001_Opret_Python - PycharmPro.docx
@@ -1,6 +1,6 @@
 
 <file path=word/document.xml><?xml version="1.0" encoding="utf-8"?>
-<w:document xmlns:wpc="http://schemas.microsoft.com/office/word/2010/wordprocessingCanvas" xmlns:cx="http://schemas.microsoft.com/office/drawing/2014/chartex" xmlns:cx1="http://schemas.microsoft.com/office/drawing/2015/9/8/chartex" xmlns:cx2="http://schemas.microsoft.com/office/drawing/2015/10/21/chartex" xmlns:cx3="http://schemas.microsoft.com/office/drawing/2016/5/9/chartex" xmlns:cx4="http://schemas.microsoft.com/office/drawing/2016/5/10/chartex" xmlns:cx5="http://schemas.microsoft.com/office/drawing/2016/5/11/chartex" xmlns:cx6="http://schemas.microsoft.com/office/drawing/2016/5/12/chartex" xmlns:cx7="http://schemas.microsoft.com/office/drawing/2016/5/13/chartex" xmlns:cx8="http://schemas.microsoft.com/office/drawing/2016/5/14/chartex" xmlns:mc="http://schemas.openxmlformats.org/markup-compatibility/2006" xmlns:aink="http://schemas.microsoft.com/office/drawing/2016/ink" xmlns:am3d="http://schemas.microsoft.com/office/drawing/2017/model3d" xmlns:o="urn:schemas-microsoft-com:office:office" xmlns:r="http://schemas.openxmlformats.org/officeDocument/2006/relationships" xmlns:m="http://schemas.openxmlformats.org/officeDocument/2006/math" xmlns:v="urn:schemas-microsoft-com:vml" xmlns:wp14="http://schemas.microsoft.com/office/word/2010/wordprocessingDrawing" xmlns:wp="http://schemas.openxmlformats.org/drawingml/2006/wordprocessingDrawing" xmlns:w10="urn:schemas-microsoft-com:office:word" xmlns:w="http://schemas.openxmlformats.org/wordprocessingml/2006/main" xmlns:w14="http://schemas.microsoft.com/office/word/2010/wordml" xmlns:w15="http://schemas.microsoft.com/office/word/2012/wordml" xmlns:w16cid="http://schemas.microsoft.com/office/word/2016/wordml/cid" xmlns:w16se="http://schemas.microsoft.com/office/word/2015/wordml/symex" xmlns:wpg="http://schemas.microsoft.com/office/word/2010/wordprocessingGroup" xmlns:wpi="http://schemas.microsoft.com/office/word/2010/wordprocessingInk" xmlns:wne="http://schemas.microsoft.com/office/word/2006/wordml" xmlns:wps="http://schemas.microsoft.com/office/word/2010/wordprocessingShape" mc:Ignorable="w14 w15 w16se w16cid wp14">
+<w:document xmlns:wpc="http://schemas.microsoft.com/office/word/2010/wordprocessingCanvas" xmlns:cx="http://schemas.microsoft.com/office/drawing/2014/chartex" xmlns:cx1="http://schemas.microsoft.com/office/drawing/2015/9/8/chartex" xmlns:cx2="http://schemas.microsoft.com/office/drawing/2015/10/21/chartex" xmlns:cx3="http://schemas.microsoft.com/office/drawing/2016/5/9/chartex" xmlns:cx4="http://schemas.microsoft.com/office/drawing/2016/5/10/chartex" xmlns:cx5="http://schemas.microsoft.com/office/drawing/2016/5/11/chartex" xmlns:cx6="http://schemas.microsoft.com/office/drawing/2016/5/12/chartex" xmlns:cx7="http://schemas.microsoft.com/office/drawing/2016/5/13/chartex" xmlns:cx8="http://schemas.microsoft.com/office/drawing/2016/5/14/chartex" xmlns:mc="http://schemas.openxmlformats.org/markup-compatibility/2006" xmlns:aink="http://schemas.microsoft.com/office/drawing/2016/ink" xmlns:am3d="http://schemas.microsoft.com/office/drawing/2017/model3d" xmlns:o="urn:schemas-microsoft-com:office:office" xmlns:oel="http://schemas.microsoft.com/office/2019/extlst" xmlns:r="http://schemas.openxmlformats.org/officeDocument/2006/relationships" xmlns:m="http://schemas.openxmlformats.org/officeDocument/2006/math" xmlns:v="urn:schemas-microsoft-com:vml" xmlns:wp14="http://schemas.microsoft.com/office/word/2010/wordprocessingDrawing" xmlns:wp="http://schemas.openxmlformats.org/drawingml/2006/wordprocessingDrawing" xmlns:w10="urn:schemas-microsoft-com:office:word" xmlns:w="http://schemas.openxmlformats.org/wordprocessingml/2006/main" xmlns:w14="http://schemas.microsoft.com/office/word/2010/wordml" xmlns:w15="http://schemas.microsoft.com/office/word/2012/wordml" xmlns:w16cex="http://schemas.microsoft.com/office/word/2018/wordml/cex" xmlns:w16cid="http://schemas.microsoft.com/office/word/2016/wordml/cid" xmlns:w16="http://schemas.microsoft.com/office/word/2018/wordml" xmlns:w16du="http://schemas.microsoft.com/office/word/2023/wordml/word16du" xmlns:w16sdtdh="http://schemas.microsoft.com/office/word/2020/wordml/sdtdatahash" xmlns:w16se="http://schemas.microsoft.com/office/word/2015/wordml/symex" xmlns:wpg="http://schemas.microsoft.com/office/word/2010/wordprocessingGroup" xmlns:wpi="http://schemas.microsoft.com/office/word/2010/wordprocessingInk" xmlns:wne="http://schemas.microsoft.com/office/word/2006/wordml" xmlns:wps="http://schemas.microsoft.com/office/word/2010/wordprocessingShape" mc:Ignorable="w14 w15 w16se w16cid w16 w16cex w16sdtdh w16du wp14">
   <w:body>
     <w:p>
       <w:pPr>
@@ -864,7 +864,7 @@
         <w:rPr>
           <w:noProof/>
         </w:rPr>
-        <w:t>.</w:t>
+        <w:t>:</w:t>
       </w:r>
     </w:p>
     <w:p>
@@ -948,6 +948,36 @@
         </w:rPr>
         <w:t>“next”</w:t>
       </w:r>
+      <w:r>
+        <w:rPr>
+          <w:noProof/>
+        </w:rPr>
+        <w:t xml:space="preserve">. </w:t>
+      </w:r>
+      <w:r>
+        <w:rPr>
+          <w:noProof/>
+        </w:rPr>
+        <w:t>Der skal være et flueben for</w:t>
+      </w:r>
+      <w:r>
+        <w:rPr>
+          <w:noProof/>
+        </w:rPr>
+        <w:t>an</w:t>
+      </w:r>
+      <w:r>
+        <w:rPr>
+          <w:noProof/>
+        </w:rPr>
+        <w:t xml:space="preserve">  “Add python to environment variables”</w:t>
+      </w:r>
+      <w:r>
+        <w:rPr>
+          <w:noProof/>
+        </w:rPr>
+        <w:t>:</w:t>
+      </w:r>
     </w:p>
     <w:p>
       <w:pPr>
@@ -1017,79 +1047,6 @@
           <w:noProof/>
         </w:rPr>
       </w:pPr>
-      <w:r>
-        <w:rPr>
-          <w:noProof/>
-        </w:rPr>
-        <w:lastRenderedPageBreak/>
-        <w:t xml:space="preserve">Der skal være et flueben </w:t>
-      </w:r>
-      <w:r>
-        <w:rPr>
-          <w:noProof/>
-        </w:rPr>
-        <w:t>for</w:t>
-      </w:r>
-      <w:r>
-        <w:rPr>
-          <w:noProof/>
-        </w:rPr>
-        <w:t>an</w:t>
-      </w:r>
-      <w:r>
-        <w:rPr>
-          <w:noProof/>
-        </w:rPr>
-        <w:t xml:space="preserve">  </w:t>
-      </w:r>
-      <w:r>
-        <w:rPr>
-          <w:noProof/>
-        </w:rPr>
-        <w:t>“</w:t>
-      </w:r>
-      <w:r>
-        <w:rPr>
-          <w:noProof/>
-        </w:rPr>
-        <w:t>Install for all users</w:t>
-      </w:r>
-      <w:r>
-        <w:rPr>
-          <w:noProof/>
-        </w:rPr>
-        <w:t>”</w:t>
-      </w:r>
-      <w:r>
-        <w:rPr>
-          <w:noProof/>
-        </w:rPr>
-        <w:t xml:space="preserve"> og</w:t>
-      </w:r>
-      <w:r>
-        <w:rPr>
-          <w:noProof/>
-        </w:rPr>
-        <w:t xml:space="preserve">  </w:t>
-      </w:r>
-      <w:r>
-        <w:rPr>
-          <w:noProof/>
-        </w:rPr>
-        <w:t>“</w:t>
-      </w:r>
-      <w:r>
-        <w:rPr>
-          <w:noProof/>
-        </w:rPr>
-        <w:t>Add python to environment variables</w:t>
-      </w:r>
-      <w:r>
-        <w:rPr>
-          <w:noProof/>
-        </w:rPr>
-        <w:t>”</w:t>
-      </w:r>
     </w:p>
     <w:p>
       <w:pPr>
@@ -1108,6 +1065,12 @@
           <w:noProof/>
         </w:rPr>
         <w:t>“install”</w:t>
+      </w:r>
+      <w:r>
+        <w:rPr>
+          <w:noProof/>
+        </w:rPr>
+        <w:t>:</w:t>
       </w:r>
     </w:p>
     <w:p>
@@ -1358,43 +1321,48 @@
             <w:rStyle w:val="Hyperlink"/>
             <w:noProof/>
           </w:rPr>
-          <w:t>https://www.jetbrains.com/pycharm/download/#section=windows</w:t>
+          <w:t>https://www.jetbrains.com/pycharm/d</w:t>
+        </w:r>
+        <w:r>
+          <w:rPr>
+            <w:rStyle w:val="Hyperlink"/>
+            <w:noProof/>
+          </w:rPr>
+          <w:t>o</w:t>
+        </w:r>
+        <w:r>
+          <w:rPr>
+            <w:rStyle w:val="Hyperlink"/>
+            <w:noProof/>
+          </w:rPr>
+          <w:t>wnload/#section=windows</w:t>
         </w:r>
       </w:hyperlink>
     </w:p>
     <w:p>
+      <w:pPr>
+        <w:rPr>
+          <w:noProof/>
+        </w:rPr>
+      </w:pPr>
       <w:r>
         <w:t>K</w:t>
       </w:r>
       <w:r>
-        <w:t xml:space="preserve">lik på den </w:t>
-      </w:r>
-      <w:r>
-        <w:t>blå</w:t>
-      </w:r>
-      <w:r>
-        <w:t xml:space="preserve"> knap “</w:t>
+        <w:t xml:space="preserve">lik på </w:t>
+      </w:r>
+      <w:r>
+        <w:t>“</w:t>
       </w:r>
       <w:r>
         <w:t>D</w:t>
       </w:r>
       <w:r>
-        <w:t xml:space="preserve">ownload” under </w:t>
-      </w:r>
-      <w:r>
-        <w:t>”Professional”</w:t>
-      </w:r>
-      <w:r>
-        <w:t xml:space="preserve">. </w:t>
-      </w:r>
-    </w:p>
-    <w:p>
-      <w:pPr>
-        <w:rPr>
-          <w:rStyle w:val="Hyperlink"/>
-          <w:noProof/>
-        </w:rPr>
-      </w:pPr>
+        <w:t>ownload”</w:t>
+      </w:r>
+      <w:r>
+        <w:t>:</w:t>
+      </w:r>
     </w:p>
     <w:p>
       <w:pPr>
@@ -1406,13 +1374,12 @@
       <w:r>
         <w:rPr>
           <w:noProof/>
-          <w:lang w:val="de-DE" w:eastAsia="de-DE"/>
         </w:rPr>
         <w:drawing>
-          <wp:inline distT="0" distB="0" distL="0" distR="0" wp14:anchorId="3C0D6A09" wp14:editId="52F4F343">
-            <wp:extent cx="4907280" cy="1829563"/>
+          <wp:inline distT="0" distB="0" distL="0" distR="0" wp14:anchorId="07F8FB96" wp14:editId="555C5CAF">
+            <wp:extent cx="3703320" cy="1282849"/>
             <wp:effectExtent l="0" t="0" r="0" b="0"/>
-            <wp:docPr id="22" name="Billede 22"/>
+            <wp:docPr id="38" name="Billede 38"/>
             <wp:cNvGraphicFramePr>
               <a:graphicFrameLocks xmlns:a="http://schemas.openxmlformats.org/drawingml/2006/main" noChangeAspect="1"/>
             </wp:cNvGraphicFramePr>
@@ -1432,7 +1399,7 @@
                   <pic:spPr>
                     <a:xfrm>
                       <a:off x="0" y="0"/>
-                      <a:ext cx="5004552" cy="1865829"/>
+                      <a:ext cx="3848427" cy="1333115"/>
                     </a:xfrm>
                     <a:prstGeom prst="rect">
                       <a:avLst/>
@@ -1451,23 +1418,80 @@
           <w:noProof/>
         </w:rPr>
       </w:pPr>
-      <w:r>
-        <w:rPr>
-          <w:noProof/>
-        </w:rPr>
-        <w:t xml:space="preserve">Websiden forandres hele tiden. Muligvis ser den </w:t>
-      </w:r>
-      <w:r>
-        <w:rPr>
-          <w:noProof/>
-        </w:rPr>
-        <w:t xml:space="preserve">fx </w:t>
-      </w:r>
-      <w:r>
-        <w:rPr>
-          <w:noProof/>
-        </w:rPr>
-        <w:t>sådan ud:</w:t>
+    </w:p>
+    <w:p>
+      <w:pPr>
+        <w:rPr>
+          <w:noProof/>
+        </w:rPr>
+      </w:pPr>
+      <w:r>
+        <w:rPr>
+          <w:noProof/>
+        </w:rPr>
+        <w:t>Åbn filen.</w:t>
+      </w:r>
+    </w:p>
+    <w:p>
+      <w:pPr>
+        <w:rPr>
+          <w:noProof/>
+        </w:rPr>
+      </w:pPr>
+      <w:r>
+        <w:rPr>
+          <w:noProof/>
+        </w:rPr>
+        <w:t>Sæt flueben</w:t>
+      </w:r>
+      <w:r>
+        <w:rPr>
+          <w:noProof/>
+        </w:rPr>
+        <w:t>erne</w:t>
+      </w:r>
+      <w:r>
+        <w:rPr>
+          <w:noProof/>
+        </w:rPr>
+        <w:t xml:space="preserve"> som </w:t>
+      </w:r>
+      <w:r>
+        <w:rPr>
+          <w:noProof/>
+        </w:rPr>
+        <w:t>vist her</w:t>
+      </w:r>
+      <w:r>
+        <w:rPr>
+          <w:noProof/>
+        </w:rPr>
+        <w:t>:</w:t>
+      </w:r>
+      <w:r>
+        <w:rPr>
+          <w:noProof/>
+        </w:rPr>
+        <w:t xml:space="preserve"> </w:t>
+      </w:r>
+    </w:p>
+    <w:p>
+      <w:pPr>
+        <w:rPr>
+          <w:noProof/>
+        </w:rPr>
+      </w:pPr>
+      <w:r>
+        <w:rPr>
+          <w:noProof/>
+        </w:rPr>
+        <w:t xml:space="preserve">Klik på </w:t>
+      </w:r>
+      <w:r>
+        <w:rPr>
+          <w:noProof/>
+        </w:rPr>
+        <w:t>“next”</w:t>
       </w:r>
     </w:p>
     <w:p>
@@ -1481,11 +1505,18 @@
         <w:rPr>
           <w:noProof/>
         </w:rPr>
+        <w:t xml:space="preserve"> </w:t>
+      </w:r>
+      <w:r>
+        <w:rPr>
+          <w:noProof/>
+          <w:lang w:val="de-DE" w:eastAsia="de-DE"/>
+        </w:rPr>
         <w:drawing>
-          <wp:inline distT="0" distB="0" distL="0" distR="0" wp14:anchorId="07F8FB96" wp14:editId="555C5CAF">
-            <wp:extent cx="3703320" cy="1282849"/>
+          <wp:inline distT="0" distB="0" distL="0" distR="0" wp14:anchorId="3C0D6A0B" wp14:editId="3C0D6A0C">
+            <wp:extent cx="3429000" cy="2807161"/>
             <wp:effectExtent l="0" t="0" r="0" b="0"/>
-            <wp:docPr id="38" name="Billede 38"/>
+            <wp:docPr id="15" name="Billede 15"/>
             <wp:cNvGraphicFramePr>
               <a:graphicFrameLocks xmlns:a="http://schemas.openxmlformats.org/drawingml/2006/main" noChangeAspect="1"/>
             </wp:cNvGraphicFramePr>
@@ -1505,143 +1536,6 @@
                   <pic:spPr>
                     <a:xfrm>
                       <a:off x="0" y="0"/>
-                      <a:ext cx="3848427" cy="1333115"/>
-                    </a:xfrm>
-                    <a:prstGeom prst="rect">
-                      <a:avLst/>
-                    </a:prstGeom>
-                  </pic:spPr>
-                </pic:pic>
-              </a:graphicData>
-            </a:graphic>
-          </wp:inline>
-        </w:drawing>
-      </w:r>
-    </w:p>
-    <w:p>
-      <w:pPr>
-        <w:rPr>
-          <w:noProof/>
-        </w:rPr>
-      </w:pPr>
-    </w:p>
-    <w:p>
-      <w:pPr>
-        <w:rPr>
-          <w:noProof/>
-        </w:rPr>
-      </w:pPr>
-      <w:r>
-        <w:rPr>
-          <w:noProof/>
-        </w:rPr>
-        <w:t>Åbn filen.</w:t>
-      </w:r>
-    </w:p>
-    <w:p>
-      <w:pPr>
-        <w:rPr>
-          <w:noProof/>
-        </w:rPr>
-      </w:pPr>
-      <w:r>
-        <w:rPr>
-          <w:noProof/>
-        </w:rPr>
-        <w:t>Sæt flueben</w:t>
-      </w:r>
-      <w:r>
-        <w:rPr>
-          <w:noProof/>
-        </w:rPr>
-        <w:t>erne</w:t>
-      </w:r>
-      <w:r>
-        <w:rPr>
-          <w:noProof/>
-        </w:rPr>
-        <w:t xml:space="preserve"> som </w:t>
-      </w:r>
-      <w:r>
-        <w:rPr>
-          <w:noProof/>
-        </w:rPr>
-        <w:t>vist her</w:t>
-      </w:r>
-      <w:r>
-        <w:rPr>
-          <w:noProof/>
-        </w:rPr>
-        <w:t>:</w:t>
-      </w:r>
-      <w:r>
-        <w:rPr>
-          <w:noProof/>
-        </w:rPr>
-        <w:t xml:space="preserve"> </w:t>
-      </w:r>
-    </w:p>
-    <w:p>
-      <w:pPr>
-        <w:rPr>
-          <w:noProof/>
-        </w:rPr>
-      </w:pPr>
-      <w:r>
-        <w:rPr>
-          <w:noProof/>
-        </w:rPr>
-        <w:t xml:space="preserve">Klik på </w:t>
-      </w:r>
-      <w:r>
-        <w:rPr>
-          <w:noProof/>
-        </w:rPr>
-        <w:t>“next”</w:t>
-      </w:r>
-    </w:p>
-    <w:p>
-      <w:pPr>
-        <w:ind w:left="1304"/>
-        <w:rPr>
-          <w:noProof/>
-        </w:rPr>
-      </w:pPr>
-      <w:r>
-        <w:rPr>
-          <w:noProof/>
-        </w:rPr>
-        <w:t xml:space="preserve"> </w:t>
-      </w:r>
-      <w:r>
-        <w:rPr>
-          <w:noProof/>
-          <w:lang w:val="de-DE" w:eastAsia="de-DE"/>
-        </w:rPr>
-        <w:drawing>
-          <wp:inline distT="0" distB="0" distL="0" distR="0" wp14:anchorId="3C0D6A0B" wp14:editId="3C0D6A0C">
-            <wp:extent cx="3429000" cy="2807161"/>
-            <wp:effectExtent l="0" t="0" r="0" b="0"/>
-            <wp:docPr id="15" name="Billede 15"/>
-            <wp:cNvGraphicFramePr>
-              <a:graphicFrameLocks xmlns:a="http://schemas.openxmlformats.org/drawingml/2006/main" noChangeAspect="1"/>
-            </wp:cNvGraphicFramePr>
-            <a:graphic xmlns:a="http://schemas.openxmlformats.org/drawingml/2006/main">
-              <a:graphicData uri="http://schemas.openxmlformats.org/drawingml/2006/picture">
-                <pic:pic xmlns:pic="http://schemas.openxmlformats.org/drawingml/2006/picture">
-                  <pic:nvPicPr>
-                    <pic:cNvPr id="1" name=""/>
-                    <pic:cNvPicPr/>
-                  </pic:nvPicPr>
-                  <pic:blipFill>
-                    <a:blip r:embed="rId21"/>
-                    <a:stretch>
-                      <a:fillRect/>
-                    </a:stretch>
-                  </pic:blipFill>
-                  <pic:spPr>
-                    <a:xfrm>
-                      <a:off x="0" y="0"/>
                       <a:ext cx="3462074" cy="2834237"/>
                     </a:xfrm>
                     <a:prstGeom prst="rect">
@@ -1679,6 +1573,12 @@
           <w:noProof/>
         </w:rPr>
         <w:t>“reboot now”</w:t>
+      </w:r>
+      <w:r>
+        <w:rPr>
+          <w:noProof/>
+        </w:rPr>
+        <w:t>.</w:t>
       </w:r>
     </w:p>
     <w:p>
@@ -1787,7 +1687,7 @@
                     <pic:cNvPicPr/>
                   </pic:nvPicPr>
                   <pic:blipFill>
-                    <a:blip r:embed="rId22"/>
+                    <a:blip r:embed="rId21"/>
                     <a:stretch>
                       <a:fillRect/>
                     </a:stretch>
@@ -1893,7 +1793,7 @@
                     <pic:cNvPicPr/>
                   </pic:nvPicPr>
                   <pic:blipFill>
-                    <a:blip r:embed="rId23">
+                    <a:blip r:embed="rId22">
                       <a:extLst>
                         <a:ext uri="{28A0092B-C50C-407E-A947-70E740481C1C}">
                           <a14:useLocalDpi xmlns:a14="http://schemas.microsoft.com/office/drawing/2010/main" val="0"/>
@@ -1996,7 +1896,7 @@
                     <pic:cNvPicPr/>
                   </pic:nvPicPr>
                   <pic:blipFill>
-                    <a:blip r:embed="rId24"/>
+                    <a:blip r:embed="rId23"/>
                     <a:stretch>
                       <a:fillRect/>
                     </a:stretch>
@@ -2077,7 +1977,7 @@
                     <pic:cNvPicPr/>
                   </pic:nvPicPr>
                   <pic:blipFill>
-                    <a:blip r:embed="rId25"/>
+                    <a:blip r:embed="rId24"/>
                     <a:stretch>
                       <a:fillRect/>
                     </a:stretch>
@@ -2310,7 +2210,7 @@
           <w:lang w:val="de-DE" w:eastAsia="de-DE"/>
         </w:rPr>
         <w:drawing>
-          <wp:anchor distT="0" distB="0" distL="114300" distR="114300" simplePos="0" relativeHeight="251658752" behindDoc="0" locked="0" layoutInCell="1" allowOverlap="1" wp14:anchorId="3C0D6A15" wp14:editId="3C0D6A16">
+          <wp:anchor distT="0" distB="0" distL="114300" distR="114300" simplePos="0" relativeHeight="251658752" behindDoc="0" locked="0" layoutInCell="1" allowOverlap="1" wp14:anchorId="3C0D6A15" wp14:editId="136C1EF3">
             <wp:simplePos x="0" y="0"/>
             <wp:positionH relativeFrom="column">
               <wp:posOffset>76200</wp:posOffset>
@@ -2333,7 +2233,7 @@
                     <pic:cNvPicPr/>
                   </pic:nvPicPr>
                   <pic:blipFill>
-                    <a:blip r:embed="rId26" cstate="print">
+                    <a:blip r:embed="rId25" cstate="print">
                       <a:extLst>
                         <a:ext uri="{28A0092B-C50C-407E-A947-70E740481C1C}">
                           <a14:useLocalDpi xmlns:a14="http://schemas.microsoft.com/office/drawing/2010/main" val="0"/>
@@ -2416,7 +2316,7 @@
                     <pic:cNvPicPr/>
                   </pic:nvPicPr>
                   <pic:blipFill>
-                    <a:blip r:embed="rId27"/>
+                    <a:blip r:embed="rId26"/>
                     <a:stretch>
                       <a:fillRect/>
                     </a:stretch>
@@ -2496,7 +2396,7 @@
                     <pic:cNvPicPr/>
                   </pic:nvPicPr>
                   <pic:blipFill>
-                    <a:blip r:embed="rId28"/>
+                    <a:blip r:embed="rId27"/>
                     <a:stretch>
                       <a:fillRect/>
                     </a:stretch>
@@ -2614,7 +2514,7 @@
                     <pic:cNvPicPr/>
                   </pic:nvPicPr>
                   <pic:blipFill>
-                    <a:blip r:embed="rId29">
+                    <a:blip r:embed="rId28">
                       <a:extLst>
                         <a:ext uri="{28A0092B-C50C-407E-A947-70E740481C1C}">
                           <a14:useLocalDpi xmlns:a14="http://schemas.microsoft.com/office/drawing/2010/main" val="0"/>
@@ -2862,7 +2762,13 @@
         <w:rPr>
           <w:noProof/>
         </w:rPr>
-        <w:t>, klik på den blå pil oppe til højre:</w:t>
+        <w:t xml:space="preserve">, </w:t>
+      </w:r>
+      <w:r>
+        <w:rPr>
+          <w:noProof/>
+        </w:rPr>
+        <w:t>tast CTRL-T.</w:t>
       </w:r>
     </w:p>
     <w:p>
@@ -2872,57 +2778,6 @@
           <w:noProof/>
         </w:rPr>
       </w:pPr>
-      <w:r>
-        <w:rPr>
-          <w:noProof/>
-          <w:lang w:val="de-DE" w:eastAsia="de-DE"/>
-        </w:rPr>
-        <w:drawing>
-          <wp:inline distT="0" distB="0" distL="0" distR="0" wp14:anchorId="3C0D6A1D" wp14:editId="3C0D6A1E">
-            <wp:extent cx="1990725" cy="1000125"/>
-            <wp:effectExtent l="19050" t="0" r="9525" b="0"/>
-            <wp:docPr id="21" name="Bild 16"/>
-            <wp:cNvGraphicFramePr>
-              <a:graphicFrameLocks xmlns:a="http://schemas.openxmlformats.org/drawingml/2006/main" noChangeAspect="1"/>
-            </wp:cNvGraphicFramePr>
-            <a:graphic xmlns:a="http://schemas.openxmlformats.org/drawingml/2006/main">
-              <a:graphicData uri="http://schemas.openxmlformats.org/drawingml/2006/picture">
-                <pic:pic xmlns:pic="http://schemas.openxmlformats.org/drawingml/2006/picture">
-                  <pic:nvPicPr>
-                    <pic:cNvPr id="0" name="Picture 16"/>
-                    <pic:cNvPicPr>
-                      <a:picLocks noChangeAspect="1" noChangeArrowheads="1"/>
-                    </pic:cNvPicPr>
-                  </pic:nvPicPr>
-                  <pic:blipFill>
-                    <a:blip r:embed="rId30"/>
-                    <a:srcRect/>
-                    <a:stretch>
-                      <a:fillRect/>
-                    </a:stretch>
-                  </pic:blipFill>
-                  <pic:spPr bwMode="auto">
-                    <a:xfrm>
-                      <a:off x="0" y="0"/>
-                      <a:ext cx="1990725" cy="1000125"/>
-                    </a:xfrm>
-                    <a:prstGeom prst="rect">
-                      <a:avLst/>
-                    </a:prstGeom>
-                    <a:noFill/>
-                    <a:ln w="9525">
-                      <a:noFill/>
-                      <a:miter lim="800000"/>
-                      <a:headEnd/>
-                      <a:tailEnd/>
-                    </a:ln>
-                  </pic:spPr>
-                </pic:pic>
-              </a:graphicData>
-            </a:graphic>
-          </wp:inline>
-        </w:drawing>
-      </w:r>
     </w:p>
     <w:p>
       <w:pPr>
@@ -2990,7 +2845,7 @@
         </w:rPr>
         <w:t xml:space="preserve">Gå på </w:t>
       </w:r>
-      <w:hyperlink r:id="rId31" w:history="1">
+      <w:hyperlink r:id="rId29" w:history="1">
         <w:r>
           <w:rPr>
             <w:rStyle w:val="Hyperlink"/>
@@ -3146,6 +3001,179 @@
             <wp:extent cx="4183380" cy="1342479"/>
             <wp:effectExtent l="0" t="0" r="7620" b="0"/>
             <wp:docPr id="19" name="Billede 1"/>
+            <wp:cNvGraphicFramePr>
+              <a:graphicFrameLocks xmlns:a="http://schemas.openxmlformats.org/drawingml/2006/main" noChangeAspect="1"/>
+            </wp:cNvGraphicFramePr>
+            <a:graphic xmlns:a="http://schemas.openxmlformats.org/drawingml/2006/main">
+              <a:graphicData uri="http://schemas.openxmlformats.org/drawingml/2006/picture">
+                <pic:pic xmlns:pic="http://schemas.openxmlformats.org/drawingml/2006/picture">
+                  <pic:nvPicPr>
+                    <pic:cNvPr id="1" name=""/>
+                    <pic:cNvPicPr/>
+                  </pic:nvPicPr>
+                  <pic:blipFill>
+                    <a:blip r:embed="rId30"/>
+                    <a:stretch>
+                      <a:fillRect/>
+                    </a:stretch>
+                  </pic:blipFill>
+                  <pic:spPr>
+                    <a:xfrm>
+                      <a:off x="0" y="0"/>
+                      <a:ext cx="4203664" cy="1348988"/>
+                    </a:xfrm>
+                    <a:prstGeom prst="rect">
+                      <a:avLst/>
+                    </a:prstGeom>
+                  </pic:spPr>
+                </pic:pic>
+              </a:graphicData>
+            </a:graphic>
+          </wp:inline>
+        </w:drawing>
+      </w:r>
+    </w:p>
+    <w:p>
+      <w:pPr>
+        <w:rPr>
+          <w:noProof/>
+        </w:rPr>
+      </w:pPr>
+      <w:r>
+        <w:rPr>
+          <w:noProof/>
+        </w:rPr>
+        <w:t>Hvis du bliver bedt om at vælge en interpreter, vælg ”previously configured interpreter” eller system interpreter (</w:t>
+      </w:r>
+      <w:r>
+        <w:rPr>
+          <w:noProof/>
+        </w:rPr>
+        <w:t xml:space="preserve">fx </w:t>
+      </w:r>
+      <w:r>
+        <w:rPr>
+          <w:noProof/>
+        </w:rPr>
+        <w:t>3.1</w:t>
+      </w:r>
+      <w:r>
+        <w:rPr>
+          <w:noProof/>
+        </w:rPr>
+        <w:t>2</w:t>
+      </w:r>
+      <w:r>
+        <w:rPr>
+          <w:noProof/>
+        </w:rPr>
+        <w:t>).</w:t>
+      </w:r>
+    </w:p>
+    <w:p>
+      <w:pPr>
+        <w:rPr>
+          <w:noProof/>
+        </w:rPr>
+      </w:pPr>
+      <w:r>
+        <w:rPr>
+          <w:noProof/>
+        </w:rPr>
+        <w:t>VCS,  share project on github</w:t>
+      </w:r>
+      <w:r>
+        <w:rPr>
+          <w:noProof/>
+        </w:rPr>
+        <w:t>:</w:t>
+      </w:r>
+    </w:p>
+    <w:p>
+      <w:pPr>
+        <w:ind w:left="1304"/>
+        <w:rPr>
+          <w:noProof/>
+        </w:rPr>
+      </w:pPr>
+      <w:r>
+        <w:rPr>
+          <w:noProof/>
+          <w:lang w:val="de-DE" w:eastAsia="de-DE"/>
+        </w:rPr>
+        <w:drawing>
+          <wp:inline distT="0" distB="0" distL="0" distR="0" wp14:anchorId="3C0D6A21" wp14:editId="3C0D6A22">
+            <wp:extent cx="2153241" cy="2327910"/>
+            <wp:effectExtent l="0" t="0" r="0" b="0"/>
+            <wp:docPr id="20" name="Billede 2"/>
+            <wp:cNvGraphicFramePr>
+              <a:graphicFrameLocks xmlns:a="http://schemas.openxmlformats.org/drawingml/2006/main" noChangeAspect="1"/>
+            </wp:cNvGraphicFramePr>
+            <a:graphic xmlns:a="http://schemas.openxmlformats.org/drawingml/2006/main">
+              <a:graphicData uri="http://schemas.openxmlformats.org/drawingml/2006/picture">
+                <pic:pic xmlns:pic="http://schemas.openxmlformats.org/drawingml/2006/picture">
+                  <pic:nvPicPr>
+                    <pic:cNvPr id="1" name=""/>
+                    <pic:cNvPicPr/>
+                  </pic:nvPicPr>
+                  <pic:blipFill>
+                    <a:blip r:embed="rId31"/>
+                    <a:stretch>
+                      <a:fillRect/>
+                    </a:stretch>
+                  </pic:blipFill>
+                  <pic:spPr>
+                    <a:xfrm>
+                      <a:off x="0" y="0"/>
+                      <a:ext cx="2163077" cy="2338544"/>
+                    </a:xfrm>
+                    <a:prstGeom prst="rect">
+                      <a:avLst/>
+                    </a:prstGeom>
+                  </pic:spPr>
+                </pic:pic>
+              </a:graphicData>
+            </a:graphic>
+          </wp:inline>
+        </w:drawing>
+      </w:r>
+    </w:p>
+    <w:p>
+      <w:pPr>
+        <w:rPr>
+          <w:noProof/>
+        </w:rPr>
+      </w:pPr>
+      <w:r>
+        <w:rPr>
+          <w:noProof/>
+        </w:rPr>
+        <w:t>login via github</w:t>
+      </w:r>
+      <w:r>
+        <w:rPr>
+          <w:noProof/>
+        </w:rPr>
+        <w:t>:</w:t>
+      </w:r>
+    </w:p>
+    <w:p>
+      <w:pPr>
+        <w:ind w:left="1304"/>
+        <w:rPr>
+          <w:noProof/>
+        </w:rPr>
+      </w:pPr>
+      <w:r>
+        <w:rPr>
+          <w:noProof/>
+          <w:lang w:val="de-DE" w:eastAsia="de-DE"/>
+        </w:rPr>
+        <w:drawing>
+          <wp:inline distT="0" distB="0" distL="0" distR="0" wp14:anchorId="3C0D6A23" wp14:editId="3C0D6A24">
+            <wp:extent cx="5355954" cy="3091815"/>
+            <wp:effectExtent l="0" t="0" r="0" b="0"/>
+            <wp:docPr id="24" name="Billede 5"/>
             <wp:cNvGraphicFramePr>
               <a:graphicFrameLocks xmlns:a="http://schemas.openxmlformats.org/drawingml/2006/main" noChangeAspect="1"/>
             </wp:cNvGraphicFramePr>
@@ -3165,7 +3193,7 @@
                   <pic:spPr>
                     <a:xfrm>
                       <a:off x="0" y="0"/>
-                      <a:ext cx="4203664" cy="1348988"/>
+                      <a:ext cx="5380336" cy="3105890"/>
                     </a:xfrm>
                     <a:prstGeom prst="rect">
                       <a:avLst/>
@@ -3188,26 +3216,23 @@
         <w:rPr>
           <w:noProof/>
         </w:rPr>
-        <w:t>Hvis du bliver bedt om at vælge en interpreter, vælg ”previously configured interpreter” eller system interpreter (3.11).</w:t>
-      </w:r>
-    </w:p>
-    <w:p>
-      <w:pPr>
-        <w:rPr>
-          <w:noProof/>
-        </w:rPr>
-      </w:pPr>
-      <w:r>
-        <w:rPr>
-          <w:noProof/>
-        </w:rPr>
-        <w:t>VCS,  share project on github</w:t>
-      </w:r>
-      <w:r>
-        <w:rPr>
-          <w:noProof/>
-        </w:rPr>
-        <w:t>:</w:t>
+        <w:br w:type="page"/>
+      </w:r>
+    </w:p>
+    <w:p>
+      <w:pPr>
+        <w:rPr>
+          <w:noProof/>
+          <w:lang w:eastAsia="de-DE"/>
+        </w:rPr>
+      </w:pPr>
+      <w:r>
+        <w:rPr>
+          <w:noProof/>
+          <w:lang w:eastAsia="de-DE"/>
+        </w:rPr>
+        <w:lastRenderedPageBreak/>
+        <w:t>Share:</w:t>
       </w:r>
     </w:p>
     <w:p>
@@ -3223,10 +3248,10 @@
           <w:lang w:val="de-DE" w:eastAsia="de-DE"/>
         </w:rPr>
         <w:drawing>
-          <wp:inline distT="0" distB="0" distL="0" distR="0" wp14:anchorId="3C0D6A21" wp14:editId="3C0D6A22">
-            <wp:extent cx="2153241" cy="2327910"/>
-            <wp:effectExtent l="0" t="0" r="0" b="0"/>
-            <wp:docPr id="20" name="Billede 2"/>
+          <wp:inline distT="0" distB="0" distL="0" distR="0" wp14:anchorId="3C0D6A25" wp14:editId="3C0D6A26">
+            <wp:extent cx="5002964" cy="3200677"/>
+            <wp:effectExtent l="0" t="0" r="7620" b="0"/>
+            <wp:docPr id="25" name="Billede 6"/>
             <wp:cNvGraphicFramePr>
               <a:graphicFrameLocks xmlns:a="http://schemas.openxmlformats.org/drawingml/2006/main" noChangeAspect="1"/>
             </wp:cNvGraphicFramePr>
@@ -3246,7 +3271,7 @@
                   <pic:spPr>
                     <a:xfrm>
                       <a:off x="0" y="0"/>
-                      <a:ext cx="2163077" cy="2338544"/>
+                      <a:ext cx="5002964" cy="3200677"/>
                     </a:xfrm>
                     <a:prstGeom prst="rect">
                       <a:avLst/>
@@ -3265,11 +3290,30 @@
           <w:noProof/>
         </w:rPr>
       </w:pPr>
-      <w:r>
-        <w:rPr>
-          <w:noProof/>
-        </w:rPr>
-        <w:t>login via github</w:t>
+    </w:p>
+    <w:p>
+      <w:pPr>
+        <w:rPr>
+          <w:noProof/>
+        </w:rPr>
+      </w:pPr>
+      <w:r>
+        <w:rPr>
+          <w:noProof/>
+        </w:rPr>
+        <w:t>Fjern fluebenen for</w:t>
+      </w:r>
+      <w:r>
+        <w:rPr>
+          <w:noProof/>
+        </w:rPr>
+        <w:t>an</w:t>
+      </w:r>
+      <w:r>
+        <w:rPr>
+          <w:noProof/>
+        </w:rPr>
+        <w:t xml:space="preserve"> “.idea” mappen. Add</w:t>
       </w:r>
       <w:r>
         <w:rPr>
@@ -3291,10 +3335,10 @@
           <w:lang w:val="de-DE" w:eastAsia="de-DE"/>
         </w:rPr>
         <w:drawing>
-          <wp:inline distT="0" distB="0" distL="0" distR="0" wp14:anchorId="3C0D6A23" wp14:editId="3C0D6A24">
-            <wp:extent cx="5355954" cy="3091815"/>
-            <wp:effectExtent l="0" t="0" r="0" b="0"/>
-            <wp:docPr id="24" name="Billede 5"/>
+          <wp:inline distT="0" distB="0" distL="0" distR="0" wp14:anchorId="3C0D6A27" wp14:editId="3C0D6A28">
+            <wp:extent cx="2200994" cy="4488180"/>
+            <wp:effectExtent l="19050" t="0" r="8806" b="0"/>
+            <wp:docPr id="26" name="Billede 7"/>
             <wp:cNvGraphicFramePr>
               <a:graphicFrameLocks xmlns:a="http://schemas.openxmlformats.org/drawingml/2006/main" noChangeAspect="1"/>
             </wp:cNvGraphicFramePr>
@@ -3314,7 +3358,7 @@
                   <pic:spPr>
                     <a:xfrm>
                       <a:off x="0" y="0"/>
-                      <a:ext cx="5380336" cy="3105890"/>
+                      <a:ext cx="2201185" cy="4488569"/>
                     </a:xfrm>
                     <a:prstGeom prst="rect">
                       <a:avLst/>
@@ -3330,6 +3374,34 @@
     <w:p>
       <w:pPr>
         <w:rPr>
+          <w:b/>
+          <w:noProof/>
+          <w:sz w:val="28"/>
+          <w:u w:val="single"/>
+        </w:rPr>
+      </w:pPr>
+      <w:r>
+        <w:rPr>
+          <w:b/>
+          <w:noProof/>
+          <w:sz w:val="28"/>
+          <w:u w:val="single"/>
+        </w:rPr>
+        <w:t>Send læreren linket til din solutions repository på GitHub via Teams chat</w:t>
+      </w:r>
+      <w:r>
+        <w:rPr>
+          <w:b/>
+          <w:noProof/>
+          <w:sz w:val="28"/>
+          <w:u w:val="single"/>
+        </w:rPr>
+        <w:t>!</w:t>
+      </w:r>
+    </w:p>
+    <w:p>
+      <w:pPr>
+        <w:rPr>
           <w:noProof/>
         </w:rPr>
       </w:pPr>
@@ -3342,37 +3414,122 @@
     </w:p>
     <w:p>
       <w:pPr>
-        <w:rPr>
-          <w:noProof/>
-          <w:lang w:eastAsia="de-DE"/>
-        </w:rPr>
-      </w:pPr>
-      <w:r>
-        <w:rPr>
-          <w:noProof/>
-          <w:lang w:eastAsia="de-DE"/>
+        <w:pStyle w:val="Overskrift1"/>
+        <w:rPr>
+          <w:noProof/>
+        </w:rPr>
+      </w:pPr>
+      <w:r>
+        <w:rPr>
+          <w:noProof/>
         </w:rPr>
         <w:lastRenderedPageBreak/>
-        <w:t>Share:</w:t>
-      </w:r>
-    </w:p>
-    <w:p>
-      <w:pPr>
-        <w:ind w:left="1304"/>
-        <w:rPr>
-          <w:noProof/>
-        </w:rPr>
-      </w:pPr>
+        <w:t xml:space="preserve">Installer pycharm </w:t>
+      </w:r>
+      <w:r>
+        <w:rPr>
+          <w:noProof/>
+        </w:rPr>
+        <w:t>plugin</w:t>
+      </w:r>
+      <w:r>
+        <w:rPr>
+          <w:noProof/>
+        </w:rPr>
+        <w:t>(</w:t>
+      </w:r>
+      <w:r>
+        <w:rPr>
+          <w:noProof/>
+        </w:rPr>
+        <w:t>s</w:t>
+      </w:r>
+      <w:r>
+        <w:rPr>
+          <w:noProof/>
+        </w:rPr>
+        <w:t>)</w:t>
+      </w:r>
+    </w:p>
+    <w:p>
+      <w:pPr>
+        <w:rPr>
+          <w:noProof/>
+        </w:rPr>
+      </w:pPr>
+    </w:p>
+    <w:p>
+      <w:pPr>
+        <w:rPr>
+          <w:noProof/>
+        </w:rPr>
+      </w:pPr>
+      <w:r>
+        <w:rPr>
+          <w:noProof/>
+        </w:rPr>
+        <w:t>File, Settings, Plugins, Marketplace</w:t>
+      </w:r>
+    </w:p>
+    <w:p>
+      <w:pPr>
+        <w:rPr>
+          <w:noProof/>
+        </w:rPr>
+      </w:pPr>
+      <w:r>
+        <w:rPr>
+          <w:noProof/>
+        </w:rPr>
+        <w:t>Søg efter ”xnd”, install</w:t>
+      </w:r>
+      <w:r>
+        <w:rPr>
+          <w:noProof/>
+        </w:rPr>
+        <w:t>er</w:t>
+      </w:r>
+      <w:r>
+        <w:rPr>
+          <w:noProof/>
+        </w:rPr>
+        <w:t xml:space="preserve"> ”xnd</w:t>
+      </w:r>
+      <w:r>
+        <w:rPr>
+          <w:noProof/>
+        </w:rPr>
+        <w:t>lnk</w:t>
+      </w:r>
+      <w:r>
+        <w:rPr>
+          <w:noProof/>
+        </w:rPr>
+        <w:t>-monokai”</w:t>
+      </w:r>
+      <w:r>
+        <w:rPr>
+          <w:noProof/>
+        </w:rPr>
+        <w:t>:</w:t>
+      </w:r>
       <w:r>
         <w:rPr>
           <w:noProof/>
           <w:lang w:val="de-DE" w:eastAsia="de-DE"/>
         </w:rPr>
+        <w:t xml:space="preserve"> </w:t>
+      </w:r>
+      <w:r>
+        <w:rPr>
+          <w:noProof/>
+          <w:lang w:val="de-DE" w:eastAsia="de-DE"/>
+        </w:rPr>
         <w:drawing>
-          <wp:inline distT="0" distB="0" distL="0" distR="0" wp14:anchorId="3C0D6A25" wp14:editId="3C0D6A26">
-            <wp:extent cx="5002964" cy="3200677"/>
-            <wp:effectExtent l="0" t="0" r="7620" b="0"/>
-            <wp:docPr id="25" name="Billede 6"/>
+          <wp:inline distT="0" distB="0" distL="0" distR="0" wp14:anchorId="3C0D6A29" wp14:editId="3C0D6A2A">
+            <wp:extent cx="6645910" cy="1207135"/>
+            <wp:effectExtent l="0" t="0" r="0" b="0"/>
+            <wp:docPr id="18" name="Billede 18"/>
             <wp:cNvGraphicFramePr>
               <a:graphicFrameLocks xmlns:a="http://schemas.openxmlformats.org/drawingml/2006/main" noChangeAspect="1"/>
             </wp:cNvGraphicFramePr>
@@ -3392,7 +3549,7 @@
                   <pic:spPr>
                     <a:xfrm>
                       <a:off x="0" y="0"/>
-                      <a:ext cx="5002964" cy="3200677"/>
+                      <a:ext cx="6645910" cy="1207135"/>
                     </a:xfrm>
                     <a:prstGeom prst="rect">
                       <a:avLst/>
@@ -3422,25 +3579,85 @@
         <w:rPr>
           <w:noProof/>
         </w:rPr>
-        <w:t>Fjern fluebenen for</w:t>
-      </w:r>
-      <w:r>
-        <w:rPr>
-          <w:noProof/>
-        </w:rPr>
-        <w:t>an</w:t>
-      </w:r>
-      <w:r>
-        <w:rPr>
-          <w:noProof/>
-        </w:rPr>
-        <w:t xml:space="preserve"> “.idea” mappen. Add</w:t>
-      </w:r>
-      <w:r>
-        <w:rPr>
-          <w:noProof/>
-        </w:rPr>
-        <w:t>:</w:t>
+        <w:t>Genstart pycharm!</w:t>
+      </w:r>
+    </w:p>
+    <w:p>
+      <w:pPr>
+        <w:rPr>
+          <w:noProof/>
+        </w:rPr>
+      </w:pPr>
+    </w:p>
+    <w:p>
+      <w:pPr>
+        <w:pStyle w:val="Overskrift1"/>
+        <w:rPr>
+          <w:noProof/>
+        </w:rPr>
+      </w:pPr>
+      <w:r>
+        <w:rPr>
+          <w:noProof/>
+        </w:rPr>
+        <w:t>Import Settings</w:t>
+      </w:r>
+    </w:p>
+    <w:p/>
+    <w:p>
+      <w:pPr>
+        <w:rPr>
+          <w:noProof/>
+        </w:rPr>
+      </w:pPr>
+      <w:r>
+        <w:rPr>
+          <w:noProof/>
+        </w:rPr>
+        <w:t>File, Manage IDE Settings, Import Settings</w:t>
+      </w:r>
+    </w:p>
+    <w:p>
+      <w:pPr>
+        <w:rPr>
+          <w:noProof/>
+        </w:rPr>
+      </w:pPr>
+      <w:r>
+        <w:rPr>
+          <w:noProof/>
+        </w:rPr>
+        <w:t xml:space="preserve">Import </w:t>
+      </w:r>
+      <w:r>
+        <w:rPr>
+          <w:noProof/>
+        </w:rPr>
+        <w:t>S0003_pycharm_settings.zip</w:t>
+      </w:r>
+      <w:r>
+        <w:rPr>
+          <w:noProof/>
+        </w:rPr>
+        <w:t xml:space="preserve">, som </w:t>
+      </w:r>
+      <w:r>
+        <w:rPr>
+          <w:noProof/>
+        </w:rPr>
+        <w:t xml:space="preserve">ligger i dit opgave-repository i mappen </w:t>
+      </w:r>
+      <w:r>
+        <w:rPr>
+          <w:noProof/>
+        </w:rPr>
+        <w:t>00_installation</w:t>
+      </w:r>
+      <w:r>
+        <w:rPr>
+          <w:noProof/>
+        </w:rPr>
+        <w:t>.</w:t>
       </w:r>
     </w:p>
     <w:p>
@@ -3453,13 +3670,12 @@
       <w:r>
         <w:rPr>
           <w:noProof/>
-          <w:lang w:val="de-DE" w:eastAsia="de-DE"/>
         </w:rPr>
         <w:drawing>
-          <wp:inline distT="0" distB="0" distL="0" distR="0" wp14:anchorId="3C0D6A27" wp14:editId="3C0D6A28">
-            <wp:extent cx="2200994" cy="4488180"/>
-            <wp:effectExtent l="19050" t="0" r="8806" b="0"/>
-            <wp:docPr id="26" name="Billede 7"/>
+          <wp:inline distT="0" distB="0" distL="0" distR="0" wp14:anchorId="65457315" wp14:editId="72CA919B">
+            <wp:extent cx="3050309" cy="2948940"/>
+            <wp:effectExtent l="0" t="0" r="0" b="0"/>
+            <wp:docPr id="42" name="Billede 42"/>
             <wp:cNvGraphicFramePr>
               <a:graphicFrameLocks xmlns:a="http://schemas.openxmlformats.org/drawingml/2006/main" noChangeAspect="1"/>
             </wp:cNvGraphicFramePr>
@@ -3479,343 +3695,6 @@
                   <pic:spPr>
                     <a:xfrm>
                       <a:off x="0" y="0"/>
-                      <a:ext cx="2201185" cy="4488569"/>
-                    </a:xfrm>
-                    <a:prstGeom prst="rect">
-                      <a:avLst/>
-                    </a:prstGeom>
-                  </pic:spPr>
-                </pic:pic>
-              </a:graphicData>
-            </a:graphic>
-          </wp:inline>
-        </w:drawing>
-      </w:r>
-    </w:p>
-    <w:p>
-      <w:pPr>
-        <w:rPr>
-          <w:b/>
-          <w:noProof/>
-          <w:sz w:val="28"/>
-          <w:u w:val="single"/>
-        </w:rPr>
-      </w:pPr>
-      <w:r>
-        <w:rPr>
-          <w:b/>
-          <w:noProof/>
-          <w:sz w:val="28"/>
-          <w:u w:val="single"/>
-        </w:rPr>
-        <w:t>Send læreren linket til din solutions repository på GitHub via Teams chat</w:t>
-      </w:r>
-      <w:r>
-        <w:rPr>
-          <w:b/>
-          <w:noProof/>
-          <w:sz w:val="28"/>
-          <w:u w:val="single"/>
-        </w:rPr>
-        <w:t>!</w:t>
-      </w:r>
-    </w:p>
-    <w:p>
-      <w:pPr>
-        <w:rPr>
-          <w:noProof/>
-        </w:rPr>
-      </w:pPr>
-      <w:r>
-        <w:rPr>
-          <w:noProof/>
-        </w:rPr>
-        <w:br w:type="page"/>
-      </w:r>
-    </w:p>
-    <w:p>
-      <w:pPr>
-        <w:pStyle w:val="Overskrift1"/>
-        <w:rPr>
-          <w:noProof/>
-        </w:rPr>
-      </w:pPr>
-      <w:r>
-        <w:rPr>
-          <w:noProof/>
-        </w:rPr>
-        <w:lastRenderedPageBreak/>
-        <w:t xml:space="preserve">Installer pycharm </w:t>
-      </w:r>
-      <w:r>
-        <w:rPr>
-          <w:noProof/>
-        </w:rPr>
-        <w:t>plugin</w:t>
-      </w:r>
-      <w:r>
-        <w:rPr>
-          <w:noProof/>
-        </w:rPr>
-        <w:t>(</w:t>
-      </w:r>
-      <w:r>
-        <w:rPr>
-          <w:noProof/>
-        </w:rPr>
-        <w:t>s</w:t>
-      </w:r>
-      <w:r>
-        <w:rPr>
-          <w:noProof/>
-        </w:rPr>
-        <w:t>)</w:t>
-      </w:r>
-    </w:p>
-    <w:p>
-      <w:pPr>
-        <w:rPr>
-          <w:noProof/>
-        </w:rPr>
-      </w:pPr>
-    </w:p>
-    <w:p>
-      <w:pPr>
-        <w:rPr>
-          <w:noProof/>
-        </w:rPr>
-      </w:pPr>
-      <w:r>
-        <w:rPr>
-          <w:noProof/>
-        </w:rPr>
-        <w:t>File, Settings, Plugins, Marketplace</w:t>
-      </w:r>
-    </w:p>
-    <w:p>
-      <w:pPr>
-        <w:rPr>
-          <w:noProof/>
-        </w:rPr>
-      </w:pPr>
-      <w:r>
-        <w:rPr>
-          <w:noProof/>
-        </w:rPr>
-        <w:t>Søg efter ”xnd”, install</w:t>
-      </w:r>
-      <w:r>
-        <w:rPr>
-          <w:noProof/>
-        </w:rPr>
-        <w:t>er</w:t>
-      </w:r>
-      <w:r>
-        <w:rPr>
-          <w:noProof/>
-        </w:rPr>
-        <w:t xml:space="preserve"> ”xnd</w:t>
-      </w:r>
-      <w:r>
-        <w:rPr>
-          <w:noProof/>
-        </w:rPr>
-        <w:t>lnk</w:t>
-      </w:r>
-      <w:r>
-        <w:rPr>
-          <w:noProof/>
-        </w:rPr>
-        <w:t>-monokai”</w:t>
-      </w:r>
-      <w:r>
-        <w:rPr>
-          <w:noProof/>
-        </w:rPr>
-        <w:t>:</w:t>
-      </w:r>
-      <w:r>
-        <w:rPr>
-          <w:noProof/>
-          <w:lang w:val="de-DE" w:eastAsia="de-DE"/>
-        </w:rPr>
-        <w:t xml:space="preserve"> </w:t>
-      </w:r>
-      <w:r>
-        <w:rPr>
-          <w:noProof/>
-          <w:lang w:val="de-DE" w:eastAsia="de-DE"/>
-        </w:rPr>
-        <w:drawing>
-          <wp:inline distT="0" distB="0" distL="0" distR="0" wp14:anchorId="3C0D6A29" wp14:editId="3C0D6A2A">
-            <wp:extent cx="6645910" cy="1207135"/>
-            <wp:effectExtent l="0" t="0" r="0" b="0"/>
-            <wp:docPr id="18" name="Billede 18"/>
-            <wp:cNvGraphicFramePr>
-              <a:graphicFrameLocks xmlns:a="http://schemas.openxmlformats.org/drawingml/2006/main" noChangeAspect="1"/>
-            </wp:cNvGraphicFramePr>
-            <a:graphic xmlns:a="http://schemas.openxmlformats.org/drawingml/2006/main">
-              <a:graphicData uri="http://schemas.openxmlformats.org/drawingml/2006/picture">
-                <pic:pic xmlns:pic="http://schemas.openxmlformats.org/drawingml/2006/picture">
-                  <pic:nvPicPr>
-                    <pic:cNvPr id="1" name=""/>
-                    <pic:cNvPicPr/>
-                  </pic:nvPicPr>
-                  <pic:blipFill>
-                    <a:blip r:embed="rId37"/>
-                    <a:stretch>
-                      <a:fillRect/>
-                    </a:stretch>
-                  </pic:blipFill>
-                  <pic:spPr>
-                    <a:xfrm>
-                      <a:off x="0" y="0"/>
-                      <a:ext cx="6645910" cy="1207135"/>
-                    </a:xfrm>
-                    <a:prstGeom prst="rect">
-                      <a:avLst/>
-                    </a:prstGeom>
-                  </pic:spPr>
-                </pic:pic>
-              </a:graphicData>
-            </a:graphic>
-          </wp:inline>
-        </w:drawing>
-      </w:r>
-    </w:p>
-    <w:p>
-      <w:pPr>
-        <w:rPr>
-          <w:noProof/>
-        </w:rPr>
-      </w:pPr>
-    </w:p>
-    <w:p>
-      <w:pPr>
-        <w:rPr>
-          <w:noProof/>
-        </w:rPr>
-      </w:pPr>
-      <w:r>
-        <w:rPr>
-          <w:noProof/>
-        </w:rPr>
-        <w:t>Genstart pycharm!</w:t>
-      </w:r>
-    </w:p>
-    <w:p>
-      <w:pPr>
-        <w:rPr>
-          <w:noProof/>
-        </w:rPr>
-      </w:pPr>
-    </w:p>
-    <w:p>
-      <w:pPr>
-        <w:pStyle w:val="Overskrift1"/>
-        <w:rPr>
-          <w:noProof/>
-        </w:rPr>
-      </w:pPr>
-      <w:r>
-        <w:rPr>
-          <w:noProof/>
-        </w:rPr>
-        <w:t>Import Settings</w:t>
-      </w:r>
-    </w:p>
-    <w:p/>
-    <w:p>
-      <w:pPr>
-        <w:rPr>
-          <w:noProof/>
-        </w:rPr>
-      </w:pPr>
-      <w:r>
-        <w:rPr>
-          <w:noProof/>
-        </w:rPr>
-        <w:t>File, Manage IDE Settings, Import Settings</w:t>
-      </w:r>
-    </w:p>
-    <w:p>
-      <w:pPr>
-        <w:rPr>
-          <w:noProof/>
-        </w:rPr>
-      </w:pPr>
-      <w:r>
-        <w:rPr>
-          <w:noProof/>
-        </w:rPr>
-        <w:t xml:space="preserve">Import </w:t>
-      </w:r>
-      <w:r>
-        <w:rPr>
-          <w:noProof/>
-        </w:rPr>
-        <w:t>S0003_pycharm_settings.zip</w:t>
-      </w:r>
-      <w:r>
-        <w:rPr>
-          <w:noProof/>
-        </w:rPr>
-        <w:t xml:space="preserve">, som </w:t>
-      </w:r>
-      <w:r>
-        <w:rPr>
-          <w:noProof/>
-        </w:rPr>
-        <w:t xml:space="preserve">ligger i dit opgave-repository i mappen </w:t>
-      </w:r>
-      <w:r>
-        <w:rPr>
-          <w:noProof/>
-        </w:rPr>
-        <w:t>00_installation</w:t>
-      </w:r>
-      <w:r>
-        <w:rPr>
-          <w:noProof/>
-        </w:rPr>
-        <w:t>.</w:t>
-      </w:r>
-    </w:p>
-    <w:p>
-      <w:pPr>
-        <w:ind w:left="1304"/>
-        <w:rPr>
-          <w:noProof/>
-        </w:rPr>
-      </w:pPr>
-      <w:r>
-        <w:rPr>
-          <w:noProof/>
-        </w:rPr>
-        <w:drawing>
-          <wp:inline distT="0" distB="0" distL="0" distR="0" wp14:anchorId="65457315" wp14:editId="72CA919B">
-            <wp:extent cx="3050309" cy="2948940"/>
-            <wp:effectExtent l="0" t="0" r="0" b="0"/>
-            <wp:docPr id="42" name="Billede 42"/>
-            <wp:cNvGraphicFramePr>
-              <a:graphicFrameLocks xmlns:a="http://schemas.openxmlformats.org/drawingml/2006/main" noChangeAspect="1"/>
-            </wp:cNvGraphicFramePr>
-            <a:graphic xmlns:a="http://schemas.openxmlformats.org/drawingml/2006/main">
-              <a:graphicData uri="http://schemas.openxmlformats.org/drawingml/2006/picture">
-                <pic:pic xmlns:pic="http://schemas.openxmlformats.org/drawingml/2006/picture">
-                  <pic:nvPicPr>
-                    <pic:cNvPr id="1" name=""/>
-                    <pic:cNvPicPr/>
-                  </pic:nvPicPr>
-                  <pic:blipFill>
-                    <a:blip r:embed="rId38"/>
-                    <a:stretch>
-                      <a:fillRect/>
-                    </a:stretch>
-                  </pic:blipFill>
-                  <pic:spPr>
-                    <a:xfrm>
-                      <a:off x="0" y="0"/>
                       <a:ext cx="3098115" cy="2995158"/>
                     </a:xfrm>
                     <a:prstGeom prst="rect">
@@ -3881,8 +3760,6 @@
         </w:rPr>
         <w:t>Følg dette link</w:t>
       </w:r>
-      <w:bookmarkStart w:id="0" w:name="_GoBack"/>
-      <w:bookmarkEnd w:id="0"/>
       <w:r>
         <w:rPr>
           <w:noProof/>
@@ -3898,14 +3775,14 @@
           <w:sz w:val="24"/>
         </w:rPr>
       </w:pPr>
-      <w:hyperlink r:id="rId39" w:history="1">
+      <w:hyperlink r:id="rId37" w:history="1">
         <w:r>
           <w:rPr>
             <w:rStyle w:val="Hyperlink"/>
             <w:noProof/>
             <w:sz w:val="24"/>
           </w:rPr>
-          <w:t>https://colab.re</w:t>
+          <w:t>https://colab.research.google.com/g</w:t>
         </w:r>
         <w:r>
           <w:rPr>
@@ -3913,7 +3790,7 @@
             <w:noProof/>
             <w:sz w:val="24"/>
           </w:rPr>
-          <w:t>s</w:t>
+          <w:t>i</w:t>
         </w:r>
         <w:r>
           <w:rPr>
@@ -3921,7 +3798,23 @@
             <w:noProof/>
             <w:sz w:val="24"/>
           </w:rPr>
-          <w:t>earch.google.com/github/lichtgestalter/AspIT_Python/blob/master/00_installation/S0007_quick_start.ipynb</w:t>
+          <w:t>thub</w:t>
+        </w:r>
+        <w:r>
+          <w:rPr>
+            <w:rStyle w:val="Hyperlink"/>
+            <w:noProof/>
+            <w:sz w:val="24"/>
+          </w:rPr>
+          <w:t>/</w:t>
+        </w:r>
+        <w:r>
+          <w:rPr>
+            <w:rStyle w:val="Hyperlink"/>
+            <w:noProof/>
+            <w:sz w:val="24"/>
+          </w:rPr>
+          <w:t>lichtgestalter/AspIT_Python/blob/master/00_installation/S0007_quick_start.ipynb</w:t>
         </w:r>
       </w:hyperlink>
     </w:p>
@@ -3945,7 +3838,7 @@
 </file>
 
 <file path=word/numbering.xml><?xml version="1.0" encoding="utf-8"?>
-<w:numbering xmlns:wpc="http://schemas.microsoft.com/office/word/2010/wordprocessingCanvas" xmlns:cx="http://schemas.microsoft.com/office/drawing/2014/chartex" xmlns:cx1="http://schemas.microsoft.com/office/drawing/2015/9/8/chartex" xmlns:cx2="http://schemas.microsoft.com/office/drawing/2015/10/21/chartex" xmlns:cx3="http://schemas.microsoft.com/office/drawing/2016/5/9/chartex" xmlns:cx4="http://schemas.microsoft.com/office/drawing/2016/5/10/chartex" xmlns:cx5="http://schemas.microsoft.com/office/drawing/2016/5/11/chartex" xmlns:cx6="http://schemas.microsoft.com/office/drawing/2016/5/12/chartex" xmlns:cx7="http://schemas.microsoft.com/office/drawing/2016/5/13/chartex" xmlns:cx8="http://schemas.microsoft.com/office/drawing/2016/5/14/chartex" xmlns:mc="http://schemas.openxmlformats.org/markup-compatibility/2006" xmlns:aink="http://schemas.microsoft.com/office/drawing/2016/ink" xmlns:am3d="http://schemas.microsoft.com/office/drawing/2017/model3d" xmlns:o="urn:schemas-microsoft-com:office:office" xmlns:r="http://schemas.openxmlformats.org/officeDocument/2006/relationships" xmlns:m="http://schemas.openxmlformats.org/officeDocument/2006/math" xmlns:v="urn:schemas-microsoft-com:vml" xmlns:wp14="http://schemas.microsoft.com/office/word/2010/wordprocessingDrawing" xmlns:wp="http://schemas.openxmlformats.org/drawingml/2006/wordprocessingDrawing" xmlns:w10="urn:schemas-microsoft-com:office:word" xmlns:w="http://schemas.openxmlformats.org/wordprocessingml/2006/main" xmlns:w14="http://schemas.microsoft.com/office/word/2010/wordml" xmlns:w15="http://schemas.microsoft.com/office/word/2012/wordml" xmlns:w16cid="http://schemas.microsoft.com/office/word/2016/wordml/cid" xmlns:w16se="http://schemas.microsoft.com/office/word/2015/wordml/symex" xmlns:wpg="http://schemas.microsoft.com/office/word/2010/wordprocessingGroup" xmlns:wpi="http://schemas.microsoft.com/office/word/2010/wordprocessingInk" xmlns:wne="http://schemas.microsoft.com/office/word/2006/wordml" xmlns:wps="http://schemas.microsoft.com/office/word/2010/wordprocessingShape" mc:Ignorable="w14 w15 w16se w16cid wp14">
+<w:numbering xmlns:wpc="http://schemas.microsoft.com/office/word/2010/wordprocessingCanvas" xmlns:cx="http://schemas.microsoft.com/office/drawing/2014/chartex" xmlns:cx1="http://schemas.microsoft.com/office/drawing/2015/9/8/chartex" xmlns:cx2="http://schemas.microsoft.com/office/drawing/2015/10/21/chartex" xmlns:cx3="http://schemas.microsoft.com/office/drawing/2016/5/9/chartex" xmlns:cx4="http://schemas.microsoft.com/office/drawing/2016/5/10/chartex" xmlns:cx5="http://schemas.microsoft.com/office/drawing/2016/5/11/chartex" xmlns:cx6="http://schemas.microsoft.com/office/drawing/2016/5/12/chartex" xmlns:cx7="http://schemas.microsoft.com/office/drawing/2016/5/13/chartex" xmlns:cx8="http://schemas.microsoft.com/office/drawing/2016/5/14/chartex" xmlns:mc="http://schemas.openxmlformats.org/markup-compatibility/2006" xmlns:aink="http://schemas.microsoft.com/office/drawing/2016/ink" xmlns:am3d="http://schemas.microsoft.com/office/drawing/2017/model3d" xmlns:o="urn:schemas-microsoft-com:office:office" xmlns:oel="http://schemas.microsoft.com/office/2019/extlst" xmlns:r="http://schemas.openxmlformats.org/officeDocument/2006/relationships" xmlns:m="http://schemas.openxmlformats.org/officeDocument/2006/math" xmlns:v="urn:schemas-microsoft-com:vml" xmlns:wp14="http://schemas.microsoft.com/office/word/2010/wordprocessingDrawing" xmlns:wp="http://schemas.openxmlformats.org/drawingml/2006/wordprocessingDrawing" xmlns:w10="urn:schemas-microsoft-com:office:word" xmlns:w="http://schemas.openxmlformats.org/wordprocessingml/2006/main" xmlns:w14="http://schemas.microsoft.com/office/word/2010/wordml" xmlns:w15="http://schemas.microsoft.com/office/word/2012/wordml" xmlns:w16cex="http://schemas.microsoft.com/office/word/2018/wordml/cex" xmlns:w16cid="http://schemas.microsoft.com/office/word/2016/wordml/cid" xmlns:w16="http://schemas.microsoft.com/office/word/2018/wordml" xmlns:w16du="http://schemas.microsoft.com/office/word/2023/wordml/word16du" xmlns:w16sdtdh="http://schemas.microsoft.com/office/word/2020/wordml/sdtdatahash" xmlns:w16se="http://schemas.microsoft.com/office/word/2015/wordml/symex" xmlns:wpg="http://schemas.microsoft.com/office/word/2010/wordprocessingGroup" xmlns:wpi="http://schemas.microsoft.com/office/word/2010/wordprocessingInk" xmlns:wne="http://schemas.microsoft.com/office/word/2006/wordml" xmlns:wps="http://schemas.microsoft.com/office/word/2010/wordprocessingShape" mc:Ignorable="w14 w15 w16se w16cid w16 w16cex w16sdtdh w16du wp14">
   <w:abstractNum w:abstractNumId="0" w15:restartNumberingAfterBreak="0">
     <w:nsid w:val="12F56F62"/>
     <w:multiLevelType w:val="hybridMultilevel"/>
@@ -4285,20 +4178,20 @@
       </w:rPr>
     </w:lvl>
   </w:abstractNum>
-  <w:num w:numId="1">
+  <w:num w:numId="1" w16cid:durableId="1813516998">
     <w:abstractNumId w:val="0"/>
   </w:num>
-  <w:num w:numId="2">
+  <w:num w:numId="2" w16cid:durableId="373847237">
     <w:abstractNumId w:val="1"/>
   </w:num>
-  <w:num w:numId="3">
+  <w:num w:numId="3" w16cid:durableId="982588265">
     <w:abstractNumId w:val="2"/>
   </w:num>
 </w:numbering>
 </file>
 
 <file path=word/styles.xml><?xml version="1.0" encoding="utf-8"?>
-<w:styles xmlns:mc="http://schemas.openxmlformats.org/markup-compatibility/2006" xmlns:r="http://schemas.openxmlformats.org/officeDocument/2006/relationships" xmlns:w="http://schemas.openxmlformats.org/wordprocessingml/2006/main" xmlns:w14="http://schemas.microsoft.com/office/word/2010/wordml" xmlns:w15="http://schemas.microsoft.com/office/word/2012/wordml" xmlns:w16cid="http://schemas.microsoft.com/office/word/2016/wordml/cid" xmlns:w16se="http://schemas.microsoft.com/office/word/2015/wordml/symex" mc:Ignorable="w14 w15 w16se w16cid">
+<w:styles xmlns:mc="http://schemas.openxmlformats.org/markup-compatibility/2006" xmlns:r="http://schemas.openxmlformats.org/officeDocument/2006/relationships" xmlns:w="http://schemas.openxmlformats.org/wordprocessingml/2006/main" xmlns:w14="http://schemas.microsoft.com/office/word/2010/wordml" xmlns:w15="http://schemas.microsoft.com/office/word/2012/wordml" xmlns:w16cex="http://schemas.microsoft.com/office/word/2018/wordml/cex" xmlns:w16cid="http://schemas.microsoft.com/office/word/2016/wordml/cid" xmlns:w16="http://schemas.microsoft.com/office/word/2018/wordml" xmlns:w16du="http://schemas.microsoft.com/office/word/2023/wordml/word16du" xmlns:w16sdtdh="http://schemas.microsoft.com/office/word/2020/wordml/sdtdatahash" xmlns:w16se="http://schemas.microsoft.com/office/word/2015/wordml/symex" mc:Ignorable="w14 w15 w16se w16cid w16 w16cex w16sdtdh w16du">
   <w:docDefaults>
     <w:rPrDefault>
       <w:rPr>
@@ -4314,7 +4207,7 @@
       </w:pPr>
     </w:pPrDefault>
   </w:docDefaults>
-  <w:latentStyles w:defLockedState="0" w:defUIPriority="99" w:defSemiHidden="0" w:defUnhideWhenUsed="0" w:defQFormat="0" w:count="375">
+  <w:latentStyles w:defLockedState="0" w:defUIPriority="99" w:defSemiHidden="0" w:defUnhideWhenUsed="0" w:defQFormat="0" w:count="376">
     <w:lsdException w:name="Normal" w:uiPriority="0" w:qFormat="1"/>
     <w:lsdException w:name="heading 1" w:uiPriority="9" w:qFormat="1"/>
     <w:lsdException w:name="heading 2" w:semiHidden="1" w:uiPriority="9" w:unhideWhenUsed="1" w:qFormat="1"/>
@@ -4690,6 +4583,7 @@
     <w:lsdException w:name="Smart Hyperlink" w:semiHidden="1" w:unhideWhenUsed="1"/>
     <w:lsdException w:name="Hashtag" w:semiHidden="1" w:unhideWhenUsed="1"/>
     <w:lsdException w:name="Unresolved Mention" w:semiHidden="1" w:unhideWhenUsed="1"/>
+    <w:lsdException w:name="Smart Link" w:semiHidden="1" w:unhideWhenUsed="1"/>
   </w:latentStyles>
   <w:style w:type="paragraph" w:default="1" w:styleId="Normal">
     <w:name w:val="Normal"/>

--- a/00_installation/S0001_Opret_Python - PycharmPro.docx
+++ b/00_installation/S0001_Opret_Python - PycharmPro.docx
@@ -1321,21 +1321,7 @@
             <w:rStyle w:val="Hyperlink"/>
             <w:noProof/>
           </w:rPr>
-          <w:t>https://www.jetbrains.com/pycharm/d</w:t>
-        </w:r>
-        <w:r>
-          <w:rPr>
-            <w:rStyle w:val="Hyperlink"/>
-            <w:noProof/>
-          </w:rPr>
-          <w:t>o</w:t>
-        </w:r>
-        <w:r>
-          <w:rPr>
-            <w:rStyle w:val="Hyperlink"/>
-            <w:noProof/>
-          </w:rPr>
-          <w:t>wnload/#section=windows</w:t>
+          <w:t>https://www.jetbrains.com/pycharm/download/#section=windows</w:t>
         </w:r>
       </w:hyperlink>
     </w:p>
@@ -2186,6 +2172,12 @@
         <w:rPr>
           <w:noProof/>
         </w:rPr>
+        <w:t xml:space="preserve"> eller ”Clone Repository”</w:t>
+      </w:r>
+      <w:r>
+        <w:rPr>
+          <w:noProof/>
+        </w:rPr>
         <w:t>:</w:t>
       </w:r>
       <w:r>
@@ -2210,7 +2202,7 @@
           <w:lang w:val="de-DE" w:eastAsia="de-DE"/>
         </w:rPr>
         <w:drawing>
-          <wp:anchor distT="0" distB="0" distL="114300" distR="114300" simplePos="0" relativeHeight="251658752" behindDoc="0" locked="0" layoutInCell="1" allowOverlap="1" wp14:anchorId="3C0D6A15" wp14:editId="136C1EF3">
+          <wp:anchor distT="0" distB="0" distL="114300" distR="114300" simplePos="0" relativeHeight="251658752" behindDoc="0" locked="0" layoutInCell="1" allowOverlap="1" wp14:anchorId="3C0D6A15" wp14:editId="5041D043">
             <wp:simplePos x="0" y="0"/>
             <wp:positionH relativeFrom="column">
               <wp:posOffset>76200</wp:posOffset>
@@ -2293,18 +2285,29 @@
         <w:rPr>
           <w:noProof/>
         </w:rPr>
-        <w:t xml:space="preserve">    eller         </w:t>
-      </w:r>
-      <w:r>
-        <w:rPr>
-          <w:noProof/>
-          <w:lang w:val="de-DE" w:eastAsia="de-DE"/>
+        <w:t xml:space="preserve">    eller  </w:t>
+      </w:r>
+      <w:r>
+        <w:rPr>
+          <w:noProof/>
+        </w:rPr>
+        <w:t xml:space="preserve"> </w:t>
+      </w:r>
+      <w:r>
+        <w:rPr>
+          <w:noProof/>
+        </w:rPr>
+        <w:t xml:space="preserve"> </w:t>
+      </w:r>
+      <w:r>
+        <w:rPr>
+          <w:noProof/>
         </w:rPr>
         <w:drawing>
-          <wp:inline distT="0" distB="0" distL="0" distR="0" wp14:anchorId="3C0D6A17" wp14:editId="3C0D6A18">
-            <wp:extent cx="3063505" cy="1204064"/>
-            <wp:effectExtent l="0" t="0" r="3810" b="0"/>
-            <wp:docPr id="40" name="Billede 40"/>
+          <wp:inline distT="0" distB="0" distL="0" distR="0" wp14:anchorId="1D3BA87B" wp14:editId="50971D09">
+            <wp:extent cx="2979420" cy="391661"/>
+            <wp:effectExtent l="0" t="0" r="0" b="0"/>
+            <wp:docPr id="1535262262" name="Billede 1" descr="Et billede, der indeholder tekst, Font/skrifttype, skærmbillede, Grafik&#10;&#10;Automatisk genereret beskrivelse"/>
             <wp:cNvGraphicFramePr>
               <a:graphicFrameLocks xmlns:a="http://schemas.openxmlformats.org/drawingml/2006/main" noChangeAspect="1"/>
             </wp:cNvGraphicFramePr>
@@ -2312,7 +2315,7 @@
               <a:graphicData uri="http://schemas.openxmlformats.org/drawingml/2006/picture">
                 <pic:pic xmlns:pic="http://schemas.openxmlformats.org/drawingml/2006/picture">
                   <pic:nvPicPr>
-                    <pic:cNvPr id="1" name=""/>
+                    <pic:cNvPr id="1535262262" name="Billede 1" descr="Et billede, der indeholder tekst, Font/skrifttype, skærmbillede, Grafik&#10;&#10;Automatisk genereret beskrivelse"/>
                     <pic:cNvPicPr/>
                   </pic:nvPicPr>
                   <pic:blipFill>
@@ -2324,7 +2327,7 @@
                   <pic:spPr>
                     <a:xfrm>
                       <a:off x="0" y="0"/>
-                      <a:ext cx="3063505" cy="1204064"/>
+                      <a:ext cx="3102829" cy="407884"/>
                     </a:xfrm>
                     <a:prstGeom prst="rect">
                       <a:avLst/>
@@ -2336,6 +2339,38 @@
           </wp:inline>
         </w:drawing>
       </w:r>
+    </w:p>
+    <w:p>
+      <w:pPr>
+        <w:spacing w:after="0"/>
+        <w:rPr>
+          <w:noProof/>
+        </w:rPr>
+      </w:pPr>
+    </w:p>
+    <w:p>
+      <w:pPr>
+        <w:spacing w:after="0"/>
+        <w:rPr>
+          <w:noProof/>
+        </w:rPr>
+      </w:pPr>
+    </w:p>
+    <w:p>
+      <w:pPr>
+        <w:spacing w:after="0"/>
+        <w:rPr>
+          <w:noProof/>
+        </w:rPr>
+      </w:pPr>
+    </w:p>
+    <w:p>
+      <w:pPr>
+        <w:spacing w:after="0"/>
+        <w:rPr>
+          <w:noProof/>
+        </w:rPr>
+      </w:pPr>
     </w:p>
     <w:p>
       <w:pPr>
@@ -3782,39 +3817,7 @@
             <w:noProof/>
             <w:sz w:val="24"/>
           </w:rPr>
-          <w:t>https://colab.research.google.com/g</w:t>
-        </w:r>
-        <w:r>
-          <w:rPr>
-            <w:rStyle w:val="Hyperlink"/>
-            <w:noProof/>
-            <w:sz w:val="24"/>
-          </w:rPr>
-          <w:t>i</w:t>
-        </w:r>
-        <w:r>
-          <w:rPr>
-            <w:rStyle w:val="Hyperlink"/>
-            <w:noProof/>
-            <w:sz w:val="24"/>
-          </w:rPr>
-          <w:t>thub</w:t>
-        </w:r>
-        <w:r>
-          <w:rPr>
-            <w:rStyle w:val="Hyperlink"/>
-            <w:noProof/>
-            <w:sz w:val="24"/>
-          </w:rPr>
-          <w:t>/</w:t>
-        </w:r>
-        <w:r>
-          <w:rPr>
-            <w:rStyle w:val="Hyperlink"/>
-            <w:noProof/>
-            <w:sz w:val="24"/>
-          </w:rPr>
-          <w:t>lichtgestalter/AspIT_Python/blob/master/00_installation/S0007_quick_start.ipynb</w:t>
+          <w:t>https://colab.research.google.com/github/lichtgestalter/AspIT_Python/blob/master/00_installation/S0007_quick_start.ipynb</w:t>
         </w:r>
       </w:hyperlink>
     </w:p>

--- a/00_installation/S0001_Opret_Python - PycharmPro.docx
+++ b/00_installation/S0001_Opret_Python - PycharmPro.docx
@@ -119,35 +119,7 @@
         <w:rPr>
           <w:rStyle w:val="ui-provider"/>
         </w:rPr>
-        <w:t>Brug din [</w:t>
-      </w:r>
-      <w:proofErr w:type="spellStart"/>
-      <w:r>
-        <w:rPr>
-          <w:rStyle w:val="ui-provider"/>
-        </w:rPr>
-        <w:t>username</w:t>
-      </w:r>
-      <w:proofErr w:type="spellEnd"/>
-      <w:r>
-        <w:rPr>
-          <w:rStyle w:val="ui-provider"/>
-        </w:rPr>
-        <w:t xml:space="preserve">]@edu.campusvejle.dk </w:t>
-      </w:r>
-      <w:proofErr w:type="spellStart"/>
-      <w:r>
-        <w:rPr>
-          <w:rStyle w:val="ui-provider"/>
-        </w:rPr>
-        <w:t>emailadresse</w:t>
-      </w:r>
-      <w:proofErr w:type="spellEnd"/>
-      <w:r>
-        <w:rPr>
-          <w:rStyle w:val="ui-provider"/>
-        </w:rPr>
-        <w:t>. Ellers virker det ikke.</w:t>
+        <w:t>Brug din [username]@edu.campusvejle.dk emailadresse. Ellers virker det ikke.</w:t>
       </w:r>
     </w:p>
     <w:p>
@@ -2166,13 +2138,19 @@
         <w:rPr>
           <w:noProof/>
         </w:rPr>
+        <w:t>”Clone Repository”</w:t>
+      </w:r>
+      <w:r>
+        <w:rPr>
+          <w:noProof/>
+        </w:rPr>
+        <w:t xml:space="preserve"> eller </w:t>
+      </w:r>
+      <w:r>
+        <w:rPr>
+          <w:noProof/>
+        </w:rPr>
         <w:t>”Get from VCS”</w:t>
-      </w:r>
-      <w:r>
-        <w:rPr>
-          <w:noProof/>
-        </w:rPr>
-        <w:t xml:space="preserve"> eller ”Clone Repository”</w:t>
       </w:r>
       <w:r>
         <w:rPr>
@@ -2190,30 +2168,20 @@
     </w:p>
     <w:p>
       <w:pPr>
-        <w:ind w:left="6520"/>
-        <w:rPr>
-          <w:noProof/>
-          <w:lang w:eastAsia="de-DE"/>
-        </w:rPr>
-      </w:pPr>
-      <w:r>
-        <w:rPr>
-          <w:noProof/>
-          <w:lang w:val="de-DE" w:eastAsia="de-DE"/>
+        <w:spacing w:after="0"/>
+        <w:rPr>
+          <w:noProof/>
+        </w:rPr>
+      </w:pPr>
+      <w:r>
+        <w:rPr>
+          <w:noProof/>
         </w:rPr>
         <w:drawing>
-          <wp:anchor distT="0" distB="0" distL="114300" distR="114300" simplePos="0" relativeHeight="251658752" behindDoc="0" locked="0" layoutInCell="1" allowOverlap="1" wp14:anchorId="3C0D6A15" wp14:editId="5041D043">
-            <wp:simplePos x="0" y="0"/>
-            <wp:positionH relativeFrom="column">
-              <wp:posOffset>76200</wp:posOffset>
-            </wp:positionH>
-            <wp:positionV relativeFrom="paragraph">
-              <wp:posOffset>18415</wp:posOffset>
-            </wp:positionV>
-            <wp:extent cx="2592070" cy="1816735"/>
+          <wp:inline distT="0" distB="0" distL="0" distR="0" wp14:anchorId="5E6F7D6D" wp14:editId="715E6D46">
+            <wp:extent cx="2766060" cy="811144"/>
             <wp:effectExtent l="0" t="0" r="0" b="0"/>
-            <wp:wrapSquare wrapText="bothSides"/>
-            <wp:docPr id="32" name="Billede 1"/>
+            <wp:docPr id="521856433" name="Billede 1" descr="Et billede, der indeholder skærmbillede, Font/skrifttype, design&#10;&#10;Automatisk genereret beskrivelse"/>
             <wp:cNvGraphicFramePr>
               <a:graphicFrameLocks xmlns:a="http://schemas.openxmlformats.org/drawingml/2006/main" noChangeAspect="1"/>
             </wp:cNvGraphicFramePr>
@@ -2221,17 +2189,11 @@
               <a:graphicData uri="http://schemas.openxmlformats.org/drawingml/2006/picture">
                 <pic:pic xmlns:pic="http://schemas.openxmlformats.org/drawingml/2006/picture">
                   <pic:nvPicPr>
-                    <pic:cNvPr id="1" name=""/>
+                    <pic:cNvPr id="521856433" name="Billede 1" descr="Et billede, der indeholder skærmbillede, Font/skrifttype, design&#10;&#10;Automatisk genereret beskrivelse"/>
                     <pic:cNvPicPr/>
                   </pic:nvPicPr>
                   <pic:blipFill>
-                    <a:blip r:embed="rId25" cstate="print">
-                      <a:extLst>
-                        <a:ext uri="{28A0092B-C50C-407E-A947-70E740481C1C}">
-                          <a14:useLocalDpi xmlns:a14="http://schemas.microsoft.com/office/drawing/2010/main" val="0"/>
-                        </a:ext>
-                      </a:extLst>
-                    </a:blip>
+                    <a:blip r:embed="rId25"/>
                     <a:stretch>
                       <a:fillRect/>
                     </a:stretch>
@@ -2239,7 +2201,7 @@
                   <pic:spPr>
                     <a:xfrm>
                       <a:off x="0" y="0"/>
-                      <a:ext cx="2592070" cy="1816735"/>
+                      <a:ext cx="2835104" cy="831391"/>
                     </a:xfrm>
                     <a:prstGeom prst="rect">
                       <a:avLst/>
@@ -2248,66 +2210,30 @@
                 </pic:pic>
               </a:graphicData>
             </a:graphic>
-          </wp:anchor>
+          </wp:inline>
         </w:drawing>
       </w:r>
       <w:r>
         <w:rPr>
           <w:noProof/>
         </w:rPr>
+        <w:t xml:space="preserve">    eller   </w:t>
+      </w:r>
+      <w:r>
+        <w:rPr>
+          <w:noProof/>
+        </w:rPr>
         <w:t xml:space="preserve"> </w:t>
       </w:r>
       <w:r>
         <w:rPr>
           <w:noProof/>
-          <w:lang w:eastAsia="de-DE"/>
-        </w:rPr>
-        <w:t xml:space="preserve"> </w:t>
-      </w:r>
-    </w:p>
-    <w:p>
-      <w:pPr>
-        <w:ind w:left="6520"/>
-        <w:rPr>
-          <w:noProof/>
-          <w:lang w:eastAsia="de-DE"/>
-        </w:rPr>
-      </w:pPr>
-    </w:p>
-    <w:p>
-      <w:pPr>
-        <w:spacing w:after="0"/>
-        <w:rPr>
-          <w:noProof/>
-        </w:rPr>
-      </w:pPr>
-      <w:r>
-        <w:rPr>
-          <w:noProof/>
-        </w:rPr>
-        <w:t xml:space="preserve">    eller  </w:t>
-      </w:r>
-      <w:r>
-        <w:rPr>
-          <w:noProof/>
-        </w:rPr>
-        <w:t xml:space="preserve"> </w:t>
-      </w:r>
-      <w:r>
-        <w:rPr>
-          <w:noProof/>
-        </w:rPr>
-        <w:t xml:space="preserve"> </w:t>
-      </w:r>
-      <w:r>
-        <w:rPr>
-          <w:noProof/>
         </w:rPr>
         <w:drawing>
-          <wp:inline distT="0" distB="0" distL="0" distR="0" wp14:anchorId="1D3BA87B" wp14:editId="50971D09">
+          <wp:inline distT="0" distB="0" distL="0" distR="0" wp14:anchorId="42E1DFED" wp14:editId="6E584E6D">
             <wp:extent cx="2979420" cy="391661"/>
             <wp:effectExtent l="0" t="0" r="0" b="0"/>
-            <wp:docPr id="1535262262" name="Billede 1" descr="Et billede, der indeholder tekst, Font/skrifttype, skærmbillede, Grafik&#10;&#10;Automatisk genereret beskrivelse"/>
+            <wp:docPr id="1419017054" name="Billede 1" descr="Et billede, der indeholder tekst, Font/skrifttype, skærmbillede, Grafik&#10;&#10;Automatisk genereret beskrivelse"/>
             <wp:cNvGraphicFramePr>
               <a:graphicFrameLocks xmlns:a="http://schemas.openxmlformats.org/drawingml/2006/main" noChangeAspect="1"/>
             </wp:cNvGraphicFramePr>
@@ -2342,6 +2268,13 @@
     </w:p>
     <w:p>
       <w:pPr>
+        <w:rPr>
+          <w:noProof/>
+        </w:rPr>
+      </w:pPr>
+    </w:p>
+    <w:p>
+      <w:pPr>
         <w:spacing w:after="0"/>
         <w:rPr>
           <w:noProof/>
@@ -2363,43 +2296,17 @@
           <w:noProof/>
         </w:rPr>
       </w:pPr>
-    </w:p>
-    <w:p>
-      <w:pPr>
-        <w:spacing w:after="0"/>
-        <w:rPr>
-          <w:noProof/>
-        </w:rPr>
-      </w:pPr>
-    </w:p>
-    <w:p>
-      <w:pPr>
-        <w:spacing w:after="0"/>
-        <w:rPr>
-          <w:noProof/>
-        </w:rPr>
-      </w:pPr>
-    </w:p>
-    <w:p>
-      <w:pPr>
-        <w:spacing w:after="0"/>
-        <w:rPr>
-          <w:noProof/>
-        </w:rPr>
-      </w:pPr>
-    </w:p>
-    <w:p>
-      <w:pPr>
-        <w:spacing w:after="0"/>
-        <w:rPr>
-          <w:noProof/>
-        </w:rPr>
-      </w:pPr>
-      <w:r>
-        <w:rPr>
-          <w:noProof/>
-        </w:rPr>
-        <w:t>eller klik på ”VCS” og ”Get from Version Control”:</w:t>
+      <w:r>
+        <w:rPr>
+          <w:noProof/>
+        </w:rPr>
+        <w:t>E</w:t>
+      </w:r>
+      <w:r>
+        <w:rPr>
+          <w:noProof/>
+        </w:rPr>
+        <w:t>ller klik på ”VCS” og ”Get from Version Control”:</w:t>
       </w:r>
     </w:p>
     <w:p>

--- a/00_installation/S0001_Opret_Python - PycharmPro.docx
+++ b/00_installation/S0001_Opret_Python - PycharmPro.docx
@@ -1,10 +1,10 @@
 
 <file path=word/document.xml><?xml version="1.0" encoding="utf-8"?>
-<w:document xmlns:wpc="http://schemas.microsoft.com/office/word/2010/wordprocessingCanvas" xmlns:cx="http://schemas.microsoft.com/office/drawing/2014/chartex" xmlns:cx1="http://schemas.microsoft.com/office/drawing/2015/9/8/chartex" xmlns:cx2="http://schemas.microsoft.com/office/drawing/2015/10/21/chartex" xmlns:cx3="http://schemas.microsoft.com/office/drawing/2016/5/9/chartex" xmlns:cx4="http://schemas.microsoft.com/office/drawing/2016/5/10/chartex" xmlns:cx5="http://schemas.microsoft.com/office/drawing/2016/5/11/chartex" xmlns:cx6="http://schemas.microsoft.com/office/drawing/2016/5/12/chartex" xmlns:cx7="http://schemas.microsoft.com/office/drawing/2016/5/13/chartex" xmlns:cx8="http://schemas.microsoft.com/office/drawing/2016/5/14/chartex" xmlns:mc="http://schemas.openxmlformats.org/markup-compatibility/2006" xmlns:aink="http://schemas.microsoft.com/office/drawing/2016/ink" xmlns:am3d="http://schemas.microsoft.com/office/drawing/2017/model3d" xmlns:o="urn:schemas-microsoft-com:office:office" xmlns:oel="http://schemas.microsoft.com/office/2019/extlst" xmlns:r="http://schemas.openxmlformats.org/officeDocument/2006/relationships" xmlns:m="http://schemas.openxmlformats.org/officeDocument/2006/math" xmlns:v="urn:schemas-microsoft-com:vml" xmlns:wp14="http://schemas.microsoft.com/office/word/2010/wordprocessingDrawing" xmlns:wp="http://schemas.openxmlformats.org/drawingml/2006/wordprocessingDrawing" xmlns:w10="urn:schemas-microsoft-com:office:word" xmlns:w="http://schemas.openxmlformats.org/wordprocessingml/2006/main" xmlns:w14="http://schemas.microsoft.com/office/word/2010/wordml" xmlns:w15="http://schemas.microsoft.com/office/word/2012/wordml" xmlns:w16cex="http://schemas.microsoft.com/office/word/2018/wordml/cex" xmlns:w16cid="http://schemas.microsoft.com/office/word/2016/wordml/cid" xmlns:w16="http://schemas.microsoft.com/office/word/2018/wordml" xmlns:w16du="http://schemas.microsoft.com/office/word/2023/wordml/word16du" xmlns:w16sdtdh="http://schemas.microsoft.com/office/word/2020/wordml/sdtdatahash" xmlns:w16se="http://schemas.microsoft.com/office/word/2015/wordml/symex" xmlns:wpg="http://schemas.microsoft.com/office/word/2010/wordprocessingGroup" xmlns:wpi="http://schemas.microsoft.com/office/word/2010/wordprocessingInk" xmlns:wne="http://schemas.microsoft.com/office/word/2006/wordml" xmlns:wps="http://schemas.microsoft.com/office/word/2010/wordprocessingShape" mc:Ignorable="w14 w15 w16se w16cid w16 w16cex w16sdtdh w16du wp14">
+<w:document xmlns:wpc="http://schemas.microsoft.com/office/word/2010/wordprocessingCanvas" xmlns:cx="http://schemas.microsoft.com/office/drawing/2014/chartex" xmlns:cx1="http://schemas.microsoft.com/office/drawing/2015/9/8/chartex" xmlns:cx2="http://schemas.microsoft.com/office/drawing/2015/10/21/chartex" xmlns:cx3="http://schemas.microsoft.com/office/drawing/2016/5/9/chartex" xmlns:cx4="http://schemas.microsoft.com/office/drawing/2016/5/10/chartex" xmlns:cx5="http://schemas.microsoft.com/office/drawing/2016/5/11/chartex" xmlns:cx6="http://schemas.microsoft.com/office/drawing/2016/5/12/chartex" xmlns:cx7="http://schemas.microsoft.com/office/drawing/2016/5/13/chartex" xmlns:cx8="http://schemas.microsoft.com/office/drawing/2016/5/14/chartex" xmlns:mc="http://schemas.openxmlformats.org/markup-compatibility/2006" xmlns:aink="http://schemas.microsoft.com/office/drawing/2016/ink" xmlns:am3d="http://schemas.microsoft.com/office/drawing/2017/model3d" xmlns:o="urn:schemas-microsoft-com:office:office" xmlns:oel="http://schemas.microsoft.com/office/2019/extlst" xmlns:r="http://schemas.openxmlformats.org/officeDocument/2006/relationships" xmlns:m="http://schemas.openxmlformats.org/officeDocument/2006/math" xmlns:v="urn:schemas-microsoft-com:vml" xmlns:wp14="http://schemas.microsoft.com/office/word/2010/wordprocessingDrawing" xmlns:wp="http://schemas.openxmlformats.org/drawingml/2006/wordprocessingDrawing" xmlns:w10="urn:schemas-microsoft-com:office:word" xmlns:w="http://schemas.openxmlformats.org/wordprocessingml/2006/main" xmlns:w14="http://schemas.microsoft.com/office/word/2010/wordml" xmlns:w15="http://schemas.microsoft.com/office/word/2012/wordml" xmlns:w16cex="http://schemas.microsoft.com/office/word/2018/wordml/cex" xmlns:w16cid="http://schemas.microsoft.com/office/word/2016/wordml/cid" xmlns:w16="http://schemas.microsoft.com/office/word/2018/wordml" xmlns:w16du="http://schemas.microsoft.com/office/word/2023/wordml/word16du" xmlns:w16sdtdh="http://schemas.microsoft.com/office/word/2020/wordml/sdtdatahash" xmlns:w16sdtfl="http://schemas.microsoft.com/office/word/2024/wordml/sdtformatlock" xmlns:w16se="http://schemas.microsoft.com/office/word/2015/wordml/symex" xmlns:wpg="http://schemas.microsoft.com/office/word/2010/wordprocessingGroup" xmlns:wpi="http://schemas.microsoft.com/office/word/2010/wordprocessingInk" xmlns:wne="http://schemas.microsoft.com/office/word/2006/wordml" xmlns:wps="http://schemas.microsoft.com/office/word/2010/wordprocessingShape" mc:Ignorable="w14 w15 w16se w16cid w16 w16cex w16sdtdh w16sdtfl w16du wp14">
   <w:body>
     <w:p>
       <w:pPr>
-        <w:pStyle w:val="Overskrift1"/>
+        <w:pStyle w:val="berschrift1"/>
         <w:rPr>
           <w:noProof/>
         </w:rPr>
@@ -29,7 +29,7 @@
     </w:p>
     <w:p>
       <w:pPr>
-        <w:pStyle w:val="Listeafsnit"/>
+        <w:pStyle w:val="Listenabsatz"/>
         <w:numPr>
           <w:ilvl w:val="0"/>
           <w:numId w:val="3"/>
@@ -41,7 +41,7 @@
     </w:p>
     <w:p>
       <w:pPr>
-        <w:pStyle w:val="Listeafsnit"/>
+        <w:pStyle w:val="Listenabsatz"/>
         <w:numPr>
           <w:ilvl w:val="0"/>
           <w:numId w:val="3"/>
@@ -53,7 +53,7 @@
     </w:p>
     <w:p>
       <w:pPr>
-        <w:pStyle w:val="Listeafsnit"/>
+        <w:pStyle w:val="Listenabsatz"/>
         <w:numPr>
           <w:ilvl w:val="0"/>
           <w:numId w:val="3"/>
@@ -66,7 +66,7 @@
     <w:p/>
     <w:p>
       <w:pPr>
-        <w:pStyle w:val="Overskrift1"/>
+        <w:pStyle w:val="berschrift1"/>
       </w:pPr>
       <w:r>
         <w:t>Ans</w:t>
@@ -336,7 +336,7 @@
     </w:p>
     <w:p>
       <w:pPr>
-        <w:pStyle w:val="Overskrift1"/>
+        <w:pStyle w:val="berschrift1"/>
         <w:rPr>
           <w:noProof/>
         </w:rPr>
@@ -636,7 +636,7 @@
     </w:p>
     <w:p>
       <w:pPr>
-        <w:pStyle w:val="Overskrift1"/>
+        <w:pStyle w:val="berschrift1"/>
         <w:rPr>
           <w:noProof/>
         </w:rPr>
@@ -1125,35 +1125,41 @@
       <w:pPr>
         <w:rPr>
           <w:noProof/>
-        </w:rPr>
-      </w:pPr>
-      <w:r>
-        <w:rPr>
-          <w:noProof/>
+          <w:lang w:val="en-US"/>
+        </w:rPr>
+      </w:pPr>
+      <w:r>
+        <w:rPr>
+          <w:noProof/>
+          <w:lang w:val="en-US"/>
         </w:rPr>
         <w:t xml:space="preserve">Klik på </w:t>
       </w:r>
       <w:r>
         <w:rPr>
           <w:noProof/>
+          <w:lang w:val="en-US"/>
         </w:rPr>
         <w:t>“</w:t>
       </w:r>
       <w:r>
         <w:rPr>
           <w:noProof/>
+          <w:lang w:val="en-US"/>
         </w:rPr>
         <w:t>Disable path length limit</w:t>
       </w:r>
       <w:r>
         <w:rPr>
           <w:noProof/>
+          <w:lang w:val="en-US"/>
         </w:rPr>
         <w:t>”</w:t>
       </w:r>
       <w:r>
         <w:rPr>
           <w:noProof/>
+          <w:lang w:val="en-US"/>
         </w:rPr>
         <w:t>:</w:t>
       </w:r>
@@ -1216,7 +1222,7 @@
     </w:p>
     <w:p>
       <w:pPr>
-        <w:pStyle w:val="Overskrift1"/>
+        <w:pStyle w:val="berschrift1"/>
         <w:rPr>
           <w:noProof/>
         </w:rPr>
@@ -1236,14 +1242,16 @@
     </w:p>
     <w:p>
       <w:pPr>
-        <w:pStyle w:val="Overskrift1"/>
-        <w:rPr>
-          <w:noProof/>
-        </w:rPr>
-      </w:pPr>
-      <w:r>
-        <w:rPr>
-          <w:noProof/>
+        <w:pStyle w:val="berschrift1"/>
+        <w:rPr>
+          <w:noProof/>
+          <w:lang w:val="en-US"/>
+        </w:rPr>
+      </w:pPr>
+      <w:r>
+        <w:rPr>
+          <w:noProof/>
+          <w:lang w:val="en-US"/>
         </w:rPr>
         <w:lastRenderedPageBreak/>
         <w:t xml:space="preserve">Installer </w:t>
@@ -1251,12 +1259,14 @@
       <w:r>
         <w:rPr>
           <w:noProof/>
+          <w:lang w:val="en-US"/>
         </w:rPr>
         <w:t>pycharm</w:t>
       </w:r>
       <w:r>
         <w:rPr>
           <w:noProof/>
+          <w:lang w:val="en-US"/>
         </w:rPr>
         <w:t xml:space="preserve"> </w:t>
       </w:r>
@@ -1265,25 +1275,34 @@
       <w:pPr>
         <w:rPr>
           <w:noProof/>
-        </w:rPr>
-      </w:pPr>
-      <w:r>
-        <w:rPr>
-          <w:noProof/>
+          <w:lang w:val="en-US"/>
+        </w:rPr>
+      </w:pPr>
+      <w:r>
+        <w:rPr>
+          <w:noProof/>
+          <w:lang w:val="en-US"/>
         </w:rPr>
         <w:t xml:space="preserve"> </w:t>
       </w:r>
     </w:p>
     <w:p>
-      <w:r>
-        <w:rPr>
-          <w:noProof/>
+      <w:pPr>
+        <w:rPr>
+          <w:lang w:val="en-US"/>
+        </w:rPr>
+      </w:pPr>
+      <w:r>
+        <w:rPr>
+          <w:noProof/>
+          <w:lang w:val="en-US"/>
         </w:rPr>
         <w:t xml:space="preserve">Download pycharm </w:t>
       </w:r>
       <w:r>
         <w:rPr>
           <w:noProof/>
+          <w:lang w:val="en-US"/>
         </w:rPr>
         <w:t xml:space="preserve">på </w:t>
       </w:r>
@@ -1292,6 +1311,7 @@
           <w:rPr>
             <w:rStyle w:val="Hyperlink"/>
             <w:noProof/>
+            <w:lang w:val="en-US"/>
           </w:rPr>
           <w:t>https://www.jetbrains.com/pycharm/download/#section=windows</w:t>
         </w:r>
@@ -1554,7 +1574,7 @@
     </w:p>
     <w:p>
       <w:pPr>
-        <w:pStyle w:val="Overskrift1"/>
+        <w:pStyle w:val="berschrift1"/>
         <w:rPr>
           <w:noProof/>
         </w:rPr>
@@ -1602,17 +1622,20 @@
       <w:pPr>
         <w:rPr>
           <w:noProof/>
-        </w:rPr>
-      </w:pPr>
-      <w:r>
-        <w:rPr>
-          <w:noProof/>
+          <w:lang w:val="en-US"/>
+        </w:rPr>
+      </w:pPr>
+      <w:r>
+        <w:rPr>
+          <w:noProof/>
+          <w:lang w:val="en-US"/>
         </w:rPr>
         <w:t>Klik på ”Log In to JetBrains Account”</w:t>
       </w:r>
       <w:r>
         <w:rPr>
           <w:noProof/>
+          <w:lang w:val="en-US"/>
         </w:rPr>
         <w:t>:</w:t>
       </w:r>
@@ -1978,7 +2001,7 @@
     </w:p>
     <w:p>
       <w:pPr>
-        <w:pStyle w:val="Overskrift1"/>
+        <w:pStyle w:val="berschrift1"/>
         <w:rPr>
           <w:noProof/>
         </w:rPr>
@@ -2075,7 +2098,7 @@
     </w:p>
     <w:p>
       <w:pPr>
-        <w:pStyle w:val="Listeafsnit"/>
+        <w:pStyle w:val="Listenabsatz"/>
         <w:numPr>
           <w:ilvl w:val="0"/>
           <w:numId w:val="1"/>
@@ -2087,7 +2110,7 @@
     </w:p>
     <w:p>
       <w:pPr>
-        <w:pStyle w:val="Listeafsnit"/>
+        <w:pStyle w:val="Listenabsatz"/>
         <w:numPr>
           <w:ilvl w:val="0"/>
           <w:numId w:val="1"/>
@@ -2562,7 +2585,7 @@
     </w:p>
     <w:p>
       <w:pPr>
-        <w:pStyle w:val="Listeafsnit"/>
+        <w:pStyle w:val="Listenabsatz"/>
         <w:numPr>
           <w:ilvl w:val="0"/>
           <w:numId w:val="2"/>
@@ -2592,7 +2615,7 @@
     </w:p>
     <w:p>
       <w:pPr>
-        <w:pStyle w:val="Listeafsnit"/>
+        <w:pStyle w:val="Listenabsatz"/>
         <w:numPr>
           <w:ilvl w:val="0"/>
           <w:numId w:val="2"/>
@@ -2652,7 +2675,7 @@
     </w:p>
     <w:p>
       <w:pPr>
-        <w:pStyle w:val="Listeafsnit"/>
+        <w:pStyle w:val="Listenabsatz"/>
         <w:numPr>
           <w:ilvl w:val="0"/>
           <w:numId w:val="2"/>
@@ -2737,10 +2760,9 @@
     </w:p>
     <w:p>
       <w:pPr>
-        <w:pStyle w:val="Overskrift1"/>
-        <w:rPr>
-          <w:noProof/>
-          <w:lang w:val="de-DE"/>
+        <w:pStyle w:val="berschrift1"/>
+        <w:rPr>
+          <w:noProof/>
         </w:rPr>
       </w:pPr>
       <w:r>
@@ -2819,23 +2841,27 @@
       <w:pPr>
         <w:rPr>
           <w:noProof/>
-        </w:rPr>
-      </w:pPr>
-      <w:r>
-        <w:rPr>
-          <w:noProof/>
+          <w:lang w:val="en-US"/>
+        </w:rPr>
+      </w:pPr>
+      <w:r>
+        <w:rPr>
+          <w:noProof/>
+          <w:lang w:val="en-US"/>
         </w:rPr>
         <w:t>I pycharm: File, New Project</w:t>
       </w:r>
       <w:r>
         <w:rPr>
           <w:noProof/>
+          <w:lang w:val="en-US"/>
         </w:rPr>
         <w:t>:</w:t>
       </w:r>
       <w:r>
         <w:rPr>
           <w:noProof/>
+          <w:lang w:val="en-US"/>
         </w:rPr>
         <w:t xml:space="preserve"> </w:t>
       </w:r>
@@ -2844,7 +2870,7 @@
       <w:pPr>
         <w:rPr>
           <w:noProof/>
-          <w:lang w:val="de-DE" w:eastAsia="de-DE"/>
+          <w:lang w:eastAsia="de-DE"/>
         </w:rPr>
       </w:pPr>
       <w:r>
@@ -3016,17 +3042,20 @@
       <w:pPr>
         <w:rPr>
           <w:noProof/>
-        </w:rPr>
-      </w:pPr>
-      <w:r>
-        <w:rPr>
-          <w:noProof/>
+          <w:lang w:val="en-US"/>
+        </w:rPr>
+      </w:pPr>
+      <w:r>
+        <w:rPr>
+          <w:noProof/>
+          <w:lang w:val="en-US"/>
         </w:rPr>
         <w:t>VCS,  share project on github</w:t>
       </w:r>
       <w:r>
         <w:rPr>
           <w:noProof/>
+          <w:lang w:val="en-US"/>
         </w:rPr>
         <w:t>:</w:t>
       </w:r>
@@ -3356,39 +3385,38 @@
     </w:p>
     <w:p>
       <w:pPr>
-        <w:pStyle w:val="Overskrift1"/>
-        <w:rPr>
-          <w:noProof/>
-        </w:rPr>
-      </w:pPr>
-      <w:r>
-        <w:rPr>
-          <w:noProof/>
+        <w:pStyle w:val="berschrift1"/>
+        <w:rPr>
+          <w:noProof/>
+          <w:lang w:val="en-US"/>
+        </w:rPr>
+      </w:pPr>
+      <w:r>
+        <w:rPr>
+          <w:noProof/>
+          <w:lang w:val="en-US"/>
         </w:rPr>
         <w:lastRenderedPageBreak/>
-        <w:t xml:space="preserve">Installer pycharm </w:t>
-      </w:r>
-      <w:r>
-        <w:rPr>
-          <w:noProof/>
-        </w:rPr>
-        <w:t>plugin</w:t>
-      </w:r>
-      <w:r>
-        <w:rPr>
-          <w:noProof/>
+        <w:t>Installer pycharm plugin</w:t>
+      </w:r>
+      <w:r>
+        <w:rPr>
+          <w:noProof/>
+          <w:lang w:val="en-US"/>
         </w:rPr>
         <w:t>(</w:t>
       </w:r>
       <w:r>
         <w:rPr>
           <w:noProof/>
+          <w:lang w:val="en-US"/>
         </w:rPr>
         <w:t>s</w:t>
       </w:r>
       <w:r>
         <w:rPr>
           <w:noProof/>
+          <w:lang w:val="en-US"/>
         </w:rPr>
         <w:t>)</w:t>
       </w:r>
@@ -3397,18 +3425,21 @@
       <w:pPr>
         <w:rPr>
           <w:noProof/>
-        </w:rPr>
-      </w:pPr>
-    </w:p>
-    <w:p>
-      <w:pPr>
-        <w:rPr>
-          <w:noProof/>
-        </w:rPr>
-      </w:pPr>
-      <w:r>
-        <w:rPr>
-          <w:noProof/>
+          <w:lang w:val="en-US"/>
+        </w:rPr>
+      </w:pPr>
+    </w:p>
+    <w:p>
+      <w:pPr>
+        <w:rPr>
+          <w:noProof/>
+          <w:lang w:val="en-US"/>
+        </w:rPr>
+      </w:pPr>
+      <w:r>
+        <w:rPr>
+          <w:noProof/>
+          <w:lang w:val="en-US"/>
         </w:rPr>
         <w:t>File, Settings, Plugins, Marketplace</w:t>
       </w:r>
@@ -3458,7 +3489,7 @@
       <w:r>
         <w:rPr>
           <w:noProof/>
-          <w:lang w:val="de-DE" w:eastAsia="de-DE"/>
+          <w:lang w:eastAsia="de-DE"/>
         </w:rPr>
         <w:t xml:space="preserve"> </w:t>
       </w:r>
@@ -3515,11 +3546,13 @@
       <w:pPr>
         <w:rPr>
           <w:noProof/>
-        </w:rPr>
-      </w:pPr>
-      <w:r>
-        <w:rPr>
-          <w:noProof/>
+          <w:lang w:val="en-US"/>
+        </w:rPr>
+      </w:pPr>
+      <w:r>
+        <w:rPr>
+          <w:noProof/>
+          <w:lang w:val="en-US"/>
         </w:rPr>
         <w:t>Genstart pycharm!</w:t>
       </w:r>
@@ -3528,33 +3561,44 @@
       <w:pPr>
         <w:rPr>
           <w:noProof/>
-        </w:rPr>
-      </w:pPr>
-    </w:p>
-    <w:p>
-      <w:pPr>
-        <w:pStyle w:val="Overskrift1"/>
-        <w:rPr>
-          <w:noProof/>
-        </w:rPr>
-      </w:pPr>
-      <w:r>
-        <w:rPr>
-          <w:noProof/>
+          <w:lang w:val="en-US"/>
+        </w:rPr>
+      </w:pPr>
+    </w:p>
+    <w:p>
+      <w:pPr>
+        <w:pStyle w:val="berschrift1"/>
+        <w:rPr>
+          <w:noProof/>
+          <w:lang w:val="en-US"/>
+        </w:rPr>
+      </w:pPr>
+      <w:r>
+        <w:rPr>
+          <w:noProof/>
+          <w:lang w:val="en-US"/>
         </w:rPr>
         <w:t>Import Settings</w:t>
       </w:r>
     </w:p>
-    <w:p/>
-    <w:p>
-      <w:pPr>
-        <w:rPr>
-          <w:noProof/>
-        </w:rPr>
-      </w:pPr>
-      <w:r>
-        <w:rPr>
-          <w:noProof/>
+    <w:p>
+      <w:pPr>
+        <w:rPr>
+          <w:lang w:val="en-US"/>
+        </w:rPr>
+      </w:pPr>
+    </w:p>
+    <w:p>
+      <w:pPr>
+        <w:rPr>
+          <w:noProof/>
+          <w:lang w:val="en-US"/>
+        </w:rPr>
+      </w:pPr>
+      <w:r>
+        <w:rPr>
+          <w:noProof/>
+          <w:lang w:val="en-US"/>
         </w:rPr>
         <w:t>File, Manage IDE Settings, Import Settings</w:t>
       </w:r>
@@ -3737,6 +3781,107 @@
         </w:rPr>
       </w:pPr>
     </w:p>
+    <w:p>
+      <w:pPr>
+        <w:rPr>
+          <w:b/>
+          <w:noProof/>
+          <w:sz w:val="28"/>
+        </w:rPr>
+      </w:pPr>
+    </w:p>
+    <w:p>
+      <w:pPr>
+        <w:pStyle w:val="berschrift1"/>
+        <w:rPr>
+          <w:noProof/>
+        </w:rPr>
+      </w:pPr>
+      <w:r>
+        <w:rPr>
+          <w:noProof/>
+        </w:rPr>
+        <w:lastRenderedPageBreak/>
+        <w:t>Deaktiver AI</w:t>
+      </w:r>
+    </w:p>
+    <w:p>
+      <w:pPr>
+        <w:rPr>
+          <w:noProof/>
+        </w:rPr>
+      </w:pPr>
+      <w:r>
+        <w:rPr>
+          <w:noProof/>
+        </w:rPr>
+        <w:t xml:space="preserve">Det er godt at bruge AI (chat bots osv.) når man programmerer. Men standard-botten i pycharm er mega irriterende. Du kan deaktivere den ved at </w:t>
+      </w:r>
+      <w:r>
+        <w:rPr>
+          <w:noProof/>
+        </w:rPr>
+        <w:t>fjern</w:t>
+      </w:r>
+      <w:r>
+        <w:rPr>
+          <w:noProof/>
+        </w:rPr>
+        <w:t>e</w:t>
+      </w:r>
+      <w:r>
+        <w:rPr>
+          <w:noProof/>
+        </w:rPr>
+        <w:t xml:space="preserve"> flueben ved “Enable local Full line completion”</w:t>
+      </w:r>
+      <w:r>
+        <w:rPr>
+          <w:noProof/>
+        </w:rPr>
+        <w:t xml:space="preserve"> under </w:t>
+      </w:r>
+      <w:r>
+        <w:rPr>
+          <w:noProof/>
+        </w:rPr>
+        <w:t>Settings | Editor | General | Inline Completion</w:t>
+      </w:r>
+      <w:r>
+        <w:rPr>
+          <w:noProof/>
+        </w:rPr>
+        <w:t>.</w:t>
+      </w:r>
+    </w:p>
+    <w:p>
+      <w:pPr>
+        <w:rPr>
+          <w:noProof/>
+        </w:rPr>
+      </w:pPr>
+      <w:r>
+        <w:rPr>
+          <w:noProof/>
+        </w:rPr>
+        <w:t>Installer plugin GitHub Copilot i ste</w:t>
+      </w:r>
+      <w:r>
+        <w:rPr>
+          <w:noProof/>
+        </w:rPr>
+        <w:t>det for.</w:t>
+      </w:r>
+    </w:p>
+    <w:p>
+      <w:pPr>
+        <w:rPr>
+          <w:b/>
+          <w:noProof/>
+          <w:sz w:val="28"/>
+        </w:rPr>
+      </w:pPr>
+    </w:p>
     <w:sectPr>
       <w:pgSz w:w="11906" w:h="16838"/>
       <w:pgMar w:top="567" w:right="720" w:bottom="567" w:left="720" w:header="709" w:footer="709" w:gutter="0"/>
@@ -3748,7 +3893,7 @@
 </file>
 
 <file path=word/numbering.xml><?xml version="1.0" encoding="utf-8"?>
-<w:numbering xmlns:wpc="http://schemas.microsoft.com/office/word/2010/wordprocessingCanvas" xmlns:cx="http://schemas.microsoft.com/office/drawing/2014/chartex" xmlns:cx1="http://schemas.microsoft.com/office/drawing/2015/9/8/chartex" xmlns:cx2="http://schemas.microsoft.com/office/drawing/2015/10/21/chartex" xmlns:cx3="http://schemas.microsoft.com/office/drawing/2016/5/9/chartex" xmlns:cx4="http://schemas.microsoft.com/office/drawing/2016/5/10/chartex" xmlns:cx5="http://schemas.microsoft.com/office/drawing/2016/5/11/chartex" xmlns:cx6="http://schemas.microsoft.com/office/drawing/2016/5/12/chartex" xmlns:cx7="http://schemas.microsoft.com/office/drawing/2016/5/13/chartex" xmlns:cx8="http://schemas.microsoft.com/office/drawing/2016/5/14/chartex" xmlns:mc="http://schemas.openxmlformats.org/markup-compatibility/2006" xmlns:aink="http://schemas.microsoft.com/office/drawing/2016/ink" xmlns:am3d="http://schemas.microsoft.com/office/drawing/2017/model3d" xmlns:o="urn:schemas-microsoft-com:office:office" xmlns:oel="http://schemas.microsoft.com/office/2019/extlst" xmlns:r="http://schemas.openxmlformats.org/officeDocument/2006/relationships" xmlns:m="http://schemas.openxmlformats.org/officeDocument/2006/math" xmlns:v="urn:schemas-microsoft-com:vml" xmlns:wp14="http://schemas.microsoft.com/office/word/2010/wordprocessingDrawing" xmlns:wp="http://schemas.openxmlformats.org/drawingml/2006/wordprocessingDrawing" xmlns:w10="urn:schemas-microsoft-com:office:word" xmlns:w="http://schemas.openxmlformats.org/wordprocessingml/2006/main" xmlns:w14="http://schemas.microsoft.com/office/word/2010/wordml" xmlns:w15="http://schemas.microsoft.com/office/word/2012/wordml" xmlns:w16cex="http://schemas.microsoft.com/office/word/2018/wordml/cex" xmlns:w16cid="http://schemas.microsoft.com/office/word/2016/wordml/cid" xmlns:w16="http://schemas.microsoft.com/office/word/2018/wordml" xmlns:w16du="http://schemas.microsoft.com/office/word/2023/wordml/word16du" xmlns:w16sdtdh="http://schemas.microsoft.com/office/word/2020/wordml/sdtdatahash" xmlns:w16se="http://schemas.microsoft.com/office/word/2015/wordml/symex" xmlns:wpg="http://schemas.microsoft.com/office/word/2010/wordprocessingGroup" xmlns:wpi="http://schemas.microsoft.com/office/word/2010/wordprocessingInk" xmlns:wne="http://schemas.microsoft.com/office/word/2006/wordml" xmlns:wps="http://schemas.microsoft.com/office/word/2010/wordprocessingShape" mc:Ignorable="w14 w15 w16se w16cid w16 w16cex w16sdtdh w16du wp14">
+<w:numbering xmlns:wpc="http://schemas.microsoft.com/office/word/2010/wordprocessingCanvas" xmlns:cx="http://schemas.microsoft.com/office/drawing/2014/chartex" xmlns:cx1="http://schemas.microsoft.com/office/drawing/2015/9/8/chartex" xmlns:cx2="http://schemas.microsoft.com/office/drawing/2015/10/21/chartex" xmlns:cx3="http://schemas.microsoft.com/office/drawing/2016/5/9/chartex" xmlns:cx4="http://schemas.microsoft.com/office/drawing/2016/5/10/chartex" xmlns:cx5="http://schemas.microsoft.com/office/drawing/2016/5/11/chartex" xmlns:cx6="http://schemas.microsoft.com/office/drawing/2016/5/12/chartex" xmlns:cx7="http://schemas.microsoft.com/office/drawing/2016/5/13/chartex" xmlns:cx8="http://schemas.microsoft.com/office/drawing/2016/5/14/chartex" xmlns:mc="http://schemas.openxmlformats.org/markup-compatibility/2006" xmlns:aink="http://schemas.microsoft.com/office/drawing/2016/ink" xmlns:am3d="http://schemas.microsoft.com/office/drawing/2017/model3d" xmlns:o="urn:schemas-microsoft-com:office:office" xmlns:oel="http://schemas.microsoft.com/office/2019/extlst" xmlns:r="http://schemas.openxmlformats.org/officeDocument/2006/relationships" xmlns:m="http://schemas.openxmlformats.org/officeDocument/2006/math" xmlns:v="urn:schemas-microsoft-com:vml" xmlns:wp14="http://schemas.microsoft.com/office/word/2010/wordprocessingDrawing" xmlns:wp="http://schemas.openxmlformats.org/drawingml/2006/wordprocessingDrawing" xmlns:w10="urn:schemas-microsoft-com:office:word" xmlns:w="http://schemas.openxmlformats.org/wordprocessingml/2006/main" xmlns:w14="http://schemas.microsoft.com/office/word/2010/wordml" xmlns:w15="http://schemas.microsoft.com/office/word/2012/wordml" xmlns:w16cex="http://schemas.microsoft.com/office/word/2018/wordml/cex" xmlns:w16cid="http://schemas.microsoft.com/office/word/2016/wordml/cid" xmlns:w16="http://schemas.microsoft.com/office/word/2018/wordml" xmlns:w16du="http://schemas.microsoft.com/office/word/2023/wordml/word16du" xmlns:w16sdtdh="http://schemas.microsoft.com/office/word/2020/wordml/sdtdatahash" xmlns:w16sdtfl="http://schemas.microsoft.com/office/word/2024/wordml/sdtformatlock" xmlns:w16se="http://schemas.microsoft.com/office/word/2015/wordml/symex" xmlns:wpg="http://schemas.microsoft.com/office/word/2010/wordprocessingGroup" xmlns:wpi="http://schemas.microsoft.com/office/word/2010/wordprocessingInk" xmlns:wne="http://schemas.microsoft.com/office/word/2006/wordml" xmlns:wps="http://schemas.microsoft.com/office/word/2010/wordprocessingShape" mc:Ignorable="w14 w15 w16se w16cid w16 w16cex w16sdtdh w16sdtfl w16du wp14">
   <w:abstractNum w:abstractNumId="0" w15:restartNumberingAfterBreak="0">
     <w:nsid w:val="12F56F62"/>
     <w:multiLevelType w:val="hybridMultilevel"/>
@@ -4101,7 +4246,7 @@
 </file>
 
 <file path=word/styles.xml><?xml version="1.0" encoding="utf-8"?>
-<w:styles xmlns:mc="http://schemas.openxmlformats.org/markup-compatibility/2006" xmlns:r="http://schemas.openxmlformats.org/officeDocument/2006/relationships" xmlns:w="http://schemas.openxmlformats.org/wordprocessingml/2006/main" xmlns:w14="http://schemas.microsoft.com/office/word/2010/wordml" xmlns:w15="http://schemas.microsoft.com/office/word/2012/wordml" xmlns:w16cex="http://schemas.microsoft.com/office/word/2018/wordml/cex" xmlns:w16cid="http://schemas.microsoft.com/office/word/2016/wordml/cid" xmlns:w16="http://schemas.microsoft.com/office/word/2018/wordml" xmlns:w16du="http://schemas.microsoft.com/office/word/2023/wordml/word16du" xmlns:w16sdtdh="http://schemas.microsoft.com/office/word/2020/wordml/sdtdatahash" xmlns:w16se="http://schemas.microsoft.com/office/word/2015/wordml/symex" mc:Ignorable="w14 w15 w16se w16cid w16 w16cex w16sdtdh w16du">
+<w:styles xmlns:mc="http://schemas.openxmlformats.org/markup-compatibility/2006" xmlns:r="http://schemas.openxmlformats.org/officeDocument/2006/relationships" xmlns:w="http://schemas.openxmlformats.org/wordprocessingml/2006/main" xmlns:w14="http://schemas.microsoft.com/office/word/2010/wordml" xmlns:w15="http://schemas.microsoft.com/office/word/2012/wordml" xmlns:w16cex="http://schemas.microsoft.com/office/word/2018/wordml/cex" xmlns:w16cid="http://schemas.microsoft.com/office/word/2016/wordml/cid" xmlns:w16="http://schemas.microsoft.com/office/word/2018/wordml" xmlns:w16du="http://schemas.microsoft.com/office/word/2023/wordml/word16du" xmlns:w16sdtdh="http://schemas.microsoft.com/office/word/2020/wordml/sdtdatahash" xmlns:w16sdtfl="http://schemas.microsoft.com/office/word/2024/wordml/sdtformatlock" xmlns:w16se="http://schemas.microsoft.com/office/word/2015/wordml/symex" mc:Ignorable="w14 w15 w16se w16cid w16 w16cex w16sdtdh w16sdtfl w16du">
   <w:docDefaults>
     <w:rPrDefault>
       <w:rPr>
@@ -4495,16 +4640,16 @@
     <w:lsdException w:name="Unresolved Mention" w:semiHidden="1" w:unhideWhenUsed="1"/>
     <w:lsdException w:name="Smart Link" w:semiHidden="1" w:unhideWhenUsed="1"/>
   </w:latentStyles>
-  <w:style w:type="paragraph" w:default="1" w:styleId="Normal">
+  <w:style w:type="paragraph" w:default="1" w:styleId="Standard">
     <w:name w:val="Normal"/>
     <w:qFormat/>
     <w:rsid w:val="002F7246"/>
   </w:style>
-  <w:style w:type="paragraph" w:styleId="Overskrift1">
+  <w:style w:type="paragraph" w:styleId="berschrift1">
     <w:name w:val="heading 1"/>
-    <w:basedOn w:val="Normal"/>
-    <w:next w:val="Normal"/>
-    <w:link w:val="Overskrift1Tegn"/>
+    <w:basedOn w:val="Standard"/>
+    <w:next w:val="Standard"/>
+    <w:link w:val="berschrift1Zchn"/>
     <w:uiPriority w:val="9"/>
     <w:qFormat/>
     <w:rsid w:val="00CF5CBB"/>
@@ -4521,13 +4666,12 @@
       <w:szCs w:val="32"/>
     </w:rPr>
   </w:style>
-  <w:style w:type="character" w:default="1" w:styleId="Standardskrifttypeiafsnit">
+  <w:style w:type="character" w:default="1" w:styleId="Absatz-Standardschriftart">
     <w:name w:val="Default Paragraph Font"/>
     <w:uiPriority w:val="1"/>
-    <w:semiHidden/>
     <w:unhideWhenUsed/>
   </w:style>
-  <w:style w:type="table" w:default="1" w:styleId="Tabel-Normal">
+  <w:style w:type="table" w:default="1" w:styleId="NormaleTabelle">
     <w:name w:val="Normal Table"/>
     <w:uiPriority w:val="99"/>
     <w:semiHidden/>
@@ -4542,16 +4686,16 @@
       </w:tblCellMar>
     </w:tblPr>
   </w:style>
-  <w:style w:type="numbering" w:default="1" w:styleId="Ingenoversigt">
+  <w:style w:type="numbering" w:default="1" w:styleId="KeineListe">
     <w:name w:val="No List"/>
     <w:uiPriority w:val="99"/>
     <w:semiHidden/>
     <w:unhideWhenUsed/>
   </w:style>
-  <w:style w:type="character" w:customStyle="1" w:styleId="Overskrift1Tegn">
-    <w:name w:val="Overskrift 1 Tegn"/>
-    <w:basedOn w:val="Standardskrifttypeiafsnit"/>
-    <w:link w:val="Overskrift1"/>
+  <w:style w:type="character" w:customStyle="1" w:styleId="berschrift1Zchn">
+    <w:name w:val="Überschrift 1 Zchn"/>
+    <w:basedOn w:val="Absatz-Standardschriftart"/>
+    <w:link w:val="berschrift1"/>
     <w:uiPriority w:val="9"/>
     <w:rsid w:val="00CF5CBB"/>
     <w:rPr>
@@ -4563,7 +4707,7 @@
   </w:style>
   <w:style w:type="character" w:styleId="Hyperlink">
     <w:name w:val="Hyperlink"/>
-    <w:basedOn w:val="Standardskrifttypeiafsnit"/>
+    <w:basedOn w:val="Absatz-Standardschriftart"/>
     <w:uiPriority w:val="99"/>
     <w:unhideWhenUsed/>
     <w:rsid w:val="00CF5CBB"/>
@@ -4574,7 +4718,7 @@
   </w:style>
   <w:style w:type="character" w:customStyle="1" w:styleId="Ulstomtale1">
     <w:name w:val="Uløst omtale1"/>
-    <w:basedOn w:val="Standardskrifttypeiafsnit"/>
+    <w:basedOn w:val="Absatz-Standardschriftart"/>
     <w:uiPriority w:val="99"/>
     <w:semiHidden/>
     <w:unhideWhenUsed/>
@@ -4584,10 +4728,10 @@
       <w:shd w:val="clear" w:color="auto" w:fill="E1DFDD"/>
     </w:rPr>
   </w:style>
-  <w:style w:type="paragraph" w:styleId="FormateretHTML">
+  <w:style w:type="paragraph" w:styleId="HTMLVorformatiert">
     <w:name w:val="HTML Preformatted"/>
-    <w:basedOn w:val="Normal"/>
-    <w:link w:val="FormateretHTMLTegn"/>
+    <w:basedOn w:val="Standard"/>
+    <w:link w:val="HTMLVorformatiertZchn"/>
     <w:uiPriority w:val="99"/>
     <w:semiHidden/>
     <w:unhideWhenUsed/>
@@ -4620,10 +4764,10 @@
       <w:lang w:eastAsia="da-DK"/>
     </w:rPr>
   </w:style>
-  <w:style w:type="character" w:customStyle="1" w:styleId="FormateretHTMLTegn">
-    <w:name w:val="Formateret HTML Tegn"/>
-    <w:basedOn w:val="Standardskrifttypeiafsnit"/>
-    <w:link w:val="FormateretHTML"/>
+  <w:style w:type="character" w:customStyle="1" w:styleId="HTMLVorformatiertZchn">
+    <w:name w:val="HTML Vorformatiert Zchn"/>
+    <w:basedOn w:val="Absatz-Standardschriftart"/>
+    <w:link w:val="HTMLVorformatiert"/>
     <w:uiPriority w:val="99"/>
     <w:semiHidden/>
     <w:rsid w:val="00C35C78"/>
@@ -4634,9 +4778,9 @@
       <w:lang w:eastAsia="da-DK"/>
     </w:rPr>
   </w:style>
-  <w:style w:type="character" w:styleId="HTML-kode">
+  <w:style w:type="character" w:styleId="HTMLCode">
     <w:name w:val="HTML Code"/>
-    <w:basedOn w:val="Standardskrifttypeiafsnit"/>
+    <w:basedOn w:val="Absatz-Standardschriftart"/>
     <w:uiPriority w:val="99"/>
     <w:semiHidden/>
     <w:unhideWhenUsed/>
@@ -4649,13 +4793,13 @@
   </w:style>
   <w:style w:type="character" w:customStyle="1" w:styleId="nb">
     <w:name w:val="nb"/>
-    <w:basedOn w:val="Standardskrifttypeiafsnit"/>
+    <w:basedOn w:val="Absatz-Standardschriftart"/>
     <w:rsid w:val="00C35C78"/>
   </w:style>
-  <w:style w:type="paragraph" w:styleId="Markeringsbobletekst">
+  <w:style w:type="paragraph" w:styleId="Sprechblasentext">
     <w:name w:val="Balloon Text"/>
-    <w:basedOn w:val="Normal"/>
-    <w:link w:val="MarkeringsbobletekstTegn"/>
+    <w:basedOn w:val="Standard"/>
+    <w:link w:val="SprechblasentextZchn"/>
     <w:uiPriority w:val="99"/>
     <w:semiHidden/>
     <w:unhideWhenUsed/>
@@ -4669,10 +4813,10 @@
       <w:szCs w:val="16"/>
     </w:rPr>
   </w:style>
-  <w:style w:type="character" w:customStyle="1" w:styleId="MarkeringsbobletekstTegn">
-    <w:name w:val="Markeringsbobletekst Tegn"/>
-    <w:basedOn w:val="Standardskrifttypeiafsnit"/>
-    <w:link w:val="Markeringsbobletekst"/>
+  <w:style w:type="character" w:customStyle="1" w:styleId="SprechblasentextZchn">
+    <w:name w:val="Sprechblasentext Zchn"/>
+    <w:basedOn w:val="Absatz-Standardschriftart"/>
+    <w:link w:val="Sprechblasentext"/>
     <w:uiPriority w:val="99"/>
     <w:semiHidden/>
     <w:rsid w:val="00F7409D"/>
@@ -4682,9 +4826,9 @@
       <w:szCs w:val="16"/>
     </w:rPr>
   </w:style>
-  <w:style w:type="character" w:styleId="BesgtLink">
+  <w:style w:type="character" w:styleId="BesuchterLink">
     <w:name w:val="FollowedHyperlink"/>
-    <w:basedOn w:val="Standardskrifttypeiafsnit"/>
+    <w:basedOn w:val="Absatz-Standardschriftart"/>
     <w:uiPriority w:val="99"/>
     <w:semiHidden/>
     <w:unhideWhenUsed/>
@@ -4694,9 +4838,9 @@
       <w:u w:val="single"/>
     </w:rPr>
   </w:style>
-  <w:style w:type="paragraph" w:styleId="Listeafsnit">
+  <w:style w:type="paragraph" w:styleId="Listenabsatz">
     <w:name w:val="List Paragraph"/>
-    <w:basedOn w:val="Normal"/>
+    <w:basedOn w:val="Standard"/>
     <w:uiPriority w:val="34"/>
     <w:qFormat/>
     <w:rsid w:val="00740974"/>
@@ -4707,7 +4851,7 @@
   </w:style>
   <w:style w:type="character" w:customStyle="1" w:styleId="Ulstomtale2">
     <w:name w:val="Uløst omtale2"/>
-    <w:basedOn w:val="Standardskrifttypeiafsnit"/>
+    <w:basedOn w:val="Absatz-Standardschriftart"/>
     <w:uiPriority w:val="99"/>
     <w:semiHidden/>
     <w:unhideWhenUsed/>
@@ -4719,7 +4863,7 @@
   </w:style>
   <w:style w:type="character" w:customStyle="1" w:styleId="Ulstomtale3">
     <w:name w:val="Uløst omtale3"/>
-    <w:basedOn w:val="Standardskrifttypeiafsnit"/>
+    <w:basedOn w:val="Absatz-Standardschriftart"/>
     <w:uiPriority w:val="99"/>
     <w:semiHidden/>
     <w:unhideWhenUsed/>
@@ -4731,12 +4875,12 @@
   </w:style>
   <w:style w:type="character" w:customStyle="1" w:styleId="ui-provider">
     <w:name w:val="ui-provider"/>
-    <w:basedOn w:val="Standardskrifttypeiafsnit"/>
+    <w:basedOn w:val="Absatz-Standardschriftart"/>
     <w:rsid w:val="00C26E39"/>
   </w:style>
-  <w:style w:type="character" w:styleId="Ulstomtale">
+  <w:style w:type="character" w:styleId="NichtaufgelsteErwhnung">
     <w:name w:val="Unresolved Mention"/>
-    <w:basedOn w:val="Standardskrifttypeiafsnit"/>
+    <w:basedOn w:val="Absatz-Standardschriftart"/>
     <w:uiPriority w:val="99"/>
     <w:semiHidden/>
     <w:unhideWhenUsed/>
